--- a/docx/111 ready.docx
+++ b/docx/111 ready.docx
@@ -6,7 +6,14 @@
       <w:pPr>
         <w:pStyle w:val="Heading2"/>
         <w:widowControl w:val="0"/>
-        <w:pBdr/>
+        <w:pBdr>
+          <w:top w:space="0" w:sz="0" w:val="nil"/>
+          <w:left w:space="0" w:sz="0" w:val="nil"/>
+          <w:bottom w:space="0" w:sz="0" w:val="nil"/>
+          <w:right w:space="0" w:sz="0" w:val="nil"/>
+          <w:between w:space="0" w:sz="0" w:val="nil"/>
+        </w:pBdr>
+        <w:shd w:fill="auto" w:val="clear"/>
         <w:spacing w:after="0" w:before="40" w:line="240" w:lineRule="auto"/>
         <w:ind w:firstLine="570"/>
         <w:contextualSpacing w:val="0"/>
@@ -50,7 +57,14 @@
     <w:p>
       <w:pPr>
         <w:widowControl w:val="0"/>
-        <w:pBdr/>
+        <w:pBdr>
+          <w:top w:space="0" w:sz="0" w:val="nil"/>
+          <w:left w:space="0" w:sz="0" w:val="nil"/>
+          <w:bottom w:space="0" w:sz="0" w:val="nil"/>
+          <w:right w:space="0" w:sz="0" w:val="nil"/>
+          <w:between w:space="0" w:sz="0" w:val="nil"/>
+        </w:pBdr>
+        <w:shd w:fill="auto" w:val="clear"/>
         <w:spacing w:after="0" w:before="40" w:line="240" w:lineRule="auto"/>
         <w:ind w:firstLine="570"/>
         <w:contextualSpacing w:val="0"/>
@@ -69,7 +83,14 @@
     <w:p>
       <w:pPr>
         <w:widowControl w:val="0"/>
-        <w:pBdr/>
+        <w:pBdr>
+          <w:top w:space="0" w:sz="0" w:val="nil"/>
+          <w:left w:space="0" w:sz="0" w:val="nil"/>
+          <w:bottom w:space="0" w:sz="0" w:val="nil"/>
+          <w:right w:space="0" w:sz="0" w:val="nil"/>
+          <w:between w:space="0" w:sz="0" w:val="nil"/>
+        </w:pBdr>
+        <w:shd w:fill="auto" w:val="clear"/>
         <w:spacing w:after="0" w:before="40" w:line="240" w:lineRule="auto"/>
         <w:ind w:firstLine="570"/>
         <w:contextualSpacing w:val="0"/>
@@ -87,7 +108,14 @@
     </w:p>
     <w:p>
       <w:pPr>
-        <w:pBdr/>
+        <w:pBdr>
+          <w:top w:space="0" w:sz="0" w:val="nil"/>
+          <w:left w:space="0" w:sz="0" w:val="nil"/>
+          <w:bottom w:space="0" w:sz="0" w:val="nil"/>
+          <w:right w:space="0" w:sz="0" w:val="nil"/>
+          <w:between w:space="0" w:sz="0" w:val="nil"/>
+        </w:pBdr>
+        <w:shd w:fill="auto" w:val="clear"/>
         <w:spacing w:after="0" w:before="40" w:line="240" w:lineRule="auto"/>
         <w:ind w:firstLine="570"/>
         <w:contextualSpacing w:val="0"/>
@@ -109,7 +137,14 @@
     </w:p>
     <w:p>
       <w:pPr>
-        <w:pBdr/>
+        <w:pBdr>
+          <w:top w:space="0" w:sz="0" w:val="nil"/>
+          <w:left w:space="0" w:sz="0" w:val="nil"/>
+          <w:bottom w:space="0" w:sz="0" w:val="nil"/>
+          <w:right w:space="0" w:sz="0" w:val="nil"/>
+          <w:between w:space="0" w:sz="0" w:val="nil"/>
+        </w:pBdr>
+        <w:shd w:fill="auto" w:val="clear"/>
         <w:spacing w:after="0" w:before="40" w:line="240" w:lineRule="auto"/>
         <w:ind w:firstLine="570"/>
         <w:contextualSpacing w:val="0"/>
@@ -170,7 +205,14 @@
         <w:keepNext w:val="0"/>
         <w:keepLines w:val="0"/>
         <w:widowControl w:val="1"/>
-        <w:pBdr/>
+        <w:pBdr>
+          <w:top w:space="0" w:sz="0" w:val="nil"/>
+          <w:left w:space="0" w:sz="0" w:val="nil"/>
+          <w:bottom w:space="0" w:sz="0" w:val="nil"/>
+          <w:right w:space="0" w:sz="0" w:val="nil"/>
+          <w:between w:space="0" w:sz="0" w:val="nil"/>
+        </w:pBdr>
+        <w:shd w:fill="auto" w:val="clear"/>
         <w:spacing w:after="0" w:before="40" w:line="240" w:lineRule="auto"/>
         <w:ind w:left="0" w:right="0" w:firstLine="570"/>
         <w:contextualSpacing w:val="0"/>
@@ -225,7 +267,14 @@
     </w:p>
     <w:p>
       <w:pPr>
-        <w:pBdr/>
+        <w:pBdr>
+          <w:top w:space="0" w:sz="0" w:val="nil"/>
+          <w:left w:space="0" w:sz="0" w:val="nil"/>
+          <w:bottom w:space="0" w:sz="0" w:val="nil"/>
+          <w:right w:space="0" w:sz="0" w:val="nil"/>
+          <w:between w:space="0" w:sz="0" w:val="nil"/>
+        </w:pBdr>
+        <w:shd w:fill="auto" w:val="clear"/>
         <w:spacing w:after="0" w:before="40" w:line="240" w:lineRule="auto"/>
         <w:ind w:firstLine="570"/>
         <w:contextualSpacing w:val="0"/>
@@ -270,7 +319,14 @@
     </w:p>
     <w:p>
       <w:pPr>
-        <w:pBdr/>
+        <w:pBdr>
+          <w:top w:space="0" w:sz="0" w:val="nil"/>
+          <w:left w:space="0" w:sz="0" w:val="nil"/>
+          <w:bottom w:space="0" w:sz="0" w:val="nil"/>
+          <w:right w:space="0" w:sz="0" w:val="nil"/>
+          <w:between w:space="0" w:sz="0" w:val="nil"/>
+        </w:pBdr>
+        <w:shd w:fill="auto" w:val="clear"/>
         <w:spacing w:after="0" w:before="40" w:line="240" w:lineRule="auto"/>
         <w:ind w:firstLine="570"/>
         <w:contextualSpacing w:val="0"/>
@@ -315,7 +371,14 @@
     </w:p>
     <w:p>
       <w:pPr>
-        <w:pBdr/>
+        <w:pBdr>
+          <w:top w:space="0" w:sz="0" w:val="nil"/>
+          <w:left w:space="0" w:sz="0" w:val="nil"/>
+          <w:bottom w:space="0" w:sz="0" w:val="nil"/>
+          <w:right w:space="0" w:sz="0" w:val="nil"/>
+          <w:between w:space="0" w:sz="0" w:val="nil"/>
+        </w:pBdr>
+        <w:shd w:fill="auto" w:val="clear"/>
         <w:spacing w:after="0" w:before="40" w:line="240" w:lineRule="auto"/>
         <w:ind w:firstLine="570"/>
         <w:contextualSpacing w:val="0"/>
@@ -409,7 +472,14 @@
     </w:p>
     <w:p>
       <w:pPr>
-        <w:pBdr/>
+        <w:pBdr>
+          <w:top w:space="0" w:sz="0" w:val="nil"/>
+          <w:left w:space="0" w:sz="0" w:val="nil"/>
+          <w:bottom w:space="0" w:sz="0" w:val="nil"/>
+          <w:right w:space="0" w:sz="0" w:val="nil"/>
+          <w:between w:space="0" w:sz="0" w:val="nil"/>
+        </w:pBdr>
+        <w:shd w:fill="auto" w:val="clear"/>
         <w:spacing w:after="0" w:before="40" w:line="240" w:lineRule="auto"/>
         <w:ind w:firstLine="570"/>
         <w:contextualSpacing w:val="0"/>
@@ -449,7 +519,14 @@
     </w:p>
     <w:p>
       <w:pPr>
-        <w:pBdr/>
+        <w:pBdr>
+          <w:top w:space="0" w:sz="0" w:val="nil"/>
+          <w:left w:space="0" w:sz="0" w:val="nil"/>
+          <w:bottom w:space="0" w:sz="0" w:val="nil"/>
+          <w:right w:space="0" w:sz="0" w:val="nil"/>
+          <w:between w:space="0" w:sz="0" w:val="nil"/>
+        </w:pBdr>
+        <w:shd w:fill="auto" w:val="clear"/>
         <w:spacing w:after="0" w:before="40" w:line="240" w:lineRule="auto"/>
         <w:ind w:firstLine="570"/>
         <w:contextualSpacing w:val="0"/>
@@ -688,7 +765,14 @@
     </w:p>
     <w:p>
       <w:pPr>
-        <w:pBdr/>
+        <w:pBdr>
+          <w:top w:space="0" w:sz="0" w:val="nil"/>
+          <w:left w:space="0" w:sz="0" w:val="nil"/>
+          <w:bottom w:space="0" w:sz="0" w:val="nil"/>
+          <w:right w:space="0" w:sz="0" w:val="nil"/>
+          <w:between w:space="0" w:sz="0" w:val="nil"/>
+        </w:pBdr>
+        <w:shd w:fill="auto" w:val="clear"/>
         <w:spacing w:after="0" w:before="40" w:line="240" w:lineRule="auto"/>
         <w:ind w:firstLine="570"/>
         <w:contextualSpacing w:val="0"/>
@@ -710,7 +794,14 @@
     </w:p>
     <w:p>
       <w:pPr>
-        <w:pBdr/>
+        <w:pBdr>
+          <w:top w:space="0" w:sz="0" w:val="nil"/>
+          <w:left w:space="0" w:sz="0" w:val="nil"/>
+          <w:bottom w:space="0" w:sz="0" w:val="nil"/>
+          <w:right w:space="0" w:sz="0" w:val="nil"/>
+          <w:between w:space="0" w:sz="0" w:val="nil"/>
+        </w:pBdr>
+        <w:shd w:fill="auto" w:val="clear"/>
         <w:spacing w:after="0" w:before="40" w:line="240" w:lineRule="auto"/>
         <w:ind w:firstLine="570"/>
         <w:contextualSpacing w:val="0"/>
@@ -791,7 +882,14 @@
     </w:p>
     <w:p>
       <w:pPr>
-        <w:pBdr/>
+        <w:pBdr>
+          <w:top w:space="0" w:sz="0" w:val="nil"/>
+          <w:left w:space="0" w:sz="0" w:val="nil"/>
+          <w:bottom w:space="0" w:sz="0" w:val="nil"/>
+          <w:right w:space="0" w:sz="0" w:val="nil"/>
+          <w:between w:space="0" w:sz="0" w:val="nil"/>
+        </w:pBdr>
+        <w:shd w:fill="auto" w:val="clear"/>
         <w:spacing w:after="0" w:before="40" w:line="240" w:lineRule="auto"/>
         <w:ind w:firstLine="570"/>
         <w:contextualSpacing w:val="0"/>
@@ -867,7 +965,14 @@
     </w:p>
     <w:p>
       <w:pPr>
-        <w:pBdr/>
+        <w:pBdr>
+          <w:top w:space="0" w:sz="0" w:val="nil"/>
+          <w:left w:space="0" w:sz="0" w:val="nil"/>
+          <w:bottom w:space="0" w:sz="0" w:val="nil"/>
+          <w:right w:space="0" w:sz="0" w:val="nil"/>
+          <w:between w:space="0" w:sz="0" w:val="nil"/>
+        </w:pBdr>
+        <w:shd w:fill="auto" w:val="clear"/>
         <w:spacing w:after="0" w:before="40" w:line="240" w:lineRule="auto"/>
         <w:ind w:firstLine="570"/>
         <w:contextualSpacing w:val="0"/>
@@ -925,7 +1030,14 @@
     </w:p>
     <w:p>
       <w:pPr>
-        <w:pBdr/>
+        <w:pBdr>
+          <w:top w:space="0" w:sz="0" w:val="nil"/>
+          <w:left w:space="0" w:sz="0" w:val="nil"/>
+          <w:bottom w:space="0" w:sz="0" w:val="nil"/>
+          <w:right w:space="0" w:sz="0" w:val="nil"/>
+          <w:between w:space="0" w:sz="0" w:val="nil"/>
+        </w:pBdr>
+        <w:shd w:fill="auto" w:val="clear"/>
         <w:spacing w:after="0" w:before="40" w:line="240" w:lineRule="auto"/>
         <w:ind w:firstLine="570"/>
         <w:contextualSpacing w:val="0"/>
@@ -1033,7 +1145,14 @@
     </w:p>
     <w:p>
       <w:pPr>
-        <w:pBdr/>
+        <w:pBdr>
+          <w:top w:space="0" w:sz="0" w:val="nil"/>
+          <w:left w:space="0" w:sz="0" w:val="nil"/>
+          <w:bottom w:space="0" w:sz="0" w:val="nil"/>
+          <w:right w:space="0" w:sz="0" w:val="nil"/>
+          <w:between w:space="0" w:sz="0" w:val="nil"/>
+        </w:pBdr>
+        <w:shd w:fill="auto" w:val="clear"/>
         <w:spacing w:after="0" w:before="40" w:line="240" w:lineRule="auto"/>
         <w:ind w:firstLine="570"/>
         <w:contextualSpacing w:val="0"/>
@@ -1055,7 +1174,14 @@
     </w:p>
     <w:p>
       <w:pPr>
-        <w:pBdr/>
+        <w:pBdr>
+          <w:top w:space="0" w:sz="0" w:val="nil"/>
+          <w:left w:space="0" w:sz="0" w:val="nil"/>
+          <w:bottom w:space="0" w:sz="0" w:val="nil"/>
+          <w:right w:space="0" w:sz="0" w:val="nil"/>
+          <w:between w:space="0" w:sz="0" w:val="nil"/>
+        </w:pBdr>
+        <w:shd w:fill="auto" w:val="clear"/>
         <w:spacing w:after="0" w:before="40" w:line="240" w:lineRule="auto"/>
         <w:ind w:firstLine="570"/>
         <w:contextualSpacing w:val="0"/>
@@ -1095,7 +1221,14 @@
     </w:p>
     <w:p>
       <w:pPr>
-        <w:pBdr/>
+        <w:pBdr>
+          <w:top w:space="0" w:sz="0" w:val="nil"/>
+          <w:left w:space="0" w:sz="0" w:val="nil"/>
+          <w:bottom w:space="0" w:sz="0" w:val="nil"/>
+          <w:right w:space="0" w:sz="0" w:val="nil"/>
+          <w:between w:space="0" w:sz="0" w:val="nil"/>
+        </w:pBdr>
+        <w:shd w:fill="auto" w:val="clear"/>
         <w:spacing w:after="0" w:before="40" w:line="240" w:lineRule="auto"/>
         <w:ind w:firstLine="570"/>
         <w:contextualSpacing w:val="0"/>
@@ -1140,7 +1273,14 @@
     </w:p>
     <w:p>
       <w:pPr>
-        <w:pBdr/>
+        <w:pBdr>
+          <w:top w:space="0" w:sz="0" w:val="nil"/>
+          <w:left w:space="0" w:sz="0" w:val="nil"/>
+          <w:bottom w:space="0" w:sz="0" w:val="nil"/>
+          <w:right w:space="0" w:sz="0" w:val="nil"/>
+          <w:between w:space="0" w:sz="0" w:val="nil"/>
+        </w:pBdr>
+        <w:shd w:fill="auto" w:val="clear"/>
         <w:spacing w:after="0" w:before="40" w:line="240" w:lineRule="auto"/>
         <w:ind w:firstLine="570"/>
         <w:contextualSpacing w:val="0"/>
@@ -1171,7 +1311,14 @@
     </w:p>
     <w:p>
       <w:pPr>
-        <w:pBdr/>
+        <w:pBdr>
+          <w:top w:space="0" w:sz="0" w:val="nil"/>
+          <w:left w:space="0" w:sz="0" w:val="nil"/>
+          <w:bottom w:space="0" w:sz="0" w:val="nil"/>
+          <w:right w:space="0" w:sz="0" w:val="nil"/>
+          <w:between w:space="0" w:sz="0" w:val="nil"/>
+        </w:pBdr>
+        <w:shd w:fill="auto" w:val="clear"/>
         <w:spacing w:after="0" w:before="40" w:line="240" w:lineRule="auto"/>
         <w:ind w:firstLine="570"/>
         <w:contextualSpacing w:val="0"/>
@@ -1244,7 +1391,14 @@
     </w:p>
     <w:p>
       <w:pPr>
-        <w:pBdr/>
+        <w:pBdr>
+          <w:top w:space="0" w:sz="0" w:val="nil"/>
+          <w:left w:space="0" w:sz="0" w:val="nil"/>
+          <w:bottom w:space="0" w:sz="0" w:val="nil"/>
+          <w:right w:space="0" w:sz="0" w:val="nil"/>
+          <w:between w:space="0" w:sz="0" w:val="nil"/>
+        </w:pBdr>
+        <w:shd w:fill="auto" w:val="clear"/>
         <w:spacing w:after="0" w:before="40" w:line="240" w:lineRule="auto"/>
         <w:ind w:firstLine="570"/>
         <w:contextualSpacing w:val="0"/>
@@ -1266,7 +1420,14 @@
     </w:p>
     <w:p>
       <w:pPr>
-        <w:pBdr/>
+        <w:pBdr>
+          <w:top w:space="0" w:sz="0" w:val="nil"/>
+          <w:left w:space="0" w:sz="0" w:val="nil"/>
+          <w:bottom w:space="0" w:sz="0" w:val="nil"/>
+          <w:right w:space="0" w:sz="0" w:val="nil"/>
+          <w:between w:space="0" w:sz="0" w:val="nil"/>
+        </w:pBdr>
+        <w:shd w:fill="auto" w:val="clear"/>
         <w:spacing w:after="0" w:before="40" w:line="240" w:lineRule="auto"/>
         <w:ind w:firstLine="570"/>
         <w:contextualSpacing w:val="0"/>
@@ -1288,7 +1449,14 @@
     </w:p>
     <w:p>
       <w:pPr>
-        <w:pBdr/>
+        <w:pBdr>
+          <w:top w:space="0" w:sz="0" w:val="nil"/>
+          <w:left w:space="0" w:sz="0" w:val="nil"/>
+          <w:bottom w:space="0" w:sz="0" w:val="nil"/>
+          <w:right w:space="0" w:sz="0" w:val="nil"/>
+          <w:between w:space="0" w:sz="0" w:val="nil"/>
+        </w:pBdr>
+        <w:shd w:fill="auto" w:val="clear"/>
         <w:spacing w:after="0" w:before="40" w:line="240" w:lineRule="auto"/>
         <w:ind w:firstLine="570"/>
         <w:contextualSpacing w:val="0"/>
@@ -1319,7 +1487,14 @@
     </w:p>
     <w:p>
       <w:pPr>
-        <w:pBdr/>
+        <w:pBdr>
+          <w:top w:space="0" w:sz="0" w:val="nil"/>
+          <w:left w:space="0" w:sz="0" w:val="nil"/>
+          <w:bottom w:space="0" w:sz="0" w:val="nil"/>
+          <w:right w:space="0" w:sz="0" w:val="nil"/>
+          <w:between w:space="0" w:sz="0" w:val="nil"/>
+        </w:pBdr>
+        <w:shd w:fill="auto" w:val="clear"/>
         <w:spacing w:after="0" w:before="40" w:line="240" w:lineRule="auto"/>
         <w:ind w:firstLine="570"/>
         <w:contextualSpacing w:val="0"/>
@@ -1440,7 +1615,14 @@
     </w:p>
     <w:p>
       <w:pPr>
-        <w:pBdr/>
+        <w:pBdr>
+          <w:top w:space="0" w:sz="0" w:val="nil"/>
+          <w:left w:space="0" w:sz="0" w:val="nil"/>
+          <w:bottom w:space="0" w:sz="0" w:val="nil"/>
+          <w:right w:space="0" w:sz="0" w:val="nil"/>
+          <w:between w:space="0" w:sz="0" w:val="nil"/>
+        </w:pBdr>
+        <w:shd w:fill="auto" w:val="clear"/>
         <w:spacing w:after="0" w:before="40" w:line="240" w:lineRule="auto"/>
         <w:ind w:firstLine="570"/>
         <w:contextualSpacing w:val="0"/>
@@ -1480,7 +1662,14 @@
     </w:p>
     <w:p>
       <w:pPr>
-        <w:pBdr/>
+        <w:pBdr>
+          <w:top w:space="0" w:sz="0" w:val="nil"/>
+          <w:left w:space="0" w:sz="0" w:val="nil"/>
+          <w:bottom w:space="0" w:sz="0" w:val="nil"/>
+          <w:right w:space="0" w:sz="0" w:val="nil"/>
+          <w:between w:space="0" w:sz="0" w:val="nil"/>
+        </w:pBdr>
+        <w:shd w:fill="auto" w:val="clear"/>
         <w:spacing w:after="0" w:before="40" w:line="240" w:lineRule="auto"/>
         <w:ind w:firstLine="570"/>
         <w:contextualSpacing w:val="0"/>
@@ -1516,7 +1705,14 @@
     </w:p>
     <w:p>
       <w:pPr>
-        <w:pBdr/>
+        <w:pBdr>
+          <w:top w:space="0" w:sz="0" w:val="nil"/>
+          <w:left w:space="0" w:sz="0" w:val="nil"/>
+          <w:bottom w:space="0" w:sz="0" w:val="nil"/>
+          <w:right w:space="0" w:sz="0" w:val="nil"/>
+          <w:between w:space="0" w:sz="0" w:val="nil"/>
+        </w:pBdr>
+        <w:shd w:fill="auto" w:val="clear"/>
         <w:spacing w:after="0" w:before="40" w:line="240" w:lineRule="auto"/>
         <w:ind w:firstLine="570"/>
         <w:contextualSpacing w:val="0"/>
@@ -1538,7 +1734,14 @@
     </w:p>
     <w:p>
       <w:pPr>
-        <w:pBdr/>
+        <w:pBdr>
+          <w:top w:space="0" w:sz="0" w:val="nil"/>
+          <w:left w:space="0" w:sz="0" w:val="nil"/>
+          <w:bottom w:space="0" w:sz="0" w:val="nil"/>
+          <w:right w:space="0" w:sz="0" w:val="nil"/>
+          <w:between w:space="0" w:sz="0" w:val="nil"/>
+        </w:pBdr>
+        <w:shd w:fill="auto" w:val="clear"/>
         <w:spacing w:after="0" w:before="40" w:line="240" w:lineRule="auto"/>
         <w:ind w:firstLine="570"/>
         <w:contextualSpacing w:val="0"/>
@@ -1578,7 +1781,14 @@
     </w:p>
     <w:p>
       <w:pPr>
-        <w:pBdr/>
+        <w:pBdr>
+          <w:top w:space="0" w:sz="0" w:val="nil"/>
+          <w:left w:space="0" w:sz="0" w:val="nil"/>
+          <w:bottom w:space="0" w:sz="0" w:val="nil"/>
+          <w:right w:space="0" w:sz="0" w:val="nil"/>
+          <w:between w:space="0" w:sz="0" w:val="nil"/>
+        </w:pBdr>
+        <w:shd w:fill="auto" w:val="clear"/>
         <w:spacing w:after="0" w:before="40" w:line="240" w:lineRule="auto"/>
         <w:ind w:firstLine="570"/>
         <w:contextualSpacing w:val="0"/>
@@ -1623,7 +1833,14 @@
     </w:p>
     <w:p>
       <w:pPr>
-        <w:pBdr/>
+        <w:pBdr>
+          <w:top w:space="0" w:sz="0" w:val="nil"/>
+          <w:left w:space="0" w:sz="0" w:val="nil"/>
+          <w:bottom w:space="0" w:sz="0" w:val="nil"/>
+          <w:right w:space="0" w:sz="0" w:val="nil"/>
+          <w:between w:space="0" w:sz="0" w:val="nil"/>
+        </w:pBdr>
+        <w:shd w:fill="auto" w:val="clear"/>
         <w:spacing w:after="0" w:before="40" w:line="240" w:lineRule="auto"/>
         <w:ind w:firstLine="570"/>
         <w:contextualSpacing w:val="0"/>
@@ -1699,7 +1916,14 @@
     </w:p>
     <w:p>
       <w:pPr>
-        <w:pBdr/>
+        <w:pBdr>
+          <w:top w:space="0" w:sz="0" w:val="nil"/>
+          <w:left w:space="0" w:sz="0" w:val="nil"/>
+          <w:bottom w:space="0" w:sz="0" w:val="nil"/>
+          <w:right w:space="0" w:sz="0" w:val="nil"/>
+          <w:between w:space="0" w:sz="0" w:val="nil"/>
+        </w:pBdr>
+        <w:shd w:fill="auto" w:val="clear"/>
         <w:spacing w:after="0" w:before="40" w:line="240" w:lineRule="auto"/>
         <w:ind w:firstLine="570"/>
         <w:contextualSpacing w:val="0"/>
@@ -1739,7 +1963,14 @@
     </w:p>
     <w:p>
       <w:pPr>
-        <w:pBdr/>
+        <w:pBdr>
+          <w:top w:space="0" w:sz="0" w:val="nil"/>
+          <w:left w:space="0" w:sz="0" w:val="nil"/>
+          <w:bottom w:space="0" w:sz="0" w:val="nil"/>
+          <w:right w:space="0" w:sz="0" w:val="nil"/>
+          <w:between w:space="0" w:sz="0" w:val="nil"/>
+        </w:pBdr>
+        <w:shd w:fill="auto" w:val="clear"/>
         <w:spacing w:after="0" w:before="40" w:line="240" w:lineRule="auto"/>
         <w:ind w:firstLine="570"/>
         <w:contextualSpacing w:val="0"/>
@@ -1779,7 +2010,14 @@
     </w:p>
     <w:p>
       <w:pPr>
-        <w:pBdr/>
+        <w:pBdr>
+          <w:top w:space="0" w:sz="0" w:val="nil"/>
+          <w:left w:space="0" w:sz="0" w:val="nil"/>
+          <w:bottom w:space="0" w:sz="0" w:val="nil"/>
+          <w:right w:space="0" w:sz="0" w:val="nil"/>
+          <w:between w:space="0" w:sz="0" w:val="nil"/>
+        </w:pBdr>
+        <w:shd w:fill="auto" w:val="clear"/>
         <w:spacing w:after="0" w:before="40" w:line="240" w:lineRule="auto"/>
         <w:ind w:firstLine="570"/>
         <w:contextualSpacing w:val="0"/>
@@ -1801,7 +2039,14 @@
     </w:p>
     <w:p>
       <w:pPr>
-        <w:pBdr/>
+        <w:pBdr>
+          <w:top w:space="0" w:sz="0" w:val="nil"/>
+          <w:left w:space="0" w:sz="0" w:val="nil"/>
+          <w:bottom w:space="0" w:sz="0" w:val="nil"/>
+          <w:right w:space="0" w:sz="0" w:val="nil"/>
+          <w:between w:space="0" w:sz="0" w:val="nil"/>
+        </w:pBdr>
+        <w:shd w:fill="auto" w:val="clear"/>
         <w:spacing w:after="0" w:before="40" w:line="240" w:lineRule="auto"/>
         <w:ind w:firstLine="570"/>
         <w:contextualSpacing w:val="0"/>
@@ -1828,7 +2073,14 @@
     </w:p>
     <w:p>
       <w:pPr>
-        <w:pBdr/>
+        <w:pBdr>
+          <w:top w:space="0" w:sz="0" w:val="nil"/>
+          <w:left w:space="0" w:sz="0" w:val="nil"/>
+          <w:bottom w:space="0" w:sz="0" w:val="nil"/>
+          <w:right w:space="0" w:sz="0" w:val="nil"/>
+          <w:between w:space="0" w:sz="0" w:val="nil"/>
+        </w:pBdr>
+        <w:shd w:fill="auto" w:val="clear"/>
         <w:spacing w:after="0" w:before="40" w:line="240" w:lineRule="auto"/>
         <w:ind w:firstLine="570"/>
         <w:contextualSpacing w:val="0"/>
@@ -1850,7 +2102,14 @@
     </w:p>
     <w:p>
       <w:pPr>
-        <w:pBdr/>
+        <w:pBdr>
+          <w:top w:space="0" w:sz="0" w:val="nil"/>
+          <w:left w:space="0" w:sz="0" w:val="nil"/>
+          <w:bottom w:space="0" w:sz="0" w:val="nil"/>
+          <w:right w:space="0" w:sz="0" w:val="nil"/>
+          <w:between w:space="0" w:sz="0" w:val="nil"/>
+        </w:pBdr>
+        <w:shd w:fill="auto" w:val="clear"/>
         <w:spacing w:after="0" w:before="40" w:line="240" w:lineRule="auto"/>
         <w:ind w:firstLine="570"/>
         <w:contextualSpacing w:val="0"/>
@@ -1953,7 +2212,14 @@
     </w:p>
     <w:p>
       <w:pPr>
-        <w:pBdr/>
+        <w:pBdr>
+          <w:top w:space="0" w:sz="0" w:val="nil"/>
+          <w:left w:space="0" w:sz="0" w:val="nil"/>
+          <w:bottom w:space="0" w:sz="0" w:val="nil"/>
+          <w:right w:space="0" w:sz="0" w:val="nil"/>
+          <w:between w:space="0" w:sz="0" w:val="nil"/>
+        </w:pBdr>
+        <w:shd w:fill="auto" w:val="clear"/>
         <w:spacing w:after="0" w:before="40" w:line="240" w:lineRule="auto"/>
         <w:ind w:firstLine="570"/>
         <w:contextualSpacing w:val="0"/>
@@ -1975,7 +2241,14 @@
     </w:p>
     <w:p>
       <w:pPr>
-        <w:pBdr/>
+        <w:pBdr>
+          <w:top w:space="0" w:sz="0" w:val="nil"/>
+          <w:left w:space="0" w:sz="0" w:val="nil"/>
+          <w:bottom w:space="0" w:sz="0" w:val="nil"/>
+          <w:right w:space="0" w:sz="0" w:val="nil"/>
+          <w:between w:space="0" w:sz="0" w:val="nil"/>
+        </w:pBdr>
+        <w:shd w:fill="auto" w:val="clear"/>
         <w:spacing w:after="0" w:before="40" w:line="240" w:lineRule="auto"/>
         <w:ind w:firstLine="570"/>
         <w:contextualSpacing w:val="0"/>
@@ -2008,7 +2281,14 @@
     </w:p>
     <w:p>
       <w:pPr>
-        <w:pBdr/>
+        <w:pBdr>
+          <w:top w:space="0" w:sz="0" w:val="nil"/>
+          <w:left w:space="0" w:sz="0" w:val="nil"/>
+          <w:bottom w:space="0" w:sz="0" w:val="nil"/>
+          <w:right w:space="0" w:sz="0" w:val="nil"/>
+          <w:between w:space="0" w:sz="0" w:val="nil"/>
+        </w:pBdr>
+        <w:shd w:fill="auto" w:val="clear"/>
         <w:spacing w:after="0" w:before="40" w:line="240" w:lineRule="auto"/>
         <w:ind w:firstLine="570"/>
         <w:contextualSpacing w:val="0"/>
@@ -2048,7 +2328,14 @@
     </w:p>
     <w:p>
       <w:pPr>
-        <w:pBdr/>
+        <w:pBdr>
+          <w:top w:space="0" w:sz="0" w:val="nil"/>
+          <w:left w:space="0" w:sz="0" w:val="nil"/>
+          <w:bottom w:space="0" w:sz="0" w:val="nil"/>
+          <w:right w:space="0" w:sz="0" w:val="nil"/>
+          <w:between w:space="0" w:sz="0" w:val="nil"/>
+        </w:pBdr>
+        <w:shd w:fill="auto" w:val="clear"/>
         <w:spacing w:after="0" w:before="40" w:line="240" w:lineRule="auto"/>
         <w:ind w:firstLine="570"/>
         <w:contextualSpacing w:val="0"/>
@@ -2070,7 +2357,14 @@
     </w:p>
     <w:p>
       <w:pPr>
-        <w:pBdr/>
+        <w:pBdr>
+          <w:top w:space="0" w:sz="0" w:val="nil"/>
+          <w:left w:space="0" w:sz="0" w:val="nil"/>
+          <w:bottom w:space="0" w:sz="0" w:val="nil"/>
+          <w:right w:space="0" w:sz="0" w:val="nil"/>
+          <w:between w:space="0" w:sz="0" w:val="nil"/>
+        </w:pBdr>
+        <w:shd w:fill="auto" w:val="clear"/>
         <w:spacing w:after="0" w:before="40" w:line="240" w:lineRule="auto"/>
         <w:ind w:firstLine="570"/>
         <w:contextualSpacing w:val="0"/>
@@ -2110,7 +2404,14 @@
     </w:p>
     <w:p>
       <w:pPr>
-        <w:pBdr/>
+        <w:pBdr>
+          <w:top w:space="0" w:sz="0" w:val="nil"/>
+          <w:left w:space="0" w:sz="0" w:val="nil"/>
+          <w:bottom w:space="0" w:sz="0" w:val="nil"/>
+          <w:right w:space="0" w:sz="0" w:val="nil"/>
+          <w:between w:space="0" w:sz="0" w:val="nil"/>
+        </w:pBdr>
+        <w:shd w:fill="auto" w:val="clear"/>
         <w:spacing w:after="0" w:before="40" w:line="240" w:lineRule="auto"/>
         <w:ind w:firstLine="570"/>
         <w:contextualSpacing w:val="0"/>
@@ -2132,7 +2433,14 @@
     </w:p>
     <w:p>
       <w:pPr>
-        <w:pBdr/>
+        <w:pBdr>
+          <w:top w:space="0" w:sz="0" w:val="nil"/>
+          <w:left w:space="0" w:sz="0" w:val="nil"/>
+          <w:bottom w:space="0" w:sz="0" w:val="nil"/>
+          <w:right w:space="0" w:sz="0" w:val="nil"/>
+          <w:between w:space="0" w:sz="0" w:val="nil"/>
+        </w:pBdr>
+        <w:shd w:fill="auto" w:val="clear"/>
         <w:spacing w:after="0" w:before="40" w:line="240" w:lineRule="auto"/>
         <w:ind w:firstLine="570"/>
         <w:contextualSpacing w:val="0"/>
@@ -2154,7 +2462,14 @@
     </w:p>
     <w:p>
       <w:pPr>
-        <w:pBdr/>
+        <w:pBdr>
+          <w:top w:space="0" w:sz="0" w:val="nil"/>
+          <w:left w:space="0" w:sz="0" w:val="nil"/>
+          <w:bottom w:space="0" w:sz="0" w:val="nil"/>
+          <w:right w:space="0" w:sz="0" w:val="nil"/>
+          <w:between w:space="0" w:sz="0" w:val="nil"/>
+        </w:pBdr>
+        <w:shd w:fill="auto" w:val="clear"/>
         <w:spacing w:after="0" w:before="40" w:line="240" w:lineRule="auto"/>
         <w:ind w:firstLine="570"/>
         <w:contextualSpacing w:val="0"/>
@@ -2214,7 +2529,14 @@
     </w:p>
     <w:p>
       <w:pPr>
-        <w:pBdr/>
+        <w:pBdr>
+          <w:top w:space="0" w:sz="0" w:val="nil"/>
+          <w:left w:space="0" w:sz="0" w:val="nil"/>
+          <w:bottom w:space="0" w:sz="0" w:val="nil"/>
+          <w:right w:space="0" w:sz="0" w:val="nil"/>
+          <w:between w:space="0" w:sz="0" w:val="nil"/>
+        </w:pBdr>
+        <w:shd w:fill="auto" w:val="clear"/>
         <w:spacing w:after="0" w:before="40" w:line="240" w:lineRule="auto"/>
         <w:ind w:firstLine="570"/>
         <w:contextualSpacing w:val="0"/>
@@ -2250,7 +2572,14 @@
     </w:p>
     <w:p>
       <w:pPr>
-        <w:pBdr/>
+        <w:pBdr>
+          <w:top w:space="0" w:sz="0" w:val="nil"/>
+          <w:left w:space="0" w:sz="0" w:val="nil"/>
+          <w:bottom w:space="0" w:sz="0" w:val="nil"/>
+          <w:right w:space="0" w:sz="0" w:val="nil"/>
+          <w:between w:space="0" w:sz="0" w:val="nil"/>
+        </w:pBdr>
+        <w:shd w:fill="auto" w:val="clear"/>
         <w:spacing w:after="0" w:before="40" w:line="240" w:lineRule="auto"/>
         <w:ind w:firstLine="570"/>
         <w:contextualSpacing w:val="0"/>
@@ -2272,7 +2601,14 @@
     </w:p>
     <w:p>
       <w:pPr>
-        <w:pBdr/>
+        <w:pBdr>
+          <w:top w:space="0" w:sz="0" w:val="nil"/>
+          <w:left w:space="0" w:sz="0" w:val="nil"/>
+          <w:bottom w:space="0" w:sz="0" w:val="nil"/>
+          <w:right w:space="0" w:sz="0" w:val="nil"/>
+          <w:between w:space="0" w:sz="0" w:val="nil"/>
+        </w:pBdr>
+        <w:shd w:fill="auto" w:val="clear"/>
         <w:spacing w:after="0" w:before="40" w:line="240" w:lineRule="auto"/>
         <w:ind w:firstLine="570"/>
         <w:contextualSpacing w:val="0"/>
@@ -2294,7 +2630,14 @@
     </w:p>
     <w:p>
       <w:pPr>
-        <w:pBdr/>
+        <w:pBdr>
+          <w:top w:space="0" w:sz="0" w:val="nil"/>
+          <w:left w:space="0" w:sz="0" w:val="nil"/>
+          <w:bottom w:space="0" w:sz="0" w:val="nil"/>
+          <w:right w:space="0" w:sz="0" w:val="nil"/>
+          <w:between w:space="0" w:sz="0" w:val="nil"/>
+        </w:pBdr>
+        <w:shd w:fill="auto" w:val="clear"/>
         <w:spacing w:after="0" w:before="40" w:line="240" w:lineRule="auto"/>
         <w:ind w:firstLine="570"/>
         <w:contextualSpacing w:val="0"/>
@@ -2316,7 +2659,14 @@
     </w:p>
     <w:p>
       <w:pPr>
-        <w:pBdr/>
+        <w:pBdr>
+          <w:top w:space="0" w:sz="0" w:val="nil"/>
+          <w:left w:space="0" w:sz="0" w:val="nil"/>
+          <w:bottom w:space="0" w:sz="0" w:val="nil"/>
+          <w:right w:space="0" w:sz="0" w:val="nil"/>
+          <w:between w:space="0" w:sz="0" w:val="nil"/>
+        </w:pBdr>
+        <w:shd w:fill="auto" w:val="clear"/>
         <w:spacing w:after="0" w:before="40" w:line="240" w:lineRule="auto"/>
         <w:ind w:firstLine="570"/>
         <w:contextualSpacing w:val="0"/>
@@ -2356,7 +2706,14 @@
     </w:p>
     <w:p>
       <w:pPr>
-        <w:pBdr/>
+        <w:pBdr>
+          <w:top w:space="0" w:sz="0" w:val="nil"/>
+          <w:left w:space="0" w:sz="0" w:val="nil"/>
+          <w:bottom w:space="0" w:sz="0" w:val="nil"/>
+          <w:right w:space="0" w:sz="0" w:val="nil"/>
+          <w:between w:space="0" w:sz="0" w:val="nil"/>
+        </w:pBdr>
+        <w:shd w:fill="auto" w:val="clear"/>
         <w:spacing w:after="0" w:before="40" w:line="240" w:lineRule="auto"/>
         <w:ind w:firstLine="570"/>
         <w:contextualSpacing w:val="0"/>
@@ -2396,7 +2753,14 @@
     </w:p>
     <w:p>
       <w:pPr>
-        <w:pBdr/>
+        <w:pBdr>
+          <w:top w:space="0" w:sz="0" w:val="nil"/>
+          <w:left w:space="0" w:sz="0" w:val="nil"/>
+          <w:bottom w:space="0" w:sz="0" w:val="nil"/>
+          <w:right w:space="0" w:sz="0" w:val="nil"/>
+          <w:between w:space="0" w:sz="0" w:val="nil"/>
+        </w:pBdr>
+        <w:shd w:fill="auto" w:val="clear"/>
         <w:spacing w:after="0" w:before="40" w:line="240" w:lineRule="auto"/>
         <w:ind w:firstLine="570"/>
         <w:contextualSpacing w:val="0"/>
@@ -2459,7 +2823,14 @@
     </w:p>
     <w:p>
       <w:pPr>
-        <w:pBdr/>
+        <w:pBdr>
+          <w:top w:space="0" w:sz="0" w:val="nil"/>
+          <w:left w:space="0" w:sz="0" w:val="nil"/>
+          <w:bottom w:space="0" w:sz="0" w:val="nil"/>
+          <w:right w:space="0" w:sz="0" w:val="nil"/>
+          <w:between w:space="0" w:sz="0" w:val="nil"/>
+        </w:pBdr>
+        <w:shd w:fill="auto" w:val="clear"/>
         <w:spacing w:after="0" w:before="40" w:line="240" w:lineRule="auto"/>
         <w:ind w:firstLine="570"/>
         <w:contextualSpacing w:val="0"/>
@@ -2487,7 +2858,14 @@
     </w:p>
     <w:p>
       <w:pPr>
-        <w:pBdr/>
+        <w:pBdr>
+          <w:top w:space="0" w:sz="0" w:val="nil"/>
+          <w:left w:space="0" w:sz="0" w:val="nil"/>
+          <w:bottom w:space="0" w:sz="0" w:val="nil"/>
+          <w:right w:space="0" w:sz="0" w:val="nil"/>
+          <w:between w:space="0" w:sz="0" w:val="nil"/>
+        </w:pBdr>
+        <w:shd w:fill="auto" w:val="clear"/>
         <w:spacing w:after="0" w:before="40" w:line="240" w:lineRule="auto"/>
         <w:ind w:firstLine="570"/>
         <w:contextualSpacing w:val="0"/>
@@ -2625,7 +3003,14 @@
     </w:p>
     <w:p>
       <w:pPr>
-        <w:pBdr/>
+        <w:pBdr>
+          <w:top w:space="0" w:sz="0" w:val="nil"/>
+          <w:left w:space="0" w:sz="0" w:val="nil"/>
+          <w:bottom w:space="0" w:sz="0" w:val="nil"/>
+          <w:right w:space="0" w:sz="0" w:val="nil"/>
+          <w:between w:space="0" w:sz="0" w:val="nil"/>
+        </w:pBdr>
+        <w:shd w:fill="auto" w:val="clear"/>
         <w:spacing w:after="0" w:before="40" w:line="240" w:lineRule="auto"/>
         <w:ind w:firstLine="570"/>
         <w:contextualSpacing w:val="0"/>
@@ -2678,7 +3063,14 @@
     </w:p>
     <w:p>
       <w:pPr>
-        <w:pBdr/>
+        <w:pBdr>
+          <w:top w:space="0" w:sz="0" w:val="nil"/>
+          <w:left w:space="0" w:sz="0" w:val="nil"/>
+          <w:bottom w:space="0" w:sz="0" w:val="nil"/>
+          <w:right w:space="0" w:sz="0" w:val="nil"/>
+          <w:between w:space="0" w:sz="0" w:val="nil"/>
+        </w:pBdr>
+        <w:shd w:fill="auto" w:val="clear"/>
         <w:spacing w:after="0" w:before="40" w:line="240" w:lineRule="auto"/>
         <w:ind w:firstLine="570"/>
         <w:contextualSpacing w:val="0"/>
@@ -2781,7 +3173,14 @@
     </w:p>
     <w:p>
       <w:pPr>
-        <w:pBdr/>
+        <w:pBdr>
+          <w:top w:space="0" w:sz="0" w:val="nil"/>
+          <w:left w:space="0" w:sz="0" w:val="nil"/>
+          <w:bottom w:space="0" w:sz="0" w:val="nil"/>
+          <w:right w:space="0" w:sz="0" w:val="nil"/>
+          <w:between w:space="0" w:sz="0" w:val="nil"/>
+        </w:pBdr>
+        <w:shd w:fill="auto" w:val="clear"/>
         <w:spacing w:after="0" w:before="40" w:line="240" w:lineRule="auto"/>
         <w:ind w:firstLine="570"/>
         <w:contextualSpacing w:val="0"/>
@@ -2842,7 +3241,14 @@
     </w:p>
     <w:p>
       <w:pPr>
-        <w:pBdr/>
+        <w:pBdr>
+          <w:top w:space="0" w:sz="0" w:val="nil"/>
+          <w:left w:space="0" w:sz="0" w:val="nil"/>
+          <w:bottom w:space="0" w:sz="0" w:val="nil"/>
+          <w:right w:space="0" w:sz="0" w:val="nil"/>
+          <w:between w:space="0" w:sz="0" w:val="nil"/>
+        </w:pBdr>
+        <w:shd w:fill="auto" w:val="clear"/>
         <w:spacing w:after="0" w:before="40" w:line="240" w:lineRule="auto"/>
         <w:ind w:firstLine="570"/>
         <w:contextualSpacing w:val="0"/>
@@ -2975,7 +3381,14 @@
     </w:p>
     <w:p>
       <w:pPr>
-        <w:pBdr/>
+        <w:pBdr>
+          <w:top w:space="0" w:sz="0" w:val="nil"/>
+          <w:left w:space="0" w:sz="0" w:val="nil"/>
+          <w:bottom w:space="0" w:sz="0" w:val="nil"/>
+          <w:right w:space="0" w:sz="0" w:val="nil"/>
+          <w:between w:space="0" w:sz="0" w:val="nil"/>
+        </w:pBdr>
+        <w:shd w:fill="auto" w:val="clear"/>
         <w:spacing w:after="0" w:before="40" w:line="240" w:lineRule="auto"/>
         <w:ind w:firstLine="570"/>
         <w:contextualSpacing w:val="0"/>
@@ -3094,7 +3507,14 @@
     </w:p>
     <w:p>
       <w:pPr>
-        <w:pBdr/>
+        <w:pBdr>
+          <w:top w:space="0" w:sz="0" w:val="nil"/>
+          <w:left w:space="0" w:sz="0" w:val="nil"/>
+          <w:bottom w:space="0" w:sz="0" w:val="nil"/>
+          <w:right w:space="0" w:sz="0" w:val="nil"/>
+          <w:between w:space="0" w:sz="0" w:val="nil"/>
+        </w:pBdr>
+        <w:shd w:fill="auto" w:val="clear"/>
         <w:spacing w:after="0" w:before="40" w:line="240" w:lineRule="auto"/>
         <w:ind w:firstLine="570"/>
         <w:contextualSpacing w:val="0"/>
@@ -3156,7 +3576,14 @@
     </w:p>
     <w:p>
       <w:pPr>
-        <w:pBdr/>
+        <w:pBdr>
+          <w:top w:space="0" w:sz="0" w:val="nil"/>
+          <w:left w:space="0" w:sz="0" w:val="nil"/>
+          <w:bottom w:space="0" w:sz="0" w:val="nil"/>
+          <w:right w:space="0" w:sz="0" w:val="nil"/>
+          <w:between w:space="0" w:sz="0" w:val="nil"/>
+        </w:pBdr>
+        <w:shd w:fill="auto" w:val="clear"/>
         <w:spacing w:after="0" w:before="40" w:line="240" w:lineRule="auto"/>
         <w:ind w:firstLine="570"/>
         <w:contextualSpacing w:val="0"/>
@@ -3199,7 +3626,14 @@
     </w:p>
     <w:p>
       <w:pPr>
-        <w:pBdr/>
+        <w:pBdr>
+          <w:top w:space="0" w:sz="0" w:val="nil"/>
+          <w:left w:space="0" w:sz="0" w:val="nil"/>
+          <w:bottom w:space="0" w:sz="0" w:val="nil"/>
+          <w:right w:space="0" w:sz="0" w:val="nil"/>
+          <w:between w:space="0" w:sz="0" w:val="nil"/>
+        </w:pBdr>
+        <w:shd w:fill="auto" w:val="clear"/>
         <w:spacing w:after="0" w:before="40" w:line="240" w:lineRule="auto"/>
         <w:ind w:firstLine="570"/>
         <w:contextualSpacing w:val="0"/>
@@ -3262,7 +3696,14 @@
     </w:p>
     <w:p>
       <w:pPr>
-        <w:pBdr/>
+        <w:pBdr>
+          <w:top w:space="0" w:sz="0" w:val="nil"/>
+          <w:left w:space="0" w:sz="0" w:val="nil"/>
+          <w:bottom w:space="0" w:sz="0" w:val="nil"/>
+          <w:right w:space="0" w:sz="0" w:val="nil"/>
+          <w:between w:space="0" w:sz="0" w:val="nil"/>
+        </w:pBdr>
+        <w:shd w:fill="auto" w:val="clear"/>
         <w:spacing w:after="0" w:before="40" w:line="240" w:lineRule="auto"/>
         <w:ind w:firstLine="570"/>
         <w:contextualSpacing w:val="0"/>
@@ -3334,7 +3775,14 @@
     </w:p>
     <w:p>
       <w:pPr>
-        <w:pBdr/>
+        <w:pBdr>
+          <w:top w:space="0" w:sz="0" w:val="nil"/>
+          <w:left w:space="0" w:sz="0" w:val="nil"/>
+          <w:bottom w:space="0" w:sz="0" w:val="nil"/>
+          <w:right w:space="0" w:sz="0" w:val="nil"/>
+          <w:between w:space="0" w:sz="0" w:val="nil"/>
+        </w:pBdr>
+        <w:shd w:fill="auto" w:val="clear"/>
         <w:spacing w:after="0" w:before="40" w:line="240" w:lineRule="auto"/>
         <w:ind w:firstLine="570"/>
         <w:contextualSpacing w:val="0"/>
@@ -3380,7 +3828,14 @@
     </w:p>
     <w:p>
       <w:pPr>
-        <w:pBdr/>
+        <w:pBdr>
+          <w:top w:space="0" w:sz="0" w:val="nil"/>
+          <w:left w:space="0" w:sz="0" w:val="nil"/>
+          <w:bottom w:space="0" w:sz="0" w:val="nil"/>
+          <w:right w:space="0" w:sz="0" w:val="nil"/>
+          <w:between w:space="0" w:sz="0" w:val="nil"/>
+        </w:pBdr>
+        <w:shd w:fill="auto" w:val="clear"/>
         <w:spacing w:after="0" w:before="40" w:line="240" w:lineRule="auto"/>
         <w:ind w:firstLine="570"/>
         <w:contextualSpacing w:val="0"/>
@@ -3407,7 +3862,14 @@
     </w:p>
     <w:p>
       <w:pPr>
-        <w:pBdr/>
+        <w:pBdr>
+          <w:top w:space="0" w:sz="0" w:val="nil"/>
+          <w:left w:space="0" w:sz="0" w:val="nil"/>
+          <w:bottom w:space="0" w:sz="0" w:val="nil"/>
+          <w:right w:space="0" w:sz="0" w:val="nil"/>
+          <w:between w:space="0" w:sz="0" w:val="nil"/>
+        </w:pBdr>
+        <w:shd w:fill="auto" w:val="clear"/>
         <w:spacing w:after="0" w:before="40" w:line="240" w:lineRule="auto"/>
         <w:ind w:firstLine="570"/>
         <w:contextualSpacing w:val="0"/>
@@ -3500,7 +3962,14 @@
     </w:p>
     <w:p>
       <w:pPr>
-        <w:pBdr/>
+        <w:pBdr>
+          <w:top w:space="0" w:sz="0" w:val="nil"/>
+          <w:left w:space="0" w:sz="0" w:val="nil"/>
+          <w:bottom w:space="0" w:sz="0" w:val="nil"/>
+          <w:right w:space="0" w:sz="0" w:val="nil"/>
+          <w:between w:space="0" w:sz="0" w:val="nil"/>
+        </w:pBdr>
+        <w:shd w:fill="auto" w:val="clear"/>
         <w:spacing w:after="0" w:before="40" w:line="240" w:lineRule="auto"/>
         <w:ind w:firstLine="570"/>
         <w:contextualSpacing w:val="0"/>
@@ -3540,7 +4009,14 @@
     </w:p>
     <w:p>
       <w:pPr>
-        <w:pBdr/>
+        <w:pBdr>
+          <w:top w:space="0" w:sz="0" w:val="nil"/>
+          <w:left w:space="0" w:sz="0" w:val="nil"/>
+          <w:bottom w:space="0" w:sz="0" w:val="nil"/>
+          <w:right w:space="0" w:sz="0" w:val="nil"/>
+          <w:between w:space="0" w:sz="0" w:val="nil"/>
+        </w:pBdr>
+        <w:shd w:fill="auto" w:val="clear"/>
         <w:spacing w:after="0" w:before="40" w:line="240" w:lineRule="auto"/>
         <w:ind w:firstLine="570"/>
         <w:contextualSpacing w:val="0"/>
@@ -3562,7 +4038,14 @@
     </w:p>
     <w:p>
       <w:pPr>
-        <w:pBdr/>
+        <w:pBdr>
+          <w:top w:space="0" w:sz="0" w:val="nil"/>
+          <w:left w:space="0" w:sz="0" w:val="nil"/>
+          <w:bottom w:space="0" w:sz="0" w:val="nil"/>
+          <w:right w:space="0" w:sz="0" w:val="nil"/>
+          <w:between w:space="0" w:sz="0" w:val="nil"/>
+        </w:pBdr>
+        <w:shd w:fill="auto" w:val="clear"/>
         <w:spacing w:after="0" w:before="40" w:line="240" w:lineRule="auto"/>
         <w:ind w:firstLine="570"/>
         <w:contextualSpacing w:val="0"/>
@@ -3635,7 +4118,14 @@
     </w:p>
     <w:p>
       <w:pPr>
-        <w:pBdr/>
+        <w:pBdr>
+          <w:top w:space="0" w:sz="0" w:val="nil"/>
+          <w:left w:space="0" w:sz="0" w:val="nil"/>
+          <w:bottom w:space="0" w:sz="0" w:val="nil"/>
+          <w:right w:space="0" w:sz="0" w:val="nil"/>
+          <w:between w:space="0" w:sz="0" w:val="nil"/>
+        </w:pBdr>
+        <w:shd w:fill="auto" w:val="clear"/>
         <w:spacing w:after="0" w:before="40" w:line="240" w:lineRule="auto"/>
         <w:ind w:firstLine="570"/>
         <w:contextualSpacing w:val="0"/>
@@ -3698,7 +4188,14 @@
     </w:p>
     <w:p>
       <w:pPr>
-        <w:pBdr/>
+        <w:pBdr>
+          <w:top w:space="0" w:sz="0" w:val="nil"/>
+          <w:left w:space="0" w:sz="0" w:val="nil"/>
+          <w:bottom w:space="0" w:sz="0" w:val="nil"/>
+          <w:right w:space="0" w:sz="0" w:val="nil"/>
+          <w:between w:space="0" w:sz="0" w:val="nil"/>
+        </w:pBdr>
+        <w:shd w:fill="auto" w:val="clear"/>
         <w:spacing w:after="0" w:before="40" w:line="240" w:lineRule="auto"/>
         <w:ind w:firstLine="570"/>
         <w:contextualSpacing w:val="0"/>
@@ -3720,7 +4217,14 @@
     </w:p>
     <w:p>
       <w:pPr>
-        <w:pBdr/>
+        <w:pBdr>
+          <w:top w:space="0" w:sz="0" w:val="nil"/>
+          <w:left w:space="0" w:sz="0" w:val="nil"/>
+          <w:bottom w:space="0" w:sz="0" w:val="nil"/>
+          <w:right w:space="0" w:sz="0" w:val="nil"/>
+          <w:between w:space="0" w:sz="0" w:val="nil"/>
+        </w:pBdr>
+        <w:shd w:fill="auto" w:val="clear"/>
         <w:spacing w:after="0" w:before="40" w:line="240" w:lineRule="auto"/>
         <w:ind w:firstLine="570"/>
         <w:contextualSpacing w:val="0"/>
@@ -3803,7 +4307,14 @@
     </w:p>
     <w:p>
       <w:pPr>
-        <w:pBdr/>
+        <w:pBdr>
+          <w:top w:space="0" w:sz="0" w:val="nil"/>
+          <w:left w:space="0" w:sz="0" w:val="nil"/>
+          <w:bottom w:space="0" w:sz="0" w:val="nil"/>
+          <w:right w:space="0" w:sz="0" w:val="nil"/>
+          <w:between w:space="0" w:sz="0" w:val="nil"/>
+        </w:pBdr>
+        <w:shd w:fill="auto" w:val="clear"/>
         <w:spacing w:after="0" w:before="40" w:line="240" w:lineRule="auto"/>
         <w:ind w:firstLine="570"/>
         <w:contextualSpacing w:val="0"/>
@@ -3864,7 +4375,14 @@
     </w:p>
     <w:p>
       <w:pPr>
-        <w:pBdr/>
+        <w:pBdr>
+          <w:top w:space="0" w:sz="0" w:val="nil"/>
+          <w:left w:space="0" w:sz="0" w:val="nil"/>
+          <w:bottom w:space="0" w:sz="0" w:val="nil"/>
+          <w:right w:space="0" w:sz="0" w:val="nil"/>
+          <w:between w:space="0" w:sz="0" w:val="nil"/>
+        </w:pBdr>
+        <w:shd w:fill="auto" w:val="clear"/>
         <w:spacing w:after="0" w:before="40" w:line="240" w:lineRule="auto"/>
         <w:ind w:firstLine="570"/>
         <w:contextualSpacing w:val="0"/>
@@ -3925,7 +4443,14 @@
     </w:p>
     <w:p>
       <w:pPr>
-        <w:pBdr/>
+        <w:pBdr>
+          <w:top w:space="0" w:sz="0" w:val="nil"/>
+          <w:left w:space="0" w:sz="0" w:val="nil"/>
+          <w:bottom w:space="0" w:sz="0" w:val="nil"/>
+          <w:right w:space="0" w:sz="0" w:val="nil"/>
+          <w:between w:space="0" w:sz="0" w:val="nil"/>
+        </w:pBdr>
+        <w:shd w:fill="auto" w:val="clear"/>
         <w:spacing w:after="0" w:before="40" w:line="240" w:lineRule="auto"/>
         <w:ind w:firstLine="570"/>
         <w:contextualSpacing w:val="0"/>
@@ -3968,7 +4493,14 @@
     </w:p>
     <w:p>
       <w:pPr>
-        <w:pBdr/>
+        <w:pBdr>
+          <w:top w:space="0" w:sz="0" w:val="nil"/>
+          <w:left w:space="0" w:sz="0" w:val="nil"/>
+          <w:bottom w:space="0" w:sz="0" w:val="nil"/>
+          <w:right w:space="0" w:sz="0" w:val="nil"/>
+          <w:between w:space="0" w:sz="0" w:val="nil"/>
+        </w:pBdr>
+        <w:shd w:fill="auto" w:val="clear"/>
         <w:spacing w:after="0" w:before="40" w:line="240" w:lineRule="auto"/>
         <w:ind w:firstLine="570"/>
         <w:contextualSpacing w:val="0"/>
@@ -4011,7 +4543,14 @@
     </w:p>
     <w:p>
       <w:pPr>
-        <w:pBdr/>
+        <w:pBdr>
+          <w:top w:space="0" w:sz="0" w:val="nil"/>
+          <w:left w:space="0" w:sz="0" w:val="nil"/>
+          <w:bottom w:space="0" w:sz="0" w:val="nil"/>
+          <w:right w:space="0" w:sz="0" w:val="nil"/>
+          <w:between w:space="0" w:sz="0" w:val="nil"/>
+        </w:pBdr>
+        <w:shd w:fill="auto" w:val="clear"/>
         <w:spacing w:after="0" w:before="40" w:line="240" w:lineRule="auto"/>
         <w:ind w:firstLine="570"/>
         <w:contextualSpacing w:val="0"/>
@@ -4064,7 +4603,14 @@
     </w:p>
     <w:p>
       <w:pPr>
-        <w:pBdr/>
+        <w:pBdr>
+          <w:top w:space="0" w:sz="0" w:val="nil"/>
+          <w:left w:space="0" w:sz="0" w:val="nil"/>
+          <w:bottom w:space="0" w:sz="0" w:val="nil"/>
+          <w:right w:space="0" w:sz="0" w:val="nil"/>
+          <w:between w:space="0" w:sz="0" w:val="nil"/>
+        </w:pBdr>
+        <w:shd w:fill="auto" w:val="clear"/>
         <w:spacing w:after="0" w:before="40" w:line="240" w:lineRule="auto"/>
         <w:ind w:firstLine="570"/>
         <w:contextualSpacing w:val="0"/>
@@ -4086,7 +4632,14 @@
     </w:p>
     <w:p>
       <w:pPr>
-        <w:pBdr/>
+        <w:pBdr>
+          <w:top w:space="0" w:sz="0" w:val="nil"/>
+          <w:left w:space="0" w:sz="0" w:val="nil"/>
+          <w:bottom w:space="0" w:sz="0" w:val="nil"/>
+          <w:right w:space="0" w:sz="0" w:val="nil"/>
+          <w:between w:space="0" w:sz="0" w:val="nil"/>
+        </w:pBdr>
+        <w:shd w:fill="auto" w:val="clear"/>
         <w:spacing w:after="0" w:before="40" w:line="240" w:lineRule="auto"/>
         <w:ind w:firstLine="570"/>
         <w:contextualSpacing w:val="0"/>
@@ -4118,7 +4671,14 @@
     </w:p>
     <w:p>
       <w:pPr>
-        <w:pBdr/>
+        <w:pBdr>
+          <w:top w:space="0" w:sz="0" w:val="nil"/>
+          <w:left w:space="0" w:sz="0" w:val="nil"/>
+          <w:bottom w:space="0" w:sz="0" w:val="nil"/>
+          <w:right w:space="0" w:sz="0" w:val="nil"/>
+          <w:between w:space="0" w:sz="0" w:val="nil"/>
+        </w:pBdr>
+        <w:shd w:fill="auto" w:val="clear"/>
         <w:spacing w:after="0" w:before="40" w:line="240" w:lineRule="auto"/>
         <w:ind w:firstLine="570"/>
         <w:contextualSpacing w:val="0"/>
@@ -4168,7 +4728,14 @@
     </w:p>
     <w:p>
       <w:pPr>
-        <w:pBdr/>
+        <w:pBdr>
+          <w:top w:space="0" w:sz="0" w:val="nil"/>
+          <w:left w:space="0" w:sz="0" w:val="nil"/>
+          <w:bottom w:space="0" w:sz="0" w:val="nil"/>
+          <w:right w:space="0" w:sz="0" w:val="nil"/>
+          <w:between w:space="0" w:sz="0" w:val="nil"/>
+        </w:pBdr>
+        <w:shd w:fill="auto" w:val="clear"/>
         <w:spacing w:after="0" w:before="40" w:line="240" w:lineRule="auto"/>
         <w:ind w:firstLine="570"/>
         <w:contextualSpacing w:val="0"/>
@@ -4239,7 +4806,14 @@
     </w:p>
     <w:p>
       <w:pPr>
-        <w:pBdr/>
+        <w:pBdr>
+          <w:top w:space="0" w:sz="0" w:val="nil"/>
+          <w:left w:space="0" w:sz="0" w:val="nil"/>
+          <w:bottom w:space="0" w:sz="0" w:val="nil"/>
+          <w:right w:space="0" w:sz="0" w:val="nil"/>
+          <w:between w:space="0" w:sz="0" w:val="nil"/>
+        </w:pBdr>
+        <w:shd w:fill="auto" w:val="clear"/>
         <w:spacing w:after="0" w:before="40" w:line="240" w:lineRule="auto"/>
         <w:ind w:firstLine="570"/>
         <w:contextualSpacing w:val="0"/>
@@ -4326,7 +4900,14 @@
     </w:p>
     <w:p>
       <w:pPr>
-        <w:pBdr/>
+        <w:pBdr>
+          <w:top w:space="0" w:sz="0" w:val="nil"/>
+          <w:left w:space="0" w:sz="0" w:val="nil"/>
+          <w:bottom w:space="0" w:sz="0" w:val="nil"/>
+          <w:right w:space="0" w:sz="0" w:val="nil"/>
+          <w:between w:space="0" w:sz="0" w:val="nil"/>
+        </w:pBdr>
+        <w:shd w:fill="auto" w:val="clear"/>
         <w:spacing w:after="0" w:before="40" w:line="240" w:lineRule="auto"/>
         <w:ind w:firstLine="570"/>
         <w:contextualSpacing w:val="0"/>
@@ -4358,7 +4939,14 @@
     </w:p>
     <w:p>
       <w:pPr>
-        <w:pBdr/>
+        <w:pBdr>
+          <w:top w:space="0" w:sz="0" w:val="nil"/>
+          <w:left w:space="0" w:sz="0" w:val="nil"/>
+          <w:bottom w:space="0" w:sz="0" w:val="nil"/>
+          <w:right w:space="0" w:sz="0" w:val="nil"/>
+          <w:between w:space="0" w:sz="0" w:val="nil"/>
+        </w:pBdr>
+        <w:shd w:fill="auto" w:val="clear"/>
         <w:spacing w:after="0" w:before="40" w:line="240" w:lineRule="auto"/>
         <w:ind w:firstLine="570"/>
         <w:contextualSpacing w:val="0"/>
@@ -4420,7 +5008,14 @@
     </w:p>
     <w:p>
       <w:pPr>
-        <w:pBdr/>
+        <w:pBdr>
+          <w:top w:space="0" w:sz="0" w:val="nil"/>
+          <w:left w:space="0" w:sz="0" w:val="nil"/>
+          <w:bottom w:space="0" w:sz="0" w:val="nil"/>
+          <w:right w:space="0" w:sz="0" w:val="nil"/>
+          <w:between w:space="0" w:sz="0" w:val="nil"/>
+        </w:pBdr>
+        <w:shd w:fill="auto" w:val="clear"/>
         <w:spacing w:after="0" w:before="40" w:line="240" w:lineRule="auto"/>
         <w:ind w:firstLine="570"/>
         <w:contextualSpacing w:val="0"/>
@@ -4463,7 +5058,14 @@
     </w:p>
     <w:p>
       <w:pPr>
-        <w:pBdr/>
+        <w:pBdr>
+          <w:top w:space="0" w:sz="0" w:val="nil"/>
+          <w:left w:space="0" w:sz="0" w:val="nil"/>
+          <w:bottom w:space="0" w:sz="0" w:val="nil"/>
+          <w:right w:space="0" w:sz="0" w:val="nil"/>
+          <w:between w:space="0" w:sz="0" w:val="nil"/>
+        </w:pBdr>
+        <w:shd w:fill="auto" w:val="clear"/>
         <w:spacing w:after="0" w:before="40" w:line="240" w:lineRule="auto"/>
         <w:ind w:firstLine="570"/>
         <w:contextualSpacing w:val="0"/>
@@ -4551,7 +5153,14 @@
     </w:p>
     <w:p>
       <w:pPr>
-        <w:pBdr/>
+        <w:pBdr>
+          <w:top w:space="0" w:sz="0" w:val="nil"/>
+          <w:left w:space="0" w:sz="0" w:val="nil"/>
+          <w:bottom w:space="0" w:sz="0" w:val="nil"/>
+          <w:right w:space="0" w:sz="0" w:val="nil"/>
+          <w:between w:space="0" w:sz="0" w:val="nil"/>
+        </w:pBdr>
+        <w:shd w:fill="auto" w:val="clear"/>
         <w:spacing w:after="0" w:before="40" w:line="240" w:lineRule="auto"/>
         <w:ind w:firstLine="570"/>
         <w:contextualSpacing w:val="0"/>
@@ -4731,7 +5340,14 @@
     </w:p>
     <w:p>
       <w:pPr>
-        <w:pBdr/>
+        <w:pBdr>
+          <w:top w:space="0" w:sz="0" w:val="nil"/>
+          <w:left w:space="0" w:sz="0" w:val="nil"/>
+          <w:bottom w:space="0" w:sz="0" w:val="nil"/>
+          <w:right w:space="0" w:sz="0" w:val="nil"/>
+          <w:between w:space="0" w:sz="0" w:val="nil"/>
+        </w:pBdr>
+        <w:shd w:fill="auto" w:val="clear"/>
         <w:spacing w:after="0" w:before="40" w:line="240" w:lineRule="auto"/>
         <w:ind w:firstLine="570"/>
         <w:contextualSpacing w:val="0"/>
@@ -4837,7 +5453,14 @@
     </w:p>
     <w:p>
       <w:pPr>
-        <w:pBdr/>
+        <w:pBdr>
+          <w:top w:space="0" w:sz="0" w:val="nil"/>
+          <w:left w:space="0" w:sz="0" w:val="nil"/>
+          <w:bottom w:space="0" w:sz="0" w:val="nil"/>
+          <w:right w:space="0" w:sz="0" w:val="nil"/>
+          <w:between w:space="0" w:sz="0" w:val="nil"/>
+        </w:pBdr>
+        <w:shd w:fill="auto" w:val="clear"/>
         <w:spacing w:after="0" w:before="40" w:line="240" w:lineRule="auto"/>
         <w:ind w:firstLine="570"/>
         <w:contextualSpacing w:val="0"/>
@@ -4859,7 +5482,14 @@
     </w:p>
     <w:p>
       <w:pPr>
-        <w:pBdr/>
+        <w:pBdr>
+          <w:top w:space="0" w:sz="0" w:val="nil"/>
+          <w:left w:space="0" w:sz="0" w:val="nil"/>
+          <w:bottom w:space="0" w:sz="0" w:val="nil"/>
+          <w:right w:space="0" w:sz="0" w:val="nil"/>
+          <w:between w:space="0" w:sz="0" w:val="nil"/>
+        </w:pBdr>
+        <w:shd w:fill="auto" w:val="clear"/>
         <w:spacing w:after="0" w:before="40" w:line="240" w:lineRule="auto"/>
         <w:ind w:firstLine="570"/>
         <w:contextualSpacing w:val="0"/>
@@ -5016,7 +5646,14 @@
     </w:p>
     <w:p>
       <w:pPr>
-        <w:pBdr/>
+        <w:pBdr>
+          <w:top w:space="0" w:sz="0" w:val="nil"/>
+          <w:left w:space="0" w:sz="0" w:val="nil"/>
+          <w:bottom w:space="0" w:sz="0" w:val="nil"/>
+          <w:right w:space="0" w:sz="0" w:val="nil"/>
+          <w:between w:space="0" w:sz="0" w:val="nil"/>
+        </w:pBdr>
+        <w:shd w:fill="auto" w:val="clear"/>
         <w:spacing w:after="0" w:before="40" w:line="240" w:lineRule="auto"/>
         <w:ind w:firstLine="570"/>
         <w:contextualSpacing w:val="0"/>
@@ -5074,7 +5711,14 @@
     </w:p>
     <w:p>
       <w:pPr>
-        <w:pBdr/>
+        <w:pBdr>
+          <w:top w:space="0" w:sz="0" w:val="nil"/>
+          <w:left w:space="0" w:sz="0" w:val="nil"/>
+          <w:bottom w:space="0" w:sz="0" w:val="nil"/>
+          <w:right w:space="0" w:sz="0" w:val="nil"/>
+          <w:between w:space="0" w:sz="0" w:val="nil"/>
+        </w:pBdr>
+        <w:shd w:fill="auto" w:val="clear"/>
         <w:spacing w:after="0" w:before="40" w:line="240" w:lineRule="auto"/>
         <w:ind w:firstLine="570"/>
         <w:contextualSpacing w:val="0"/>
@@ -5096,7 +5740,14 @@
     </w:p>
     <w:p>
       <w:pPr>
-        <w:pBdr/>
+        <w:pBdr>
+          <w:top w:space="0" w:sz="0" w:val="nil"/>
+          <w:left w:space="0" w:sz="0" w:val="nil"/>
+          <w:bottom w:space="0" w:sz="0" w:val="nil"/>
+          <w:right w:space="0" w:sz="0" w:val="nil"/>
+          <w:between w:space="0" w:sz="0" w:val="nil"/>
+        </w:pBdr>
+        <w:shd w:fill="auto" w:val="clear"/>
         <w:spacing w:after="0" w:before="40" w:line="240" w:lineRule="auto"/>
         <w:ind w:firstLine="570"/>
         <w:contextualSpacing w:val="0"/>
@@ -5118,7 +5769,14 @@
     </w:p>
     <w:p>
       <w:pPr>
-        <w:pBdr/>
+        <w:pBdr>
+          <w:top w:space="0" w:sz="0" w:val="nil"/>
+          <w:left w:space="0" w:sz="0" w:val="nil"/>
+          <w:bottom w:space="0" w:sz="0" w:val="nil"/>
+          <w:right w:space="0" w:sz="0" w:val="nil"/>
+          <w:between w:space="0" w:sz="0" w:val="nil"/>
+        </w:pBdr>
+        <w:shd w:fill="auto" w:val="clear"/>
         <w:spacing w:after="0" w:before="40" w:line="240" w:lineRule="auto"/>
         <w:ind w:firstLine="570"/>
         <w:contextualSpacing w:val="0"/>
@@ -5176,7 +5834,14 @@
     </w:p>
     <w:p>
       <w:pPr>
-        <w:pBdr/>
+        <w:pBdr>
+          <w:top w:space="0" w:sz="0" w:val="nil"/>
+          <w:left w:space="0" w:sz="0" w:val="nil"/>
+          <w:bottom w:space="0" w:sz="0" w:val="nil"/>
+          <w:right w:space="0" w:sz="0" w:val="nil"/>
+          <w:between w:space="0" w:sz="0" w:val="nil"/>
+        </w:pBdr>
+        <w:shd w:fill="auto" w:val="clear"/>
         <w:spacing w:after="0" w:before="40" w:line="240" w:lineRule="auto"/>
         <w:ind w:firstLine="570"/>
         <w:contextualSpacing w:val="0"/>
@@ -5198,7 +5863,14 @@
     </w:p>
     <w:p>
       <w:pPr>
-        <w:pBdr/>
+        <w:pBdr>
+          <w:top w:space="0" w:sz="0" w:val="nil"/>
+          <w:left w:space="0" w:sz="0" w:val="nil"/>
+          <w:bottom w:space="0" w:sz="0" w:val="nil"/>
+          <w:right w:space="0" w:sz="0" w:val="nil"/>
+          <w:between w:space="0" w:sz="0" w:val="nil"/>
+        </w:pBdr>
+        <w:shd w:fill="auto" w:val="clear"/>
         <w:spacing w:after="0" w:before="40" w:line="240" w:lineRule="auto"/>
         <w:ind w:firstLine="570"/>
         <w:contextualSpacing w:val="0"/>
@@ -5256,7 +5928,14 @@
     </w:p>
     <w:p>
       <w:pPr>
-        <w:pBdr/>
+        <w:pBdr>
+          <w:top w:space="0" w:sz="0" w:val="nil"/>
+          <w:left w:space="0" w:sz="0" w:val="nil"/>
+          <w:bottom w:space="0" w:sz="0" w:val="nil"/>
+          <w:right w:space="0" w:sz="0" w:val="nil"/>
+          <w:between w:space="0" w:sz="0" w:val="nil"/>
+        </w:pBdr>
+        <w:shd w:fill="auto" w:val="clear"/>
         <w:spacing w:after="0" w:before="40" w:line="240" w:lineRule="auto"/>
         <w:ind w:firstLine="570"/>
         <w:contextualSpacing w:val="0"/>
@@ -5296,7 +5975,14 @@
     </w:p>
     <w:p>
       <w:pPr>
-        <w:pBdr/>
+        <w:pBdr>
+          <w:top w:space="0" w:sz="0" w:val="nil"/>
+          <w:left w:space="0" w:sz="0" w:val="nil"/>
+          <w:bottom w:space="0" w:sz="0" w:val="nil"/>
+          <w:right w:space="0" w:sz="0" w:val="nil"/>
+          <w:between w:space="0" w:sz="0" w:val="nil"/>
+        </w:pBdr>
+        <w:shd w:fill="auto" w:val="clear"/>
         <w:spacing w:after="0" w:before="40" w:line="240" w:lineRule="auto"/>
         <w:ind w:firstLine="570"/>
         <w:contextualSpacing w:val="0"/>
@@ -5345,7 +6031,14 @@
     </w:p>
     <w:p>
       <w:pPr>
-        <w:pBdr/>
+        <w:pBdr>
+          <w:top w:space="0" w:sz="0" w:val="nil"/>
+          <w:left w:space="0" w:sz="0" w:val="nil"/>
+          <w:bottom w:space="0" w:sz="0" w:val="nil"/>
+          <w:right w:space="0" w:sz="0" w:val="nil"/>
+          <w:between w:space="0" w:sz="0" w:val="nil"/>
+        </w:pBdr>
+        <w:shd w:fill="auto" w:val="clear"/>
         <w:spacing w:after="0" w:before="40" w:line="240" w:lineRule="auto"/>
         <w:ind w:firstLine="570"/>
         <w:contextualSpacing w:val="0"/>
@@ -5367,7 +6060,14 @@
     </w:p>
     <w:p>
       <w:pPr>
-        <w:pBdr/>
+        <w:pBdr>
+          <w:top w:space="0" w:sz="0" w:val="nil"/>
+          <w:left w:space="0" w:sz="0" w:val="nil"/>
+          <w:bottom w:space="0" w:sz="0" w:val="nil"/>
+          <w:right w:space="0" w:sz="0" w:val="nil"/>
+          <w:between w:space="0" w:sz="0" w:val="nil"/>
+        </w:pBdr>
+        <w:shd w:fill="auto" w:val="clear"/>
         <w:spacing w:after="0" w:before="40" w:line="240" w:lineRule="auto"/>
         <w:ind w:firstLine="570"/>
         <w:contextualSpacing w:val="0"/>
@@ -5430,7 +6130,14 @@
     </w:p>
     <w:p>
       <w:pPr>
-        <w:pBdr/>
+        <w:pBdr>
+          <w:top w:space="0" w:sz="0" w:val="nil"/>
+          <w:left w:space="0" w:sz="0" w:val="nil"/>
+          <w:bottom w:space="0" w:sz="0" w:val="nil"/>
+          <w:right w:space="0" w:sz="0" w:val="nil"/>
+          <w:between w:space="0" w:sz="0" w:val="nil"/>
+        </w:pBdr>
+        <w:shd w:fill="auto" w:val="clear"/>
         <w:spacing w:after="0" w:before="40" w:line="240" w:lineRule="auto"/>
         <w:ind w:firstLine="570"/>
         <w:contextualSpacing w:val="0"/>
@@ -5497,7 +6204,14 @@
     </w:p>
     <w:p>
       <w:pPr>
-        <w:pBdr/>
+        <w:pBdr>
+          <w:top w:space="0" w:sz="0" w:val="nil"/>
+          <w:left w:space="0" w:sz="0" w:val="nil"/>
+          <w:bottom w:space="0" w:sz="0" w:val="nil"/>
+          <w:right w:space="0" w:sz="0" w:val="nil"/>
+          <w:between w:space="0" w:sz="0" w:val="nil"/>
+        </w:pBdr>
+        <w:shd w:fill="auto" w:val="clear"/>
         <w:spacing w:after="0" w:before="40" w:line="240" w:lineRule="auto"/>
         <w:ind w:firstLine="570"/>
         <w:contextualSpacing w:val="0"/>
@@ -5537,7 +6251,14 @@
     </w:p>
     <w:p>
       <w:pPr>
-        <w:pBdr/>
+        <w:pBdr>
+          <w:top w:space="0" w:sz="0" w:val="nil"/>
+          <w:left w:space="0" w:sz="0" w:val="nil"/>
+          <w:bottom w:space="0" w:sz="0" w:val="nil"/>
+          <w:right w:space="0" w:sz="0" w:val="nil"/>
+          <w:between w:space="0" w:sz="0" w:val="nil"/>
+        </w:pBdr>
+        <w:shd w:fill="auto" w:val="clear"/>
         <w:spacing w:after="0" w:before="40" w:line="240" w:lineRule="auto"/>
         <w:ind w:firstLine="570"/>
         <w:contextualSpacing w:val="0"/>
@@ -5568,7 +6289,14 @@
     </w:p>
     <w:p>
       <w:pPr>
-        <w:pBdr/>
+        <w:pBdr>
+          <w:top w:space="0" w:sz="0" w:val="nil"/>
+          <w:left w:space="0" w:sz="0" w:val="nil"/>
+          <w:bottom w:space="0" w:sz="0" w:val="nil"/>
+          <w:right w:space="0" w:sz="0" w:val="nil"/>
+          <w:between w:space="0" w:sz="0" w:val="nil"/>
+        </w:pBdr>
+        <w:shd w:fill="auto" w:val="clear"/>
         <w:spacing w:after="0" w:before="40" w:line="240" w:lineRule="auto"/>
         <w:ind w:firstLine="570"/>
         <w:contextualSpacing w:val="0"/>
@@ -5608,7 +6336,14 @@
     </w:p>
     <w:p>
       <w:pPr>
-        <w:pBdr/>
+        <w:pBdr>
+          <w:top w:space="0" w:sz="0" w:val="nil"/>
+          <w:left w:space="0" w:sz="0" w:val="nil"/>
+          <w:bottom w:space="0" w:sz="0" w:val="nil"/>
+          <w:right w:space="0" w:sz="0" w:val="nil"/>
+          <w:between w:space="0" w:sz="0" w:val="nil"/>
+        </w:pBdr>
+        <w:shd w:fill="auto" w:val="clear"/>
         <w:spacing w:after="0" w:before="40" w:line="240" w:lineRule="auto"/>
         <w:ind w:firstLine="570"/>
         <w:contextualSpacing w:val="0"/>
@@ -5639,7 +6374,14 @@
     </w:p>
     <w:p>
       <w:pPr>
-        <w:pBdr/>
+        <w:pBdr>
+          <w:top w:space="0" w:sz="0" w:val="nil"/>
+          <w:left w:space="0" w:sz="0" w:val="nil"/>
+          <w:bottom w:space="0" w:sz="0" w:val="nil"/>
+          <w:right w:space="0" w:sz="0" w:val="nil"/>
+          <w:between w:space="0" w:sz="0" w:val="nil"/>
+        </w:pBdr>
+        <w:shd w:fill="auto" w:val="clear"/>
         <w:spacing w:after="0" w:before="40" w:line="240" w:lineRule="auto"/>
         <w:ind w:firstLine="570"/>
         <w:contextualSpacing w:val="0"/>
@@ -5661,7 +6403,14 @@
     </w:p>
     <w:p>
       <w:pPr>
-        <w:pBdr/>
+        <w:pBdr>
+          <w:top w:space="0" w:sz="0" w:val="nil"/>
+          <w:left w:space="0" w:sz="0" w:val="nil"/>
+          <w:bottom w:space="0" w:sz="0" w:val="nil"/>
+          <w:right w:space="0" w:sz="0" w:val="nil"/>
+          <w:between w:space="0" w:sz="0" w:val="nil"/>
+        </w:pBdr>
+        <w:shd w:fill="auto" w:val="clear"/>
         <w:spacing w:after="0" w:before="40" w:line="240" w:lineRule="auto"/>
         <w:ind w:firstLine="570"/>
         <w:contextualSpacing w:val="0"/>
@@ -5713,7 +6462,14 @@
     </w:p>
     <w:p>
       <w:pPr>
-        <w:pBdr/>
+        <w:pBdr>
+          <w:top w:space="0" w:sz="0" w:val="nil"/>
+          <w:left w:space="0" w:sz="0" w:val="nil"/>
+          <w:bottom w:space="0" w:sz="0" w:val="nil"/>
+          <w:right w:space="0" w:sz="0" w:val="nil"/>
+          <w:between w:space="0" w:sz="0" w:val="nil"/>
+        </w:pBdr>
+        <w:shd w:fill="auto" w:val="clear"/>
         <w:spacing w:after="0" w:before="40" w:line="240" w:lineRule="auto"/>
         <w:ind w:firstLine="570"/>
         <w:contextualSpacing w:val="0"/>
@@ -5753,7 +6509,14 @@
     </w:p>
     <w:p>
       <w:pPr>
-        <w:pBdr/>
+        <w:pBdr>
+          <w:top w:space="0" w:sz="0" w:val="nil"/>
+          <w:left w:space="0" w:sz="0" w:val="nil"/>
+          <w:bottom w:space="0" w:sz="0" w:val="nil"/>
+          <w:right w:space="0" w:sz="0" w:val="nil"/>
+          <w:between w:space="0" w:sz="0" w:val="nil"/>
+        </w:pBdr>
+        <w:shd w:fill="auto" w:val="clear"/>
         <w:spacing w:after="0" w:before="40" w:line="240" w:lineRule="auto"/>
         <w:ind w:firstLine="570"/>
         <w:contextualSpacing w:val="0"/>
@@ -5789,7 +6552,14 @@
     </w:p>
     <w:p>
       <w:pPr>
-        <w:pBdr/>
+        <w:pBdr>
+          <w:top w:space="0" w:sz="0" w:val="nil"/>
+          <w:left w:space="0" w:sz="0" w:val="nil"/>
+          <w:bottom w:space="0" w:sz="0" w:val="nil"/>
+          <w:right w:space="0" w:sz="0" w:val="nil"/>
+          <w:between w:space="0" w:sz="0" w:val="nil"/>
+        </w:pBdr>
+        <w:shd w:fill="auto" w:val="clear"/>
         <w:spacing w:after="0" w:before="40" w:line="240" w:lineRule="auto"/>
         <w:ind w:firstLine="570"/>
         <w:contextualSpacing w:val="0"/>
@@ -5843,7 +6613,14 @@
     </w:p>
     <w:p>
       <w:pPr>
-        <w:pBdr/>
+        <w:pBdr>
+          <w:top w:space="0" w:sz="0" w:val="nil"/>
+          <w:left w:space="0" w:sz="0" w:val="nil"/>
+          <w:bottom w:space="0" w:sz="0" w:val="nil"/>
+          <w:right w:space="0" w:sz="0" w:val="nil"/>
+          <w:between w:space="0" w:sz="0" w:val="nil"/>
+        </w:pBdr>
+        <w:shd w:fill="auto" w:val="clear"/>
         <w:spacing w:after="0" w:before="40" w:line="240" w:lineRule="auto"/>
         <w:ind w:firstLine="570"/>
         <w:contextualSpacing w:val="0"/>
@@ -5865,7 +6642,14 @@
     </w:p>
     <w:p>
       <w:pPr>
-        <w:pBdr/>
+        <w:pBdr>
+          <w:top w:space="0" w:sz="0" w:val="nil"/>
+          <w:left w:space="0" w:sz="0" w:val="nil"/>
+          <w:bottom w:space="0" w:sz="0" w:val="nil"/>
+          <w:right w:space="0" w:sz="0" w:val="nil"/>
+          <w:between w:space="0" w:sz="0" w:val="nil"/>
+        </w:pBdr>
+        <w:shd w:fill="auto" w:val="clear"/>
         <w:spacing w:after="0" w:before="40" w:line="240" w:lineRule="auto"/>
         <w:ind w:firstLine="570"/>
         <w:contextualSpacing w:val="0"/>
@@ -5887,7 +6671,14 @@
     </w:p>
     <w:p>
       <w:pPr>
-        <w:pBdr/>
+        <w:pBdr>
+          <w:top w:space="0" w:sz="0" w:val="nil"/>
+          <w:left w:space="0" w:sz="0" w:val="nil"/>
+          <w:bottom w:space="0" w:sz="0" w:val="nil"/>
+          <w:right w:space="0" w:sz="0" w:val="nil"/>
+          <w:between w:space="0" w:sz="0" w:val="nil"/>
+        </w:pBdr>
+        <w:shd w:fill="auto" w:val="clear"/>
         <w:spacing w:after="0" w:before="40" w:line="240" w:lineRule="auto"/>
         <w:ind w:firstLine="570"/>
         <w:contextualSpacing w:val="0"/>
@@ -5909,7 +6700,14 @@
     </w:p>
     <w:p>
       <w:pPr>
-        <w:pBdr/>
+        <w:pBdr>
+          <w:top w:space="0" w:sz="0" w:val="nil"/>
+          <w:left w:space="0" w:sz="0" w:val="nil"/>
+          <w:bottom w:space="0" w:sz="0" w:val="nil"/>
+          <w:right w:space="0" w:sz="0" w:val="nil"/>
+          <w:between w:space="0" w:sz="0" w:val="nil"/>
+        </w:pBdr>
+        <w:shd w:fill="auto" w:val="clear"/>
         <w:spacing w:after="0" w:before="40" w:line="240" w:lineRule="auto"/>
         <w:ind w:firstLine="570"/>
         <w:contextualSpacing w:val="0"/>
@@ -5931,7 +6729,14 @@
     </w:p>
     <w:p>
       <w:pPr>
-        <w:pBdr/>
+        <w:pBdr>
+          <w:top w:space="0" w:sz="0" w:val="nil"/>
+          <w:left w:space="0" w:sz="0" w:val="nil"/>
+          <w:bottom w:space="0" w:sz="0" w:val="nil"/>
+          <w:right w:space="0" w:sz="0" w:val="nil"/>
+          <w:between w:space="0" w:sz="0" w:val="nil"/>
+        </w:pBdr>
+        <w:shd w:fill="auto" w:val="clear"/>
         <w:spacing w:after="0" w:before="40" w:line="240" w:lineRule="auto"/>
         <w:ind w:firstLine="570"/>
         <w:contextualSpacing w:val="0"/>
@@ -5955,7 +6760,14 @@
     </w:p>
     <w:p>
       <w:pPr>
-        <w:pBdr/>
+        <w:pBdr>
+          <w:top w:space="0" w:sz="0" w:val="nil"/>
+          <w:left w:space="0" w:sz="0" w:val="nil"/>
+          <w:bottom w:space="0" w:sz="0" w:val="nil"/>
+          <w:right w:space="0" w:sz="0" w:val="nil"/>
+          <w:between w:space="0" w:sz="0" w:val="nil"/>
+        </w:pBdr>
+        <w:shd w:fill="auto" w:val="clear"/>
         <w:spacing w:after="0" w:before="40" w:line="240" w:lineRule="auto"/>
         <w:ind w:firstLine="570"/>
         <w:contextualSpacing w:val="0"/>
@@ -5995,7 +6807,14 @@
     </w:p>
     <w:p>
       <w:pPr>
-        <w:pBdr/>
+        <w:pBdr>
+          <w:top w:space="0" w:sz="0" w:val="nil"/>
+          <w:left w:space="0" w:sz="0" w:val="nil"/>
+          <w:bottom w:space="0" w:sz="0" w:val="nil"/>
+          <w:right w:space="0" w:sz="0" w:val="nil"/>
+          <w:between w:space="0" w:sz="0" w:val="nil"/>
+        </w:pBdr>
+        <w:shd w:fill="auto" w:val="clear"/>
         <w:spacing w:after="0" w:before="40" w:line="240" w:lineRule="auto"/>
         <w:ind w:firstLine="570"/>
         <w:contextualSpacing w:val="0"/>
@@ -6035,7 +6854,14 @@
     </w:p>
     <w:p>
       <w:pPr>
-        <w:pBdr/>
+        <w:pBdr>
+          <w:top w:space="0" w:sz="0" w:val="nil"/>
+          <w:left w:space="0" w:sz="0" w:val="nil"/>
+          <w:bottom w:space="0" w:sz="0" w:val="nil"/>
+          <w:right w:space="0" w:sz="0" w:val="nil"/>
+          <w:between w:space="0" w:sz="0" w:val="nil"/>
+        </w:pBdr>
+        <w:shd w:fill="auto" w:val="clear"/>
         <w:spacing w:after="0" w:before="40" w:line="240" w:lineRule="auto"/>
         <w:ind w:firstLine="570"/>
         <w:contextualSpacing w:val="0"/>
@@ -6057,7 +6883,14 @@
     </w:p>
     <w:p>
       <w:pPr>
-        <w:pBdr/>
+        <w:pBdr>
+          <w:top w:space="0" w:sz="0" w:val="nil"/>
+          <w:left w:space="0" w:sz="0" w:val="nil"/>
+          <w:bottom w:space="0" w:sz="0" w:val="nil"/>
+          <w:right w:space="0" w:sz="0" w:val="nil"/>
+          <w:between w:space="0" w:sz="0" w:val="nil"/>
+        </w:pBdr>
+        <w:shd w:fill="auto" w:val="clear"/>
         <w:spacing w:after="0" w:before="40" w:line="240" w:lineRule="auto"/>
         <w:ind w:firstLine="570"/>
         <w:contextualSpacing w:val="0"/>
@@ -6103,55 +6936,76 @@
     </w:p>
     <w:p>
       <w:pPr>
-        <w:pBdr/>
-        <w:spacing w:after="0" w:before="40" w:line="240" w:lineRule="auto"/>
-        <w:ind w:firstLine="570"/>
-        <w:contextualSpacing w:val="0"/>
-        <w:rPr>
-          <w:rFonts w:ascii="Times New Roman" w:cs="Times New Roman" w:eastAsia="Times New Roman" w:hAnsi="Times New Roman"/>
-          <w:i w:val="1"/>
-          <w:sz w:val="24"/>
-          <w:szCs w:val="24"/>
-        </w:rPr>
-      </w:pPr>
-      <w:r>
-        <w:rPr>
-          <w:rFonts w:ascii="Times New Roman" w:cs="Times New Roman" w:eastAsia="Times New Roman" w:hAnsi="Times New Roman"/>
-          <w:i w:val="1"/>
-          <w:sz w:val="24"/>
-          <w:szCs w:val="24"/>
-          <w:rtl w:val="0"/>
-        </w:rPr>
-        <w:t xml:space="preserve">Апокатасте́си, апокатасте́си, апокатасте́си то сома моу эмо́й.</w:t>
-      </w:r>
-    </w:p>
-    <w:p>
-      <w:pPr>
-        <w:pBdr/>
-        <w:spacing w:after="0" w:before="40" w:line="240" w:lineRule="auto"/>
-        <w:ind w:firstLine="570"/>
-        <w:contextualSpacing w:val="0"/>
-        <w:rPr>
-          <w:rFonts w:ascii="Times New Roman" w:cs="Times New Roman" w:eastAsia="Times New Roman" w:hAnsi="Times New Roman"/>
-          <w:i w:val="1"/>
-          <w:sz w:val="24"/>
-          <w:szCs w:val="24"/>
-        </w:rPr>
-      </w:pPr>
-      <w:r>
-        <w:rPr>
-          <w:rFonts w:ascii="Times New Roman" w:cs="Times New Roman" w:eastAsia="Times New Roman" w:hAnsi="Times New Roman"/>
-          <w:i w:val="1"/>
-          <w:sz w:val="24"/>
-          <w:szCs w:val="24"/>
-          <w:rtl w:val="0"/>
-        </w:rPr>
-        <w:t xml:space="preserve">Апокатасте́си, апокатасте́си, апокатасте́си то сома моу эмо́й.</w:t>
-      </w:r>
-    </w:p>
-    <w:p>
-      <w:pPr>
-        <w:pBdr/>
+        <w:pBdr>
+          <w:top w:space="0" w:sz="0" w:val="nil"/>
+          <w:left w:space="0" w:sz="0" w:val="nil"/>
+          <w:bottom w:space="0" w:sz="0" w:val="nil"/>
+          <w:right w:space="0" w:sz="0" w:val="nil"/>
+          <w:between w:space="0" w:sz="0" w:val="nil"/>
+        </w:pBdr>
+        <w:shd w:fill="auto" w:val="clear"/>
+        <w:spacing w:after="0" w:before="40" w:line="240" w:lineRule="auto"/>
+        <w:ind w:firstLine="570"/>
+        <w:contextualSpacing w:val="0"/>
+        <w:rPr>
+          <w:rFonts w:ascii="Times New Roman" w:cs="Times New Roman" w:eastAsia="Times New Roman" w:hAnsi="Times New Roman"/>
+          <w:i w:val="1"/>
+          <w:color w:val="333333"/>
+          <w:sz w:val="24"/>
+          <w:szCs w:val="24"/>
+          <w:highlight w:val="white"/>
+        </w:rPr>
+      </w:pPr>
+      <w:r>
+        <w:rPr>
+          <w:rFonts w:ascii="Times New Roman" w:cs="Times New Roman" w:eastAsia="Times New Roman" w:hAnsi="Times New Roman"/>
+          <w:i w:val="1"/>
+          <w:color w:val="333333"/>
+          <w:sz w:val="24"/>
+          <w:szCs w:val="24"/>
+          <w:highlight w:val="white"/>
+          <w:rtl w:val="0"/>
+        </w:rPr>
+        <w:t xml:space="preserve">Апокатастѝти, апокатастѝти, апокатастѝти то сома му эмѝ.</w:t>
+      </w:r>
+    </w:p>
+    <w:p>
+      <w:pPr>
+        <w:spacing w:before="40" w:line="240" w:lineRule="auto"/>
+        <w:ind w:firstLine="570"/>
+        <w:contextualSpacing w:val="0"/>
+        <w:rPr>
+          <w:rFonts w:ascii="Times New Roman" w:cs="Times New Roman" w:eastAsia="Times New Roman" w:hAnsi="Times New Roman"/>
+          <w:i w:val="1"/>
+          <w:color w:val="333333"/>
+          <w:sz w:val="24"/>
+          <w:szCs w:val="24"/>
+          <w:highlight w:val="white"/>
+        </w:rPr>
+      </w:pPr>
+      <w:r>
+        <w:rPr>
+          <w:rFonts w:ascii="Times New Roman" w:cs="Times New Roman" w:eastAsia="Times New Roman" w:hAnsi="Times New Roman"/>
+          <w:i w:val="1"/>
+          <w:color w:val="333333"/>
+          <w:sz w:val="24"/>
+          <w:szCs w:val="24"/>
+          <w:highlight w:val="white"/>
+          <w:rtl w:val="0"/>
+        </w:rPr>
+        <w:t xml:space="preserve">Апокатастѝти, апокатастѝти, апокатастѝти то сома му эмѝ.</w:t>
+      </w:r>
+    </w:p>
+    <w:p>
+      <w:pPr>
+        <w:pBdr>
+          <w:top w:space="0" w:sz="0" w:val="nil"/>
+          <w:left w:space="0" w:sz="0" w:val="nil"/>
+          <w:bottom w:space="0" w:sz="0" w:val="nil"/>
+          <w:right w:space="0" w:sz="0" w:val="nil"/>
+          <w:between w:space="0" w:sz="0" w:val="nil"/>
+        </w:pBdr>
+        <w:shd w:fill="auto" w:val="clear"/>
         <w:spacing w:after="0" w:before="40" w:line="240" w:lineRule="auto"/>
         <w:ind w:firstLine="570"/>
         <w:contextualSpacing w:val="0"/>
@@ -6214,55 +7068,149 @@
     </w:p>
     <w:p>
       <w:pPr>
-        <w:pBdr/>
-        <w:spacing w:after="0" w:before="40" w:line="240" w:lineRule="auto"/>
-        <w:ind w:firstLine="570"/>
-        <w:contextualSpacing w:val="0"/>
-        <w:rPr>
-          <w:rFonts w:ascii="Times New Roman" w:cs="Times New Roman" w:eastAsia="Times New Roman" w:hAnsi="Times New Roman"/>
-          <w:i w:val="1"/>
-          <w:sz w:val="24"/>
-          <w:szCs w:val="24"/>
-        </w:rPr>
-      </w:pPr>
-      <w:r>
-        <w:rPr>
-          <w:rFonts w:ascii="Times New Roman" w:cs="Times New Roman" w:eastAsia="Times New Roman" w:hAnsi="Times New Roman"/>
-          <w:i w:val="1"/>
-          <w:sz w:val="24"/>
-          <w:szCs w:val="24"/>
-          <w:rtl w:val="0"/>
-        </w:rPr>
-        <w:t xml:space="preserve">Апокатасте́си, апокатасте́си, апокатасте́си то сома моу эмо́й (эмо́й).</w:t>
-      </w:r>
-    </w:p>
-    <w:p>
-      <w:pPr>
-        <w:pBdr/>
-        <w:spacing w:after="0" w:before="40" w:line="240" w:lineRule="auto"/>
-        <w:ind w:firstLine="570"/>
-        <w:contextualSpacing w:val="0"/>
-        <w:rPr>
-          <w:rFonts w:ascii="Times New Roman" w:cs="Times New Roman" w:eastAsia="Times New Roman" w:hAnsi="Times New Roman"/>
-          <w:i w:val="1"/>
-          <w:sz w:val="24"/>
-          <w:szCs w:val="24"/>
-        </w:rPr>
-      </w:pPr>
-      <w:r>
-        <w:rPr>
-          <w:rFonts w:ascii="Times New Roman" w:cs="Times New Roman" w:eastAsia="Times New Roman" w:hAnsi="Times New Roman"/>
-          <w:i w:val="1"/>
-          <w:sz w:val="24"/>
-          <w:szCs w:val="24"/>
-          <w:rtl w:val="0"/>
-        </w:rPr>
-        <w:t xml:space="preserve">Апокатасте́си, апокатасте́си, апокатасте́си то сома моу эмо́й (эмо́й).</w:t>
-      </w:r>
-    </w:p>
-    <w:p>
-      <w:pPr>
-        <w:pBdr/>
+        <w:pBdr>
+          <w:top w:space="0" w:sz="0" w:val="nil"/>
+          <w:left w:space="0" w:sz="0" w:val="nil"/>
+          <w:bottom w:space="0" w:sz="0" w:val="nil"/>
+          <w:right w:space="0" w:sz="0" w:val="nil"/>
+          <w:between w:space="0" w:sz="0" w:val="nil"/>
+        </w:pBdr>
+        <w:shd w:fill="auto" w:val="clear"/>
+        <w:spacing w:after="0" w:before="40" w:line="240" w:lineRule="auto"/>
+        <w:ind w:firstLine="570"/>
+        <w:contextualSpacing w:val="0"/>
+        <w:rPr>
+          <w:rFonts w:ascii="Times New Roman" w:cs="Times New Roman" w:eastAsia="Times New Roman" w:hAnsi="Times New Roman"/>
+          <w:i w:val="1"/>
+          <w:sz w:val="24"/>
+          <w:szCs w:val="24"/>
+        </w:rPr>
+      </w:pPr>
+      <w:r>
+        <w:rPr>
+          <w:rFonts w:ascii="Times New Roman" w:cs="Times New Roman" w:eastAsia="Times New Roman" w:hAnsi="Times New Roman"/>
+          <w:i w:val="1"/>
+          <w:color w:val="333333"/>
+          <w:sz w:val="24"/>
+          <w:szCs w:val="24"/>
+          <w:highlight w:val="white"/>
+          <w:rtl w:val="0"/>
+        </w:rPr>
+        <w:t xml:space="preserve">Апокатастѝти, апокатастѝти, апокатастѝти то сома му эмѝ</w:t>
+      </w:r>
+      <w:r>
+        <w:rPr>
+          <w:rFonts w:ascii="Times New Roman" w:cs="Times New Roman" w:eastAsia="Times New Roman" w:hAnsi="Times New Roman"/>
+          <w:i w:val="1"/>
+          <w:sz w:val="24"/>
+          <w:szCs w:val="24"/>
+          <w:rtl w:val="0"/>
+        </w:rPr>
+        <w:t xml:space="preserve"> (</w:t>
+      </w:r>
+      <w:r>
+        <w:rPr>
+          <w:rFonts w:ascii="Times New Roman" w:cs="Times New Roman" w:eastAsia="Times New Roman" w:hAnsi="Times New Roman"/>
+          <w:i w:val="1"/>
+          <w:color w:val="333333"/>
+          <w:sz w:val="24"/>
+          <w:szCs w:val="24"/>
+          <w:highlight w:val="white"/>
+          <w:rtl w:val="0"/>
+        </w:rPr>
+        <w:t xml:space="preserve">эмѝ</w:t>
+      </w:r>
+      <w:r>
+        <w:rPr>
+          <w:rFonts w:ascii="Times New Roman" w:cs="Times New Roman" w:eastAsia="Times New Roman" w:hAnsi="Times New Roman"/>
+          <w:i w:val="1"/>
+          <w:sz w:val="24"/>
+          <w:szCs w:val="24"/>
+          <w:rtl w:val="0"/>
+        </w:rPr>
+        <w:t xml:space="preserve">).</w:t>
+      </w:r>
+    </w:p>
+    <w:p>
+      <w:pPr>
+        <w:pBdr>
+          <w:top w:space="0" w:sz="0" w:val="nil"/>
+          <w:left w:space="0" w:sz="0" w:val="nil"/>
+          <w:bottom w:space="0" w:sz="0" w:val="nil"/>
+          <w:right w:space="0" w:sz="0" w:val="nil"/>
+          <w:between w:space="0" w:sz="0" w:val="nil"/>
+        </w:pBdr>
+        <w:shd w:fill="auto" w:val="clear"/>
+        <w:spacing w:after="0" w:before="40" w:line="240" w:lineRule="auto"/>
+        <w:ind w:firstLine="570"/>
+        <w:contextualSpacing w:val="0"/>
+        <w:rPr>
+          <w:rFonts w:ascii="Times New Roman" w:cs="Times New Roman" w:eastAsia="Times New Roman" w:hAnsi="Times New Roman"/>
+          <w:i w:val="1"/>
+          <w:sz w:val="24"/>
+          <w:szCs w:val="24"/>
+        </w:rPr>
+      </w:pPr>
+      <w:r>
+        <w:rPr>
+          <w:rFonts w:ascii="Times New Roman" w:cs="Times New Roman" w:eastAsia="Times New Roman" w:hAnsi="Times New Roman"/>
+          <w:i w:val="1"/>
+          <w:color w:val="333333"/>
+          <w:sz w:val="24"/>
+          <w:szCs w:val="24"/>
+          <w:highlight w:val="white"/>
+          <w:rtl w:val="0"/>
+        </w:rPr>
+        <w:t xml:space="preserve">Апокатастѝти, апокатастѝти, апокатастѝти то сома му эмѝ</w:t>
+      </w:r>
+      <w:r>
+        <w:rPr>
+          <w:rFonts w:ascii="Times New Roman" w:cs="Times New Roman" w:eastAsia="Times New Roman" w:hAnsi="Times New Roman"/>
+          <w:i w:val="1"/>
+          <w:sz w:val="24"/>
+          <w:szCs w:val="24"/>
+          <w:rtl w:val="0"/>
+        </w:rPr>
+        <w:t xml:space="preserve"> (</w:t>
+      </w:r>
+      <w:r>
+        <w:rPr>
+          <w:rFonts w:ascii="Times New Roman" w:cs="Times New Roman" w:eastAsia="Times New Roman" w:hAnsi="Times New Roman"/>
+          <w:i w:val="1"/>
+          <w:color w:val="333333"/>
+          <w:sz w:val="24"/>
+          <w:szCs w:val="24"/>
+          <w:highlight w:val="white"/>
+          <w:rtl w:val="0"/>
+        </w:rPr>
+        <w:t xml:space="preserve">эмѝ</w:t>
+      </w:r>
+      <w:r>
+        <w:rPr>
+          <w:rFonts w:ascii="Times New Roman" w:cs="Times New Roman" w:eastAsia="Times New Roman" w:hAnsi="Times New Roman"/>
+          <w:i w:val="1"/>
+          <w:sz w:val="24"/>
+          <w:szCs w:val="24"/>
+          <w:rtl w:val="0"/>
+        </w:rPr>
+        <w:t xml:space="preserve">).</w:t>
+      </w:r>
+      <w:r>
+        <w:rPr>
+          <w:rtl w:val="0"/>
+        </w:rPr>
+      </w:r>
+    </w:p>
+    <w:p>
+      <w:pPr>
+        <w:pBdr>
+          <w:top w:space="0" w:sz="0" w:val="nil"/>
+          <w:left w:space="0" w:sz="0" w:val="nil"/>
+          <w:bottom w:space="0" w:sz="0" w:val="nil"/>
+          <w:right w:space="0" w:sz="0" w:val="nil"/>
+          <w:between w:space="0" w:sz="0" w:val="nil"/>
+        </w:pBdr>
+        <w:shd w:fill="auto" w:val="clear"/>
         <w:spacing w:after="0" w:before="40" w:line="240" w:lineRule="auto"/>
         <w:ind w:firstLine="570"/>
         <w:contextualSpacing w:val="0"/>
@@ -6311,7 +7259,14 @@
     </w:p>
     <w:p>
       <w:pPr>
-        <w:pBdr/>
+        <w:pBdr>
+          <w:top w:space="0" w:sz="0" w:val="nil"/>
+          <w:left w:space="0" w:sz="0" w:val="nil"/>
+          <w:bottom w:space="0" w:sz="0" w:val="nil"/>
+          <w:right w:space="0" w:sz="0" w:val="nil"/>
+          <w:between w:space="0" w:sz="0" w:val="nil"/>
+        </w:pBdr>
+        <w:shd w:fill="auto" w:val="clear"/>
         <w:spacing w:after="0" w:before="40" w:line="240" w:lineRule="auto"/>
         <w:ind w:firstLine="570"/>
         <w:contextualSpacing w:val="0"/>
@@ -6351,7 +7306,14 @@
     </w:p>
     <w:p>
       <w:pPr>
-        <w:pBdr/>
+        <w:pBdr>
+          <w:top w:space="0" w:sz="0" w:val="nil"/>
+          <w:left w:space="0" w:sz="0" w:val="nil"/>
+          <w:bottom w:space="0" w:sz="0" w:val="nil"/>
+          <w:right w:space="0" w:sz="0" w:val="nil"/>
+          <w:between w:space="0" w:sz="0" w:val="nil"/>
+        </w:pBdr>
+        <w:shd w:fill="auto" w:val="clear"/>
         <w:spacing w:after="0" w:before="40" w:line="240" w:lineRule="auto"/>
         <w:ind w:firstLine="570"/>
         <w:contextualSpacing w:val="0"/>
@@ -6405,7 +7367,14 @@
     </w:p>
     <w:p>
       <w:pPr>
-        <w:pBdr/>
+        <w:pBdr>
+          <w:top w:space="0" w:sz="0" w:val="nil"/>
+          <w:left w:space="0" w:sz="0" w:val="nil"/>
+          <w:bottom w:space="0" w:sz="0" w:val="nil"/>
+          <w:right w:space="0" w:sz="0" w:val="nil"/>
+          <w:between w:space="0" w:sz="0" w:val="nil"/>
+        </w:pBdr>
+        <w:shd w:fill="auto" w:val="clear"/>
         <w:spacing w:after="0" w:before="40" w:line="240" w:lineRule="auto"/>
         <w:ind w:firstLine="570"/>
         <w:contextualSpacing w:val="0"/>
@@ -6454,7 +7423,14 @@
     </w:p>
     <w:p>
       <w:pPr>
-        <w:pBdr/>
+        <w:pBdr>
+          <w:top w:space="0" w:sz="0" w:val="nil"/>
+          <w:left w:space="0" w:sz="0" w:val="nil"/>
+          <w:bottom w:space="0" w:sz="0" w:val="nil"/>
+          <w:right w:space="0" w:sz="0" w:val="nil"/>
+          <w:between w:space="0" w:sz="0" w:val="nil"/>
+        </w:pBdr>
+        <w:shd w:fill="auto" w:val="clear"/>
         <w:spacing w:after="0" w:before="40" w:line="240" w:lineRule="auto"/>
         <w:ind w:firstLine="570"/>
         <w:contextualSpacing w:val="0"/>
@@ -6481,7 +7457,14 @@
     </w:p>
     <w:p>
       <w:pPr>
-        <w:pBdr/>
+        <w:pBdr>
+          <w:top w:space="0" w:sz="0" w:val="nil"/>
+          <w:left w:space="0" w:sz="0" w:val="nil"/>
+          <w:bottom w:space="0" w:sz="0" w:val="nil"/>
+          <w:right w:space="0" w:sz="0" w:val="nil"/>
+          <w:between w:space="0" w:sz="0" w:val="nil"/>
+        </w:pBdr>
+        <w:shd w:fill="auto" w:val="clear"/>
         <w:spacing w:after="0" w:before="40" w:line="240" w:lineRule="auto"/>
         <w:ind w:firstLine="570"/>
         <w:contextualSpacing w:val="0"/>
@@ -6521,7 +7504,14 @@
     </w:p>
     <w:p>
       <w:pPr>
-        <w:pBdr/>
+        <w:pBdr>
+          <w:top w:space="0" w:sz="0" w:val="nil"/>
+          <w:left w:space="0" w:sz="0" w:val="nil"/>
+          <w:bottom w:space="0" w:sz="0" w:val="nil"/>
+          <w:right w:space="0" w:sz="0" w:val="nil"/>
+          <w:between w:space="0" w:sz="0" w:val="nil"/>
+        </w:pBdr>
+        <w:shd w:fill="auto" w:val="clear"/>
         <w:spacing w:after="0" w:before="40" w:line="240" w:lineRule="auto"/>
         <w:ind w:firstLine="570"/>
         <w:contextualSpacing w:val="0"/>
@@ -6548,7 +7538,14 @@
     </w:p>
     <w:p>
       <w:pPr>
-        <w:pBdr/>
+        <w:pBdr>
+          <w:top w:space="0" w:sz="0" w:val="nil"/>
+          <w:left w:space="0" w:sz="0" w:val="nil"/>
+          <w:bottom w:space="0" w:sz="0" w:val="nil"/>
+          <w:right w:space="0" w:sz="0" w:val="nil"/>
+          <w:between w:space="0" w:sz="0" w:val="nil"/>
+        </w:pBdr>
+        <w:shd w:fill="auto" w:val="clear"/>
         <w:spacing w:after="0" w:before="40" w:line="240" w:lineRule="auto"/>
         <w:ind w:firstLine="570"/>
         <w:contextualSpacing w:val="0"/>
@@ -6624,7 +7621,14 @@
     </w:p>
     <w:p>
       <w:pPr>
-        <w:pBdr/>
+        <w:pBdr>
+          <w:top w:space="0" w:sz="0" w:val="nil"/>
+          <w:left w:space="0" w:sz="0" w:val="nil"/>
+          <w:bottom w:space="0" w:sz="0" w:val="nil"/>
+          <w:right w:space="0" w:sz="0" w:val="nil"/>
+          <w:between w:space="0" w:sz="0" w:val="nil"/>
+        </w:pBdr>
+        <w:shd w:fill="auto" w:val="clear"/>
         <w:spacing w:before="40" w:line="240" w:lineRule="auto"/>
         <w:ind w:firstLine="570"/>
         <w:contextualSpacing w:val="0"/>
@@ -6664,7 +7668,14 @@
     </w:p>
     <w:p>
       <w:pPr>
-        <w:pBdr/>
+        <w:pBdr>
+          <w:top w:space="0" w:sz="0" w:val="nil"/>
+          <w:left w:space="0" w:sz="0" w:val="nil"/>
+          <w:bottom w:space="0" w:sz="0" w:val="nil"/>
+          <w:right w:space="0" w:sz="0" w:val="nil"/>
+          <w:between w:space="0" w:sz="0" w:val="nil"/>
+        </w:pBdr>
+        <w:shd w:fill="auto" w:val="clear"/>
         <w:spacing w:before="40" w:line="240" w:lineRule="auto"/>
         <w:ind w:firstLine="570"/>
         <w:contextualSpacing w:val="0"/>
@@ -6704,7 +7715,14 @@
     </w:p>
     <w:p>
       <w:pPr>
-        <w:pBdr/>
+        <w:pBdr>
+          <w:top w:space="0" w:sz="0" w:val="nil"/>
+          <w:left w:space="0" w:sz="0" w:val="nil"/>
+          <w:bottom w:space="0" w:sz="0" w:val="nil"/>
+          <w:right w:space="0" w:sz="0" w:val="nil"/>
+          <w:between w:space="0" w:sz="0" w:val="nil"/>
+        </w:pBdr>
+        <w:shd w:fill="auto" w:val="clear"/>
         <w:spacing w:before="40" w:line="240" w:lineRule="auto"/>
         <w:ind w:firstLine="570"/>
         <w:contextualSpacing w:val="0"/>
@@ -6726,7 +7744,14 @@
     </w:p>
     <w:p>
       <w:pPr>
-        <w:pBdr/>
+        <w:pBdr>
+          <w:top w:space="0" w:sz="0" w:val="nil"/>
+          <w:left w:space="0" w:sz="0" w:val="nil"/>
+          <w:bottom w:space="0" w:sz="0" w:val="nil"/>
+          <w:right w:space="0" w:sz="0" w:val="nil"/>
+          <w:between w:space="0" w:sz="0" w:val="nil"/>
+        </w:pBdr>
+        <w:shd w:fill="auto" w:val="clear"/>
         <w:spacing w:before="40" w:line="240" w:lineRule="auto"/>
         <w:ind w:firstLine="570"/>
         <w:contextualSpacing w:val="0"/>
@@ -6748,7 +7773,14 @@
     </w:p>
     <w:p>
       <w:pPr>
-        <w:pBdr/>
+        <w:pBdr>
+          <w:top w:space="0" w:sz="0" w:val="nil"/>
+          <w:left w:space="0" w:sz="0" w:val="nil"/>
+          <w:bottom w:space="0" w:sz="0" w:val="nil"/>
+          <w:right w:space="0" w:sz="0" w:val="nil"/>
+          <w:between w:space="0" w:sz="0" w:val="nil"/>
+        </w:pBdr>
+        <w:shd w:fill="auto" w:val="clear"/>
         <w:spacing w:after="0" w:before="40" w:line="240" w:lineRule="auto"/>
         <w:ind w:left="0" w:firstLine="570"/>
         <w:contextualSpacing w:val="0"/>
@@ -6770,7 +7802,14 @@
     </w:p>
     <w:p>
       <w:pPr>
-        <w:pBdr/>
+        <w:pBdr>
+          <w:top w:space="0" w:sz="0" w:val="nil"/>
+          <w:left w:space="0" w:sz="0" w:val="nil"/>
+          <w:bottom w:space="0" w:sz="0" w:val="nil"/>
+          <w:right w:space="0" w:sz="0" w:val="nil"/>
+          <w:between w:space="0" w:sz="0" w:val="nil"/>
+        </w:pBdr>
+        <w:shd w:fill="auto" w:val="clear"/>
         <w:spacing w:after="0" w:before="40" w:line="240" w:lineRule="auto"/>
         <w:ind w:left="0" w:firstLine="570"/>
         <w:contextualSpacing w:val="0"/>
@@ -6822,7 +7861,14 @@
         <w:keepNext w:val="0"/>
         <w:keepLines w:val="0"/>
         <w:widowControl w:val="1"/>
-        <w:pBdr/>
+        <w:pBdr>
+          <w:top w:space="0" w:sz="0" w:val="nil"/>
+          <w:left w:space="0" w:sz="0" w:val="nil"/>
+          <w:bottom w:space="0" w:sz="0" w:val="nil"/>
+          <w:right w:space="0" w:sz="0" w:val="nil"/>
+          <w:between w:space="0" w:sz="0" w:val="nil"/>
+        </w:pBdr>
+        <w:shd w:fill="auto" w:val="clear"/>
         <w:spacing w:after="0" w:before="40" w:line="240" w:lineRule="auto"/>
         <w:ind w:left="0" w:right="0" w:firstLine="570"/>
         <w:contextualSpacing w:val="0"/>
@@ -6848,7 +7894,14 @@
         <w:keepNext w:val="0"/>
         <w:keepLines w:val="0"/>
         <w:widowControl w:val="1"/>
-        <w:pBdr/>
+        <w:pBdr>
+          <w:top w:space="0" w:sz="0" w:val="nil"/>
+          <w:left w:space="0" w:sz="0" w:val="nil"/>
+          <w:bottom w:space="0" w:sz="0" w:val="nil"/>
+          <w:right w:space="0" w:sz="0" w:val="nil"/>
+          <w:between w:space="0" w:sz="0" w:val="nil"/>
+        </w:pBdr>
+        <w:shd w:fill="auto" w:val="clear"/>
         <w:spacing w:after="0" w:before="40" w:line="240" w:lineRule="auto"/>
         <w:ind w:left="0" w:right="0" w:firstLine="570"/>
         <w:contextualSpacing w:val="0"/>
@@ -6892,7 +7945,14 @@
         <w:keepNext w:val="0"/>
         <w:keepLines w:val="0"/>
         <w:widowControl w:val="1"/>
-        <w:pBdr/>
+        <w:pBdr>
+          <w:top w:space="0" w:sz="0" w:val="nil"/>
+          <w:left w:space="0" w:sz="0" w:val="nil"/>
+          <w:bottom w:space="0" w:sz="0" w:val="nil"/>
+          <w:right w:space="0" w:sz="0" w:val="nil"/>
+          <w:between w:space="0" w:sz="0" w:val="nil"/>
+        </w:pBdr>
+        <w:shd w:fill="auto" w:val="clear"/>
         <w:spacing w:after="0" w:before="40" w:line="240" w:lineRule="auto"/>
         <w:ind w:left="0" w:right="0" w:firstLine="570"/>
         <w:contextualSpacing w:val="0"/>
@@ -6936,7 +7996,14 @@
         <w:keepNext w:val="0"/>
         <w:keepLines w:val="0"/>
         <w:widowControl w:val="1"/>
-        <w:pBdr/>
+        <w:pBdr>
+          <w:top w:space="0" w:sz="0" w:val="nil"/>
+          <w:left w:space="0" w:sz="0" w:val="nil"/>
+          <w:bottom w:space="0" w:sz="0" w:val="nil"/>
+          <w:right w:space="0" w:sz="0" w:val="nil"/>
+          <w:between w:space="0" w:sz="0" w:val="nil"/>
+        </w:pBdr>
+        <w:shd w:fill="auto" w:val="clear"/>
         <w:spacing w:after="0" w:before="40" w:line="240" w:lineRule="auto"/>
         <w:ind w:left="0" w:right="0" w:firstLine="570"/>
         <w:contextualSpacing w:val="0"/>
@@ -7088,7 +8155,14 @@
         <w:keepNext w:val="0"/>
         <w:keepLines w:val="0"/>
         <w:widowControl w:val="1"/>
-        <w:pBdr/>
+        <w:pBdr>
+          <w:top w:space="0" w:sz="0" w:val="nil"/>
+          <w:left w:space="0" w:sz="0" w:val="nil"/>
+          <w:bottom w:space="0" w:sz="0" w:val="nil"/>
+          <w:right w:space="0" w:sz="0" w:val="nil"/>
+          <w:between w:space="0" w:sz="0" w:val="nil"/>
+        </w:pBdr>
+        <w:shd w:fill="auto" w:val="clear"/>
         <w:spacing w:after="0" w:before="40" w:line="240" w:lineRule="auto"/>
         <w:ind w:left="0" w:right="0" w:firstLine="570"/>
         <w:contextualSpacing w:val="0"/>
@@ -7111,7 +8185,14 @@
     </w:p>
     <w:p>
       <w:pPr>
-        <w:pBdr/>
+        <w:pBdr>
+          <w:top w:space="0" w:sz="0" w:val="nil"/>
+          <w:left w:space="0" w:sz="0" w:val="nil"/>
+          <w:bottom w:space="0" w:sz="0" w:val="nil"/>
+          <w:right w:space="0" w:sz="0" w:val="nil"/>
+          <w:between w:space="0" w:sz="0" w:val="nil"/>
+        </w:pBdr>
+        <w:shd w:fill="auto" w:val="clear"/>
         <w:spacing w:after="0" w:before="40" w:line="240" w:lineRule="auto"/>
         <w:ind w:firstLine="570"/>
         <w:contextualSpacing w:val="0"/>
@@ -7169,7 +8250,14 @@
     </w:p>
     <w:p>
       <w:pPr>
-        <w:pBdr/>
+        <w:pBdr>
+          <w:top w:space="0" w:sz="0" w:val="nil"/>
+          <w:left w:space="0" w:sz="0" w:val="nil"/>
+          <w:bottom w:space="0" w:sz="0" w:val="nil"/>
+          <w:right w:space="0" w:sz="0" w:val="nil"/>
+          <w:between w:space="0" w:sz="0" w:val="nil"/>
+        </w:pBdr>
+        <w:shd w:fill="auto" w:val="clear"/>
         <w:spacing w:after="0" w:before="40" w:line="240" w:lineRule="auto"/>
         <w:ind w:firstLine="570"/>
         <w:contextualSpacing w:val="0"/>
@@ -7200,7 +8288,14 @@
     </w:p>
     <w:p>
       <w:pPr>
-        <w:pBdr/>
+        <w:pBdr>
+          <w:top w:space="0" w:sz="0" w:val="nil"/>
+          <w:left w:space="0" w:sz="0" w:val="nil"/>
+          <w:bottom w:space="0" w:sz="0" w:val="nil"/>
+          <w:right w:space="0" w:sz="0" w:val="nil"/>
+          <w:between w:space="0" w:sz="0" w:val="nil"/>
+        </w:pBdr>
+        <w:shd w:fill="auto" w:val="clear"/>
         <w:spacing w:after="0" w:before="40" w:line="240" w:lineRule="auto"/>
         <w:ind w:firstLine="570"/>
         <w:contextualSpacing w:val="0"/>
@@ -7222,7 +8317,14 @@
     </w:p>
     <w:p>
       <w:pPr>
-        <w:pBdr/>
+        <w:pBdr>
+          <w:top w:space="0" w:sz="0" w:val="nil"/>
+          <w:left w:space="0" w:sz="0" w:val="nil"/>
+          <w:bottom w:space="0" w:sz="0" w:val="nil"/>
+          <w:right w:space="0" w:sz="0" w:val="nil"/>
+          <w:between w:space="0" w:sz="0" w:val="nil"/>
+        </w:pBdr>
+        <w:shd w:fill="auto" w:val="clear"/>
         <w:spacing w:after="0" w:before="40" w:line="240" w:lineRule="auto"/>
         <w:ind w:firstLine="570"/>
         <w:contextualSpacing w:val="0"/>
@@ -7262,7 +8364,14 @@
     </w:p>
     <w:p>
       <w:pPr>
-        <w:pBdr/>
+        <w:pBdr>
+          <w:top w:space="0" w:sz="0" w:val="nil"/>
+          <w:left w:space="0" w:sz="0" w:val="nil"/>
+          <w:bottom w:space="0" w:sz="0" w:val="nil"/>
+          <w:right w:space="0" w:sz="0" w:val="nil"/>
+          <w:between w:space="0" w:sz="0" w:val="nil"/>
+        </w:pBdr>
+        <w:shd w:fill="auto" w:val="clear"/>
         <w:spacing w:after="0" w:before="40" w:line="240" w:lineRule="auto"/>
         <w:ind w:firstLine="570"/>
         <w:contextualSpacing w:val="0"/>
@@ -7348,7 +8457,14 @@
     </w:p>
     <w:p>
       <w:pPr>
-        <w:pBdr/>
+        <w:pBdr>
+          <w:top w:space="0" w:sz="0" w:val="nil"/>
+          <w:left w:space="0" w:sz="0" w:val="nil"/>
+          <w:bottom w:space="0" w:sz="0" w:val="nil"/>
+          <w:right w:space="0" w:sz="0" w:val="nil"/>
+          <w:between w:space="0" w:sz="0" w:val="nil"/>
+        </w:pBdr>
+        <w:shd w:fill="auto" w:val="clear"/>
         <w:spacing w:after="0" w:before="40" w:line="240" w:lineRule="auto"/>
         <w:ind w:firstLine="570"/>
         <w:contextualSpacing w:val="0"/>
@@ -7397,7 +8513,14 @@
     </w:p>
     <w:p>
       <w:pPr>
-        <w:pBdr/>
+        <w:pBdr>
+          <w:top w:space="0" w:sz="0" w:val="nil"/>
+          <w:left w:space="0" w:sz="0" w:val="nil"/>
+          <w:bottom w:space="0" w:sz="0" w:val="nil"/>
+          <w:right w:space="0" w:sz="0" w:val="nil"/>
+          <w:between w:space="0" w:sz="0" w:val="nil"/>
+        </w:pBdr>
+        <w:shd w:fill="auto" w:val="clear"/>
         <w:spacing w:after="0" w:before="40" w:line="240" w:lineRule="auto"/>
         <w:ind w:firstLine="570"/>
         <w:contextualSpacing w:val="0"/>
@@ -7504,7 +8627,14 @@
     </w:p>
     <w:p>
       <w:pPr>
-        <w:pBdr/>
+        <w:pBdr>
+          <w:top w:space="0" w:sz="0" w:val="nil"/>
+          <w:left w:space="0" w:sz="0" w:val="nil"/>
+          <w:bottom w:space="0" w:sz="0" w:val="nil"/>
+          <w:right w:space="0" w:sz="0" w:val="nil"/>
+          <w:between w:space="0" w:sz="0" w:val="nil"/>
+        </w:pBdr>
+        <w:shd w:fill="auto" w:val="clear"/>
         <w:spacing w:after="0" w:before="40" w:line="240" w:lineRule="auto"/>
         <w:ind w:firstLine="570"/>
         <w:contextualSpacing w:val="0"/>
@@ -7528,7 +8658,14 @@
     </w:p>
     <w:p>
       <w:pPr>
-        <w:pBdr/>
+        <w:pBdr>
+          <w:top w:space="0" w:sz="0" w:val="nil"/>
+          <w:left w:space="0" w:sz="0" w:val="nil"/>
+          <w:bottom w:space="0" w:sz="0" w:val="nil"/>
+          <w:right w:space="0" w:sz="0" w:val="nil"/>
+          <w:between w:space="0" w:sz="0" w:val="nil"/>
+        </w:pBdr>
+        <w:shd w:fill="auto" w:val="clear"/>
         <w:spacing w:after="0" w:before="40" w:line="240" w:lineRule="auto"/>
         <w:ind w:firstLine="570"/>
         <w:contextualSpacing w:val="0"/>
@@ -7586,7 +8723,14 @@
     </w:p>
     <w:p>
       <w:pPr>
-        <w:pBdr/>
+        <w:pBdr>
+          <w:top w:space="0" w:sz="0" w:val="nil"/>
+          <w:left w:space="0" w:sz="0" w:val="nil"/>
+          <w:bottom w:space="0" w:sz="0" w:val="nil"/>
+          <w:right w:space="0" w:sz="0" w:val="nil"/>
+          <w:between w:space="0" w:sz="0" w:val="nil"/>
+        </w:pBdr>
+        <w:shd w:fill="auto" w:val="clear"/>
         <w:spacing w:after="0" w:before="40" w:line="240" w:lineRule="auto"/>
         <w:ind w:firstLine="570"/>
         <w:contextualSpacing w:val="0"/>
@@ -7644,7 +8788,14 @@
     </w:p>
     <w:p>
       <w:pPr>
-        <w:pBdr/>
+        <w:pBdr>
+          <w:top w:space="0" w:sz="0" w:val="nil"/>
+          <w:left w:space="0" w:sz="0" w:val="nil"/>
+          <w:bottom w:space="0" w:sz="0" w:val="nil"/>
+          <w:right w:space="0" w:sz="0" w:val="nil"/>
+          <w:between w:space="0" w:sz="0" w:val="nil"/>
+        </w:pBdr>
+        <w:shd w:fill="auto" w:val="clear"/>
         <w:spacing w:after="0" w:before="40" w:line="240" w:lineRule="auto"/>
         <w:ind w:firstLine="570"/>
         <w:contextualSpacing w:val="0"/>
@@ -7702,7 +8853,14 @@
     </w:p>
     <w:p>
       <w:pPr>
-        <w:pBdr/>
+        <w:pBdr>
+          <w:top w:space="0" w:sz="0" w:val="nil"/>
+          <w:left w:space="0" w:sz="0" w:val="nil"/>
+          <w:bottom w:space="0" w:sz="0" w:val="nil"/>
+          <w:right w:space="0" w:sz="0" w:val="nil"/>
+          <w:between w:space="0" w:sz="0" w:val="nil"/>
+        </w:pBdr>
+        <w:shd w:fill="auto" w:val="clear"/>
         <w:spacing w:after="0" w:before="40" w:line="240" w:lineRule="auto"/>
         <w:ind w:firstLine="570"/>
         <w:contextualSpacing w:val="0"/>
@@ -7769,7 +8927,14 @@
     </w:p>
     <w:p>
       <w:pPr>
-        <w:pBdr/>
+        <w:pBdr>
+          <w:top w:space="0" w:sz="0" w:val="nil"/>
+          <w:left w:space="0" w:sz="0" w:val="nil"/>
+          <w:bottom w:space="0" w:sz="0" w:val="nil"/>
+          <w:right w:space="0" w:sz="0" w:val="nil"/>
+          <w:between w:space="0" w:sz="0" w:val="nil"/>
+        </w:pBdr>
+        <w:shd w:fill="auto" w:val="clear"/>
         <w:spacing w:after="0" w:before="40" w:line="240" w:lineRule="auto"/>
         <w:ind w:firstLine="570"/>
         <w:contextualSpacing w:val="0"/>
@@ -7869,7 +9034,14 @@
     </w:p>
     <w:p>
       <w:pPr>
-        <w:pBdr/>
+        <w:pBdr>
+          <w:top w:space="0" w:sz="0" w:val="nil"/>
+          <w:left w:space="0" w:sz="0" w:val="nil"/>
+          <w:bottom w:space="0" w:sz="0" w:val="nil"/>
+          <w:right w:space="0" w:sz="0" w:val="nil"/>
+          <w:between w:space="0" w:sz="0" w:val="nil"/>
+        </w:pBdr>
+        <w:shd w:fill="auto" w:val="clear"/>
         <w:spacing w:after="0" w:before="40" w:line="240" w:lineRule="auto"/>
         <w:ind w:firstLine="570"/>
         <w:contextualSpacing w:val="0"/>
@@ -7927,7 +9099,14 @@
     </w:p>
     <w:p>
       <w:pPr>
-        <w:pBdr/>
+        <w:pBdr>
+          <w:top w:space="0" w:sz="0" w:val="nil"/>
+          <w:left w:space="0" w:sz="0" w:val="nil"/>
+          <w:bottom w:space="0" w:sz="0" w:val="nil"/>
+          <w:right w:space="0" w:sz="0" w:val="nil"/>
+          <w:between w:space="0" w:sz="0" w:val="nil"/>
+        </w:pBdr>
+        <w:shd w:fill="auto" w:val="clear"/>
         <w:spacing w:after="0" w:before="40" w:line="240" w:lineRule="auto"/>
         <w:ind w:firstLine="570"/>
         <w:contextualSpacing w:val="0"/>
@@ -7949,7 +9128,14 @@
     </w:p>
     <w:p>
       <w:pPr>
-        <w:pBdr/>
+        <w:pBdr>
+          <w:top w:space="0" w:sz="0" w:val="nil"/>
+          <w:left w:space="0" w:sz="0" w:val="nil"/>
+          <w:bottom w:space="0" w:sz="0" w:val="nil"/>
+          <w:right w:space="0" w:sz="0" w:val="nil"/>
+          <w:between w:space="0" w:sz="0" w:val="nil"/>
+        </w:pBdr>
+        <w:shd w:fill="auto" w:val="clear"/>
         <w:spacing w:after="0" w:before="40" w:line="240" w:lineRule="auto"/>
         <w:ind w:firstLine="570"/>
         <w:contextualSpacing w:val="0"/>
@@ -7971,7 +9157,14 @@
     </w:p>
     <w:p>
       <w:pPr>
-        <w:pBdr/>
+        <w:pBdr>
+          <w:top w:space="0" w:sz="0" w:val="nil"/>
+          <w:left w:space="0" w:sz="0" w:val="nil"/>
+          <w:bottom w:space="0" w:sz="0" w:val="nil"/>
+          <w:right w:space="0" w:sz="0" w:val="nil"/>
+          <w:between w:space="0" w:sz="0" w:val="nil"/>
+        </w:pBdr>
+        <w:shd w:fill="auto" w:val="clear"/>
         <w:spacing w:after="0" w:before="40" w:line="240" w:lineRule="auto"/>
         <w:ind w:firstLine="570"/>
         <w:contextualSpacing w:val="0"/>
@@ -7993,7 +9186,14 @@
     </w:p>
     <w:p>
       <w:pPr>
-        <w:pBdr/>
+        <w:pBdr>
+          <w:top w:space="0" w:sz="0" w:val="nil"/>
+          <w:left w:space="0" w:sz="0" w:val="nil"/>
+          <w:bottom w:space="0" w:sz="0" w:val="nil"/>
+          <w:right w:space="0" w:sz="0" w:val="nil"/>
+          <w:between w:space="0" w:sz="0" w:val="nil"/>
+        </w:pBdr>
+        <w:shd w:fill="auto" w:val="clear"/>
         <w:spacing w:after="0" w:before="40" w:line="240" w:lineRule="auto"/>
         <w:ind w:firstLine="570"/>
         <w:contextualSpacing w:val="0"/>
@@ -8157,7 +9357,14 @@
     </w:p>
     <w:p>
       <w:pPr>
-        <w:pBdr/>
+        <w:pBdr>
+          <w:top w:space="0" w:sz="0" w:val="nil"/>
+          <w:left w:space="0" w:sz="0" w:val="nil"/>
+          <w:bottom w:space="0" w:sz="0" w:val="nil"/>
+          <w:right w:space="0" w:sz="0" w:val="nil"/>
+          <w:between w:space="0" w:sz="0" w:val="nil"/>
+        </w:pBdr>
+        <w:shd w:fill="auto" w:val="clear"/>
         <w:spacing w:after="0" w:before="40" w:line="240" w:lineRule="auto"/>
         <w:ind w:firstLine="570"/>
         <w:contextualSpacing w:val="0"/>
@@ -8215,7 +9422,14 @@
     </w:p>
     <w:p>
       <w:pPr>
-        <w:pBdr/>
+        <w:pBdr>
+          <w:top w:space="0" w:sz="0" w:val="nil"/>
+          <w:left w:space="0" w:sz="0" w:val="nil"/>
+          <w:bottom w:space="0" w:sz="0" w:val="nil"/>
+          <w:right w:space="0" w:sz="0" w:val="nil"/>
+          <w:between w:space="0" w:sz="0" w:val="nil"/>
+        </w:pBdr>
+        <w:shd w:fill="auto" w:val="clear"/>
         <w:spacing w:after="0" w:before="40" w:line="240" w:lineRule="auto"/>
         <w:ind w:firstLine="570"/>
         <w:contextualSpacing w:val="0"/>
@@ -8255,7 +9469,14 @@
     </w:p>
     <w:p>
       <w:pPr>
-        <w:pBdr/>
+        <w:pBdr>
+          <w:top w:space="0" w:sz="0" w:val="nil"/>
+          <w:left w:space="0" w:sz="0" w:val="nil"/>
+          <w:bottom w:space="0" w:sz="0" w:val="nil"/>
+          <w:right w:space="0" w:sz="0" w:val="nil"/>
+          <w:between w:space="0" w:sz="0" w:val="nil"/>
+        </w:pBdr>
+        <w:shd w:fill="auto" w:val="clear"/>
         <w:spacing w:after="0" w:before="40" w:line="240" w:lineRule="auto"/>
         <w:ind w:firstLine="570"/>
         <w:contextualSpacing w:val="0"/>
@@ -8277,55 +9498,133 @@
     </w:p>
     <w:p>
       <w:pPr>
-        <w:pBdr/>
-        <w:spacing w:after="0" w:before="40" w:line="240" w:lineRule="auto"/>
-        <w:ind w:firstLine="570"/>
-        <w:contextualSpacing w:val="0"/>
-        <w:rPr>
-          <w:rFonts w:ascii="Times New Roman" w:cs="Times New Roman" w:eastAsia="Times New Roman" w:hAnsi="Times New Roman"/>
-          <w:i w:val="1"/>
-          <w:sz w:val="24"/>
-          <w:szCs w:val="24"/>
-        </w:rPr>
-      </w:pPr>
-      <w:r>
-        <w:rPr>
-          <w:rFonts w:ascii="Times New Roman" w:cs="Times New Roman" w:eastAsia="Times New Roman" w:hAnsi="Times New Roman"/>
-          <w:i w:val="1"/>
-          <w:sz w:val="24"/>
-          <w:szCs w:val="24"/>
-          <w:rtl w:val="0"/>
-        </w:rPr>
-        <w:t xml:space="preserve">Апокатасте́си, апокатасте́си, апокатасте́си то сома моу эмо́й (эмо́й).</w:t>
-      </w:r>
-    </w:p>
-    <w:p>
-      <w:pPr>
-        <w:pBdr/>
-        <w:spacing w:after="0" w:before="40" w:line="240" w:lineRule="auto"/>
-        <w:ind w:firstLine="570"/>
-        <w:contextualSpacing w:val="0"/>
-        <w:rPr>
-          <w:rFonts w:ascii="Times New Roman" w:cs="Times New Roman" w:eastAsia="Times New Roman" w:hAnsi="Times New Roman"/>
-          <w:i w:val="1"/>
-          <w:sz w:val="24"/>
-          <w:szCs w:val="24"/>
-        </w:rPr>
-      </w:pPr>
-      <w:r>
-        <w:rPr>
-          <w:rFonts w:ascii="Times New Roman" w:cs="Times New Roman" w:eastAsia="Times New Roman" w:hAnsi="Times New Roman"/>
-          <w:i w:val="1"/>
-          <w:sz w:val="24"/>
-          <w:szCs w:val="24"/>
-          <w:rtl w:val="0"/>
-        </w:rPr>
-        <w:t xml:space="preserve">Апокатасте́си, апокатасте́си, апокатасте́си то сома моу эмо́й (эмо́й).</w:t>
-      </w:r>
-    </w:p>
-    <w:p>
-      <w:pPr>
-        <w:pBdr/>
+        <w:spacing w:before="40" w:line="240" w:lineRule="auto"/>
+        <w:ind w:firstLine="570"/>
+        <w:contextualSpacing w:val="0"/>
+        <w:rPr>
+          <w:rFonts w:ascii="Times New Roman" w:cs="Times New Roman" w:eastAsia="Times New Roman" w:hAnsi="Times New Roman"/>
+          <w:i w:val="1"/>
+          <w:sz w:val="24"/>
+          <w:szCs w:val="24"/>
+        </w:rPr>
+      </w:pPr>
+      <w:r>
+        <w:rPr>
+          <w:rFonts w:ascii="Times New Roman" w:cs="Times New Roman" w:eastAsia="Times New Roman" w:hAnsi="Times New Roman"/>
+          <w:i w:val="1"/>
+          <w:color w:val="333333"/>
+          <w:sz w:val="24"/>
+          <w:szCs w:val="24"/>
+          <w:highlight w:val="white"/>
+          <w:rtl w:val="0"/>
+        </w:rPr>
+        <w:t xml:space="preserve">Апокатастѝти, апокатастѝти, апокатастѝти то сома му эмѝ</w:t>
+      </w:r>
+      <w:r>
+        <w:rPr>
+          <w:rFonts w:ascii="Times New Roman" w:cs="Times New Roman" w:eastAsia="Times New Roman" w:hAnsi="Times New Roman"/>
+          <w:i w:val="1"/>
+          <w:sz w:val="24"/>
+          <w:szCs w:val="24"/>
+          <w:rtl w:val="0"/>
+        </w:rPr>
+        <w:t xml:space="preserve"> (</w:t>
+      </w:r>
+      <w:r>
+        <w:rPr>
+          <w:rFonts w:ascii="Times New Roman" w:cs="Times New Roman" w:eastAsia="Times New Roman" w:hAnsi="Times New Roman"/>
+          <w:i w:val="1"/>
+          <w:color w:val="333333"/>
+          <w:sz w:val="24"/>
+          <w:szCs w:val="24"/>
+          <w:highlight w:val="white"/>
+          <w:rtl w:val="0"/>
+        </w:rPr>
+        <w:t xml:space="preserve">эмѝ</w:t>
+      </w:r>
+      <w:r>
+        <w:rPr>
+          <w:rFonts w:ascii="Times New Roman" w:cs="Times New Roman" w:eastAsia="Times New Roman" w:hAnsi="Times New Roman"/>
+          <w:i w:val="1"/>
+          <w:sz w:val="24"/>
+          <w:szCs w:val="24"/>
+          <w:rtl w:val="0"/>
+        </w:rPr>
+        <w:t xml:space="preserve">).</w:t>
+      </w:r>
+    </w:p>
+    <w:p>
+      <w:pPr>
+        <w:spacing w:before="40" w:line="240" w:lineRule="auto"/>
+        <w:ind w:firstLine="570"/>
+        <w:contextualSpacing w:val="0"/>
+        <w:rPr>
+          <w:rFonts w:ascii="Times New Roman" w:cs="Times New Roman" w:eastAsia="Times New Roman" w:hAnsi="Times New Roman"/>
+          <w:i w:val="1"/>
+          <w:sz w:val="24"/>
+          <w:szCs w:val="24"/>
+        </w:rPr>
+      </w:pPr>
+      <w:r>
+        <w:rPr>
+          <w:rFonts w:ascii="Times New Roman" w:cs="Times New Roman" w:eastAsia="Times New Roman" w:hAnsi="Times New Roman"/>
+          <w:i w:val="1"/>
+          <w:color w:val="333333"/>
+          <w:sz w:val="24"/>
+          <w:szCs w:val="24"/>
+          <w:highlight w:val="white"/>
+          <w:rtl w:val="0"/>
+        </w:rPr>
+        <w:t xml:space="preserve">Апокатастѝти, апокатастѝти, апокатастѝти то сома му эмѝ</w:t>
+      </w:r>
+      <w:r>
+        <w:rPr>
+          <w:rFonts w:ascii="Times New Roman" w:cs="Times New Roman" w:eastAsia="Times New Roman" w:hAnsi="Times New Roman"/>
+          <w:i w:val="1"/>
+          <w:sz w:val="24"/>
+          <w:szCs w:val="24"/>
+          <w:rtl w:val="0"/>
+        </w:rPr>
+        <w:t xml:space="preserve"> (</w:t>
+      </w:r>
+      <w:r>
+        <w:rPr>
+          <w:rFonts w:ascii="Times New Roman" w:cs="Times New Roman" w:eastAsia="Times New Roman" w:hAnsi="Times New Roman"/>
+          <w:i w:val="1"/>
+          <w:color w:val="333333"/>
+          <w:sz w:val="24"/>
+          <w:szCs w:val="24"/>
+          <w:highlight w:val="white"/>
+          <w:rtl w:val="0"/>
+        </w:rPr>
+        <w:t xml:space="preserve">эмѝ</w:t>
+      </w:r>
+      <w:r>
+        <w:rPr>
+          <w:rFonts w:ascii="Times New Roman" w:cs="Times New Roman" w:eastAsia="Times New Roman" w:hAnsi="Times New Roman"/>
+          <w:i w:val="1"/>
+          <w:sz w:val="24"/>
+          <w:szCs w:val="24"/>
+          <w:rtl w:val="0"/>
+        </w:rPr>
+        <w:t xml:space="preserve">).</w:t>
+      </w:r>
+      <w:r>
+        <w:rPr>
+          <w:rtl w:val="0"/>
+        </w:rPr>
+      </w:r>
+    </w:p>
+    <w:p>
+      <w:pPr>
+        <w:pBdr>
+          <w:top w:space="0" w:sz="0" w:val="nil"/>
+          <w:left w:space="0" w:sz="0" w:val="nil"/>
+          <w:bottom w:space="0" w:sz="0" w:val="nil"/>
+          <w:right w:space="0" w:sz="0" w:val="nil"/>
+          <w:between w:space="0" w:sz="0" w:val="nil"/>
+        </w:pBdr>
+        <w:shd w:fill="auto" w:val="clear"/>
         <w:spacing w:after="0" w:before="40" w:line="240" w:lineRule="auto"/>
         <w:ind w:firstLine="570"/>
         <w:contextualSpacing w:val="0"/>
@@ -8365,7 +9664,14 @@
     </w:p>
     <w:p>
       <w:pPr>
-        <w:pBdr/>
+        <w:pBdr>
+          <w:top w:space="0" w:sz="0" w:val="nil"/>
+          <w:left w:space="0" w:sz="0" w:val="nil"/>
+          <w:bottom w:space="0" w:sz="0" w:val="nil"/>
+          <w:right w:space="0" w:sz="0" w:val="nil"/>
+          <w:between w:space="0" w:sz="0" w:val="nil"/>
+        </w:pBdr>
+        <w:shd w:fill="auto" w:val="clear"/>
         <w:spacing w:after="0" w:before="40" w:line="240" w:lineRule="auto"/>
         <w:ind w:firstLine="570"/>
         <w:contextualSpacing w:val="0"/>
@@ -8396,7 +9702,14 @@
     </w:p>
     <w:p>
       <w:pPr>
-        <w:pBdr/>
+        <w:pBdr>
+          <w:top w:space="0" w:sz="0" w:val="nil"/>
+          <w:left w:space="0" w:sz="0" w:val="nil"/>
+          <w:bottom w:space="0" w:sz="0" w:val="nil"/>
+          <w:right w:space="0" w:sz="0" w:val="nil"/>
+          <w:between w:space="0" w:sz="0" w:val="nil"/>
+        </w:pBdr>
+        <w:shd w:fill="auto" w:val="clear"/>
         <w:spacing w:after="0" w:before="40" w:line="240" w:lineRule="auto"/>
         <w:ind w:firstLine="570"/>
         <w:contextualSpacing w:val="0"/>
@@ -8418,7 +9731,14 @@
     </w:p>
     <w:p>
       <w:pPr>
-        <w:pBdr/>
+        <w:pBdr>
+          <w:top w:space="0" w:sz="0" w:val="nil"/>
+          <w:left w:space="0" w:sz="0" w:val="nil"/>
+          <w:bottom w:space="0" w:sz="0" w:val="nil"/>
+          <w:right w:space="0" w:sz="0" w:val="nil"/>
+          <w:between w:space="0" w:sz="0" w:val="nil"/>
+        </w:pBdr>
+        <w:shd w:fill="auto" w:val="clear"/>
         <w:spacing w:before="40" w:line="240" w:lineRule="auto"/>
         <w:ind w:firstLine="570"/>
         <w:contextualSpacing w:val="0"/>
@@ -8530,7 +9850,14 @@
     </w:p>
     <w:p>
       <w:pPr>
-        <w:pBdr/>
+        <w:pBdr>
+          <w:top w:space="0" w:sz="0" w:val="nil"/>
+          <w:left w:space="0" w:sz="0" w:val="nil"/>
+          <w:bottom w:space="0" w:sz="0" w:val="nil"/>
+          <w:right w:space="0" w:sz="0" w:val="nil"/>
+          <w:between w:space="0" w:sz="0" w:val="nil"/>
+        </w:pBdr>
+        <w:shd w:fill="auto" w:val="clear"/>
         <w:spacing w:before="40" w:line="240" w:lineRule="auto"/>
         <w:ind w:firstLine="570"/>
         <w:contextualSpacing w:val="0"/>
@@ -8552,7 +9879,14 @@
     </w:p>
     <w:p>
       <w:pPr>
-        <w:pBdr/>
+        <w:pBdr>
+          <w:top w:space="0" w:sz="0" w:val="nil"/>
+          <w:left w:space="0" w:sz="0" w:val="nil"/>
+          <w:bottom w:space="0" w:sz="0" w:val="nil"/>
+          <w:right w:space="0" w:sz="0" w:val="nil"/>
+          <w:between w:space="0" w:sz="0" w:val="nil"/>
+        </w:pBdr>
+        <w:shd w:fill="auto" w:val="clear"/>
         <w:spacing w:before="40" w:line="240" w:lineRule="auto"/>
         <w:ind w:firstLine="570"/>
         <w:contextualSpacing w:val="0"/>
@@ -8574,7 +9908,14 @@
     </w:p>
     <w:p>
       <w:pPr>
-        <w:pBdr/>
+        <w:pBdr>
+          <w:top w:space="0" w:sz="0" w:val="nil"/>
+          <w:left w:space="0" w:sz="0" w:val="nil"/>
+          <w:bottom w:space="0" w:sz="0" w:val="nil"/>
+          <w:right w:space="0" w:sz="0" w:val="nil"/>
+          <w:between w:space="0" w:sz="0" w:val="nil"/>
+        </w:pBdr>
+        <w:shd w:fill="auto" w:val="clear"/>
         <w:spacing w:before="40" w:line="240" w:lineRule="auto"/>
         <w:ind w:firstLine="570"/>
         <w:contextualSpacing w:val="0"/>
@@ -8628,7 +9969,14 @@
     </w:p>
     <w:p>
       <w:pPr>
-        <w:pBdr/>
+        <w:pBdr>
+          <w:top w:space="0" w:sz="0" w:val="nil"/>
+          <w:left w:space="0" w:sz="0" w:val="nil"/>
+          <w:bottom w:space="0" w:sz="0" w:val="nil"/>
+          <w:right w:space="0" w:sz="0" w:val="nil"/>
+          <w:between w:space="0" w:sz="0" w:val="nil"/>
+        </w:pBdr>
+        <w:shd w:fill="auto" w:val="clear"/>
         <w:spacing w:before="40" w:line="240" w:lineRule="auto"/>
         <w:ind w:firstLine="570"/>
         <w:contextualSpacing w:val="0"/>
@@ -8653,7 +10001,14 @@
         <w:keepNext w:val="0"/>
         <w:keepLines w:val="0"/>
         <w:widowControl w:val="1"/>
-        <w:pBdr/>
+        <w:pBdr>
+          <w:top w:space="0" w:sz="0" w:val="nil"/>
+          <w:left w:space="0" w:sz="0" w:val="nil"/>
+          <w:bottom w:space="0" w:sz="0" w:val="nil"/>
+          <w:right w:space="0" w:sz="0" w:val="nil"/>
+          <w:between w:space="0" w:sz="0" w:val="nil"/>
+        </w:pBdr>
+        <w:shd w:fill="auto" w:val="clear"/>
         <w:spacing w:after="0" w:before="40" w:line="240" w:lineRule="auto"/>
         <w:ind w:left="0" w:right="0" w:firstLine="570"/>
         <w:contextualSpacing w:val="0"/>
@@ -8697,7 +10052,14 @@
         <w:keepNext w:val="0"/>
         <w:keepLines w:val="0"/>
         <w:widowControl w:val="1"/>
-        <w:pBdr/>
+        <w:pBdr>
+          <w:top w:space="0" w:sz="0" w:val="nil"/>
+          <w:left w:space="0" w:sz="0" w:val="nil"/>
+          <w:bottom w:space="0" w:sz="0" w:val="nil"/>
+          <w:right w:space="0" w:sz="0" w:val="nil"/>
+          <w:between w:space="0" w:sz="0" w:val="nil"/>
+        </w:pBdr>
+        <w:shd w:fill="auto" w:val="clear"/>
         <w:spacing w:after="0" w:before="40" w:line="240" w:lineRule="auto"/>
         <w:ind w:left="0" w:right="0" w:firstLine="570"/>
         <w:contextualSpacing w:val="0"/>
@@ -8742,7 +10104,14 @@
         <w:keepNext w:val="0"/>
         <w:keepLines w:val="0"/>
         <w:widowControl w:val="1"/>
-        <w:pBdr/>
+        <w:pBdr>
+          <w:top w:space="0" w:sz="0" w:val="nil"/>
+          <w:left w:space="0" w:sz="0" w:val="nil"/>
+          <w:bottom w:space="0" w:sz="0" w:val="nil"/>
+          <w:right w:space="0" w:sz="0" w:val="nil"/>
+          <w:between w:space="0" w:sz="0" w:val="nil"/>
+        </w:pBdr>
+        <w:shd w:fill="auto" w:val="clear"/>
         <w:spacing w:after="0" w:before="40" w:line="240" w:lineRule="auto"/>
         <w:ind w:left="0" w:right="0" w:firstLine="570"/>
         <w:contextualSpacing w:val="0"/>
@@ -8795,7 +10164,14 @@
         <w:keepNext w:val="0"/>
         <w:keepLines w:val="0"/>
         <w:widowControl w:val="1"/>
-        <w:pBdr/>
+        <w:pBdr>
+          <w:top w:space="0" w:sz="0" w:val="nil"/>
+          <w:left w:space="0" w:sz="0" w:val="nil"/>
+          <w:bottom w:space="0" w:sz="0" w:val="nil"/>
+          <w:right w:space="0" w:sz="0" w:val="nil"/>
+          <w:between w:space="0" w:sz="0" w:val="nil"/>
+        </w:pBdr>
+        <w:shd w:fill="auto" w:val="clear"/>
         <w:spacing w:after="0" w:before="40" w:line="240" w:lineRule="auto"/>
         <w:ind w:left="0" w:right="0" w:firstLine="570"/>
         <w:contextualSpacing w:val="0"/>
@@ -8832,7 +10208,14 @@
         <w:keepNext w:val="0"/>
         <w:keepLines w:val="0"/>
         <w:widowControl w:val="1"/>
-        <w:pBdr/>
+        <w:pBdr>
+          <w:top w:space="0" w:sz="0" w:val="nil"/>
+          <w:left w:space="0" w:sz="0" w:val="nil"/>
+          <w:bottom w:space="0" w:sz="0" w:val="nil"/>
+          <w:right w:space="0" w:sz="0" w:val="nil"/>
+          <w:between w:space="0" w:sz="0" w:val="nil"/>
+        </w:pBdr>
+        <w:shd w:fill="auto" w:val="clear"/>
         <w:spacing w:after="0" w:before="40" w:line="240" w:lineRule="auto"/>
         <w:ind w:left="0" w:right="0" w:firstLine="570"/>
         <w:contextualSpacing w:val="0"/>
@@ -8933,7 +10316,14 @@
         <w:keepNext w:val="0"/>
         <w:keepLines w:val="0"/>
         <w:widowControl w:val="1"/>
-        <w:pBdr/>
+        <w:pBdr>
+          <w:top w:space="0" w:sz="0" w:val="nil"/>
+          <w:left w:space="0" w:sz="0" w:val="nil"/>
+          <w:bottom w:space="0" w:sz="0" w:val="nil"/>
+          <w:right w:space="0" w:sz="0" w:val="nil"/>
+          <w:between w:space="0" w:sz="0" w:val="nil"/>
+        </w:pBdr>
+        <w:shd w:fill="auto" w:val="clear"/>
         <w:spacing w:after="0" w:before="40" w:line="240" w:lineRule="auto"/>
         <w:ind w:left="0" w:right="0" w:firstLine="570"/>
         <w:contextualSpacing w:val="0"/>
@@ -9018,7 +10408,14 @@
         <w:keepNext w:val="0"/>
         <w:keepLines w:val="0"/>
         <w:widowControl w:val="1"/>
-        <w:pBdr/>
+        <w:pBdr>
+          <w:top w:space="0" w:sz="0" w:val="nil"/>
+          <w:left w:space="0" w:sz="0" w:val="nil"/>
+          <w:bottom w:space="0" w:sz="0" w:val="nil"/>
+          <w:right w:space="0" w:sz="0" w:val="nil"/>
+          <w:between w:space="0" w:sz="0" w:val="nil"/>
+        </w:pBdr>
+        <w:shd w:fill="auto" w:val="clear"/>
         <w:spacing w:after="0" w:before="40" w:line="240" w:lineRule="auto"/>
         <w:ind w:left="0" w:right="0" w:firstLine="570"/>
         <w:contextualSpacing w:val="0"/>
@@ -9085,7 +10482,14 @@
         <w:keepNext w:val="0"/>
         <w:keepLines w:val="0"/>
         <w:widowControl w:val="1"/>
-        <w:pBdr/>
+        <w:pBdr>
+          <w:top w:space="0" w:sz="0" w:val="nil"/>
+          <w:left w:space="0" w:sz="0" w:val="nil"/>
+          <w:bottom w:space="0" w:sz="0" w:val="nil"/>
+          <w:right w:space="0" w:sz="0" w:val="nil"/>
+          <w:between w:space="0" w:sz="0" w:val="nil"/>
+        </w:pBdr>
+        <w:shd w:fill="auto" w:val="clear"/>
         <w:spacing w:after="0" w:before="40" w:line="240" w:lineRule="auto"/>
         <w:ind w:left="0" w:right="0" w:firstLine="570"/>
         <w:contextualSpacing w:val="0"/>
@@ -9149,7 +10553,14 @@
         <w:keepNext w:val="0"/>
         <w:keepLines w:val="0"/>
         <w:widowControl w:val="1"/>
-        <w:pBdr/>
+        <w:pBdr>
+          <w:top w:space="0" w:sz="0" w:val="nil"/>
+          <w:left w:space="0" w:sz="0" w:val="nil"/>
+          <w:bottom w:space="0" w:sz="0" w:val="nil"/>
+          <w:right w:space="0" w:sz="0" w:val="nil"/>
+          <w:between w:space="0" w:sz="0" w:val="nil"/>
+        </w:pBdr>
+        <w:shd w:fill="auto" w:val="clear"/>
         <w:spacing w:after="0" w:before="40" w:line="240" w:lineRule="auto"/>
         <w:ind w:left="0" w:right="0" w:firstLine="570"/>
         <w:contextualSpacing w:val="0"/>
@@ -9216,7 +10627,14 @@
         <w:keepNext w:val="0"/>
         <w:keepLines w:val="0"/>
         <w:widowControl w:val="1"/>
-        <w:pBdr/>
+        <w:pBdr>
+          <w:top w:space="0" w:sz="0" w:val="nil"/>
+          <w:left w:space="0" w:sz="0" w:val="nil"/>
+          <w:bottom w:space="0" w:sz="0" w:val="nil"/>
+          <w:right w:space="0" w:sz="0" w:val="nil"/>
+          <w:between w:space="0" w:sz="0" w:val="nil"/>
+        </w:pBdr>
+        <w:shd w:fill="auto" w:val="clear"/>
         <w:spacing w:after="0" w:before="40" w:line="240" w:lineRule="auto"/>
         <w:ind w:left="0" w:right="0" w:firstLine="570"/>
         <w:contextualSpacing w:val="0"/>
@@ -9287,7 +10705,14 @@
         <w:keepNext w:val="0"/>
         <w:keepLines w:val="0"/>
         <w:widowControl w:val="1"/>
-        <w:pBdr/>
+        <w:pBdr>
+          <w:top w:space="0" w:sz="0" w:val="nil"/>
+          <w:left w:space="0" w:sz="0" w:val="nil"/>
+          <w:bottom w:space="0" w:sz="0" w:val="nil"/>
+          <w:right w:space="0" w:sz="0" w:val="nil"/>
+          <w:between w:space="0" w:sz="0" w:val="nil"/>
+        </w:pBdr>
+        <w:shd w:fill="auto" w:val="clear"/>
         <w:spacing w:after="0" w:before="40" w:line="240" w:lineRule="auto"/>
         <w:ind w:left="0" w:right="0" w:firstLine="570"/>
         <w:contextualSpacing w:val="0"/>
@@ -9349,7 +10774,14 @@
         <w:keepNext w:val="0"/>
         <w:keepLines w:val="0"/>
         <w:widowControl w:val="1"/>
-        <w:pBdr/>
+        <w:pBdr>
+          <w:top w:space="0" w:sz="0" w:val="nil"/>
+          <w:left w:space="0" w:sz="0" w:val="nil"/>
+          <w:bottom w:space="0" w:sz="0" w:val="nil"/>
+          <w:right w:space="0" w:sz="0" w:val="nil"/>
+          <w:between w:space="0" w:sz="0" w:val="nil"/>
+        </w:pBdr>
+        <w:shd w:fill="auto" w:val="clear"/>
         <w:spacing w:after="0" w:before="40" w:line="240" w:lineRule="auto"/>
         <w:ind w:left="0" w:right="0" w:firstLine="570"/>
         <w:contextualSpacing w:val="0"/>
@@ -9395,7 +10827,14 @@
         <w:keepNext w:val="0"/>
         <w:keepLines w:val="0"/>
         <w:widowControl w:val="1"/>
-        <w:pBdr/>
+        <w:pBdr>
+          <w:top w:space="0" w:sz="0" w:val="nil"/>
+          <w:left w:space="0" w:sz="0" w:val="nil"/>
+          <w:bottom w:space="0" w:sz="0" w:val="nil"/>
+          <w:right w:space="0" w:sz="0" w:val="nil"/>
+          <w:between w:space="0" w:sz="0" w:val="nil"/>
+        </w:pBdr>
+        <w:shd w:fill="auto" w:val="clear"/>
         <w:spacing w:after="0" w:before="40" w:line="240" w:lineRule="auto"/>
         <w:ind w:left="0" w:right="0" w:firstLine="570"/>
         <w:contextualSpacing w:val="0"/>
@@ -9418,7 +10857,14 @@
     </w:p>
     <w:p>
       <w:pPr>
-        <w:pBdr/>
+        <w:pBdr>
+          <w:top w:space="0" w:sz="0" w:val="nil"/>
+          <w:left w:space="0" w:sz="0" w:val="nil"/>
+          <w:bottom w:space="0" w:sz="0" w:val="nil"/>
+          <w:right w:space="0" w:sz="0" w:val="nil"/>
+          <w:between w:space="0" w:sz="0" w:val="nil"/>
+        </w:pBdr>
+        <w:shd w:fill="auto" w:val="clear"/>
         <w:spacing w:after="0" w:before="40" w:line="240" w:lineRule="auto"/>
         <w:ind w:firstLine="570"/>
         <w:contextualSpacing w:val="0"/>
@@ -9449,7 +10895,14 @@
     </w:p>
     <w:p>
       <w:pPr>
-        <w:pBdr/>
+        <w:pBdr>
+          <w:top w:space="0" w:sz="0" w:val="nil"/>
+          <w:left w:space="0" w:sz="0" w:val="nil"/>
+          <w:bottom w:space="0" w:sz="0" w:val="nil"/>
+          <w:right w:space="0" w:sz="0" w:val="nil"/>
+          <w:between w:space="0" w:sz="0" w:val="nil"/>
+        </w:pBdr>
+        <w:shd w:fill="auto" w:val="clear"/>
         <w:spacing w:after="0" w:before="40" w:line="240" w:lineRule="auto"/>
         <w:ind w:firstLine="570"/>
         <w:contextualSpacing w:val="0"/>
@@ -9569,7 +11022,14 @@
     </w:p>
     <w:p>
       <w:pPr>
-        <w:pBdr/>
+        <w:pBdr>
+          <w:top w:space="0" w:sz="0" w:val="nil"/>
+          <w:left w:space="0" w:sz="0" w:val="nil"/>
+          <w:bottom w:space="0" w:sz="0" w:val="nil"/>
+          <w:right w:space="0" w:sz="0" w:val="nil"/>
+          <w:between w:space="0" w:sz="0" w:val="nil"/>
+        </w:pBdr>
+        <w:shd w:fill="auto" w:val="clear"/>
         <w:spacing w:after="0" w:before="40" w:line="240" w:lineRule="auto"/>
         <w:ind w:firstLine="570"/>
         <w:contextualSpacing w:val="0"/>
@@ -9600,7 +11060,14 @@
     </w:p>
     <w:p>
       <w:pPr>
-        <w:pBdr/>
+        <w:pBdr>
+          <w:top w:space="0" w:sz="0" w:val="nil"/>
+          <w:left w:space="0" w:sz="0" w:val="nil"/>
+          <w:bottom w:space="0" w:sz="0" w:val="nil"/>
+          <w:right w:space="0" w:sz="0" w:val="nil"/>
+          <w:between w:space="0" w:sz="0" w:val="nil"/>
+        </w:pBdr>
+        <w:shd w:fill="auto" w:val="clear"/>
         <w:spacing w:after="0" w:before="40" w:line="240" w:lineRule="auto"/>
         <w:ind w:firstLine="570"/>
         <w:contextualSpacing w:val="0"/>
@@ -9627,7 +11094,14 @@
     </w:p>
     <w:p>
       <w:pPr>
-        <w:pBdr/>
+        <w:pBdr>
+          <w:top w:space="0" w:sz="0" w:val="nil"/>
+          <w:left w:space="0" w:sz="0" w:val="nil"/>
+          <w:bottom w:space="0" w:sz="0" w:val="nil"/>
+          <w:right w:space="0" w:sz="0" w:val="nil"/>
+          <w:between w:space="0" w:sz="0" w:val="nil"/>
+        </w:pBdr>
+        <w:shd w:fill="auto" w:val="clear"/>
         <w:spacing w:after="0" w:before="40" w:line="240" w:lineRule="auto"/>
         <w:ind w:firstLine="570"/>
         <w:contextualSpacing w:val="0"/>
@@ -9649,7 +11123,14 @@
     </w:p>
     <w:p>
       <w:pPr>
-        <w:pBdr/>
+        <w:pBdr>
+          <w:top w:space="0" w:sz="0" w:val="nil"/>
+          <w:left w:space="0" w:sz="0" w:val="nil"/>
+          <w:bottom w:space="0" w:sz="0" w:val="nil"/>
+          <w:right w:space="0" w:sz="0" w:val="nil"/>
+          <w:between w:space="0" w:sz="0" w:val="nil"/>
+        </w:pBdr>
+        <w:shd w:fill="auto" w:val="clear"/>
         <w:spacing w:after="0" w:before="40" w:line="240" w:lineRule="auto"/>
         <w:ind w:firstLine="570"/>
         <w:contextualSpacing w:val="0"/>
@@ -9694,7 +11175,14 @@
     </w:p>
     <w:p>
       <w:pPr>
-        <w:pBdr/>
+        <w:pBdr>
+          <w:top w:space="0" w:sz="0" w:val="nil"/>
+          <w:left w:space="0" w:sz="0" w:val="nil"/>
+          <w:bottom w:space="0" w:sz="0" w:val="nil"/>
+          <w:right w:space="0" w:sz="0" w:val="nil"/>
+          <w:between w:space="0" w:sz="0" w:val="nil"/>
+        </w:pBdr>
+        <w:shd w:fill="auto" w:val="clear"/>
         <w:spacing w:before="40" w:line="240" w:lineRule="auto"/>
         <w:ind w:firstLine="570"/>
         <w:contextualSpacing w:val="0"/>
@@ -9726,7 +11214,14 @@
     </w:p>
     <w:p>
       <w:pPr>
-        <w:pBdr/>
+        <w:pBdr>
+          <w:top w:space="0" w:sz="0" w:val="nil"/>
+          <w:left w:space="0" w:sz="0" w:val="nil"/>
+          <w:bottom w:space="0" w:sz="0" w:val="nil"/>
+          <w:right w:space="0" w:sz="0" w:val="nil"/>
+          <w:between w:space="0" w:sz="0" w:val="nil"/>
+        </w:pBdr>
+        <w:shd w:fill="auto" w:val="clear"/>
         <w:spacing w:before="40" w:line="240" w:lineRule="auto"/>
         <w:ind w:firstLine="570"/>
         <w:contextualSpacing w:val="0"/>
@@ -9784,7 +11279,14 @@
     </w:p>
     <w:p>
       <w:pPr>
-        <w:pBdr/>
+        <w:pBdr>
+          <w:top w:space="0" w:sz="0" w:val="nil"/>
+          <w:left w:space="0" w:sz="0" w:val="nil"/>
+          <w:bottom w:space="0" w:sz="0" w:val="nil"/>
+          <w:right w:space="0" w:sz="0" w:val="nil"/>
+          <w:between w:space="0" w:sz="0" w:val="nil"/>
+        </w:pBdr>
+        <w:shd w:fill="auto" w:val="clear"/>
         <w:spacing w:before="40" w:line="240" w:lineRule="auto"/>
         <w:ind w:firstLine="570"/>
         <w:contextualSpacing w:val="0"/>
@@ -9818,7 +11320,14 @@
     </w:p>
     <w:p>
       <w:pPr>
-        <w:pBdr/>
+        <w:pBdr>
+          <w:top w:space="0" w:sz="0" w:val="nil"/>
+          <w:left w:space="0" w:sz="0" w:val="nil"/>
+          <w:bottom w:space="0" w:sz="0" w:val="nil"/>
+          <w:right w:space="0" w:sz="0" w:val="nil"/>
+          <w:between w:space="0" w:sz="0" w:val="nil"/>
+        </w:pBdr>
+        <w:shd w:fill="auto" w:val="clear"/>
         <w:spacing w:before="40" w:line="240" w:lineRule="auto"/>
         <w:ind w:firstLine="570"/>
         <w:contextualSpacing w:val="0"/>
@@ -9858,7 +11367,14 @@
     </w:p>
     <w:p>
       <w:pPr>
-        <w:pBdr/>
+        <w:pBdr>
+          <w:top w:space="0" w:sz="0" w:val="nil"/>
+          <w:left w:space="0" w:sz="0" w:val="nil"/>
+          <w:bottom w:space="0" w:sz="0" w:val="nil"/>
+          <w:right w:space="0" w:sz="0" w:val="nil"/>
+          <w:between w:space="0" w:sz="0" w:val="nil"/>
+        </w:pBdr>
+        <w:shd w:fill="auto" w:val="clear"/>
         <w:spacing w:before="40" w:line="240" w:lineRule="auto"/>
         <w:ind w:firstLine="570"/>
         <w:contextualSpacing w:val="0"/>
@@ -9880,7 +11396,14 @@
     </w:p>
     <w:p>
       <w:pPr>
-        <w:pBdr/>
+        <w:pBdr>
+          <w:top w:space="0" w:sz="0" w:val="nil"/>
+          <w:left w:space="0" w:sz="0" w:val="nil"/>
+          <w:bottom w:space="0" w:sz="0" w:val="nil"/>
+          <w:right w:space="0" w:sz="0" w:val="nil"/>
+          <w:between w:space="0" w:sz="0" w:val="nil"/>
+        </w:pBdr>
+        <w:shd w:fill="auto" w:val="clear"/>
         <w:spacing w:before="40" w:line="240" w:lineRule="auto"/>
         <w:ind w:firstLine="570"/>
         <w:contextualSpacing w:val="0"/>
@@ -9907,7 +11430,14 @@
     </w:p>
     <w:p>
       <w:pPr>
-        <w:pBdr/>
+        <w:pBdr>
+          <w:top w:space="0" w:sz="0" w:val="nil"/>
+          <w:left w:space="0" w:sz="0" w:val="nil"/>
+          <w:bottom w:space="0" w:sz="0" w:val="nil"/>
+          <w:right w:space="0" w:sz="0" w:val="nil"/>
+          <w:between w:space="0" w:sz="0" w:val="nil"/>
+        </w:pBdr>
+        <w:shd w:fill="auto" w:val="clear"/>
         <w:spacing w:after="0" w:before="40" w:line="240" w:lineRule="auto"/>
         <w:ind w:firstLine="570"/>
         <w:contextualSpacing w:val="0"/>
@@ -9931,7 +11461,14 @@
     </w:p>
     <w:p>
       <w:pPr>
-        <w:pBdr/>
+        <w:pBdr>
+          <w:top w:space="0" w:sz="0" w:val="nil"/>
+          <w:left w:space="0" w:sz="0" w:val="nil"/>
+          <w:bottom w:space="0" w:sz="0" w:val="nil"/>
+          <w:right w:space="0" w:sz="0" w:val="nil"/>
+          <w:between w:space="0" w:sz="0" w:val="nil"/>
+        </w:pBdr>
+        <w:shd w:fill="auto" w:val="clear"/>
         <w:spacing w:after="0" w:before="40" w:line="240" w:lineRule="auto"/>
         <w:ind w:firstLine="570"/>
         <w:contextualSpacing w:val="0"/>
@@ -10030,7 +11567,14 @@
     </w:p>
     <w:p>
       <w:pPr>
-        <w:pBdr/>
+        <w:pBdr>
+          <w:top w:space="0" w:sz="0" w:val="nil"/>
+          <w:left w:space="0" w:sz="0" w:val="nil"/>
+          <w:bottom w:space="0" w:sz="0" w:val="nil"/>
+          <w:right w:space="0" w:sz="0" w:val="nil"/>
+          <w:between w:space="0" w:sz="0" w:val="nil"/>
+        </w:pBdr>
+        <w:shd w:fill="auto" w:val="clear"/>
         <w:spacing w:after="0" w:before="40" w:line="240" w:lineRule="auto"/>
         <w:ind w:firstLine="570"/>
         <w:contextualSpacing w:val="0"/>
@@ -10088,7 +11632,14 @@
     </w:p>
     <w:p>
       <w:pPr>
-        <w:pBdr/>
+        <w:pBdr>
+          <w:top w:space="0" w:sz="0" w:val="nil"/>
+          <w:left w:space="0" w:sz="0" w:val="nil"/>
+          <w:bottom w:space="0" w:sz="0" w:val="nil"/>
+          <w:right w:space="0" w:sz="0" w:val="nil"/>
+          <w:between w:space="0" w:sz="0" w:val="nil"/>
+        </w:pBdr>
+        <w:shd w:fill="auto" w:val="clear"/>
         <w:spacing w:after="0" w:before="40" w:line="240" w:lineRule="auto"/>
         <w:ind w:firstLine="570"/>
         <w:contextualSpacing w:val="0"/>
@@ -10209,7 +11760,14 @@
     </w:p>
     <w:p>
       <w:pPr>
-        <w:pBdr/>
+        <w:pBdr>
+          <w:top w:space="0" w:sz="0" w:val="nil"/>
+          <w:left w:space="0" w:sz="0" w:val="nil"/>
+          <w:bottom w:space="0" w:sz="0" w:val="nil"/>
+          <w:right w:space="0" w:sz="0" w:val="nil"/>
+          <w:between w:space="0" w:sz="0" w:val="nil"/>
+        </w:pBdr>
+        <w:shd w:fill="auto" w:val="clear"/>
         <w:spacing w:after="0" w:before="40" w:line="240" w:lineRule="auto"/>
         <w:ind w:firstLine="570"/>
         <w:contextualSpacing w:val="0"/>
@@ -10344,7 +11902,14 @@
     </w:p>
     <w:p>
       <w:pPr>
-        <w:pBdr/>
+        <w:pBdr>
+          <w:top w:space="0" w:sz="0" w:val="nil"/>
+          <w:left w:space="0" w:sz="0" w:val="nil"/>
+          <w:bottom w:space="0" w:sz="0" w:val="nil"/>
+          <w:right w:space="0" w:sz="0" w:val="nil"/>
+          <w:between w:space="0" w:sz="0" w:val="nil"/>
+        </w:pBdr>
+        <w:shd w:fill="auto" w:val="clear"/>
         <w:spacing w:after="0" w:before="40" w:line="240" w:lineRule="auto"/>
         <w:ind w:firstLine="570"/>
         <w:contextualSpacing w:val="0"/>
@@ -10429,7 +11994,14 @@
     </w:p>
     <w:p>
       <w:pPr>
-        <w:pBdr/>
+        <w:pBdr>
+          <w:top w:space="0" w:sz="0" w:val="nil"/>
+          <w:left w:space="0" w:sz="0" w:val="nil"/>
+          <w:bottom w:space="0" w:sz="0" w:val="nil"/>
+          <w:right w:space="0" w:sz="0" w:val="nil"/>
+          <w:between w:space="0" w:sz="0" w:val="nil"/>
+        </w:pBdr>
+        <w:shd w:fill="auto" w:val="clear"/>
         <w:spacing w:after="0" w:before="40" w:line="240" w:lineRule="auto"/>
         <w:ind w:firstLine="570"/>
         <w:contextualSpacing w:val="0"/>
@@ -10456,7 +12028,14 @@
     </w:p>
     <w:p>
       <w:pPr>
-        <w:pBdr/>
+        <w:pBdr>
+          <w:top w:space="0" w:sz="0" w:val="nil"/>
+          <w:left w:space="0" w:sz="0" w:val="nil"/>
+          <w:bottom w:space="0" w:sz="0" w:val="nil"/>
+          <w:right w:space="0" w:sz="0" w:val="nil"/>
+          <w:between w:space="0" w:sz="0" w:val="nil"/>
+        </w:pBdr>
+        <w:shd w:fill="auto" w:val="clear"/>
         <w:spacing w:after="0" w:before="40" w:line="240" w:lineRule="auto"/>
         <w:ind w:firstLine="570"/>
         <w:contextualSpacing w:val="0"/>
@@ -10478,7 +12057,14 @@
     </w:p>
     <w:p>
       <w:pPr>
-        <w:pBdr/>
+        <w:pBdr>
+          <w:top w:space="0" w:sz="0" w:val="nil"/>
+          <w:left w:space="0" w:sz="0" w:val="nil"/>
+          <w:bottom w:space="0" w:sz="0" w:val="nil"/>
+          <w:right w:space="0" w:sz="0" w:val="nil"/>
+          <w:between w:space="0" w:sz="0" w:val="nil"/>
+        </w:pBdr>
+        <w:shd w:fill="auto" w:val="clear"/>
         <w:spacing w:after="0" w:before="40" w:line="240" w:lineRule="auto"/>
         <w:ind w:firstLine="570"/>
         <w:contextualSpacing w:val="0"/>
@@ -10529,7 +12115,14 @@
     </w:p>
     <w:p>
       <w:pPr>
-        <w:pBdr/>
+        <w:pBdr>
+          <w:top w:space="0" w:sz="0" w:val="nil"/>
+          <w:left w:space="0" w:sz="0" w:val="nil"/>
+          <w:bottom w:space="0" w:sz="0" w:val="nil"/>
+          <w:right w:space="0" w:sz="0" w:val="nil"/>
+          <w:between w:space="0" w:sz="0" w:val="nil"/>
+        </w:pBdr>
+        <w:shd w:fill="auto" w:val="clear"/>
         <w:spacing w:after="0" w:before="40" w:line="240" w:lineRule="auto"/>
         <w:ind w:firstLine="570"/>
         <w:contextualSpacing w:val="0"/>
@@ -10634,7 +12227,14 @@
     </w:p>
     <w:p>
       <w:pPr>
-        <w:pBdr/>
+        <w:pBdr>
+          <w:top w:space="0" w:sz="0" w:val="nil"/>
+          <w:left w:space="0" w:sz="0" w:val="nil"/>
+          <w:bottom w:space="0" w:sz="0" w:val="nil"/>
+          <w:right w:space="0" w:sz="0" w:val="nil"/>
+          <w:between w:space="0" w:sz="0" w:val="nil"/>
+        </w:pBdr>
+        <w:shd w:fill="auto" w:val="clear"/>
         <w:spacing w:after="0" w:before="40" w:line="240" w:lineRule="auto"/>
         <w:ind w:firstLine="570"/>
         <w:contextualSpacing w:val="0"/>
@@ -10692,7 +12292,14 @@
     </w:p>
     <w:p>
       <w:pPr>
-        <w:pBdr/>
+        <w:pBdr>
+          <w:top w:space="0" w:sz="0" w:val="nil"/>
+          <w:left w:space="0" w:sz="0" w:val="nil"/>
+          <w:bottom w:space="0" w:sz="0" w:val="nil"/>
+          <w:right w:space="0" w:sz="0" w:val="nil"/>
+          <w:between w:space="0" w:sz="0" w:val="nil"/>
+        </w:pBdr>
+        <w:shd w:fill="auto" w:val="clear"/>
         <w:spacing w:after="0" w:before="40" w:line="240" w:lineRule="auto"/>
         <w:ind w:firstLine="570"/>
         <w:contextualSpacing w:val="0"/>
@@ -10714,7 +12321,14 @@
     </w:p>
     <w:p>
       <w:pPr>
-        <w:pBdr/>
+        <w:pBdr>
+          <w:top w:space="0" w:sz="0" w:val="nil"/>
+          <w:left w:space="0" w:sz="0" w:val="nil"/>
+          <w:bottom w:space="0" w:sz="0" w:val="nil"/>
+          <w:right w:space="0" w:sz="0" w:val="nil"/>
+          <w:between w:space="0" w:sz="0" w:val="nil"/>
+        </w:pBdr>
+        <w:shd w:fill="auto" w:val="clear"/>
         <w:spacing w:after="0" w:before="40" w:line="240" w:lineRule="auto"/>
         <w:ind w:firstLine="570"/>
         <w:contextualSpacing w:val="0"/>
@@ -10754,7 +12368,14 @@
     </w:p>
     <w:p>
       <w:pPr>
-        <w:pBdr/>
+        <w:pBdr>
+          <w:top w:space="0" w:sz="0" w:val="nil"/>
+          <w:left w:space="0" w:sz="0" w:val="nil"/>
+          <w:bottom w:space="0" w:sz="0" w:val="nil"/>
+          <w:right w:space="0" w:sz="0" w:val="nil"/>
+          <w:between w:space="0" w:sz="0" w:val="nil"/>
+        </w:pBdr>
+        <w:shd w:fill="auto" w:val="clear"/>
         <w:spacing w:after="0" w:before="40" w:line="240" w:lineRule="auto"/>
         <w:ind w:firstLine="570"/>
         <w:contextualSpacing w:val="0"/>
@@ -10787,7 +12408,14 @@
     </w:p>
     <w:p>
       <w:pPr>
-        <w:pBdr/>
+        <w:pBdr>
+          <w:top w:space="0" w:sz="0" w:val="nil"/>
+          <w:left w:space="0" w:sz="0" w:val="nil"/>
+          <w:bottom w:space="0" w:sz="0" w:val="nil"/>
+          <w:right w:space="0" w:sz="0" w:val="nil"/>
+          <w:between w:space="0" w:sz="0" w:val="nil"/>
+        </w:pBdr>
+        <w:shd w:fill="auto" w:val="clear"/>
         <w:spacing w:after="0" w:before="40" w:line="240" w:lineRule="auto"/>
         <w:ind w:firstLine="570"/>
         <w:contextualSpacing w:val="0"/>
@@ -10809,7 +12437,14 @@
     </w:p>
     <w:p>
       <w:pPr>
-        <w:pBdr/>
+        <w:pBdr>
+          <w:top w:space="0" w:sz="0" w:val="nil"/>
+          <w:left w:space="0" w:sz="0" w:val="nil"/>
+          <w:bottom w:space="0" w:sz="0" w:val="nil"/>
+          <w:right w:space="0" w:sz="0" w:val="nil"/>
+          <w:between w:space="0" w:sz="0" w:val="nil"/>
+        </w:pBdr>
+        <w:shd w:fill="auto" w:val="clear"/>
         <w:spacing w:after="0" w:before="40" w:line="240" w:lineRule="auto"/>
         <w:ind w:firstLine="570"/>
         <w:contextualSpacing w:val="0"/>
@@ -10840,7 +12475,14 @@
     </w:p>
     <w:p>
       <w:pPr>
-        <w:pBdr/>
+        <w:pBdr>
+          <w:top w:space="0" w:sz="0" w:val="nil"/>
+          <w:left w:space="0" w:sz="0" w:val="nil"/>
+          <w:bottom w:space="0" w:sz="0" w:val="nil"/>
+          <w:right w:space="0" w:sz="0" w:val="nil"/>
+          <w:between w:space="0" w:sz="0" w:val="nil"/>
+        </w:pBdr>
+        <w:shd w:fill="auto" w:val="clear"/>
         <w:spacing w:after="0" w:before="40" w:line="240" w:lineRule="auto"/>
         <w:ind w:firstLine="570"/>
         <w:contextualSpacing w:val="0"/>
@@ -10898,7 +12540,14 @@
     </w:p>
     <w:p>
       <w:pPr>
-        <w:pBdr/>
+        <w:pBdr>
+          <w:top w:space="0" w:sz="0" w:val="nil"/>
+          <w:left w:space="0" w:sz="0" w:val="nil"/>
+          <w:bottom w:space="0" w:sz="0" w:val="nil"/>
+          <w:right w:space="0" w:sz="0" w:val="nil"/>
+          <w:between w:space="0" w:sz="0" w:val="nil"/>
+        </w:pBdr>
+        <w:shd w:fill="auto" w:val="clear"/>
         <w:spacing w:after="0" w:before="40" w:line="240" w:lineRule="auto"/>
         <w:ind w:firstLine="570"/>
         <w:contextualSpacing w:val="0"/>
@@ -10938,7 +12587,14 @@
     </w:p>
     <w:p>
       <w:pPr>
-        <w:pBdr/>
+        <w:pBdr>
+          <w:top w:space="0" w:sz="0" w:val="nil"/>
+          <w:left w:space="0" w:sz="0" w:val="nil"/>
+          <w:bottom w:space="0" w:sz="0" w:val="nil"/>
+          <w:right w:space="0" w:sz="0" w:val="nil"/>
+          <w:between w:space="0" w:sz="0" w:val="nil"/>
+        </w:pBdr>
+        <w:shd w:fill="auto" w:val="clear"/>
         <w:spacing w:after="0" w:before="40" w:line="240" w:lineRule="auto"/>
         <w:ind w:firstLine="570"/>
         <w:contextualSpacing w:val="0"/>
@@ -10960,7 +12616,14 @@
     </w:p>
     <w:p>
       <w:pPr>
-        <w:pBdr/>
+        <w:pBdr>
+          <w:top w:space="0" w:sz="0" w:val="nil"/>
+          <w:left w:space="0" w:sz="0" w:val="nil"/>
+          <w:bottom w:space="0" w:sz="0" w:val="nil"/>
+          <w:right w:space="0" w:sz="0" w:val="nil"/>
+          <w:between w:space="0" w:sz="0" w:val="nil"/>
+        </w:pBdr>
+        <w:shd w:fill="auto" w:val="clear"/>
         <w:spacing w:after="0" w:before="40" w:line="240" w:lineRule="auto"/>
         <w:ind w:firstLine="570"/>
         <w:contextualSpacing w:val="0"/>
@@ -11043,7 +12706,14 @@
     </w:p>
     <w:p>
       <w:pPr>
-        <w:pBdr/>
+        <w:pBdr>
+          <w:top w:space="0" w:sz="0" w:val="nil"/>
+          <w:left w:space="0" w:sz="0" w:val="nil"/>
+          <w:bottom w:space="0" w:sz="0" w:val="nil"/>
+          <w:right w:space="0" w:sz="0" w:val="nil"/>
+          <w:between w:space="0" w:sz="0" w:val="nil"/>
+        </w:pBdr>
+        <w:shd w:fill="auto" w:val="clear"/>
         <w:spacing w:after="0" w:before="40" w:line="240" w:lineRule="auto"/>
         <w:ind w:firstLine="570"/>
         <w:contextualSpacing w:val="0"/>
@@ -11065,7 +12735,14 @@
     </w:p>
     <w:p>
       <w:pPr>
-        <w:pBdr/>
+        <w:pBdr>
+          <w:top w:space="0" w:sz="0" w:val="nil"/>
+          <w:left w:space="0" w:sz="0" w:val="nil"/>
+          <w:bottom w:space="0" w:sz="0" w:val="nil"/>
+          <w:right w:space="0" w:sz="0" w:val="nil"/>
+          <w:between w:space="0" w:sz="0" w:val="nil"/>
+        </w:pBdr>
+        <w:shd w:fill="auto" w:val="clear"/>
         <w:spacing w:after="0" w:before="40" w:line="240" w:lineRule="auto"/>
         <w:ind w:firstLine="570"/>
         <w:contextualSpacing w:val="0"/>
@@ -11105,7 +12782,14 @@
     </w:p>
     <w:p>
       <w:pPr>
-        <w:pBdr/>
+        <w:pBdr>
+          <w:top w:space="0" w:sz="0" w:val="nil"/>
+          <w:left w:space="0" w:sz="0" w:val="nil"/>
+          <w:bottom w:space="0" w:sz="0" w:val="nil"/>
+          <w:right w:space="0" w:sz="0" w:val="nil"/>
+          <w:between w:space="0" w:sz="0" w:val="nil"/>
+        </w:pBdr>
+        <w:shd w:fill="auto" w:val="clear"/>
         <w:spacing w:after="0" w:before="40" w:line="240" w:lineRule="auto"/>
         <w:ind w:firstLine="570"/>
         <w:contextualSpacing w:val="0"/>
@@ -11127,7 +12811,14 @@
     </w:p>
     <w:p>
       <w:pPr>
-        <w:pBdr/>
+        <w:pBdr>
+          <w:top w:space="0" w:sz="0" w:val="nil"/>
+          <w:left w:space="0" w:sz="0" w:val="nil"/>
+          <w:bottom w:space="0" w:sz="0" w:val="nil"/>
+          <w:right w:space="0" w:sz="0" w:val="nil"/>
+          <w:between w:space="0" w:sz="0" w:val="nil"/>
+        </w:pBdr>
+        <w:shd w:fill="auto" w:val="clear"/>
         <w:spacing w:after="0" w:before="40" w:line="240" w:lineRule="auto"/>
         <w:ind w:firstLine="570"/>
         <w:contextualSpacing w:val="0"/>
@@ -11176,7 +12867,14 @@
     </w:p>
     <w:p>
       <w:pPr>
-        <w:pBdr/>
+        <w:pBdr>
+          <w:top w:space="0" w:sz="0" w:val="nil"/>
+          <w:left w:space="0" w:sz="0" w:val="nil"/>
+          <w:bottom w:space="0" w:sz="0" w:val="nil"/>
+          <w:right w:space="0" w:sz="0" w:val="nil"/>
+          <w:between w:space="0" w:sz="0" w:val="nil"/>
+        </w:pBdr>
+        <w:shd w:fill="auto" w:val="clear"/>
         <w:spacing w:after="0" w:before="40" w:line="240" w:lineRule="auto"/>
         <w:ind w:firstLine="570"/>
         <w:contextualSpacing w:val="0"/>
@@ -11198,7 +12896,14 @@
     </w:p>
     <w:p>
       <w:pPr>
-        <w:pBdr/>
+        <w:pBdr>
+          <w:top w:space="0" w:sz="0" w:val="nil"/>
+          <w:left w:space="0" w:sz="0" w:val="nil"/>
+          <w:bottom w:space="0" w:sz="0" w:val="nil"/>
+          <w:right w:space="0" w:sz="0" w:val="nil"/>
+          <w:between w:space="0" w:sz="0" w:val="nil"/>
+        </w:pBdr>
+        <w:shd w:fill="auto" w:val="clear"/>
         <w:spacing w:after="0" w:before="40" w:line="240" w:lineRule="auto"/>
         <w:ind w:firstLine="570"/>
         <w:contextualSpacing w:val="0"/>
@@ -11220,7 +12925,14 @@
     </w:p>
     <w:p>
       <w:pPr>
-        <w:pBdr/>
+        <w:pBdr>
+          <w:top w:space="0" w:sz="0" w:val="nil"/>
+          <w:left w:space="0" w:sz="0" w:val="nil"/>
+          <w:bottom w:space="0" w:sz="0" w:val="nil"/>
+          <w:right w:space="0" w:sz="0" w:val="nil"/>
+          <w:between w:space="0" w:sz="0" w:val="nil"/>
+        </w:pBdr>
+        <w:shd w:fill="auto" w:val="clear"/>
         <w:spacing w:after="0" w:before="40" w:line="240" w:lineRule="auto"/>
         <w:ind w:firstLine="570"/>
         <w:contextualSpacing w:val="0"/>
@@ -11242,7 +12954,14 @@
     </w:p>
     <w:p>
       <w:pPr>
-        <w:pBdr/>
+        <w:pBdr>
+          <w:top w:space="0" w:sz="0" w:val="nil"/>
+          <w:left w:space="0" w:sz="0" w:val="nil"/>
+          <w:bottom w:space="0" w:sz="0" w:val="nil"/>
+          <w:right w:space="0" w:sz="0" w:val="nil"/>
+          <w:between w:space="0" w:sz="0" w:val="nil"/>
+        </w:pBdr>
+        <w:shd w:fill="auto" w:val="clear"/>
         <w:spacing w:after="0" w:before="40" w:line="240" w:lineRule="auto"/>
         <w:ind w:firstLine="570"/>
         <w:contextualSpacing w:val="0"/>
@@ -11275,7 +12994,14 @@
     </w:p>
     <w:p>
       <w:pPr>
-        <w:pBdr/>
+        <w:pBdr>
+          <w:top w:space="0" w:sz="0" w:val="nil"/>
+          <w:left w:space="0" w:sz="0" w:val="nil"/>
+          <w:bottom w:space="0" w:sz="0" w:val="nil"/>
+          <w:right w:space="0" w:sz="0" w:val="nil"/>
+          <w:between w:space="0" w:sz="0" w:val="nil"/>
+        </w:pBdr>
+        <w:shd w:fill="auto" w:val="clear"/>
         <w:spacing w:after="0" w:before="40" w:line="240" w:lineRule="auto"/>
         <w:ind w:firstLine="570"/>
         <w:contextualSpacing w:val="0"/>
@@ -11306,7 +13032,14 @@
     </w:p>
     <w:p>
       <w:pPr>
-        <w:pBdr/>
+        <w:pBdr>
+          <w:top w:space="0" w:sz="0" w:val="nil"/>
+          <w:left w:space="0" w:sz="0" w:val="nil"/>
+          <w:bottom w:space="0" w:sz="0" w:val="nil"/>
+          <w:right w:space="0" w:sz="0" w:val="nil"/>
+          <w:between w:space="0" w:sz="0" w:val="nil"/>
+        </w:pBdr>
+        <w:shd w:fill="auto" w:val="clear"/>
         <w:spacing w:after="0" w:before="40" w:line="240" w:lineRule="auto"/>
         <w:ind w:firstLine="570"/>
         <w:contextualSpacing w:val="0"/>
@@ -11339,7 +13072,14 @@
     </w:p>
     <w:p>
       <w:pPr>
-        <w:pBdr/>
+        <w:pBdr>
+          <w:top w:space="0" w:sz="0" w:val="nil"/>
+          <w:left w:space="0" w:sz="0" w:val="nil"/>
+          <w:bottom w:space="0" w:sz="0" w:val="nil"/>
+          <w:right w:space="0" w:sz="0" w:val="nil"/>
+          <w:between w:space="0" w:sz="0" w:val="nil"/>
+        </w:pBdr>
+        <w:shd w:fill="auto" w:val="clear"/>
         <w:spacing w:after="0" w:before="40" w:line="240" w:lineRule="auto"/>
         <w:ind w:firstLine="570"/>
         <w:contextualSpacing w:val="0"/>
@@ -11361,7 +13101,14 @@
     </w:p>
     <w:p>
       <w:pPr>
-        <w:pBdr/>
+        <w:pBdr>
+          <w:top w:space="0" w:sz="0" w:val="nil"/>
+          <w:left w:space="0" w:sz="0" w:val="nil"/>
+          <w:bottom w:space="0" w:sz="0" w:val="nil"/>
+          <w:right w:space="0" w:sz="0" w:val="nil"/>
+          <w:between w:space="0" w:sz="0" w:val="nil"/>
+        </w:pBdr>
+        <w:shd w:fill="auto" w:val="clear"/>
         <w:spacing w:after="0" w:before="40" w:line="240" w:lineRule="auto"/>
         <w:ind w:firstLine="570"/>
         <w:contextualSpacing w:val="0"/>
@@ -11383,7 +13130,14 @@
     </w:p>
     <w:p>
       <w:pPr>
-        <w:pBdr/>
+        <w:pBdr>
+          <w:top w:space="0" w:sz="0" w:val="nil"/>
+          <w:left w:space="0" w:sz="0" w:val="nil"/>
+          <w:bottom w:space="0" w:sz="0" w:val="nil"/>
+          <w:right w:space="0" w:sz="0" w:val="nil"/>
+          <w:between w:space="0" w:sz="0" w:val="nil"/>
+        </w:pBdr>
+        <w:shd w:fill="auto" w:val="clear"/>
         <w:spacing w:after="0" w:before="40" w:line="240" w:lineRule="auto"/>
         <w:ind w:firstLine="570"/>
         <w:contextualSpacing w:val="0"/>
@@ -11424,7 +13178,14 @@
     </w:p>
     <w:p>
       <w:pPr>
-        <w:pBdr/>
+        <w:pBdr>
+          <w:top w:space="0" w:sz="0" w:val="nil"/>
+          <w:left w:space="0" w:sz="0" w:val="nil"/>
+          <w:bottom w:space="0" w:sz="0" w:val="nil"/>
+          <w:right w:space="0" w:sz="0" w:val="nil"/>
+          <w:between w:space="0" w:sz="0" w:val="nil"/>
+        </w:pBdr>
+        <w:shd w:fill="auto" w:val="clear"/>
         <w:spacing w:after="0" w:before="40" w:line="240" w:lineRule="auto"/>
         <w:ind w:firstLine="570"/>
         <w:contextualSpacing w:val="0"/>
@@ -11473,7 +13234,14 @@
     </w:p>
     <w:p>
       <w:pPr>
-        <w:pBdr/>
+        <w:pBdr>
+          <w:top w:space="0" w:sz="0" w:val="nil"/>
+          <w:left w:space="0" w:sz="0" w:val="nil"/>
+          <w:bottom w:space="0" w:sz="0" w:val="nil"/>
+          <w:right w:space="0" w:sz="0" w:val="nil"/>
+          <w:between w:space="0" w:sz="0" w:val="nil"/>
+        </w:pBdr>
+        <w:shd w:fill="auto" w:val="clear"/>
         <w:spacing w:after="0" w:before="40" w:line="240" w:lineRule="auto"/>
         <w:ind w:firstLine="570"/>
         <w:contextualSpacing w:val="0"/>
@@ -11513,7 +13281,14 @@
     </w:p>
     <w:p>
       <w:pPr>
-        <w:pBdr/>
+        <w:pBdr>
+          <w:top w:space="0" w:sz="0" w:val="nil"/>
+          <w:left w:space="0" w:sz="0" w:val="nil"/>
+          <w:bottom w:space="0" w:sz="0" w:val="nil"/>
+          <w:right w:space="0" w:sz="0" w:val="nil"/>
+          <w:between w:space="0" w:sz="0" w:val="nil"/>
+        </w:pBdr>
+        <w:shd w:fill="auto" w:val="clear"/>
         <w:spacing w:after="0" w:before="40" w:line="240" w:lineRule="auto"/>
         <w:ind w:firstLine="570"/>
         <w:contextualSpacing w:val="0"/>
@@ -11598,7 +13373,14 @@
     </w:p>
     <w:p>
       <w:pPr>
-        <w:pBdr/>
+        <w:pBdr>
+          <w:top w:space="0" w:sz="0" w:val="nil"/>
+          <w:left w:space="0" w:sz="0" w:val="nil"/>
+          <w:bottom w:space="0" w:sz="0" w:val="nil"/>
+          <w:right w:space="0" w:sz="0" w:val="nil"/>
+          <w:between w:space="0" w:sz="0" w:val="nil"/>
+        </w:pBdr>
+        <w:shd w:fill="auto" w:val="clear"/>
         <w:spacing w:after="0" w:before="40" w:line="240" w:lineRule="auto"/>
         <w:ind w:firstLine="570"/>
         <w:contextualSpacing w:val="0"/>
@@ -11620,7 +13402,14 @@
     </w:p>
     <w:p>
       <w:pPr>
-        <w:pBdr/>
+        <w:pBdr>
+          <w:top w:space="0" w:sz="0" w:val="nil"/>
+          <w:left w:space="0" w:sz="0" w:val="nil"/>
+          <w:bottom w:space="0" w:sz="0" w:val="nil"/>
+          <w:right w:space="0" w:sz="0" w:val="nil"/>
+          <w:between w:space="0" w:sz="0" w:val="nil"/>
+        </w:pBdr>
+        <w:shd w:fill="auto" w:val="clear"/>
         <w:spacing w:after="0" w:before="40" w:line="240" w:lineRule="auto"/>
         <w:ind w:firstLine="570"/>
         <w:contextualSpacing w:val="0"/>
@@ -11651,7 +13440,14 @@
     </w:p>
     <w:p>
       <w:pPr>
-        <w:pBdr/>
+        <w:pBdr>
+          <w:top w:space="0" w:sz="0" w:val="nil"/>
+          <w:left w:space="0" w:sz="0" w:val="nil"/>
+          <w:bottom w:space="0" w:sz="0" w:val="nil"/>
+          <w:right w:space="0" w:sz="0" w:val="nil"/>
+          <w:between w:space="0" w:sz="0" w:val="nil"/>
+        </w:pBdr>
+        <w:shd w:fill="auto" w:val="clear"/>
         <w:spacing w:after="0" w:before="40" w:line="240" w:lineRule="auto"/>
         <w:ind w:firstLine="570"/>
         <w:contextualSpacing w:val="0"/>
@@ -11684,7 +13480,14 @@
     </w:p>
     <w:p>
       <w:pPr>
-        <w:pBdr/>
+        <w:pBdr>
+          <w:top w:space="0" w:sz="0" w:val="nil"/>
+          <w:left w:space="0" w:sz="0" w:val="nil"/>
+          <w:bottom w:space="0" w:sz="0" w:val="nil"/>
+          <w:right w:space="0" w:sz="0" w:val="nil"/>
+          <w:between w:space="0" w:sz="0" w:val="nil"/>
+        </w:pBdr>
+        <w:shd w:fill="auto" w:val="clear"/>
         <w:spacing w:after="0" w:before="40" w:line="240" w:lineRule="auto"/>
         <w:ind w:firstLine="570"/>
         <w:contextualSpacing w:val="0"/>
@@ -11724,7 +13527,14 @@
     </w:p>
     <w:p>
       <w:pPr>
-        <w:pBdr/>
+        <w:pBdr>
+          <w:top w:space="0" w:sz="0" w:val="nil"/>
+          <w:left w:space="0" w:sz="0" w:val="nil"/>
+          <w:bottom w:space="0" w:sz="0" w:val="nil"/>
+          <w:right w:space="0" w:sz="0" w:val="nil"/>
+          <w:between w:space="0" w:sz="0" w:val="nil"/>
+        </w:pBdr>
+        <w:shd w:fill="auto" w:val="clear"/>
         <w:spacing w:after="0" w:before="40" w:line="240" w:lineRule="auto"/>
         <w:ind w:firstLine="570"/>
         <w:contextualSpacing w:val="0"/>
@@ -11746,7 +13556,14 @@
     </w:p>
     <w:p>
       <w:pPr>
-        <w:pBdr/>
+        <w:pBdr>
+          <w:top w:space="0" w:sz="0" w:val="nil"/>
+          <w:left w:space="0" w:sz="0" w:val="nil"/>
+          <w:bottom w:space="0" w:sz="0" w:val="nil"/>
+          <w:right w:space="0" w:sz="0" w:val="nil"/>
+          <w:between w:space="0" w:sz="0" w:val="nil"/>
+        </w:pBdr>
+        <w:shd w:fill="auto" w:val="clear"/>
         <w:spacing w:after="0" w:before="40" w:line="240" w:lineRule="auto"/>
         <w:ind w:firstLine="570"/>
         <w:contextualSpacing w:val="0"/>
@@ -11768,7 +13585,14 @@
     </w:p>
     <w:p>
       <w:pPr>
-        <w:pBdr/>
+        <w:pBdr>
+          <w:top w:space="0" w:sz="0" w:val="nil"/>
+          <w:left w:space="0" w:sz="0" w:val="nil"/>
+          <w:bottom w:space="0" w:sz="0" w:val="nil"/>
+          <w:right w:space="0" w:sz="0" w:val="nil"/>
+          <w:between w:space="0" w:sz="0" w:val="nil"/>
+        </w:pBdr>
+        <w:shd w:fill="auto" w:val="clear"/>
         <w:spacing w:after="0" w:before="40" w:line="240" w:lineRule="auto"/>
         <w:ind w:firstLine="570"/>
         <w:contextualSpacing w:val="0"/>
@@ -11808,7 +13632,14 @@
     </w:p>
     <w:p>
       <w:pPr>
-        <w:pBdr/>
+        <w:pBdr>
+          <w:top w:space="0" w:sz="0" w:val="nil"/>
+          <w:left w:space="0" w:sz="0" w:val="nil"/>
+          <w:bottom w:space="0" w:sz="0" w:val="nil"/>
+          <w:right w:space="0" w:sz="0" w:val="nil"/>
+          <w:between w:space="0" w:sz="0" w:val="nil"/>
+        </w:pBdr>
+        <w:shd w:fill="auto" w:val="clear"/>
         <w:spacing w:after="0" w:before="40" w:line="240" w:lineRule="auto"/>
         <w:ind w:firstLine="570"/>
         <w:contextualSpacing w:val="0"/>
@@ -11835,7 +13666,14 @@
     </w:p>
     <w:p>
       <w:pPr>
-        <w:pBdr/>
+        <w:pBdr>
+          <w:top w:space="0" w:sz="0" w:val="nil"/>
+          <w:left w:space="0" w:sz="0" w:val="nil"/>
+          <w:bottom w:space="0" w:sz="0" w:val="nil"/>
+          <w:right w:space="0" w:sz="0" w:val="nil"/>
+          <w:between w:space="0" w:sz="0" w:val="nil"/>
+        </w:pBdr>
+        <w:shd w:fill="auto" w:val="clear"/>
         <w:spacing w:after="0" w:before="40" w:line="240" w:lineRule="auto"/>
         <w:ind w:firstLine="570"/>
         <w:contextualSpacing w:val="0"/>
@@ -11917,7 +13755,14 @@
     </w:p>
     <w:p>
       <w:pPr>
-        <w:pBdr/>
+        <w:pBdr>
+          <w:top w:space="0" w:sz="0" w:val="nil"/>
+          <w:left w:space="0" w:sz="0" w:val="nil"/>
+          <w:bottom w:space="0" w:sz="0" w:val="nil"/>
+          <w:right w:space="0" w:sz="0" w:val="nil"/>
+          <w:between w:space="0" w:sz="0" w:val="nil"/>
+        </w:pBdr>
+        <w:shd w:fill="auto" w:val="clear"/>
         <w:spacing w:after="0" w:before="40" w:line="240" w:lineRule="auto"/>
         <w:ind w:firstLine="570"/>
         <w:contextualSpacing w:val="0"/>
@@ -11939,7 +13784,14 @@
     </w:p>
     <w:p>
       <w:pPr>
-        <w:pBdr/>
+        <w:pBdr>
+          <w:top w:space="0" w:sz="0" w:val="nil"/>
+          <w:left w:space="0" w:sz="0" w:val="nil"/>
+          <w:bottom w:space="0" w:sz="0" w:val="nil"/>
+          <w:right w:space="0" w:sz="0" w:val="nil"/>
+          <w:between w:space="0" w:sz="0" w:val="nil"/>
+        </w:pBdr>
+        <w:shd w:fill="auto" w:val="clear"/>
         <w:spacing w:after="0" w:before="40" w:line="240" w:lineRule="auto"/>
         <w:ind w:firstLine="570"/>
         <w:contextualSpacing w:val="0"/>
@@ -11972,7 +13824,14 @@
     </w:p>
     <w:p>
       <w:pPr>
-        <w:pBdr/>
+        <w:pBdr>
+          <w:top w:space="0" w:sz="0" w:val="nil"/>
+          <w:left w:space="0" w:sz="0" w:val="nil"/>
+          <w:bottom w:space="0" w:sz="0" w:val="nil"/>
+          <w:right w:space="0" w:sz="0" w:val="nil"/>
+          <w:between w:space="0" w:sz="0" w:val="nil"/>
+        </w:pBdr>
+        <w:shd w:fill="auto" w:val="clear"/>
         <w:spacing w:after="0" w:before="40" w:line="240" w:lineRule="auto"/>
         <w:ind w:firstLine="570"/>
         <w:contextualSpacing w:val="0"/>
@@ -12012,7 +13871,14 @@
     </w:p>
     <w:p>
       <w:pPr>
-        <w:pBdr/>
+        <w:pBdr>
+          <w:top w:space="0" w:sz="0" w:val="nil"/>
+          <w:left w:space="0" w:sz="0" w:val="nil"/>
+          <w:bottom w:space="0" w:sz="0" w:val="nil"/>
+          <w:right w:space="0" w:sz="0" w:val="nil"/>
+          <w:between w:space="0" w:sz="0" w:val="nil"/>
+        </w:pBdr>
+        <w:shd w:fill="auto" w:val="clear"/>
         <w:spacing w:after="0" w:before="40" w:line="240" w:lineRule="auto"/>
         <w:ind w:firstLine="570"/>
         <w:contextualSpacing w:val="0"/>
@@ -12034,7 +13900,14 @@
     </w:p>
     <w:p>
       <w:pPr>
-        <w:pBdr/>
+        <w:pBdr>
+          <w:top w:space="0" w:sz="0" w:val="nil"/>
+          <w:left w:space="0" w:sz="0" w:val="nil"/>
+          <w:bottom w:space="0" w:sz="0" w:val="nil"/>
+          <w:right w:space="0" w:sz="0" w:val="nil"/>
+          <w:between w:space="0" w:sz="0" w:val="nil"/>
+        </w:pBdr>
+        <w:shd w:fill="auto" w:val="clear"/>
         <w:spacing w:after="0" w:before="40" w:line="240" w:lineRule="auto"/>
         <w:ind w:firstLine="570"/>
         <w:contextualSpacing w:val="0"/>
@@ -12058,7 +13931,14 @@
     </w:p>
     <w:p>
       <w:pPr>
-        <w:pBdr/>
+        <w:pBdr>
+          <w:top w:space="0" w:sz="0" w:val="nil"/>
+          <w:left w:space="0" w:sz="0" w:val="nil"/>
+          <w:bottom w:space="0" w:sz="0" w:val="nil"/>
+          <w:right w:space="0" w:sz="0" w:val="nil"/>
+          <w:between w:space="0" w:sz="0" w:val="nil"/>
+        </w:pBdr>
+        <w:shd w:fill="auto" w:val="clear"/>
         <w:spacing w:after="0" w:before="40" w:line="240" w:lineRule="auto"/>
         <w:ind w:firstLine="570"/>
         <w:contextualSpacing w:val="0"/>
@@ -12102,7 +13982,14 @@
     </w:p>
     <w:p>
       <w:pPr>
-        <w:pBdr/>
+        <w:pBdr>
+          <w:top w:space="0" w:sz="0" w:val="nil"/>
+          <w:left w:space="0" w:sz="0" w:val="nil"/>
+          <w:bottom w:space="0" w:sz="0" w:val="nil"/>
+          <w:right w:space="0" w:sz="0" w:val="nil"/>
+          <w:between w:space="0" w:sz="0" w:val="nil"/>
+        </w:pBdr>
+        <w:shd w:fill="auto" w:val="clear"/>
         <w:spacing w:after="0" w:before="40" w:line="240" w:lineRule="auto"/>
         <w:ind w:firstLine="570"/>
         <w:contextualSpacing w:val="0"/>
@@ -12124,7 +14011,14 @@
     </w:p>
     <w:p>
       <w:pPr>
-        <w:pBdr/>
+        <w:pBdr>
+          <w:top w:space="0" w:sz="0" w:val="nil"/>
+          <w:left w:space="0" w:sz="0" w:val="nil"/>
+          <w:bottom w:space="0" w:sz="0" w:val="nil"/>
+          <w:right w:space="0" w:sz="0" w:val="nil"/>
+          <w:between w:space="0" w:sz="0" w:val="nil"/>
+        </w:pBdr>
+        <w:shd w:fill="auto" w:val="clear"/>
         <w:spacing w:after="0" w:before="40" w:line="240" w:lineRule="auto"/>
         <w:ind w:firstLine="570"/>
         <w:contextualSpacing w:val="0"/>
@@ -12146,7 +14040,14 @@
     </w:p>
     <w:p>
       <w:pPr>
-        <w:pBdr/>
+        <w:pBdr>
+          <w:top w:space="0" w:sz="0" w:val="nil"/>
+          <w:left w:space="0" w:sz="0" w:val="nil"/>
+          <w:bottom w:space="0" w:sz="0" w:val="nil"/>
+          <w:right w:space="0" w:sz="0" w:val="nil"/>
+          <w:between w:space="0" w:sz="0" w:val="nil"/>
+        </w:pBdr>
+        <w:shd w:fill="auto" w:val="clear"/>
         <w:spacing w:after="0" w:before="40" w:line="240" w:lineRule="auto"/>
         <w:ind w:firstLine="570"/>
         <w:contextualSpacing w:val="0"/>
@@ -12204,7 +14105,14 @@
     </w:p>
     <w:p>
       <w:pPr>
-        <w:pBdr/>
+        <w:pBdr>
+          <w:top w:space="0" w:sz="0" w:val="nil"/>
+          <w:left w:space="0" w:sz="0" w:val="nil"/>
+          <w:bottom w:space="0" w:sz="0" w:val="nil"/>
+          <w:right w:space="0" w:sz="0" w:val="nil"/>
+          <w:between w:space="0" w:sz="0" w:val="nil"/>
+        </w:pBdr>
+        <w:shd w:fill="auto" w:val="clear"/>
         <w:spacing w:after="0" w:before="40" w:line="240" w:lineRule="auto"/>
         <w:ind w:firstLine="570"/>
         <w:contextualSpacing w:val="0"/>
@@ -12271,7 +14179,14 @@
     </w:p>
     <w:p>
       <w:pPr>
-        <w:pBdr/>
+        <w:pBdr>
+          <w:top w:space="0" w:sz="0" w:val="nil"/>
+          <w:left w:space="0" w:sz="0" w:val="nil"/>
+          <w:bottom w:space="0" w:sz="0" w:val="nil"/>
+          <w:right w:space="0" w:sz="0" w:val="nil"/>
+          <w:between w:space="0" w:sz="0" w:val="nil"/>
+        </w:pBdr>
+        <w:shd w:fill="auto" w:val="clear"/>
         <w:spacing w:after="0" w:before="40" w:line="240" w:lineRule="auto"/>
         <w:ind w:firstLine="570"/>
         <w:contextualSpacing w:val="0"/>
@@ -12293,7 +14208,14 @@
     </w:p>
     <w:p>
       <w:pPr>
-        <w:pBdr/>
+        <w:pBdr>
+          <w:top w:space="0" w:sz="0" w:val="nil"/>
+          <w:left w:space="0" w:sz="0" w:val="nil"/>
+          <w:bottom w:space="0" w:sz="0" w:val="nil"/>
+          <w:right w:space="0" w:sz="0" w:val="nil"/>
+          <w:between w:space="0" w:sz="0" w:val="nil"/>
+        </w:pBdr>
+        <w:shd w:fill="auto" w:val="clear"/>
         <w:spacing w:after="0" w:before="40" w:line="240" w:lineRule="auto"/>
         <w:ind w:firstLine="570"/>
         <w:contextualSpacing w:val="0"/>
@@ -12333,7 +14255,14 @@
     </w:p>
     <w:p>
       <w:pPr>
-        <w:pBdr/>
+        <w:pBdr>
+          <w:top w:space="0" w:sz="0" w:val="nil"/>
+          <w:left w:space="0" w:sz="0" w:val="nil"/>
+          <w:bottom w:space="0" w:sz="0" w:val="nil"/>
+          <w:right w:space="0" w:sz="0" w:val="nil"/>
+          <w:between w:space="0" w:sz="0" w:val="nil"/>
+        </w:pBdr>
+        <w:shd w:fill="auto" w:val="clear"/>
         <w:spacing w:after="0" w:before="40" w:line="240" w:lineRule="auto"/>
         <w:ind w:firstLine="570"/>
         <w:contextualSpacing w:val="0"/>
@@ -12364,7 +14293,14 @@
     </w:p>
     <w:p>
       <w:pPr>
-        <w:pBdr/>
+        <w:pBdr>
+          <w:top w:space="0" w:sz="0" w:val="nil"/>
+          <w:left w:space="0" w:sz="0" w:val="nil"/>
+          <w:bottom w:space="0" w:sz="0" w:val="nil"/>
+          <w:right w:space="0" w:sz="0" w:val="nil"/>
+          <w:between w:space="0" w:sz="0" w:val="nil"/>
+        </w:pBdr>
+        <w:shd w:fill="auto" w:val="clear"/>
         <w:spacing w:after="0" w:before="40" w:line="240" w:lineRule="auto"/>
         <w:ind w:firstLine="570"/>
         <w:contextualSpacing w:val="0"/>
@@ -12422,7 +14358,14 @@
     </w:p>
     <w:p>
       <w:pPr>
-        <w:pBdr/>
+        <w:pBdr>
+          <w:top w:space="0" w:sz="0" w:val="nil"/>
+          <w:left w:space="0" w:sz="0" w:val="nil"/>
+          <w:bottom w:space="0" w:sz="0" w:val="nil"/>
+          <w:right w:space="0" w:sz="0" w:val="nil"/>
+          <w:between w:space="0" w:sz="0" w:val="nil"/>
+        </w:pBdr>
+        <w:shd w:fill="auto" w:val="clear"/>
         <w:spacing w:after="0" w:before="40" w:line="240" w:lineRule="auto"/>
         <w:ind w:firstLine="570"/>
         <w:contextualSpacing w:val="0"/>
@@ -12462,7 +14405,14 @@
     </w:p>
     <w:p>
       <w:pPr>
-        <w:pBdr/>
+        <w:pBdr>
+          <w:top w:space="0" w:sz="0" w:val="nil"/>
+          <w:left w:space="0" w:sz="0" w:val="nil"/>
+          <w:bottom w:space="0" w:sz="0" w:val="nil"/>
+          <w:right w:space="0" w:sz="0" w:val="nil"/>
+          <w:between w:space="0" w:sz="0" w:val="nil"/>
+        </w:pBdr>
+        <w:shd w:fill="auto" w:val="clear"/>
         <w:spacing w:after="0" w:before="40" w:line="240" w:lineRule="auto"/>
         <w:ind w:firstLine="570"/>
         <w:contextualSpacing w:val="0"/>
@@ -12484,7 +14434,14 @@
     </w:p>
     <w:p>
       <w:pPr>
-        <w:pBdr/>
+        <w:pBdr>
+          <w:top w:space="0" w:sz="0" w:val="nil"/>
+          <w:left w:space="0" w:sz="0" w:val="nil"/>
+          <w:bottom w:space="0" w:sz="0" w:val="nil"/>
+          <w:right w:space="0" w:sz="0" w:val="nil"/>
+          <w:between w:space="0" w:sz="0" w:val="nil"/>
+        </w:pBdr>
+        <w:shd w:fill="auto" w:val="clear"/>
         <w:spacing w:after="0" w:before="40" w:line="240" w:lineRule="auto"/>
         <w:ind w:firstLine="570"/>
         <w:contextualSpacing w:val="0"/>
@@ -12515,7 +14472,14 @@
     </w:p>
     <w:p>
       <w:pPr>
-        <w:pBdr/>
+        <w:pBdr>
+          <w:top w:space="0" w:sz="0" w:val="nil"/>
+          <w:left w:space="0" w:sz="0" w:val="nil"/>
+          <w:bottom w:space="0" w:sz="0" w:val="nil"/>
+          <w:right w:space="0" w:sz="0" w:val="nil"/>
+          <w:between w:space="0" w:sz="0" w:val="nil"/>
+        </w:pBdr>
+        <w:shd w:fill="auto" w:val="clear"/>
         <w:spacing w:after="0" w:before="40" w:line="240" w:lineRule="auto"/>
         <w:ind w:firstLine="570"/>
         <w:contextualSpacing w:val="0"/>
@@ -12573,7 +14537,14 @@
     </w:p>
     <w:p>
       <w:pPr>
-        <w:pBdr/>
+        <w:pBdr>
+          <w:top w:space="0" w:sz="0" w:val="nil"/>
+          <w:left w:space="0" w:sz="0" w:val="nil"/>
+          <w:bottom w:space="0" w:sz="0" w:val="nil"/>
+          <w:right w:space="0" w:sz="0" w:val="nil"/>
+          <w:between w:space="0" w:sz="0" w:val="nil"/>
+        </w:pBdr>
+        <w:shd w:fill="auto" w:val="clear"/>
         <w:spacing w:after="0" w:before="40" w:line="240" w:lineRule="auto"/>
         <w:ind w:firstLine="570"/>
         <w:contextualSpacing w:val="0"/>
@@ -12617,7 +14588,14 @@
     </w:p>
     <w:p>
       <w:pPr>
-        <w:pBdr/>
+        <w:pBdr>
+          <w:top w:space="0" w:sz="0" w:val="nil"/>
+          <w:left w:space="0" w:sz="0" w:val="nil"/>
+          <w:bottom w:space="0" w:sz="0" w:val="nil"/>
+          <w:right w:space="0" w:sz="0" w:val="nil"/>
+          <w:between w:space="0" w:sz="0" w:val="nil"/>
+        </w:pBdr>
+        <w:shd w:fill="auto" w:val="clear"/>
         <w:spacing w:after="0" w:before="40" w:line="240" w:lineRule="auto"/>
         <w:ind w:firstLine="570"/>
         <w:contextualSpacing w:val="0"/>
@@ -12639,7 +14617,14 @@
     </w:p>
     <w:p>
       <w:pPr>
-        <w:pBdr/>
+        <w:pBdr>
+          <w:top w:space="0" w:sz="0" w:val="nil"/>
+          <w:left w:space="0" w:sz="0" w:val="nil"/>
+          <w:bottom w:space="0" w:sz="0" w:val="nil"/>
+          <w:right w:space="0" w:sz="0" w:val="nil"/>
+          <w:between w:space="0" w:sz="0" w:val="nil"/>
+        </w:pBdr>
+        <w:shd w:fill="auto" w:val="clear"/>
         <w:spacing w:after="0" w:before="40" w:line="240" w:lineRule="auto"/>
         <w:ind w:firstLine="570"/>
         <w:contextualSpacing w:val="0"/>
@@ -12679,7 +14664,14 @@
     </w:p>
     <w:p>
       <w:pPr>
-        <w:pBdr/>
+        <w:pBdr>
+          <w:top w:space="0" w:sz="0" w:val="nil"/>
+          <w:left w:space="0" w:sz="0" w:val="nil"/>
+          <w:bottom w:space="0" w:sz="0" w:val="nil"/>
+          <w:right w:space="0" w:sz="0" w:val="nil"/>
+          <w:between w:space="0" w:sz="0" w:val="nil"/>
+        </w:pBdr>
+        <w:shd w:fill="auto" w:val="clear"/>
         <w:spacing w:after="0" w:before="40" w:line="240" w:lineRule="auto"/>
         <w:ind w:firstLine="570"/>
         <w:contextualSpacing w:val="0"/>
@@ -12701,7 +14693,14 @@
     </w:p>
     <w:p>
       <w:pPr>
-        <w:pBdr/>
+        <w:pBdr>
+          <w:top w:space="0" w:sz="0" w:val="nil"/>
+          <w:left w:space="0" w:sz="0" w:val="nil"/>
+          <w:bottom w:space="0" w:sz="0" w:val="nil"/>
+          <w:right w:space="0" w:sz="0" w:val="nil"/>
+          <w:between w:space="0" w:sz="0" w:val="nil"/>
+        </w:pBdr>
+        <w:shd w:fill="auto" w:val="clear"/>
         <w:spacing w:after="0" w:before="40" w:line="240" w:lineRule="auto"/>
         <w:ind w:firstLine="570"/>
         <w:contextualSpacing w:val="0"/>
@@ -12723,7 +14722,14 @@
     </w:p>
     <w:p>
       <w:pPr>
-        <w:pBdr/>
+        <w:pBdr>
+          <w:top w:space="0" w:sz="0" w:val="nil"/>
+          <w:left w:space="0" w:sz="0" w:val="nil"/>
+          <w:bottom w:space="0" w:sz="0" w:val="nil"/>
+          <w:right w:space="0" w:sz="0" w:val="nil"/>
+          <w:between w:space="0" w:sz="0" w:val="nil"/>
+        </w:pBdr>
+        <w:shd w:fill="auto" w:val="clear"/>
         <w:spacing w:after="0" w:before="40" w:line="240" w:lineRule="auto"/>
         <w:ind w:firstLine="570"/>
         <w:contextualSpacing w:val="0"/>
@@ -12823,7 +14829,14 @@
     </w:p>
     <w:p>
       <w:pPr>
-        <w:pBdr/>
+        <w:pBdr>
+          <w:top w:space="0" w:sz="0" w:val="nil"/>
+          <w:left w:space="0" w:sz="0" w:val="nil"/>
+          <w:bottom w:space="0" w:sz="0" w:val="nil"/>
+          <w:right w:space="0" w:sz="0" w:val="nil"/>
+          <w:between w:space="0" w:sz="0" w:val="nil"/>
+        </w:pBdr>
+        <w:shd w:fill="auto" w:val="clear"/>
         <w:spacing w:after="0" w:before="40" w:line="240" w:lineRule="auto"/>
         <w:ind w:firstLine="570"/>
         <w:contextualSpacing w:val="0"/>
@@ -12845,7 +14858,14 @@
     </w:p>
     <w:p>
       <w:pPr>
-        <w:pBdr/>
+        <w:pBdr>
+          <w:top w:space="0" w:sz="0" w:val="nil"/>
+          <w:left w:space="0" w:sz="0" w:val="nil"/>
+          <w:bottom w:space="0" w:sz="0" w:val="nil"/>
+          <w:right w:space="0" w:sz="0" w:val="nil"/>
+          <w:between w:space="0" w:sz="0" w:val="nil"/>
+        </w:pBdr>
+        <w:shd w:fill="auto" w:val="clear"/>
         <w:spacing w:after="0" w:before="40" w:line="240" w:lineRule="auto"/>
         <w:ind w:firstLine="570"/>
         <w:contextualSpacing w:val="0"/>
@@ -12876,7 +14896,14 @@
     </w:p>
     <w:p>
       <w:pPr>
-        <w:pBdr/>
+        <w:pBdr>
+          <w:top w:space="0" w:sz="0" w:val="nil"/>
+          <w:left w:space="0" w:sz="0" w:val="nil"/>
+          <w:bottom w:space="0" w:sz="0" w:val="nil"/>
+          <w:right w:space="0" w:sz="0" w:val="nil"/>
+          <w:between w:space="0" w:sz="0" w:val="nil"/>
+        </w:pBdr>
+        <w:shd w:fill="auto" w:val="clear"/>
         <w:spacing w:after="0" w:before="40" w:line="240" w:lineRule="auto"/>
         <w:ind w:firstLine="570"/>
         <w:contextualSpacing w:val="0"/>
@@ -12916,7 +14943,14 @@
     </w:p>
     <w:p>
       <w:pPr>
-        <w:pBdr/>
+        <w:pBdr>
+          <w:top w:space="0" w:sz="0" w:val="nil"/>
+          <w:left w:space="0" w:sz="0" w:val="nil"/>
+          <w:bottom w:space="0" w:sz="0" w:val="nil"/>
+          <w:right w:space="0" w:sz="0" w:val="nil"/>
+          <w:between w:space="0" w:sz="0" w:val="nil"/>
+        </w:pBdr>
+        <w:shd w:fill="auto" w:val="clear"/>
         <w:spacing w:after="0" w:before="40" w:line="240" w:lineRule="auto"/>
         <w:ind w:firstLine="570"/>
         <w:contextualSpacing w:val="0"/>
@@ -12979,7 +15013,14 @@
     </w:p>
     <w:p>
       <w:pPr>
-        <w:pBdr/>
+        <w:pBdr>
+          <w:top w:space="0" w:sz="0" w:val="nil"/>
+          <w:left w:space="0" w:sz="0" w:val="nil"/>
+          <w:bottom w:space="0" w:sz="0" w:val="nil"/>
+          <w:right w:space="0" w:sz="0" w:val="nil"/>
+          <w:between w:space="0" w:sz="0" w:val="nil"/>
+        </w:pBdr>
+        <w:shd w:fill="auto" w:val="clear"/>
         <w:spacing w:after="0" w:before="40" w:line="240" w:lineRule="auto"/>
         <w:ind w:firstLine="570"/>
         <w:contextualSpacing w:val="0"/>
@@ -13001,7 +15042,14 @@
     </w:p>
     <w:p>
       <w:pPr>
-        <w:pBdr/>
+        <w:pBdr>
+          <w:top w:space="0" w:sz="0" w:val="nil"/>
+          <w:left w:space="0" w:sz="0" w:val="nil"/>
+          <w:bottom w:space="0" w:sz="0" w:val="nil"/>
+          <w:right w:space="0" w:sz="0" w:val="nil"/>
+          <w:between w:space="0" w:sz="0" w:val="nil"/>
+        </w:pBdr>
+        <w:shd w:fill="auto" w:val="clear"/>
         <w:spacing w:after="0" w:before="40" w:line="240" w:lineRule="auto"/>
         <w:ind w:firstLine="570"/>
         <w:contextualSpacing w:val="0"/>
@@ -13025,7 +15073,14 @@
     </w:p>
     <w:p>
       <w:pPr>
-        <w:pBdr/>
+        <w:pBdr>
+          <w:top w:space="0" w:sz="0" w:val="nil"/>
+          <w:left w:space="0" w:sz="0" w:val="nil"/>
+          <w:bottom w:space="0" w:sz="0" w:val="nil"/>
+          <w:right w:space="0" w:sz="0" w:val="nil"/>
+          <w:between w:space="0" w:sz="0" w:val="nil"/>
+        </w:pBdr>
+        <w:shd w:fill="auto" w:val="clear"/>
         <w:spacing w:after="0" w:before="40" w:line="240" w:lineRule="auto"/>
         <w:ind w:firstLine="570"/>
         <w:contextualSpacing w:val="0"/>
@@ -13056,7 +15111,14 @@
     </w:p>
     <w:p>
       <w:pPr>
-        <w:pBdr/>
+        <w:pBdr>
+          <w:top w:space="0" w:sz="0" w:val="nil"/>
+          <w:left w:space="0" w:sz="0" w:val="nil"/>
+          <w:bottom w:space="0" w:sz="0" w:val="nil"/>
+          <w:right w:space="0" w:sz="0" w:val="nil"/>
+          <w:between w:space="0" w:sz="0" w:val="nil"/>
+        </w:pBdr>
+        <w:shd w:fill="auto" w:val="clear"/>
         <w:spacing w:after="0" w:before="40" w:line="240" w:lineRule="auto"/>
         <w:ind w:firstLine="570"/>
         <w:contextualSpacing w:val="0"/>
@@ -13096,7 +15158,14 @@
     </w:p>
     <w:p>
       <w:pPr>
-        <w:pBdr/>
+        <w:pBdr>
+          <w:top w:space="0" w:sz="0" w:val="nil"/>
+          <w:left w:space="0" w:sz="0" w:val="nil"/>
+          <w:bottom w:space="0" w:sz="0" w:val="nil"/>
+          <w:right w:space="0" w:sz="0" w:val="nil"/>
+          <w:between w:space="0" w:sz="0" w:val="nil"/>
+        </w:pBdr>
+        <w:shd w:fill="auto" w:val="clear"/>
         <w:spacing w:after="0" w:before="40" w:line="240" w:lineRule="auto"/>
         <w:ind w:firstLine="570"/>
         <w:contextualSpacing w:val="0"/>
@@ -13118,7 +15187,14 @@
     </w:p>
     <w:p>
       <w:pPr>
-        <w:pBdr/>
+        <w:pBdr>
+          <w:top w:space="0" w:sz="0" w:val="nil"/>
+          <w:left w:space="0" w:sz="0" w:val="nil"/>
+          <w:bottom w:space="0" w:sz="0" w:val="nil"/>
+          <w:right w:space="0" w:sz="0" w:val="nil"/>
+          <w:between w:space="0" w:sz="0" w:val="nil"/>
+        </w:pBdr>
+        <w:shd w:fill="auto" w:val="clear"/>
         <w:spacing w:after="0" w:before="40" w:line="240" w:lineRule="auto"/>
         <w:ind w:firstLine="570"/>
         <w:contextualSpacing w:val="0"/>
@@ -13185,7 +15261,14 @@
     </w:p>
     <w:p>
       <w:pPr>
-        <w:pBdr/>
+        <w:pBdr>
+          <w:top w:space="0" w:sz="0" w:val="nil"/>
+          <w:left w:space="0" w:sz="0" w:val="nil"/>
+          <w:bottom w:space="0" w:sz="0" w:val="nil"/>
+          <w:right w:space="0" w:sz="0" w:val="nil"/>
+          <w:between w:space="0" w:sz="0" w:val="nil"/>
+        </w:pBdr>
+        <w:shd w:fill="auto" w:val="clear"/>
         <w:spacing w:before="40" w:line="240" w:lineRule="auto"/>
         <w:ind w:firstLine="570"/>
         <w:contextualSpacing w:val="0"/>
@@ -13212,7 +15295,14 @@
     </w:p>
     <w:p>
       <w:pPr>
-        <w:pBdr/>
+        <w:pBdr>
+          <w:top w:space="0" w:sz="0" w:val="nil"/>
+          <w:left w:space="0" w:sz="0" w:val="nil"/>
+          <w:bottom w:space="0" w:sz="0" w:val="nil"/>
+          <w:right w:space="0" w:sz="0" w:val="nil"/>
+          <w:between w:space="0" w:sz="0" w:val="nil"/>
+        </w:pBdr>
+        <w:shd w:fill="auto" w:val="clear"/>
         <w:spacing w:before="40" w:line="240" w:lineRule="auto"/>
         <w:ind w:firstLine="570"/>
         <w:contextualSpacing w:val="0"/>
@@ -13306,7 +15396,14 @@
     </w:p>
     <w:p>
       <w:pPr>
-        <w:pBdr/>
+        <w:pBdr>
+          <w:top w:space="0" w:sz="0" w:val="nil"/>
+          <w:left w:space="0" w:sz="0" w:val="nil"/>
+          <w:bottom w:space="0" w:sz="0" w:val="nil"/>
+          <w:right w:space="0" w:sz="0" w:val="nil"/>
+          <w:between w:space="0" w:sz="0" w:val="nil"/>
+        </w:pBdr>
+        <w:shd w:fill="auto" w:val="clear"/>
         <w:spacing w:before="40" w:line="240" w:lineRule="auto"/>
         <w:ind w:firstLine="570"/>
         <w:contextualSpacing w:val="0"/>
@@ -13328,7 +15425,14 @@
     </w:p>
     <w:p>
       <w:pPr>
-        <w:pBdr/>
+        <w:pBdr>
+          <w:top w:space="0" w:sz="0" w:val="nil"/>
+          <w:left w:space="0" w:sz="0" w:val="nil"/>
+          <w:bottom w:space="0" w:sz="0" w:val="nil"/>
+          <w:right w:space="0" w:sz="0" w:val="nil"/>
+          <w:between w:space="0" w:sz="0" w:val="nil"/>
+        </w:pBdr>
+        <w:shd w:fill="auto" w:val="clear"/>
         <w:spacing w:after="0" w:before="40" w:line="240" w:lineRule="auto"/>
         <w:ind w:firstLine="570"/>
         <w:contextualSpacing w:val="0"/>
@@ -13394,7 +15498,9 @@
         <w:sz w:val="22"/>
         <w:szCs w:val="22"/>
         <w:u w:val="none"/>
+        <w:shd w:fill="auto" w:val="clear"/>
         <w:vertAlign w:val="baseline"/>
+        <w:lang w:val="ru"/>
       </w:rPr>
     </w:rPrDefault>
     <w:pPrDefault>
@@ -13402,9 +15508,17 @@
         <w:keepNext w:val="0"/>
         <w:keepLines w:val="0"/>
         <w:widowControl w:val="1"/>
-        <w:pBdr/>
+        <w:pBdr>
+          <w:top w:space="0" w:sz="0" w:val="nil"/>
+          <w:left w:space="0" w:sz="0" w:val="nil"/>
+          <w:bottom w:space="0" w:sz="0" w:val="nil"/>
+          <w:right w:space="0" w:sz="0" w:val="nil"/>
+          <w:between w:space="0" w:sz="0" w:val="nil"/>
+        </w:pBdr>
+        <w:shd w:fill="auto" w:val="clear"/>
         <w:spacing w:after="0" w:before="0" w:line="276" w:lineRule="auto"/>
         <w:ind w:left="0" w:right="0" w:firstLine="0"/>
+        <w:contextualSpacing w:val="0"/>
         <w:jc w:val="left"/>
       </w:pPr>
     </w:pPrDefault>
@@ -13422,9 +15536,7 @@
     <w:pPr>
       <w:keepNext w:val="1"/>
       <w:keepLines w:val="1"/>
-      <w:pBdr/>
       <w:spacing w:after="0" w:before="200" w:lineRule="auto"/>
-      <w:contextualSpacing w:val="1"/>
     </w:pPr>
     <w:rPr>
       <w:rFonts w:ascii="Trebuchet MS" w:cs="Trebuchet MS" w:eastAsia="Trebuchet MS" w:hAnsi="Trebuchet MS"/>
@@ -13439,9 +15551,7 @@
     <w:pPr>
       <w:keepNext w:val="1"/>
       <w:keepLines w:val="1"/>
-      <w:pBdr/>
       <w:spacing w:after="0" w:before="200" w:lineRule="auto"/>
-      <w:contextualSpacing w:val="1"/>
     </w:pPr>
     <w:rPr>
       <w:rFonts w:ascii="Trebuchet MS" w:cs="Trebuchet MS" w:eastAsia="Trebuchet MS" w:hAnsi="Trebuchet MS"/>
@@ -13457,9 +15567,7 @@
     <w:pPr>
       <w:keepNext w:val="1"/>
       <w:keepLines w:val="1"/>
-      <w:pBdr/>
       <w:spacing w:after="0" w:before="160" w:lineRule="auto"/>
-      <w:contextualSpacing w:val="1"/>
     </w:pPr>
     <w:rPr>
       <w:rFonts w:ascii="Trebuchet MS" w:cs="Trebuchet MS" w:eastAsia="Trebuchet MS" w:hAnsi="Trebuchet MS"/>
@@ -13476,9 +15584,7 @@
     <w:pPr>
       <w:keepNext w:val="1"/>
       <w:keepLines w:val="1"/>
-      <w:pBdr/>
       <w:spacing w:after="0" w:before="160" w:lineRule="auto"/>
-      <w:contextualSpacing w:val="1"/>
     </w:pPr>
     <w:rPr>
       <w:rFonts w:ascii="Trebuchet MS" w:cs="Trebuchet MS" w:eastAsia="Trebuchet MS" w:hAnsi="Trebuchet MS"/>
@@ -13495,9 +15601,7 @@
     <w:pPr>
       <w:keepNext w:val="1"/>
       <w:keepLines w:val="1"/>
-      <w:pBdr/>
       <w:spacing w:after="0" w:before="160" w:lineRule="auto"/>
-      <w:contextualSpacing w:val="1"/>
     </w:pPr>
     <w:rPr>
       <w:rFonts w:ascii="Trebuchet MS" w:cs="Trebuchet MS" w:eastAsia="Trebuchet MS" w:hAnsi="Trebuchet MS"/>
@@ -13513,9 +15617,7 @@
     <w:pPr>
       <w:keepNext w:val="1"/>
       <w:keepLines w:val="1"/>
-      <w:pBdr/>
       <w:spacing w:after="0" w:before="160" w:lineRule="auto"/>
-      <w:contextualSpacing w:val="1"/>
     </w:pPr>
     <w:rPr>
       <w:rFonts w:ascii="Trebuchet MS" w:cs="Trebuchet MS" w:eastAsia="Trebuchet MS" w:hAnsi="Trebuchet MS"/>
@@ -13532,9 +15634,7 @@
     <w:pPr>
       <w:keepNext w:val="1"/>
       <w:keepLines w:val="1"/>
-      <w:pBdr/>
       <w:spacing w:after="0" w:before="0" w:lineRule="auto"/>
-      <w:contextualSpacing w:val="1"/>
     </w:pPr>
     <w:rPr>
       <w:rFonts w:ascii="Trebuchet MS" w:cs="Trebuchet MS" w:eastAsia="Trebuchet MS" w:hAnsi="Trebuchet MS"/>
@@ -13549,9 +15649,7 @@
     <w:pPr>
       <w:keepNext w:val="1"/>
       <w:keepLines w:val="1"/>
-      <w:pBdr/>
       <w:spacing w:after="200" w:before="0" w:lineRule="auto"/>
-      <w:contextualSpacing w:val="1"/>
     </w:pPr>
     <w:rPr>
       <w:rFonts w:ascii="Trebuchet MS" w:cs="Trebuchet MS" w:eastAsia="Trebuchet MS" w:hAnsi="Trebuchet MS"/>

--- a/docx/111 ready.docx
+++ b/docx/111 ready.docx
@@ -1,6 +1,6 @@
 
 <file path=word/document.xml><?xml version="1.0" encoding="utf-8"?>
-<w:document xmlns:mc="http://schemas.openxmlformats.org/markup-compatibility/2006" xmlns:o="urn:schemas-microsoft-com:office:office" xmlns:r="http://schemas.openxmlformats.org/officeDocument/2006/relationships" xmlns:m="http://schemas.openxmlformats.org/officeDocument/2006/math" xmlns:v="urn:schemas-microsoft-com:vml" xmlns:wp="http://schemas.openxmlformats.org/drawingml/2006/wordprocessingDrawing" xmlns:w10="urn:schemas-microsoft-com:office:word" xmlns:w="http://schemas.openxmlformats.org/wordprocessingml/2006/main" xmlns:wne="http://schemas.microsoft.com/office/word/2006/wordml" xmlns:sl="http://schemas.openxmlformats.org/schemaLibrary/2006/main" xmlns:a="http://schemas.openxmlformats.org/drawingml/2006/main" xmlns:pic="http://schemas.openxmlformats.org/drawingml/2006/picture" xmlns:c="http://schemas.openxmlformats.org/drawingml/2006/chart" xmlns:lc="http://schemas.openxmlformats.org/drawingml/2006/lockedCanvas" xmlns:dgm="http://schemas.openxmlformats.org/drawingml/2006/diagram" xmlns:wps="http://schemas.microsoft.com/office/word/2010/wordprocessingShape" xmlns:wpg="http://schemas.microsoft.com/office/word/2010/wordprocessingGroup">
+<w:document xmlns:mc="http://schemas.openxmlformats.org/markup-compatibility/2006" xmlns:o="urn:schemas-microsoft-com:office:office" xmlns:r="http://schemas.openxmlformats.org/officeDocument/2006/relationships" xmlns:m="http://schemas.openxmlformats.org/officeDocument/2006/math" xmlns:v="urn:schemas-microsoft-com:vml" xmlns:wp="http://schemas.openxmlformats.org/drawingml/2006/wordprocessingDrawing" xmlns:w10="urn:schemas-microsoft-com:office:word" xmlns:w="http://schemas.openxmlformats.org/wordprocessingml/2006/main" xmlns:wne="http://schemas.microsoft.com/office/word/2006/wordml" xmlns:sl="http://schemas.openxmlformats.org/schemaLibrary/2006/main" xmlns:a="http://schemas.openxmlformats.org/drawingml/2006/main" xmlns:pic="http://schemas.openxmlformats.org/drawingml/2006/picture" xmlns:c="http://schemas.openxmlformats.org/drawingml/2006/chart" xmlns:lc="http://schemas.openxmlformats.org/drawingml/2006/lockedCanvas" xmlns:dgm="http://schemas.openxmlformats.org/drawingml/2006/diagram" xmlns:wps="http://schemas.microsoft.com/office/word/2010/wordprocessingShape" xmlns:wpg="http://schemas.microsoft.com/office/word/2010/wordprocessingGroup" xmlns:w14="http://schemas.microsoft.com/office/word/2010/wordml" xmlns:w15="http://schemas.microsoft.com/office/word/2012/wordml">
   <w:body>
     <w:p>
       <w:pPr>
@@ -16,7 +16,6 @@
         <w:shd w:fill="auto" w:val="clear"/>
         <w:spacing w:after="0" w:before="40" w:line="240" w:lineRule="auto"/>
         <w:ind w:firstLine="570"/>
-        <w:contextualSpacing w:val="0"/>
         <w:jc w:val="center"/>
         <w:rPr>
           <w:rFonts w:ascii="Times New Roman" w:cs="Times New Roman" w:eastAsia="Times New Roman" w:hAnsi="Times New Roman"/>
@@ -67,7 +66,6 @@
         <w:shd w:fill="auto" w:val="clear"/>
         <w:spacing w:after="0" w:before="40" w:line="240" w:lineRule="auto"/>
         <w:ind w:firstLine="570"/>
-        <w:contextualSpacing w:val="0"/>
         <w:rPr>
           <w:rFonts w:ascii="Times New Roman" w:cs="Times New Roman" w:eastAsia="Times New Roman" w:hAnsi="Times New Roman"/>
           <w:sz w:val="20"/>
@@ -93,7 +91,6 @@
         <w:shd w:fill="auto" w:val="clear"/>
         <w:spacing w:after="0" w:before="40" w:line="240" w:lineRule="auto"/>
         <w:ind w:firstLine="570"/>
-        <w:contextualSpacing w:val="0"/>
         <w:rPr>
           <w:rFonts w:ascii="Times New Roman" w:cs="Times New Roman" w:eastAsia="Times New Roman" w:hAnsi="Times New Roman"/>
           <w:sz w:val="20"/>
@@ -118,7 +115,6 @@
         <w:shd w:fill="auto" w:val="clear"/>
         <w:spacing w:after="0" w:before="40" w:line="240" w:lineRule="auto"/>
         <w:ind w:firstLine="570"/>
-        <w:contextualSpacing w:val="0"/>
         <w:rPr>
           <w:rFonts w:ascii="Times New Roman" w:cs="Times New Roman" w:eastAsia="Times New Roman" w:hAnsi="Times New Roman"/>
           <w:sz w:val="24"/>
@@ -147,7 +143,6 @@
         <w:shd w:fill="auto" w:val="clear"/>
         <w:spacing w:after="0" w:before="40" w:line="240" w:lineRule="auto"/>
         <w:ind w:firstLine="570"/>
-        <w:contextualSpacing w:val="0"/>
         <w:rPr>
           <w:rFonts w:ascii="Times New Roman" w:cs="Times New Roman" w:eastAsia="Times New Roman" w:hAnsi="Times New Roman"/>
           <w:sz w:val="24"/>
@@ -215,7 +210,6 @@
         <w:shd w:fill="auto" w:val="clear"/>
         <w:spacing w:after="0" w:before="40" w:line="240" w:lineRule="auto"/>
         <w:ind w:left="0" w:right="0" w:firstLine="570"/>
-        <w:contextualSpacing w:val="0"/>
         <w:jc w:val="left"/>
         <w:rPr>
           <w:rFonts w:ascii="Times New Roman" w:cs="Times New Roman" w:eastAsia="Times New Roman" w:hAnsi="Times New Roman"/>
@@ -277,7 +271,6 @@
         <w:shd w:fill="auto" w:val="clear"/>
         <w:spacing w:after="0" w:before="40" w:line="240" w:lineRule="auto"/>
         <w:ind w:firstLine="570"/>
-        <w:contextualSpacing w:val="0"/>
         <w:rPr>
           <w:rFonts w:ascii="Times New Roman" w:cs="Times New Roman" w:eastAsia="Times New Roman" w:hAnsi="Times New Roman"/>
           <w:sz w:val="24"/>
@@ -329,7 +322,6 @@
         <w:shd w:fill="auto" w:val="clear"/>
         <w:spacing w:after="0" w:before="40" w:line="240" w:lineRule="auto"/>
         <w:ind w:firstLine="570"/>
-        <w:contextualSpacing w:val="0"/>
         <w:rPr>
           <w:rFonts w:ascii="Times New Roman" w:cs="Times New Roman" w:eastAsia="Times New Roman" w:hAnsi="Times New Roman"/>
           <w:sz w:val="24"/>
@@ -381,21 +373,29 @@
         <w:shd w:fill="auto" w:val="clear"/>
         <w:spacing w:after="0" w:before="40" w:line="240" w:lineRule="auto"/>
         <w:ind w:firstLine="570"/>
-        <w:contextualSpacing w:val="0"/>
-        <w:rPr>
-          <w:rFonts w:ascii="Times New Roman" w:cs="Times New Roman" w:eastAsia="Times New Roman" w:hAnsi="Times New Roman"/>
-          <w:sz w:val="24"/>
-          <w:szCs w:val="24"/>
-        </w:rPr>
-      </w:pPr>
-      <w:r>
-        <w:rPr>
-          <w:rFonts w:ascii="Times New Roman" w:cs="Times New Roman" w:eastAsia="Times New Roman" w:hAnsi="Times New Roman"/>
-          <w:sz w:val="24"/>
-          <w:szCs w:val="24"/>
-          <w:rtl w:val="0"/>
-        </w:rPr>
-        <w:t xml:space="preserve">― </w:t>
+        <w:rPr>
+          <w:rFonts w:ascii="Times New Roman" w:cs="Times New Roman" w:eastAsia="Times New Roman" w:hAnsi="Times New Roman"/>
+          <w:sz w:val="24"/>
+          <w:szCs w:val="24"/>
+        </w:rPr>
+      </w:pPr>
+      <w:r>
+        <w:rPr>
+          <w:rFonts w:ascii="Times New Roman" w:cs="Times New Roman" w:eastAsia="Times New Roman" w:hAnsi="Times New Roman"/>
+          <w:sz w:val="24"/>
+          <w:szCs w:val="24"/>
+          <w:rtl w:val="0"/>
+        </w:rPr>
+        <w:t xml:space="preserve">—</w:t>
+      </w:r>
+      <w:r>
+        <w:rPr>
+          <w:rFonts w:ascii="Times New Roman" w:cs="Times New Roman" w:eastAsia="Times New Roman" w:hAnsi="Times New Roman"/>
+          <w:sz w:val="24"/>
+          <w:szCs w:val="24"/>
+          <w:rtl w:val="0"/>
+        </w:rPr>
+        <w:t xml:space="preserve"> </w:t>
       </w:r>
       <w:r>
         <w:rPr>
@@ -413,7 +413,7 @@
           <w:szCs w:val="24"/>
           <w:rtl w:val="0"/>
         </w:rPr>
-        <w:t xml:space="preserve">! Профессор Дамблдор, ах, профессор Дамблдор, столь подходящий конец для нашей игры! ― ещё один взрыв </w:t>
+        <w:t xml:space="preserve">! Профессор Дамблдор, ах, профессор Дамблдор, столь подходящий конец для нашей игры! — ещё один взрыв </w:t>
       </w:r>
       <w:r>
         <w:rPr>
@@ -431,7 +431,7 @@
           <w:szCs w:val="24"/>
           <w:rtl w:val="0"/>
         </w:rPr>
-        <w:t xml:space="preserve">смеха. ― </w:t>
+        <w:t xml:space="preserve">смеха. — </w:t>
       </w:r>
       <w:r>
         <w:rPr>
@@ -482,21 +482,20 @@
         <w:shd w:fill="auto" w:val="clear"/>
         <w:spacing w:after="0" w:before="40" w:line="240" w:lineRule="auto"/>
         <w:ind w:firstLine="570"/>
-        <w:contextualSpacing w:val="0"/>
-        <w:rPr>
-          <w:rFonts w:ascii="Times New Roman" w:cs="Times New Roman" w:eastAsia="Times New Roman" w:hAnsi="Times New Roman"/>
-          <w:sz w:val="24"/>
-          <w:szCs w:val="24"/>
-        </w:rPr>
-      </w:pPr>
-      <w:r>
-        <w:rPr>
-          <w:rFonts w:ascii="Times New Roman" w:cs="Times New Roman" w:eastAsia="Times New Roman" w:hAnsi="Times New Roman"/>
-          <w:sz w:val="24"/>
-          <w:szCs w:val="24"/>
-          <w:rtl w:val="0"/>
-        </w:rPr>
-        <w:t xml:space="preserve">― Вы… ―  выдавил</w:t>
+        <w:rPr>
+          <w:rFonts w:ascii="Times New Roman" w:cs="Times New Roman" w:eastAsia="Times New Roman" w:hAnsi="Times New Roman"/>
+          <w:sz w:val="24"/>
+          <w:szCs w:val="24"/>
+        </w:rPr>
+      </w:pPr>
+      <w:r>
+        <w:rPr>
+          <w:rFonts w:ascii="Times New Roman" w:cs="Times New Roman" w:eastAsia="Times New Roman" w:hAnsi="Times New Roman"/>
+          <w:sz w:val="24"/>
+          <w:szCs w:val="24"/>
+          <w:rtl w:val="0"/>
+        </w:rPr>
+        <w:t xml:space="preserve">— Вы… —  выдавил</w:t>
       </w:r>
       <w:r>
         <w:rPr>
@@ -514,36 +513,44 @@
           <w:szCs w:val="24"/>
           <w:rtl w:val="0"/>
         </w:rPr>
-        <w:t xml:space="preserve">. ― Вы...</w:t>
-      </w:r>
-    </w:p>
-    <w:p>
-      <w:pPr>
-        <w:pBdr>
-          <w:top w:space="0" w:sz="0" w:val="nil"/>
-          <w:left w:space="0" w:sz="0" w:val="nil"/>
-          <w:bottom w:space="0" w:sz="0" w:val="nil"/>
-          <w:right w:space="0" w:sz="0" w:val="nil"/>
-          <w:between w:space="0" w:sz="0" w:val="nil"/>
-        </w:pBdr>
-        <w:shd w:fill="auto" w:val="clear"/>
-        <w:spacing w:after="0" w:before="40" w:line="240" w:lineRule="auto"/>
-        <w:ind w:firstLine="570"/>
-        <w:contextualSpacing w:val="0"/>
-        <w:rPr>
-          <w:rFonts w:ascii="Times New Roman" w:cs="Times New Roman" w:eastAsia="Times New Roman" w:hAnsi="Times New Roman"/>
-          <w:sz w:val="24"/>
-          <w:szCs w:val="24"/>
-        </w:rPr>
-      </w:pPr>
-      <w:r>
-        <w:rPr>
-          <w:rFonts w:ascii="Times New Roman" w:cs="Times New Roman" w:eastAsia="Times New Roman" w:hAnsi="Times New Roman"/>
-          <w:sz w:val="24"/>
-          <w:szCs w:val="24"/>
-          <w:rtl w:val="0"/>
-        </w:rPr>
-        <w:t xml:space="preserve">― А-ха-ха-ха-ха! </w:t>
+        <w:t xml:space="preserve">. — Вы...</w:t>
+      </w:r>
+    </w:p>
+    <w:p>
+      <w:pPr>
+        <w:pBdr>
+          <w:top w:space="0" w:sz="0" w:val="nil"/>
+          <w:left w:space="0" w:sz="0" w:val="nil"/>
+          <w:bottom w:space="0" w:sz="0" w:val="nil"/>
+          <w:right w:space="0" w:sz="0" w:val="nil"/>
+          <w:between w:space="0" w:sz="0" w:val="nil"/>
+        </w:pBdr>
+        <w:shd w:fill="auto" w:val="clear"/>
+        <w:spacing w:after="0" w:before="40" w:line="240" w:lineRule="auto"/>
+        <w:ind w:firstLine="570"/>
+        <w:rPr>
+          <w:rFonts w:ascii="Times New Roman" w:cs="Times New Roman" w:eastAsia="Times New Roman" w:hAnsi="Times New Roman"/>
+          <w:sz w:val="24"/>
+          <w:szCs w:val="24"/>
+        </w:rPr>
+      </w:pPr>
+      <w:r>
+        <w:rPr>
+          <w:rFonts w:ascii="Times New Roman" w:cs="Times New Roman" w:eastAsia="Times New Roman" w:hAnsi="Times New Roman"/>
+          <w:sz w:val="24"/>
+          <w:szCs w:val="24"/>
+          <w:rtl w:val="0"/>
+        </w:rPr>
+        <w:t xml:space="preserve">—</w:t>
+      </w:r>
+      <w:r>
+        <w:rPr>
+          <w:rFonts w:ascii="Times New Roman" w:cs="Times New Roman" w:eastAsia="Times New Roman" w:hAnsi="Times New Roman"/>
+          <w:sz w:val="24"/>
+          <w:szCs w:val="24"/>
+          <w:rtl w:val="0"/>
+        </w:rPr>
+        <w:t xml:space="preserve"> А-ха-ха-ха-ха! </w:t>
       </w:r>
       <w:r>
         <w:rPr>
@@ -597,7 +604,7 @@
           <w:szCs w:val="24"/>
           <w:rtl w:val="0"/>
         </w:rPr>
-        <w:t xml:space="preserve"> ― Тёмный Лорд откинул капюшон </w:t>
+        <w:t xml:space="preserve"> — Тёмный Лорд откинул капюшон </w:t>
       </w:r>
       <w:r>
         <w:rPr>
@@ -615,7 +622,7 @@
           <w:szCs w:val="24"/>
           <w:rtl w:val="0"/>
         </w:rPr>
-        <w:t xml:space="preserve">, показалась его голова, затем он снял мантию целиком. ― И теперь, мальчик, </w:t>
+        <w:t xml:space="preserve">, показалась его голова, затем он снял мантию целиком. — И теперь, мальчик, </w:t>
       </w:r>
       <w:r>
         <w:rPr>
@@ -724,7 +731,16 @@
           <w:szCs w:val="24"/>
           <w:rtl w:val="0"/>
         </w:rPr>
-        <w:t xml:space="preserve">― улыбка Тёмного Лорда была ледяной, действительно ледяной. ― Кажется, ты сомневаешься? Учти, сейчас я мог бы тебя убить, ибо директора Хогвартса, которого об этом оповестят, больше нет. Сомневайся во мне, сколько пожелаешь, но не забывай об этом, ― в</w:t>
+        <w:t xml:space="preserve">—</w:t>
+      </w:r>
+      <w:r>
+        <w:rPr>
+          <w:rFonts w:ascii="Times New Roman" w:cs="Times New Roman" w:eastAsia="Times New Roman" w:hAnsi="Times New Roman"/>
+          <w:sz w:val="24"/>
+          <w:szCs w:val="24"/>
+          <w:rtl w:val="0"/>
+        </w:rPr>
+        <w:t xml:space="preserve"> улыбка Тёмного Лорда была ледяной, действительно ледяной. — Кажется, ты сомневаешься? Учти, сейчас я мог бы тебя убить, ибо директора Хогвартса, которого об этом оповестят, больше нет. Сомневайся во мне, сколько пожелаешь, но не забывай об этом, — в</w:t>
       </w:r>
       <w:r>
         <w:rPr>
@@ -742,7 +758,7 @@
           <w:szCs w:val="24"/>
           <w:rtl w:val="0"/>
         </w:rPr>
-        <w:t xml:space="preserve">уке снова оказался пистолет. ― А теперь пошли со мной, </w:t>
+        <w:t xml:space="preserve">уке снова оказался пистолет. — А теперь пошли со мной, </w:t>
       </w:r>
       <w:r>
         <w:rPr>
@@ -775,7 +791,6 @@
         <w:shd w:fill="auto" w:val="clear"/>
         <w:spacing w:after="0" w:before="40" w:line="240" w:lineRule="auto"/>
         <w:ind w:firstLine="570"/>
-        <w:contextualSpacing w:val="0"/>
         <w:rPr>
           <w:rFonts w:ascii="Times New Roman" w:cs="Times New Roman" w:eastAsia="Times New Roman" w:hAnsi="Times New Roman"/>
           <w:sz w:val="24"/>
@@ -804,7 +819,6 @@
         <w:shd w:fill="auto" w:val="clear"/>
         <w:spacing w:after="0" w:before="40" w:line="240" w:lineRule="auto"/>
         <w:ind w:firstLine="570"/>
-        <w:contextualSpacing w:val="0"/>
         <w:rPr>
           <w:rFonts w:ascii="Times New Roman" w:cs="Times New Roman" w:eastAsia="Times New Roman" w:hAnsi="Times New Roman"/>
           <w:sz w:val="24"/>
@@ -892,7 +906,6 @@
         <w:shd w:fill="auto" w:val="clear"/>
         <w:spacing w:after="0" w:before="40" w:line="240" w:lineRule="auto"/>
         <w:ind w:firstLine="570"/>
-        <w:contextualSpacing w:val="0"/>
         <w:rPr>
           <w:rFonts w:ascii="Times New Roman" w:cs="Times New Roman" w:eastAsia="Times New Roman" w:hAnsi="Times New Roman"/>
           <w:sz w:val="24"/>
@@ -975,7 +988,6 @@
         <w:shd w:fill="auto" w:val="clear"/>
         <w:spacing w:after="0" w:before="40" w:line="240" w:lineRule="auto"/>
         <w:ind w:firstLine="570"/>
-        <w:contextualSpacing w:val="0"/>
         <w:rPr>
           <w:rFonts w:ascii="Times New Roman" w:cs="Times New Roman" w:eastAsia="Times New Roman" w:hAnsi="Times New Roman"/>
           <w:sz w:val="24"/>
@@ -1040,7 +1052,6 @@
         <w:shd w:fill="auto" w:val="clear"/>
         <w:spacing w:after="0" w:before="40" w:line="240" w:lineRule="auto"/>
         <w:ind w:firstLine="570"/>
-        <w:contextualSpacing w:val="0"/>
         <w:rPr>
           <w:rFonts w:ascii="Times New Roman" w:cs="Times New Roman" w:eastAsia="Times New Roman" w:hAnsi="Times New Roman"/>
           <w:sz w:val="24"/>
@@ -1155,50 +1166,57 @@
         <w:shd w:fill="auto" w:val="clear"/>
         <w:spacing w:after="0" w:before="40" w:line="240" w:lineRule="auto"/>
         <w:ind w:firstLine="570"/>
-        <w:contextualSpacing w:val="0"/>
-        <w:rPr>
-          <w:rFonts w:ascii="Times New Roman" w:cs="Times New Roman" w:eastAsia="Times New Roman" w:hAnsi="Times New Roman"/>
-          <w:sz w:val="24"/>
-          <w:szCs w:val="24"/>
-        </w:rPr>
-      </w:pPr>
-      <w:r>
-        <w:rPr>
-          <w:rFonts w:ascii="Times New Roman" w:cs="Times New Roman" w:eastAsia="Times New Roman" w:hAnsi="Times New Roman"/>
-          <w:sz w:val="24"/>
-          <w:szCs w:val="24"/>
-          <w:rtl w:val="0"/>
-        </w:rPr>
-        <w:t xml:space="preserve">― Что… ― сказал Гарри, следуя за Тёмным Лордом. ― Что вы с ним…</w:t>
-      </w:r>
-    </w:p>
-    <w:p>
-      <w:pPr>
-        <w:pBdr>
-          <w:top w:space="0" w:sz="0" w:val="nil"/>
-          <w:left w:space="0" w:sz="0" w:val="nil"/>
-          <w:bottom w:space="0" w:sz="0" w:val="nil"/>
-          <w:right w:space="0" w:sz="0" w:val="nil"/>
-          <w:between w:space="0" w:sz="0" w:val="nil"/>
-        </w:pBdr>
-        <w:shd w:fill="auto" w:val="clear"/>
-        <w:spacing w:after="0" w:before="40" w:line="240" w:lineRule="auto"/>
-        <w:ind w:firstLine="570"/>
-        <w:contextualSpacing w:val="0"/>
-        <w:rPr>
-          <w:rFonts w:ascii="Times New Roman" w:cs="Times New Roman" w:eastAsia="Times New Roman" w:hAnsi="Times New Roman"/>
-          <w:sz w:val="24"/>
-          <w:szCs w:val="24"/>
-        </w:rPr>
-      </w:pPr>
-      <w:r>
-        <w:rPr>
-          <w:rFonts w:ascii="Times New Roman" w:cs="Times New Roman" w:eastAsia="Times New Roman" w:hAnsi="Times New Roman"/>
-          <w:sz w:val="24"/>
-          <w:szCs w:val="24"/>
-          <w:rtl w:val="0"/>
-        </w:rPr>
-        <w:t xml:space="preserve">― Всего лишь исполнил свой долг перед верным слугой. Это не убьёт его, </w:t>
+        <w:rPr>
+          <w:rFonts w:ascii="Times New Roman" w:cs="Times New Roman" w:eastAsia="Times New Roman" w:hAnsi="Times New Roman"/>
+          <w:sz w:val="24"/>
+          <w:szCs w:val="24"/>
+        </w:rPr>
+      </w:pPr>
+      <w:r>
+        <w:rPr>
+          <w:rFonts w:ascii="Times New Roman" w:cs="Times New Roman" w:eastAsia="Times New Roman" w:hAnsi="Times New Roman"/>
+          <w:sz w:val="24"/>
+          <w:szCs w:val="24"/>
+          <w:rtl w:val="0"/>
+        </w:rPr>
+        <w:t xml:space="preserve">—</w:t>
+      </w:r>
+      <w:r>
+        <w:rPr>
+          <w:rFonts w:ascii="Times New Roman" w:cs="Times New Roman" w:eastAsia="Times New Roman" w:hAnsi="Times New Roman"/>
+          <w:sz w:val="24"/>
+          <w:szCs w:val="24"/>
+          <w:rtl w:val="0"/>
+        </w:rPr>
+        <w:t xml:space="preserve"> Что… — сказал Гарри, следуя за Тёмным Лордом. — Что вы с ним…</w:t>
+      </w:r>
+    </w:p>
+    <w:p>
+      <w:pPr>
+        <w:pBdr>
+          <w:top w:space="0" w:sz="0" w:val="nil"/>
+          <w:left w:space="0" w:sz="0" w:val="nil"/>
+          <w:bottom w:space="0" w:sz="0" w:val="nil"/>
+          <w:right w:space="0" w:sz="0" w:val="nil"/>
+          <w:between w:space="0" w:sz="0" w:val="nil"/>
+        </w:pBdr>
+        <w:shd w:fill="auto" w:val="clear"/>
+        <w:spacing w:after="0" w:before="40" w:line="240" w:lineRule="auto"/>
+        <w:ind w:firstLine="570"/>
+        <w:rPr>
+          <w:rFonts w:ascii="Times New Roman" w:cs="Times New Roman" w:eastAsia="Times New Roman" w:hAnsi="Times New Roman"/>
+          <w:sz w:val="24"/>
+          <w:szCs w:val="24"/>
+        </w:rPr>
+      </w:pPr>
+      <w:r>
+        <w:rPr>
+          <w:rFonts w:ascii="Times New Roman" w:cs="Times New Roman" w:eastAsia="Times New Roman" w:hAnsi="Times New Roman"/>
+          <w:sz w:val="24"/>
+          <w:szCs w:val="24"/>
+          <w:rtl w:val="0"/>
+        </w:rPr>
+        <w:t xml:space="preserve">— Всего лишь исполнил свой долг перед верным слугой. Это не убьёт его, </w:t>
       </w:r>
       <w:r>
         <w:rPr>
@@ -1231,7 +1249,6 @@
         <w:shd w:fill="auto" w:val="clear"/>
         <w:spacing w:after="0" w:before="40" w:line="240" w:lineRule="auto"/>
         <w:ind w:firstLine="570"/>
-        <w:contextualSpacing w:val="0"/>
         <w:rPr>
           <w:rFonts w:ascii="Times New Roman" w:cs="Times New Roman" w:eastAsia="Times New Roman" w:hAnsi="Times New Roman"/>
           <w:sz w:val="24"/>
@@ -1283,60 +1300,67 @@
         <w:shd w:fill="auto" w:val="clear"/>
         <w:spacing w:after="0" w:before="40" w:line="240" w:lineRule="auto"/>
         <w:ind w:firstLine="570"/>
-        <w:contextualSpacing w:val="0"/>
-        <w:rPr>
-          <w:rFonts w:ascii="Times New Roman" w:cs="Times New Roman" w:eastAsia="Times New Roman" w:hAnsi="Times New Roman"/>
-          <w:sz w:val="24"/>
-          <w:szCs w:val="24"/>
-        </w:rPr>
-      </w:pPr>
-      <w:r>
-        <w:rPr>
-          <w:rFonts w:ascii="Times New Roman" w:cs="Times New Roman" w:eastAsia="Times New Roman" w:hAnsi="Times New Roman"/>
-          <w:sz w:val="24"/>
-          <w:szCs w:val="24"/>
-          <w:rtl w:val="0"/>
-        </w:rPr>
-        <w:t xml:space="preserve">―</w:t>
-      </w:r>
-      <w:r>
-        <w:rPr>
-          <w:rFonts w:ascii="Times New Roman" w:cs="Times New Roman" w:eastAsia="Times New Roman" w:hAnsi="Times New Roman"/>
-          <w:sz w:val="24"/>
-          <w:szCs w:val="24"/>
-          <w:rtl w:val="0"/>
-        </w:rPr>
-        <w:t xml:space="preserve"> Заложники… ― Гарри было очень тяжело говорить нормально. ― Ученики… Вы говорили, что остановите то, что убьёт их… </w:t>
-      </w:r>
-    </w:p>
-    <w:p>
-      <w:pPr>
-        <w:pBdr>
-          <w:top w:space="0" w:sz="0" w:val="nil"/>
-          <w:left w:space="0" w:sz="0" w:val="nil"/>
-          <w:bottom w:space="0" w:sz="0" w:val="nil"/>
-          <w:right w:space="0" w:sz="0" w:val="nil"/>
-          <w:between w:space="0" w:sz="0" w:val="nil"/>
-        </w:pBdr>
-        <w:shd w:fill="auto" w:val="clear"/>
-        <w:spacing w:after="0" w:before="40" w:line="240" w:lineRule="auto"/>
-        <w:ind w:firstLine="570"/>
-        <w:contextualSpacing w:val="0"/>
-        <w:rPr>
-          <w:rFonts w:ascii="Times New Roman" w:cs="Times New Roman" w:eastAsia="Times New Roman" w:hAnsi="Times New Roman"/>
-          <w:i w:val="1"/>
-          <w:sz w:val="24"/>
-          <w:szCs w:val="24"/>
-        </w:rPr>
-      </w:pPr>
-      <w:r>
-        <w:rPr>
-          <w:rFonts w:ascii="Times New Roman" w:cs="Times New Roman" w:eastAsia="Times New Roman" w:hAnsi="Times New Roman"/>
-          <w:sz w:val="24"/>
-          <w:szCs w:val="24"/>
-          <w:rtl w:val="0"/>
-        </w:rPr>
-        <w:t xml:space="preserve">― </w:t>
+        <w:rPr>
+          <w:rFonts w:ascii="Times New Roman" w:cs="Times New Roman" w:eastAsia="Times New Roman" w:hAnsi="Times New Roman"/>
+          <w:sz w:val="24"/>
+          <w:szCs w:val="24"/>
+        </w:rPr>
+      </w:pPr>
+      <w:r>
+        <w:rPr>
+          <w:rFonts w:ascii="Times New Roman" w:cs="Times New Roman" w:eastAsia="Times New Roman" w:hAnsi="Times New Roman"/>
+          <w:sz w:val="24"/>
+          <w:szCs w:val="24"/>
+          <w:rtl w:val="0"/>
+        </w:rPr>
+        <w:t xml:space="preserve">—</w:t>
+      </w:r>
+      <w:r>
+        <w:rPr>
+          <w:rFonts w:ascii="Times New Roman" w:cs="Times New Roman" w:eastAsia="Times New Roman" w:hAnsi="Times New Roman"/>
+          <w:sz w:val="24"/>
+          <w:szCs w:val="24"/>
+          <w:rtl w:val="0"/>
+        </w:rPr>
+        <w:t xml:space="preserve"> Заложники… — Гарри было очень тяжело говорить нормально. — Ученики… Вы говорили, что остановите то, что убьёт их… </w:t>
+      </w:r>
+    </w:p>
+    <w:p>
+      <w:pPr>
+        <w:pBdr>
+          <w:top w:space="0" w:sz="0" w:val="nil"/>
+          <w:left w:space="0" w:sz="0" w:val="nil"/>
+          <w:bottom w:space="0" w:sz="0" w:val="nil"/>
+          <w:right w:space="0" w:sz="0" w:val="nil"/>
+          <w:between w:space="0" w:sz="0" w:val="nil"/>
+        </w:pBdr>
+        <w:shd w:fill="auto" w:val="clear"/>
+        <w:spacing w:after="0" w:before="40" w:line="240" w:lineRule="auto"/>
+        <w:ind w:firstLine="570"/>
+        <w:rPr>
+          <w:rFonts w:ascii="Times New Roman" w:cs="Times New Roman" w:eastAsia="Times New Roman" w:hAnsi="Times New Roman"/>
+          <w:i w:val="1"/>
+          <w:sz w:val="24"/>
+          <w:szCs w:val="24"/>
+        </w:rPr>
+      </w:pPr>
+      <w:r>
+        <w:rPr>
+          <w:rFonts w:ascii="Times New Roman" w:cs="Times New Roman" w:eastAsia="Times New Roman" w:hAnsi="Times New Roman"/>
+          <w:sz w:val="24"/>
+          <w:szCs w:val="24"/>
+          <w:rtl w:val="0"/>
+        </w:rPr>
+        <w:t xml:space="preserve">—</w:t>
+      </w:r>
+      <w:r>
+        <w:rPr>
+          <w:rFonts w:ascii="Times New Roman" w:cs="Times New Roman" w:eastAsia="Times New Roman" w:hAnsi="Times New Roman"/>
+          <w:sz w:val="24"/>
+          <w:szCs w:val="24"/>
+          <w:rtl w:val="0"/>
+        </w:rPr>
+        <w:t xml:space="preserve"> </w:t>
       </w:r>
       <w:r>
         <w:rPr>
@@ -1401,65 +1425,71 @@
         <w:shd w:fill="auto" w:val="clear"/>
         <w:spacing w:after="0" w:before="40" w:line="240" w:lineRule="auto"/>
         <w:ind w:firstLine="570"/>
-        <w:contextualSpacing w:val="0"/>
-        <w:rPr>
-          <w:rFonts w:ascii="Times New Roman" w:cs="Times New Roman" w:eastAsia="Times New Roman" w:hAnsi="Times New Roman"/>
-          <w:sz w:val="24"/>
-          <w:szCs w:val="24"/>
-        </w:rPr>
-      </w:pPr>
-      <w:r>
-        <w:rPr>
-          <w:rFonts w:ascii="Times New Roman" w:cs="Times New Roman" w:eastAsia="Times New Roman" w:hAnsi="Times New Roman"/>
-          <w:sz w:val="24"/>
-          <w:szCs w:val="24"/>
-          <w:rtl w:val="0"/>
-        </w:rPr>
-        <w:t xml:space="preserve">― Отсюда?</w:t>
-      </w:r>
-    </w:p>
-    <w:p>
-      <w:pPr>
-        <w:pBdr>
-          <w:top w:space="0" w:sz="0" w:val="nil"/>
-          <w:left w:space="0" w:sz="0" w:val="nil"/>
-          <w:bottom w:space="0" w:sz="0" w:val="nil"/>
-          <w:right w:space="0" w:sz="0" w:val="nil"/>
-          <w:between w:space="0" w:sz="0" w:val="nil"/>
-        </w:pBdr>
-        <w:shd w:fill="auto" w:val="clear"/>
-        <w:spacing w:after="0" w:before="40" w:line="240" w:lineRule="auto"/>
-        <w:ind w:firstLine="570"/>
-        <w:contextualSpacing w:val="0"/>
-        <w:rPr>
-          <w:rFonts w:ascii="Times New Roman" w:cs="Times New Roman" w:eastAsia="Times New Roman" w:hAnsi="Times New Roman"/>
-          <w:sz w:val="24"/>
-          <w:szCs w:val="24"/>
-        </w:rPr>
-      </w:pPr>
-      <w:r>
-        <w:rPr>
-          <w:rFonts w:ascii="Times New Roman" w:cs="Times New Roman" w:eastAsia="Times New Roman" w:hAnsi="Times New Roman"/>
-          <w:sz w:val="24"/>
-          <w:szCs w:val="24"/>
-          <w:rtl w:val="0"/>
-        </w:rPr>
-        <w:t xml:space="preserve">― Мы уходим, мальчик, ― Тёмный Лорд всё ещё улыбался.</w:t>
-      </w:r>
-    </w:p>
-    <w:p>
-      <w:pPr>
-        <w:pBdr>
-          <w:top w:space="0" w:sz="0" w:val="nil"/>
-          <w:left w:space="0" w:sz="0" w:val="nil"/>
-          <w:bottom w:space="0" w:sz="0" w:val="nil"/>
-          <w:right w:space="0" w:sz="0" w:val="nil"/>
-          <w:between w:space="0" w:sz="0" w:val="nil"/>
-        </w:pBdr>
-        <w:shd w:fill="auto" w:val="clear"/>
-        <w:spacing w:after="0" w:before="40" w:line="240" w:lineRule="auto"/>
-        <w:ind w:firstLine="570"/>
-        <w:contextualSpacing w:val="0"/>
+        <w:rPr>
+          <w:rFonts w:ascii="Times New Roman" w:cs="Times New Roman" w:eastAsia="Times New Roman" w:hAnsi="Times New Roman"/>
+          <w:sz w:val="24"/>
+          <w:szCs w:val="24"/>
+        </w:rPr>
+      </w:pPr>
+      <w:r>
+        <w:rPr>
+          <w:rFonts w:ascii="Times New Roman" w:cs="Times New Roman" w:eastAsia="Times New Roman" w:hAnsi="Times New Roman"/>
+          <w:sz w:val="24"/>
+          <w:szCs w:val="24"/>
+          <w:rtl w:val="0"/>
+        </w:rPr>
+        <w:t xml:space="preserve">—</w:t>
+      </w:r>
+      <w:r>
+        <w:rPr>
+          <w:rFonts w:ascii="Times New Roman" w:cs="Times New Roman" w:eastAsia="Times New Roman" w:hAnsi="Times New Roman"/>
+          <w:sz w:val="24"/>
+          <w:szCs w:val="24"/>
+          <w:rtl w:val="0"/>
+        </w:rPr>
+        <w:t xml:space="preserve"> Отсюда?</w:t>
+      </w:r>
+    </w:p>
+    <w:p>
+      <w:pPr>
+        <w:pBdr>
+          <w:top w:space="0" w:sz="0" w:val="nil"/>
+          <w:left w:space="0" w:sz="0" w:val="nil"/>
+          <w:bottom w:space="0" w:sz="0" w:val="nil"/>
+          <w:right w:space="0" w:sz="0" w:val="nil"/>
+          <w:between w:space="0" w:sz="0" w:val="nil"/>
+        </w:pBdr>
+        <w:shd w:fill="auto" w:val="clear"/>
+        <w:spacing w:after="0" w:before="40" w:line="240" w:lineRule="auto"/>
+        <w:ind w:firstLine="570"/>
+        <w:rPr>
+          <w:rFonts w:ascii="Times New Roman" w:cs="Times New Roman" w:eastAsia="Times New Roman" w:hAnsi="Times New Roman"/>
+          <w:sz w:val="24"/>
+          <w:szCs w:val="24"/>
+        </w:rPr>
+      </w:pPr>
+      <w:r>
+        <w:rPr>
+          <w:rFonts w:ascii="Times New Roman" w:cs="Times New Roman" w:eastAsia="Times New Roman" w:hAnsi="Times New Roman"/>
+          <w:sz w:val="24"/>
+          <w:szCs w:val="24"/>
+          <w:rtl w:val="0"/>
+        </w:rPr>
+        <w:t xml:space="preserve">— Мы уходим, мальчик, — Тёмный Лорд всё ещё улыбался.</w:t>
+      </w:r>
+    </w:p>
+    <w:p>
+      <w:pPr>
+        <w:pBdr>
+          <w:top w:space="0" w:sz="0" w:val="nil"/>
+          <w:left w:space="0" w:sz="0" w:val="nil"/>
+          <w:bottom w:space="0" w:sz="0" w:val="nil"/>
+          <w:right w:space="0" w:sz="0" w:val="nil"/>
+          <w:between w:space="0" w:sz="0" w:val="nil"/>
+        </w:pBdr>
+        <w:shd w:fill="auto" w:val="clear"/>
+        <w:spacing w:after="0" w:before="40" w:line="240" w:lineRule="auto"/>
+        <w:ind w:firstLine="570"/>
         <w:rPr>
           <w:rFonts w:ascii="Times New Roman" w:cs="Times New Roman" w:eastAsia="Times New Roman" w:hAnsi="Times New Roman"/>
           <w:sz w:val="24"/>
@@ -1497,7 +1527,6 @@
         <w:shd w:fill="auto" w:val="clear"/>
         <w:spacing w:after="0" w:before="40" w:line="240" w:lineRule="auto"/>
         <w:ind w:firstLine="570"/>
-        <w:contextualSpacing w:val="0"/>
         <w:rPr>
           <w:rFonts w:ascii="Times New Roman" w:cs="Times New Roman" w:eastAsia="Times New Roman" w:hAnsi="Times New Roman"/>
           <w:sz w:val="24"/>
@@ -1625,7 +1654,6 @@
         <w:shd w:fill="auto" w:val="clear"/>
         <w:spacing w:after="0" w:before="40" w:line="240" w:lineRule="auto"/>
         <w:ind w:firstLine="570"/>
-        <w:contextualSpacing w:val="0"/>
         <w:rPr>
           <w:rFonts w:ascii="Times New Roman" w:cs="Times New Roman" w:eastAsia="Times New Roman" w:hAnsi="Times New Roman"/>
           <w:sz w:val="24"/>
@@ -1672,7 +1700,6 @@
         <w:shd w:fill="auto" w:val="clear"/>
         <w:spacing w:after="0" w:before="40" w:line="240" w:lineRule="auto"/>
         <w:ind w:firstLine="570"/>
-        <w:contextualSpacing w:val="0"/>
         <w:rPr>
           <w:rFonts w:ascii="Times New Roman" w:cs="Times New Roman" w:eastAsia="Times New Roman" w:hAnsi="Times New Roman"/>
           <w:sz w:val="24"/>
@@ -1715,7 +1742,6 @@
         <w:shd w:fill="auto" w:val="clear"/>
         <w:spacing w:after="0" w:before="40" w:line="240" w:lineRule="auto"/>
         <w:ind w:firstLine="570"/>
-        <w:contextualSpacing w:val="0"/>
         <w:rPr>
           <w:rFonts w:ascii="Times New Roman" w:cs="Times New Roman" w:eastAsia="Times New Roman" w:hAnsi="Times New Roman"/>
           <w:sz w:val="24"/>
@@ -1744,7 +1770,6 @@
         <w:shd w:fill="auto" w:val="clear"/>
         <w:spacing w:after="0" w:before="40" w:line="240" w:lineRule="auto"/>
         <w:ind w:firstLine="570"/>
-        <w:contextualSpacing w:val="0"/>
         <w:rPr>
           <w:rFonts w:ascii="Times New Roman" w:cs="Times New Roman" w:eastAsia="Times New Roman" w:hAnsi="Times New Roman"/>
           <w:sz w:val="24"/>
@@ -1791,7 +1816,6 @@
         <w:shd w:fill="auto" w:val="clear"/>
         <w:spacing w:after="0" w:before="40" w:line="240" w:lineRule="auto"/>
         <w:ind w:firstLine="570"/>
-        <w:contextualSpacing w:val="0"/>
         <w:rPr>
           <w:rFonts w:ascii="Times New Roman" w:cs="Times New Roman" w:eastAsia="Times New Roman" w:hAnsi="Times New Roman"/>
           <w:sz w:val="24"/>
@@ -1843,7 +1867,6 @@
         <w:shd w:fill="auto" w:val="clear"/>
         <w:spacing w:after="0" w:before="40" w:line="240" w:lineRule="auto"/>
         <w:ind w:firstLine="570"/>
-        <w:contextualSpacing w:val="0"/>
         <w:rPr>
           <w:rFonts w:ascii="Times New Roman" w:cs="Times New Roman" w:eastAsia="Times New Roman" w:hAnsi="Times New Roman"/>
           <w:sz w:val="24"/>
@@ -1926,7 +1949,6 @@
         <w:shd w:fill="auto" w:val="clear"/>
         <w:spacing w:after="0" w:before="40" w:line="240" w:lineRule="auto"/>
         <w:ind w:firstLine="570"/>
-        <w:contextualSpacing w:val="0"/>
         <w:rPr>
           <w:rFonts w:ascii="Times New Roman" w:cs="Times New Roman" w:eastAsia="Times New Roman" w:hAnsi="Times New Roman"/>
           <w:sz w:val="24"/>
@@ -1973,21 +1995,20 @@
         <w:shd w:fill="auto" w:val="clear"/>
         <w:spacing w:after="0" w:before="40" w:line="240" w:lineRule="auto"/>
         <w:ind w:firstLine="570"/>
-        <w:contextualSpacing w:val="0"/>
-        <w:rPr>
-          <w:rFonts w:ascii="Times New Roman" w:cs="Times New Roman" w:eastAsia="Times New Roman" w:hAnsi="Times New Roman"/>
-          <w:sz w:val="24"/>
-          <w:szCs w:val="24"/>
-        </w:rPr>
-      </w:pPr>
-      <w:r>
-        <w:rPr>
-          <w:rFonts w:ascii="Times New Roman" w:cs="Times New Roman" w:eastAsia="Times New Roman" w:hAnsi="Times New Roman"/>
-          <w:sz w:val="24"/>
-          <w:szCs w:val="24"/>
-          <w:rtl w:val="0"/>
-        </w:rPr>
-        <w:t xml:space="preserve">― </w:t>
+        <w:rPr>
+          <w:rFonts w:ascii="Times New Roman" w:cs="Times New Roman" w:eastAsia="Times New Roman" w:hAnsi="Times New Roman"/>
+          <w:sz w:val="24"/>
+          <w:szCs w:val="24"/>
+        </w:rPr>
+      </w:pPr>
+      <w:r>
+        <w:rPr>
+          <w:rFonts w:ascii="Times New Roman" w:cs="Times New Roman" w:eastAsia="Times New Roman" w:hAnsi="Times New Roman"/>
+          <w:sz w:val="24"/>
+          <w:szCs w:val="24"/>
+          <w:rtl w:val="0"/>
+        </w:rPr>
+        <w:t xml:space="preserve">— </w:t>
       </w:r>
       <w:r>
         <w:rPr>
@@ -2020,70 +2041,67 @@
         <w:shd w:fill="auto" w:val="clear"/>
         <w:spacing w:after="0" w:before="40" w:line="240" w:lineRule="auto"/>
         <w:ind w:firstLine="570"/>
-        <w:contextualSpacing w:val="0"/>
-        <w:rPr>
-          <w:rFonts w:ascii="Times New Roman" w:cs="Times New Roman" w:eastAsia="Times New Roman" w:hAnsi="Times New Roman"/>
-          <w:sz w:val="24"/>
-          <w:szCs w:val="24"/>
-        </w:rPr>
-      </w:pPr>
-      <w:r>
-        <w:rPr>
-          <w:rFonts w:ascii="Times New Roman" w:cs="Times New Roman" w:eastAsia="Times New Roman" w:hAnsi="Times New Roman"/>
-          <w:sz w:val="24"/>
-          <w:szCs w:val="24"/>
-          <w:rtl w:val="0"/>
-        </w:rPr>
-        <w:t xml:space="preserve">― Да, лорд, ― поклонившись, сказала ведьма и ушла.</w:t>
-      </w:r>
-    </w:p>
-    <w:p>
-      <w:pPr>
-        <w:pBdr>
-          <w:top w:space="0" w:sz="0" w:val="nil"/>
-          <w:left w:space="0" w:sz="0" w:val="nil"/>
-          <w:bottom w:space="0" w:sz="0" w:val="nil"/>
-          <w:right w:space="0" w:sz="0" w:val="nil"/>
-          <w:between w:space="0" w:sz="0" w:val="nil"/>
-        </w:pBdr>
-        <w:shd w:fill="auto" w:val="clear"/>
-        <w:spacing w:after="0" w:before="40" w:line="240" w:lineRule="auto"/>
-        <w:ind w:firstLine="570"/>
-        <w:contextualSpacing w:val="0"/>
-        <w:rPr>
-          <w:rFonts w:ascii="Times New Roman" w:cs="Times New Roman" w:eastAsia="Times New Roman" w:hAnsi="Times New Roman"/>
-          <w:sz w:val="24"/>
-          <w:szCs w:val="24"/>
-        </w:rPr>
-      </w:pPr>
-      <w:r>
-        <w:rPr>
-          <w:rFonts w:ascii="Times New Roman" w:cs="Times New Roman" w:eastAsia="Times New Roman" w:hAnsi="Times New Roman"/>
-          <w:sz w:val="24"/>
-          <w:szCs w:val="24"/>
-          <w:rtl w:val="0"/>
-        </w:rPr>
-        <w:t xml:space="preserve">― Я думал… ― сказал Гарри. ― Я думал, вам нужен Камень, чтобы…</w:t>
-      </w:r>
-      <w:r>
-        <w:rPr>
-          <w:rtl w:val="0"/>
-        </w:rPr>
-      </w:r>
-    </w:p>
-    <w:p>
-      <w:pPr>
-        <w:pBdr>
-          <w:top w:space="0" w:sz="0" w:val="nil"/>
-          <w:left w:space="0" w:sz="0" w:val="nil"/>
-          <w:bottom w:space="0" w:sz="0" w:val="nil"/>
-          <w:right w:space="0" w:sz="0" w:val="nil"/>
-          <w:between w:space="0" w:sz="0" w:val="nil"/>
-        </w:pBdr>
-        <w:shd w:fill="auto" w:val="clear"/>
-        <w:spacing w:after="0" w:before="40" w:line="240" w:lineRule="auto"/>
-        <w:ind w:firstLine="570"/>
-        <w:contextualSpacing w:val="0"/>
+        <w:rPr>
+          <w:rFonts w:ascii="Times New Roman" w:cs="Times New Roman" w:eastAsia="Times New Roman" w:hAnsi="Times New Roman"/>
+          <w:sz w:val="24"/>
+          <w:szCs w:val="24"/>
+        </w:rPr>
+      </w:pPr>
+      <w:r>
+        <w:rPr>
+          <w:rFonts w:ascii="Times New Roman" w:cs="Times New Roman" w:eastAsia="Times New Roman" w:hAnsi="Times New Roman"/>
+          <w:sz w:val="24"/>
+          <w:szCs w:val="24"/>
+          <w:rtl w:val="0"/>
+        </w:rPr>
+        <w:t xml:space="preserve">— Да, лорд, — поклонившись, сказала ведьма и ушла.</w:t>
+      </w:r>
+    </w:p>
+    <w:p>
+      <w:pPr>
+        <w:pBdr>
+          <w:top w:space="0" w:sz="0" w:val="nil"/>
+          <w:left w:space="0" w:sz="0" w:val="nil"/>
+          <w:bottom w:space="0" w:sz="0" w:val="nil"/>
+          <w:right w:space="0" w:sz="0" w:val="nil"/>
+          <w:between w:space="0" w:sz="0" w:val="nil"/>
+        </w:pBdr>
+        <w:shd w:fill="auto" w:val="clear"/>
+        <w:spacing w:after="0" w:before="40" w:line="240" w:lineRule="auto"/>
+        <w:ind w:firstLine="570"/>
+        <w:rPr>
+          <w:rFonts w:ascii="Times New Roman" w:cs="Times New Roman" w:eastAsia="Times New Roman" w:hAnsi="Times New Roman"/>
+          <w:sz w:val="24"/>
+          <w:szCs w:val="24"/>
+        </w:rPr>
+      </w:pPr>
+      <w:r>
+        <w:rPr>
+          <w:rFonts w:ascii="Times New Roman" w:cs="Times New Roman" w:eastAsia="Times New Roman" w:hAnsi="Times New Roman"/>
+          <w:sz w:val="24"/>
+          <w:szCs w:val="24"/>
+          <w:rtl w:val="0"/>
+        </w:rPr>
+        <w:t xml:space="preserve">— Я думал… — сказал Гарри. — Я думал, вам нужен Камень, чтобы…</w:t>
+      </w:r>
+      <w:r>
+        <w:rPr>
+          <w:rtl w:val="0"/>
+        </w:rPr>
+      </w:r>
+    </w:p>
+    <w:p>
+      <w:pPr>
+        <w:pBdr>
+          <w:top w:space="0" w:sz="0" w:val="nil"/>
+          <w:left w:space="0" w:sz="0" w:val="nil"/>
+          <w:bottom w:space="0" w:sz="0" w:val="nil"/>
+          <w:right w:space="0" w:sz="0" w:val="nil"/>
+          <w:between w:space="0" w:sz="0" w:val="nil"/>
+        </w:pBdr>
+        <w:shd w:fill="auto" w:val="clear"/>
+        <w:spacing w:after="0" w:before="40" w:line="240" w:lineRule="auto"/>
+        <w:ind w:firstLine="570"/>
         <w:rPr>
           <w:rFonts w:ascii="Times New Roman" w:cs="Times New Roman" w:eastAsia="Times New Roman" w:hAnsi="Times New Roman"/>
           <w:sz w:val="24"/>
@@ -2112,21 +2130,20 @@
         <w:shd w:fill="auto" w:val="clear"/>
         <w:spacing w:after="0" w:before="40" w:line="240" w:lineRule="auto"/>
         <w:ind w:firstLine="570"/>
-        <w:contextualSpacing w:val="0"/>
-        <w:rPr>
-          <w:rFonts w:ascii="Times New Roman" w:cs="Times New Roman" w:eastAsia="Times New Roman" w:hAnsi="Times New Roman"/>
-          <w:sz w:val="24"/>
-          <w:szCs w:val="24"/>
-        </w:rPr>
-      </w:pPr>
-      <w:r>
-        <w:rPr>
-          <w:rFonts w:ascii="Times New Roman" w:cs="Times New Roman" w:eastAsia="Times New Roman" w:hAnsi="Times New Roman"/>
-          <w:sz w:val="24"/>
-          <w:szCs w:val="24"/>
-          <w:rtl w:val="0"/>
-        </w:rPr>
-        <w:t xml:space="preserve">― </w:t>
+        <w:rPr>
+          <w:rFonts w:ascii="Times New Roman" w:cs="Times New Roman" w:eastAsia="Times New Roman" w:hAnsi="Times New Roman"/>
+          <w:sz w:val="24"/>
+          <w:szCs w:val="24"/>
+        </w:rPr>
+      </w:pPr>
+      <w:r>
+        <w:rPr>
+          <w:rFonts w:ascii="Times New Roman" w:cs="Times New Roman" w:eastAsia="Times New Roman" w:hAnsi="Times New Roman"/>
+          <w:sz w:val="24"/>
+          <w:szCs w:val="24"/>
+          <w:rtl w:val="0"/>
+        </w:rPr>
+        <w:t xml:space="preserve">— </w:t>
       </w:r>
       <w:r>
         <w:rPr>
@@ -2189,7 +2206,7 @@
           <w:szCs w:val="24"/>
           <w:rtl w:val="0"/>
         </w:rPr>
-        <w:t xml:space="preserve">― конечно, если бы меня не обнаружили и не задержали. Ученики Хогвартса ― ценный ресурс, </w:t>
+        <w:t xml:space="preserve">— конечно, если бы меня не обнаружили и не задержали. Ученики Хогвартса — ценный ресурс, </w:t>
       </w:r>
       <w:r>
         <w:rPr>
@@ -2222,7 +2239,6 @@
         <w:shd w:fill="auto" w:val="clear"/>
         <w:spacing w:after="0" w:before="40" w:line="240" w:lineRule="auto"/>
         <w:ind w:firstLine="570"/>
-        <w:contextualSpacing w:val="0"/>
         <w:rPr>
           <w:rFonts w:ascii="Times New Roman" w:cs="Times New Roman" w:eastAsia="Times New Roman" w:hAnsi="Times New Roman"/>
           <w:sz w:val="24"/>
@@ -2251,22 +2267,21 @@
         <w:shd w:fill="auto" w:val="clear"/>
         <w:spacing w:after="0" w:before="40" w:line="240" w:lineRule="auto"/>
         <w:ind w:firstLine="570"/>
-        <w:contextualSpacing w:val="0"/>
-        <w:rPr>
-          <w:rFonts w:ascii="Times New Roman" w:cs="Times New Roman" w:eastAsia="Times New Roman" w:hAnsi="Times New Roman"/>
-          <w:i w:val="1"/>
-          <w:sz w:val="24"/>
-          <w:szCs w:val="24"/>
-        </w:rPr>
-      </w:pPr>
-      <w:r>
-        <w:rPr>
-          <w:rFonts w:ascii="Times New Roman" w:cs="Times New Roman" w:eastAsia="Times New Roman" w:hAnsi="Times New Roman"/>
-          <w:sz w:val="24"/>
-          <w:szCs w:val="24"/>
-          <w:rtl w:val="0"/>
-        </w:rPr>
-        <w:t xml:space="preserve">―</w:t>
+        <w:rPr>
+          <w:rFonts w:ascii="Times New Roman" w:cs="Times New Roman" w:eastAsia="Times New Roman" w:hAnsi="Times New Roman"/>
+          <w:i w:val="1"/>
+          <w:sz w:val="24"/>
+          <w:szCs w:val="24"/>
+        </w:rPr>
+      </w:pPr>
+      <w:r>
+        <w:rPr>
+          <w:rFonts w:ascii="Times New Roman" w:cs="Times New Roman" w:eastAsia="Times New Roman" w:hAnsi="Times New Roman"/>
+          <w:sz w:val="24"/>
+          <w:szCs w:val="24"/>
+          <w:rtl w:val="0"/>
+        </w:rPr>
+        <w:t xml:space="preserve">—</w:t>
       </w:r>
       <w:r>
         <w:rPr>
@@ -2291,7 +2306,6 @@
         <w:shd w:fill="auto" w:val="clear"/>
         <w:spacing w:after="0" w:before="40" w:line="240" w:lineRule="auto"/>
         <w:ind w:firstLine="570"/>
-        <w:contextualSpacing w:val="0"/>
         <w:rPr>
           <w:rFonts w:ascii="Times New Roman" w:cs="Times New Roman" w:eastAsia="Times New Roman" w:hAnsi="Times New Roman"/>
           <w:sz w:val="24"/>
@@ -2338,36 +2352,43 @@
         <w:shd w:fill="auto" w:val="clear"/>
         <w:spacing w:after="0" w:before="40" w:line="240" w:lineRule="auto"/>
         <w:ind w:firstLine="570"/>
-        <w:contextualSpacing w:val="0"/>
-        <w:rPr>
-          <w:rFonts w:ascii="Times New Roman" w:cs="Times New Roman" w:eastAsia="Times New Roman" w:hAnsi="Times New Roman"/>
-          <w:sz w:val="24"/>
-          <w:szCs w:val="24"/>
-        </w:rPr>
-      </w:pPr>
-      <w:r>
-        <w:rPr>
-          <w:rFonts w:ascii="Times New Roman" w:cs="Times New Roman" w:eastAsia="Times New Roman" w:hAnsi="Times New Roman"/>
-          <w:sz w:val="24"/>
-          <w:szCs w:val="24"/>
-          <w:rtl w:val="0"/>
-        </w:rPr>
-        <w:t xml:space="preserve">― Пауки… ― проворчал Тёмный Лорд. Он вздохнул и на этот краткий миг вновь стал похож на профессора Квиррелла.</w:t>
-      </w:r>
-    </w:p>
-    <w:p>
-      <w:pPr>
-        <w:pBdr>
-          <w:top w:space="0" w:sz="0" w:val="nil"/>
-          <w:left w:space="0" w:sz="0" w:val="nil"/>
-          <w:bottom w:space="0" w:sz="0" w:val="nil"/>
-          <w:right w:space="0" w:sz="0" w:val="nil"/>
-          <w:between w:space="0" w:sz="0" w:val="nil"/>
-        </w:pBdr>
-        <w:shd w:fill="auto" w:val="clear"/>
-        <w:spacing w:after="0" w:before="40" w:line="240" w:lineRule="auto"/>
-        <w:ind w:firstLine="570"/>
-        <w:contextualSpacing w:val="0"/>
+        <w:rPr>
+          <w:rFonts w:ascii="Times New Roman" w:cs="Times New Roman" w:eastAsia="Times New Roman" w:hAnsi="Times New Roman"/>
+          <w:sz w:val="24"/>
+          <w:szCs w:val="24"/>
+        </w:rPr>
+      </w:pPr>
+      <w:r>
+        <w:rPr>
+          <w:rFonts w:ascii="Times New Roman" w:cs="Times New Roman" w:eastAsia="Times New Roman" w:hAnsi="Times New Roman"/>
+          <w:sz w:val="24"/>
+          <w:szCs w:val="24"/>
+          <w:rtl w:val="0"/>
+        </w:rPr>
+        <w:t xml:space="preserve">—</w:t>
+      </w:r>
+      <w:r>
+        <w:rPr>
+          <w:rFonts w:ascii="Times New Roman" w:cs="Times New Roman" w:eastAsia="Times New Roman" w:hAnsi="Times New Roman"/>
+          <w:sz w:val="24"/>
+          <w:szCs w:val="24"/>
+          <w:rtl w:val="0"/>
+        </w:rPr>
+        <w:t xml:space="preserve"> Пауки… — проворчал Тёмный Лорд. Он вздохнул и на этот краткий миг вновь стал похож на профессора Квиррелла.</w:t>
+      </w:r>
+    </w:p>
+    <w:p>
+      <w:pPr>
+        <w:pBdr>
+          <w:top w:space="0" w:sz="0" w:val="nil"/>
+          <w:left w:space="0" w:sz="0" w:val="nil"/>
+          <w:bottom w:space="0" w:sz="0" w:val="nil"/>
+          <w:right w:space="0" w:sz="0" w:val="nil"/>
+          <w:between w:space="0" w:sz="0" w:val="nil"/>
+        </w:pBdr>
+        <w:shd w:fill="auto" w:val="clear"/>
+        <w:spacing w:after="0" w:before="40" w:line="240" w:lineRule="auto"/>
+        <w:ind w:firstLine="570"/>
         <w:rPr>
           <w:rFonts w:ascii="Times New Roman" w:cs="Times New Roman" w:eastAsia="Times New Roman" w:hAnsi="Times New Roman"/>
           <w:sz w:val="24"/>
@@ -2414,7 +2435,6 @@
         <w:shd w:fill="auto" w:val="clear"/>
         <w:spacing w:after="0" w:before="40" w:line="240" w:lineRule="auto"/>
         <w:ind w:firstLine="570"/>
-        <w:contextualSpacing w:val="0"/>
         <w:rPr>
           <w:rFonts w:ascii="Times New Roman" w:cs="Times New Roman" w:eastAsia="Times New Roman" w:hAnsi="Times New Roman"/>
           <w:sz w:val="24"/>
@@ -2443,7 +2463,6 @@
         <w:shd w:fill="auto" w:val="clear"/>
         <w:spacing w:after="0" w:before="40" w:line="240" w:lineRule="auto"/>
         <w:ind w:firstLine="570"/>
-        <w:contextualSpacing w:val="0"/>
         <w:rPr>
           <w:rFonts w:ascii="Times New Roman" w:cs="Times New Roman" w:eastAsia="Times New Roman" w:hAnsi="Times New Roman"/>
           <w:sz w:val="24"/>
@@ -2472,21 +2491,20 @@
         <w:shd w:fill="auto" w:val="clear"/>
         <w:spacing w:after="0" w:before="40" w:line="240" w:lineRule="auto"/>
         <w:ind w:firstLine="570"/>
-        <w:contextualSpacing w:val="0"/>
-        <w:rPr>
-          <w:rFonts w:ascii="Times New Roman" w:cs="Times New Roman" w:eastAsia="Times New Roman" w:hAnsi="Times New Roman"/>
-          <w:sz w:val="24"/>
-          <w:szCs w:val="24"/>
-        </w:rPr>
-      </w:pPr>
-      <w:r>
-        <w:rPr>
-          <w:rFonts w:ascii="Times New Roman" w:cs="Times New Roman" w:eastAsia="Times New Roman" w:hAnsi="Times New Roman"/>
-          <w:sz w:val="24"/>
-          <w:szCs w:val="24"/>
-          <w:rtl w:val="0"/>
-        </w:rPr>
-        <w:t xml:space="preserve">―</w:t>
+        <w:rPr>
+          <w:rFonts w:ascii="Times New Roman" w:cs="Times New Roman" w:eastAsia="Times New Roman" w:hAnsi="Times New Roman"/>
+          <w:sz w:val="24"/>
+          <w:szCs w:val="24"/>
+        </w:rPr>
+      </w:pPr>
+      <w:r>
+        <w:rPr>
+          <w:rFonts w:ascii="Times New Roman" w:cs="Times New Roman" w:eastAsia="Times New Roman" w:hAnsi="Times New Roman"/>
+          <w:sz w:val="24"/>
+          <w:szCs w:val="24"/>
+          <w:rtl w:val="0"/>
+        </w:rPr>
+        <w:t xml:space="preserve">—</w:t>
       </w:r>
       <w:r>
         <w:rPr>
@@ -2505,7 +2523,7 @@
           <w:szCs w:val="24"/>
           <w:rtl w:val="0"/>
         </w:rPr>
-        <w:t xml:space="preserve">―</w:t>
+        <w:t xml:space="preserve">—</w:t>
       </w:r>
       <w:r>
         <w:rPr>
@@ -2539,7 +2557,6 @@
         <w:shd w:fill="auto" w:val="clear"/>
         <w:spacing w:after="0" w:before="40" w:line="240" w:lineRule="auto"/>
         <w:ind w:firstLine="570"/>
-        <w:contextualSpacing w:val="0"/>
         <w:rPr>
           <w:rFonts w:ascii="Times New Roman" w:cs="Times New Roman" w:eastAsia="Times New Roman" w:hAnsi="Times New Roman"/>
           <w:sz w:val="24"/>
@@ -2582,65 +2599,62 @@
         <w:shd w:fill="auto" w:val="clear"/>
         <w:spacing w:after="0" w:before="40" w:line="240" w:lineRule="auto"/>
         <w:ind w:firstLine="570"/>
-        <w:contextualSpacing w:val="0"/>
-        <w:rPr>
-          <w:rFonts w:ascii="Times New Roman" w:cs="Times New Roman" w:eastAsia="Times New Roman" w:hAnsi="Times New Roman"/>
-          <w:sz w:val="24"/>
-          <w:szCs w:val="24"/>
-        </w:rPr>
-      </w:pPr>
-      <w:r>
-        <w:rPr>
-          <w:rFonts w:ascii="Times New Roman" w:cs="Times New Roman" w:eastAsia="Times New Roman" w:hAnsi="Times New Roman"/>
-          <w:sz w:val="24"/>
-          <w:szCs w:val="24"/>
-          <w:rtl w:val="0"/>
-        </w:rPr>
-        <w:t xml:space="preserve">― Нам придётся немного прогуляться, ― сказал Тёмный Лорд. ― У тебя есть ещё вопросы, мальчик?</w:t>
-      </w:r>
-    </w:p>
-    <w:p>
-      <w:pPr>
-        <w:pBdr>
-          <w:top w:space="0" w:sz="0" w:val="nil"/>
-          <w:left w:space="0" w:sz="0" w:val="nil"/>
-          <w:bottom w:space="0" w:sz="0" w:val="nil"/>
-          <w:right w:space="0" w:sz="0" w:val="nil"/>
-          <w:between w:space="0" w:sz="0" w:val="nil"/>
-        </w:pBdr>
-        <w:shd w:fill="auto" w:val="clear"/>
-        <w:spacing w:after="0" w:before="40" w:line="240" w:lineRule="auto"/>
-        <w:ind w:firstLine="570"/>
-        <w:contextualSpacing w:val="0"/>
-        <w:rPr>
-          <w:rFonts w:ascii="Times New Roman" w:cs="Times New Roman" w:eastAsia="Times New Roman" w:hAnsi="Times New Roman"/>
-          <w:sz w:val="24"/>
-          <w:szCs w:val="24"/>
-        </w:rPr>
-      </w:pPr>
-      <w:r>
-        <w:rPr>
-          <w:rFonts w:ascii="Times New Roman" w:cs="Times New Roman" w:eastAsia="Times New Roman" w:hAnsi="Times New Roman"/>
-          <w:sz w:val="24"/>
-          <w:szCs w:val="24"/>
-          <w:rtl w:val="0"/>
-        </w:rPr>
-        <w:t xml:space="preserve">― Прямо сейчас… Я… Мне ни один не приходит в голову.</w:t>
-      </w:r>
-    </w:p>
-    <w:p>
-      <w:pPr>
-        <w:pBdr>
-          <w:top w:space="0" w:sz="0" w:val="nil"/>
-          <w:left w:space="0" w:sz="0" w:val="nil"/>
-          <w:bottom w:space="0" w:sz="0" w:val="nil"/>
-          <w:right w:space="0" w:sz="0" w:val="nil"/>
-          <w:between w:space="0" w:sz="0" w:val="nil"/>
-        </w:pBdr>
-        <w:shd w:fill="auto" w:val="clear"/>
-        <w:spacing w:after="0" w:before="40" w:line="240" w:lineRule="auto"/>
-        <w:ind w:firstLine="570"/>
-        <w:contextualSpacing w:val="0"/>
+        <w:rPr>
+          <w:rFonts w:ascii="Times New Roman" w:cs="Times New Roman" w:eastAsia="Times New Roman" w:hAnsi="Times New Roman"/>
+          <w:sz w:val="24"/>
+          <w:szCs w:val="24"/>
+        </w:rPr>
+      </w:pPr>
+      <w:r>
+        <w:rPr>
+          <w:rFonts w:ascii="Times New Roman" w:cs="Times New Roman" w:eastAsia="Times New Roman" w:hAnsi="Times New Roman"/>
+          <w:sz w:val="24"/>
+          <w:szCs w:val="24"/>
+          <w:rtl w:val="0"/>
+        </w:rPr>
+        <w:t xml:space="preserve">— Нам придётся немного прогуляться, — сказал Тёмный Лорд. — У тебя есть ещё вопросы, мальчик?</w:t>
+      </w:r>
+    </w:p>
+    <w:p>
+      <w:pPr>
+        <w:pBdr>
+          <w:top w:space="0" w:sz="0" w:val="nil"/>
+          <w:left w:space="0" w:sz="0" w:val="nil"/>
+          <w:bottom w:space="0" w:sz="0" w:val="nil"/>
+          <w:right w:space="0" w:sz="0" w:val="nil"/>
+          <w:between w:space="0" w:sz="0" w:val="nil"/>
+        </w:pBdr>
+        <w:shd w:fill="auto" w:val="clear"/>
+        <w:spacing w:after="0" w:before="40" w:line="240" w:lineRule="auto"/>
+        <w:ind w:firstLine="570"/>
+        <w:rPr>
+          <w:rFonts w:ascii="Times New Roman" w:cs="Times New Roman" w:eastAsia="Times New Roman" w:hAnsi="Times New Roman"/>
+          <w:sz w:val="24"/>
+          <w:szCs w:val="24"/>
+        </w:rPr>
+      </w:pPr>
+      <w:r>
+        <w:rPr>
+          <w:rFonts w:ascii="Times New Roman" w:cs="Times New Roman" w:eastAsia="Times New Roman" w:hAnsi="Times New Roman"/>
+          <w:sz w:val="24"/>
+          <w:szCs w:val="24"/>
+          <w:rtl w:val="0"/>
+        </w:rPr>
+        <w:t xml:space="preserve">— Прямо сейчас… Я… Мне ни один не приходит в голову.</w:t>
+      </w:r>
+    </w:p>
+    <w:p>
+      <w:pPr>
+        <w:pBdr>
+          <w:top w:space="0" w:sz="0" w:val="nil"/>
+          <w:left w:space="0" w:sz="0" w:val="nil"/>
+          <w:bottom w:space="0" w:sz="0" w:val="nil"/>
+          <w:right w:space="0" w:sz="0" w:val="nil"/>
+          <w:between w:space="0" w:sz="0" w:val="nil"/>
+        </w:pBdr>
+        <w:shd w:fill="auto" w:val="clear"/>
+        <w:spacing w:after="0" w:before="40" w:line="240" w:lineRule="auto"/>
+        <w:ind w:firstLine="570"/>
         <w:rPr>
           <w:rFonts w:ascii="Times New Roman" w:cs="Times New Roman" w:eastAsia="Times New Roman" w:hAnsi="Times New Roman"/>
           <w:sz w:val="24"/>
@@ -2669,7 +2683,6 @@
         <w:shd w:fill="auto" w:val="clear"/>
         <w:spacing w:after="0" w:before="40" w:line="240" w:lineRule="auto"/>
         <w:ind w:firstLine="570"/>
-        <w:contextualSpacing w:val="0"/>
         <w:rPr>
           <w:rFonts w:ascii="Times New Roman" w:cs="Times New Roman" w:eastAsia="Times New Roman" w:hAnsi="Times New Roman"/>
           <w:sz w:val="24"/>
@@ -2716,7 +2729,6 @@
         <w:shd w:fill="auto" w:val="clear"/>
         <w:spacing w:after="0" w:before="40" w:line="240" w:lineRule="auto"/>
         <w:ind w:firstLine="570"/>
-        <w:contextualSpacing w:val="0"/>
         <w:rPr>
           <w:rFonts w:ascii="Times New Roman" w:cs="Times New Roman" w:eastAsia="Times New Roman" w:hAnsi="Times New Roman"/>
           <w:sz w:val="24"/>
@@ -2763,32 +2775,31 @@
         <w:shd w:fill="auto" w:val="clear"/>
         <w:spacing w:after="0" w:before="40" w:line="240" w:lineRule="auto"/>
         <w:ind w:firstLine="570"/>
-        <w:contextualSpacing w:val="0"/>
-        <w:rPr>
-          <w:rFonts w:ascii="Times New Roman" w:cs="Times New Roman" w:eastAsia="Times New Roman" w:hAnsi="Times New Roman"/>
-          <w:i w:val="1"/>
-          <w:sz w:val="24"/>
-          <w:szCs w:val="24"/>
-        </w:rPr>
-      </w:pPr>
-      <w:r>
-        <w:rPr>
-          <w:rFonts w:ascii="Times New Roman" w:cs="Times New Roman" w:eastAsia="Times New Roman" w:hAnsi="Times New Roman"/>
-          <w:i w:val="1"/>
-          <w:sz w:val="24"/>
-          <w:szCs w:val="24"/>
-          <w:rtl w:val="0"/>
-        </w:rPr>
-        <w:t xml:space="preserve">Действительно, ― </w:t>
-      </w:r>
-      <w:r>
-        <w:rPr>
-          <w:rFonts w:ascii="Times New Roman" w:cs="Times New Roman" w:eastAsia="Times New Roman" w:hAnsi="Times New Roman"/>
-          <w:sz w:val="24"/>
-          <w:szCs w:val="24"/>
-          <w:rtl w:val="0"/>
-        </w:rPr>
-        <w:t xml:space="preserve">обратилась какая-то последняя работающая часть его мозга ко всем остальным частям, ― </w:t>
+        <w:rPr>
+          <w:rFonts w:ascii="Times New Roman" w:cs="Times New Roman" w:eastAsia="Times New Roman" w:hAnsi="Times New Roman"/>
+          <w:i w:val="1"/>
+          <w:sz w:val="24"/>
+          <w:szCs w:val="24"/>
+        </w:rPr>
+      </w:pPr>
+      <w:r>
+        <w:rPr>
+          <w:rFonts w:ascii="Times New Roman" w:cs="Times New Roman" w:eastAsia="Times New Roman" w:hAnsi="Times New Roman"/>
+          <w:i w:val="1"/>
+          <w:sz w:val="24"/>
+          <w:szCs w:val="24"/>
+          <w:rtl w:val="0"/>
+        </w:rPr>
+        <w:t xml:space="preserve">Действительно, — </w:t>
+      </w:r>
+      <w:r>
+        <w:rPr>
+          <w:rFonts w:ascii="Times New Roman" w:cs="Times New Roman" w:eastAsia="Times New Roman" w:hAnsi="Times New Roman"/>
+          <w:sz w:val="24"/>
+          <w:szCs w:val="24"/>
+          <w:rtl w:val="0"/>
+        </w:rPr>
+        <w:t xml:space="preserve">обратилась какая-то последняя работающая часть его мозга ко всем остальным частям, — </w:t>
       </w:r>
       <w:r>
         <w:rPr>
@@ -2833,7 +2844,6 @@
         <w:shd w:fill="auto" w:val="clear"/>
         <w:spacing w:after="0" w:before="40" w:line="240" w:lineRule="auto"/>
         <w:ind w:firstLine="570"/>
-        <w:contextualSpacing w:val="0"/>
         <w:rPr>
           <w:rFonts w:ascii="Times New Roman" w:cs="Times New Roman" w:eastAsia="Times New Roman" w:hAnsi="Times New Roman"/>
           <w:sz w:val="24"/>
@@ -2868,7 +2878,6 @@
         <w:shd w:fill="auto" w:val="clear"/>
         <w:spacing w:after="0" w:before="40" w:line="240" w:lineRule="auto"/>
         <w:ind w:firstLine="570"/>
-        <w:contextualSpacing w:val="0"/>
         <w:rPr>
           <w:rFonts w:ascii="Times New Roman" w:cs="Times New Roman" w:eastAsia="Times New Roman" w:hAnsi="Times New Roman"/>
           <w:i w:val="1"/>
@@ -2893,7 +2902,7 @@
           <w:szCs w:val="24"/>
           <w:rtl w:val="0"/>
         </w:rPr>
-        <w:t xml:space="preserve">― сказала эта последняя работающая часть, ― </w:t>
+        <w:t xml:space="preserve">— сказала эта последняя работающая часть, — </w:t>
       </w:r>
       <w:r>
         <w:rPr>
@@ -3013,7 +3022,6 @@
         <w:shd w:fill="auto" w:val="clear"/>
         <w:spacing w:after="0" w:before="40" w:line="240" w:lineRule="auto"/>
         <w:ind w:firstLine="570"/>
-        <w:contextualSpacing w:val="0"/>
         <w:rPr>
           <w:rFonts w:ascii="Times New Roman" w:cs="Times New Roman" w:eastAsia="Times New Roman" w:hAnsi="Times New Roman"/>
           <w:i w:val="1"/>
@@ -3048,7 +3056,7 @@
           <w:szCs w:val="24"/>
           <w:rtl w:val="0"/>
         </w:rPr>
-        <w:t xml:space="preserve">― прошептал когтевранец. ― </w:t>
+        <w:t xml:space="preserve">— прошептал когтевранец. — </w:t>
       </w:r>
       <w:r>
         <w:rPr>
@@ -3073,7 +3081,6 @@
         <w:shd w:fill="auto" w:val="clear"/>
         <w:spacing w:after="0" w:before="40" w:line="240" w:lineRule="auto"/>
         <w:ind w:firstLine="570"/>
-        <w:contextualSpacing w:val="0"/>
         <w:rPr>
           <w:rFonts w:ascii="Times New Roman" w:cs="Times New Roman" w:eastAsia="Times New Roman" w:hAnsi="Times New Roman"/>
           <w:i w:val="1"/>
@@ -3158,7 +3165,7 @@
           <w:szCs w:val="24"/>
           <w:rtl w:val="0"/>
         </w:rPr>
-        <w:t xml:space="preserve">― подумал пуффендуец. ― </w:t>
+        <w:t xml:space="preserve">— подумал пуффендуец. — </w:t>
       </w:r>
       <w:r>
         <w:rPr>
@@ -3183,7 +3190,6 @@
         <w:shd w:fill="auto" w:val="clear"/>
         <w:spacing w:after="0" w:before="40" w:line="240" w:lineRule="auto"/>
         <w:ind w:firstLine="570"/>
-        <w:contextualSpacing w:val="0"/>
         <w:rPr>
           <w:rFonts w:ascii="Times New Roman" w:cs="Times New Roman" w:eastAsia="Times New Roman" w:hAnsi="Times New Roman"/>
           <w:i w:val="1"/>
@@ -3208,7 +3214,7 @@
           <w:szCs w:val="24"/>
           <w:rtl w:val="0"/>
         </w:rPr>
-        <w:t xml:space="preserve">, ― сказал </w:t>
+        <w:t xml:space="preserve">, — сказал </w:t>
       </w:r>
       <w:r>
         <w:rPr>
@@ -3226,7 +3232,7 @@
           <w:szCs w:val="24"/>
           <w:rtl w:val="0"/>
         </w:rPr>
-        <w:t xml:space="preserve"> голос. ― </w:t>
+        <w:t xml:space="preserve"> голос. — </w:t>
       </w:r>
       <w:r>
         <w:rPr>
@@ -3251,7 +3257,6 @@
         <w:shd w:fill="auto" w:val="clear"/>
         <w:spacing w:after="0" w:before="40" w:line="240" w:lineRule="auto"/>
         <w:ind w:firstLine="570"/>
-        <w:contextualSpacing w:val="0"/>
         <w:rPr>
           <w:rFonts w:ascii="Times New Roman" w:cs="Times New Roman" w:eastAsia="Times New Roman" w:hAnsi="Times New Roman"/>
           <w:i w:val="1"/>
@@ -3276,7 +3281,7 @@
           <w:szCs w:val="24"/>
           <w:rtl w:val="0"/>
         </w:rPr>
-        <w:t xml:space="preserve">― сказал гриффиндорец. ― </w:t>
+        <w:t xml:space="preserve">— сказал гриффиндорец. — </w:t>
       </w:r>
       <w:r>
         <w:rPr>
@@ -3391,7 +3396,6 @@
         <w:shd w:fill="auto" w:val="clear"/>
         <w:spacing w:after="0" w:before="40" w:line="240" w:lineRule="auto"/>
         <w:ind w:firstLine="570"/>
-        <w:contextualSpacing w:val="0"/>
         <w:rPr>
           <w:rFonts w:ascii="Times New Roman" w:cs="Times New Roman" w:eastAsia="Times New Roman" w:hAnsi="Times New Roman"/>
           <w:i w:val="1"/>
@@ -3416,7 +3420,7 @@
           <w:szCs w:val="24"/>
           <w:rtl w:val="0"/>
         </w:rPr>
-        <w:t xml:space="preserve">― </w:t>
+        <w:t xml:space="preserve">— </w:t>
       </w:r>
       <w:r>
         <w:rPr>
@@ -3434,7 +3438,7 @@
           <w:szCs w:val="24"/>
           <w:rtl w:val="0"/>
         </w:rPr>
-        <w:t xml:space="preserve"> вставить слизеринец, ― </w:t>
+        <w:t xml:space="preserve"> вставить слизеринец, — </w:t>
       </w:r>
       <w:r>
         <w:rPr>
@@ -3473,7 +3477,7 @@
           <w:szCs w:val="24"/>
           <w:rtl w:val="0"/>
         </w:rPr>
-        <w:t xml:space="preserve">― </w:t>
+        <w:t xml:space="preserve">— </w:t>
       </w:r>
       <w:r>
         <w:rPr>
@@ -3492,7 +3496,7 @@
           <w:szCs w:val="24"/>
           <w:rtl w:val="0"/>
         </w:rPr>
-        <w:t xml:space="preserve">― </w:t>
+        <w:t xml:space="preserve">— </w:t>
       </w:r>
       <w:r>
         <w:rPr>
@@ -3517,7 +3521,6 @@
         <w:shd w:fill="auto" w:val="clear"/>
         <w:spacing w:after="0" w:before="40" w:line="240" w:lineRule="auto"/>
         <w:ind w:firstLine="570"/>
-        <w:contextualSpacing w:val="0"/>
         <w:rPr>
           <w:rFonts w:ascii="Times New Roman" w:cs="Times New Roman" w:eastAsia="Times New Roman" w:hAnsi="Times New Roman"/>
           <w:sz w:val="24"/>
@@ -3571,22 +3574,21 @@
           <w:szCs w:val="24"/>
           <w:rtl w:val="0"/>
         </w:rPr>
-        <w:t xml:space="preserve">― сказал когтевранец.</w:t>
-      </w:r>
-    </w:p>
-    <w:p>
-      <w:pPr>
-        <w:pBdr>
-          <w:top w:space="0" w:sz="0" w:val="nil"/>
-          <w:left w:space="0" w:sz="0" w:val="nil"/>
-          <w:bottom w:space="0" w:sz="0" w:val="nil"/>
-          <w:right w:space="0" w:sz="0" w:val="nil"/>
-          <w:between w:space="0" w:sz="0" w:val="nil"/>
-        </w:pBdr>
-        <w:shd w:fill="auto" w:val="clear"/>
-        <w:spacing w:after="0" w:before="40" w:line="240" w:lineRule="auto"/>
-        <w:ind w:firstLine="570"/>
-        <w:contextualSpacing w:val="0"/>
+        <w:t xml:space="preserve">— сказал когтевранец.</w:t>
+      </w:r>
+    </w:p>
+    <w:p>
+      <w:pPr>
+        <w:pBdr>
+          <w:top w:space="0" w:sz="0" w:val="nil"/>
+          <w:left w:space="0" w:sz="0" w:val="nil"/>
+          <w:bottom w:space="0" w:sz="0" w:val="nil"/>
+          <w:right w:space="0" w:sz="0" w:val="nil"/>
+          <w:between w:space="0" w:sz="0" w:val="nil"/>
+        </w:pBdr>
+        <w:shd w:fill="auto" w:val="clear"/>
+        <w:spacing w:after="0" w:before="40" w:line="240" w:lineRule="auto"/>
+        <w:ind w:firstLine="570"/>
         <w:rPr>
           <w:rFonts w:ascii="Times New Roman" w:cs="Times New Roman" w:eastAsia="Times New Roman" w:hAnsi="Times New Roman"/>
           <w:i w:val="1"/>
@@ -3611,7 +3613,7 @@
           <w:szCs w:val="24"/>
           <w:rtl w:val="0"/>
         </w:rPr>
-        <w:t xml:space="preserve">― ответил последний голос. ―  </w:t>
+        <w:t xml:space="preserve">— ответил последний голос. —  </w:t>
       </w:r>
       <w:r>
         <w:rPr>
@@ -3636,7 +3638,6 @@
         <w:shd w:fill="auto" w:val="clear"/>
         <w:spacing w:after="0" w:before="40" w:line="240" w:lineRule="auto"/>
         <w:ind w:firstLine="570"/>
-        <w:contextualSpacing w:val="0"/>
         <w:rPr>
           <w:rFonts w:ascii="Times New Roman" w:cs="Times New Roman" w:eastAsia="Times New Roman" w:hAnsi="Times New Roman"/>
           <w:sz w:val="24"/>
@@ -3706,7 +3707,6 @@
         <w:shd w:fill="auto" w:val="clear"/>
         <w:spacing w:after="0" w:before="40" w:line="240" w:lineRule="auto"/>
         <w:ind w:firstLine="570"/>
-        <w:contextualSpacing w:val="0"/>
         <w:rPr>
           <w:rFonts w:ascii="Times New Roman" w:cs="Times New Roman" w:eastAsia="Times New Roman" w:hAnsi="Times New Roman"/>
           <w:sz w:val="24"/>
@@ -3785,7 +3785,6 @@
         <w:shd w:fill="auto" w:val="clear"/>
         <w:spacing w:after="0" w:before="40" w:line="240" w:lineRule="auto"/>
         <w:ind w:firstLine="570"/>
-        <w:contextualSpacing w:val="0"/>
         <w:rPr>
           <w:rFonts w:ascii="Times New Roman" w:cs="Times New Roman" w:eastAsia="Times New Roman" w:hAnsi="Times New Roman"/>
           <w:sz w:val="24"/>
@@ -3838,7 +3837,6 @@
         <w:shd w:fill="auto" w:val="clear"/>
         <w:spacing w:after="0" w:before="40" w:line="240" w:lineRule="auto"/>
         <w:ind w:firstLine="570"/>
-        <w:contextualSpacing w:val="0"/>
         <w:rPr>
           <w:rFonts w:ascii="Times New Roman" w:cs="Times New Roman" w:eastAsia="Times New Roman" w:hAnsi="Times New Roman"/>
           <w:sz w:val="24"/>
@@ -3872,7 +3870,6 @@
         <w:shd w:fill="auto" w:val="clear"/>
         <w:spacing w:after="0" w:before="40" w:line="240" w:lineRule="auto"/>
         <w:ind w:firstLine="570"/>
-        <w:contextualSpacing w:val="0"/>
         <w:rPr>
           <w:rFonts w:ascii="Times New Roman" w:cs="Times New Roman" w:eastAsia="Times New Roman" w:hAnsi="Times New Roman"/>
           <w:i w:val="1"/>
@@ -3907,7 +3904,7 @@
           <w:szCs w:val="24"/>
           <w:rtl w:val="0"/>
         </w:rPr>
-        <w:t xml:space="preserve"> ― сказал последний голос. ― </w:t>
+        <w:t xml:space="preserve"> — сказал последний голос. — </w:t>
       </w:r>
       <w:r>
         <w:rPr>
@@ -3972,7 +3969,6 @@
         <w:shd w:fill="auto" w:val="clear"/>
         <w:spacing w:after="0" w:before="40" w:line="240" w:lineRule="auto"/>
         <w:ind w:firstLine="570"/>
-        <w:contextualSpacing w:val="0"/>
         <w:rPr>
           <w:rFonts w:ascii="Times New Roman" w:cs="Times New Roman" w:eastAsia="Times New Roman" w:hAnsi="Times New Roman"/>
           <w:sz w:val="24"/>
@@ -4019,7 +4015,6 @@
         <w:shd w:fill="auto" w:val="clear"/>
         <w:spacing w:after="0" w:before="40" w:line="240" w:lineRule="auto"/>
         <w:ind w:firstLine="570"/>
-        <w:contextualSpacing w:val="0"/>
         <w:rPr>
           <w:rFonts w:ascii="Times New Roman" w:cs="Times New Roman" w:eastAsia="Times New Roman" w:hAnsi="Times New Roman"/>
           <w:sz w:val="24"/>
@@ -4048,7 +4043,6 @@
         <w:shd w:fill="auto" w:val="clear"/>
         <w:spacing w:after="0" w:before="40" w:line="240" w:lineRule="auto"/>
         <w:ind w:firstLine="570"/>
-        <w:contextualSpacing w:val="0"/>
         <w:rPr>
           <w:rFonts w:ascii="Times New Roman" w:cs="Times New Roman" w:eastAsia="Times New Roman" w:hAnsi="Times New Roman"/>
           <w:i w:val="1"/>
@@ -4093,7 +4087,7 @@
           <w:szCs w:val="24"/>
           <w:rtl w:val="0"/>
         </w:rPr>
-        <w:t xml:space="preserve">― пробубнил когтевранец. ― </w:t>
+        <w:t xml:space="preserve">— пробубнил когтевранец. — </w:t>
       </w:r>
       <w:r>
         <w:rPr>
@@ -4128,7 +4122,6 @@
         <w:shd w:fill="auto" w:val="clear"/>
         <w:spacing w:after="0" w:before="40" w:line="240" w:lineRule="auto"/>
         <w:ind w:firstLine="570"/>
-        <w:contextualSpacing w:val="0"/>
         <w:rPr>
           <w:rFonts w:ascii="Times New Roman" w:cs="Times New Roman" w:eastAsia="Times New Roman" w:hAnsi="Times New Roman"/>
           <w:i w:val="1"/>
@@ -4153,7 +4146,7 @@
           <w:szCs w:val="24"/>
           <w:rtl w:val="0"/>
         </w:rPr>
-        <w:t xml:space="preserve">― сказал последний голос. ― </w:t>
+        <w:t xml:space="preserve">— сказал последний голос. — </w:t>
       </w:r>
       <w:r>
         <w:rPr>
@@ -4198,7 +4191,6 @@
         <w:shd w:fill="auto" w:val="clear"/>
         <w:spacing w:after="0" w:before="40" w:line="240" w:lineRule="auto"/>
         <w:ind w:firstLine="570"/>
-        <w:contextualSpacing w:val="0"/>
         <w:rPr>
           <w:rFonts w:ascii="Times New Roman" w:cs="Times New Roman" w:eastAsia="Times New Roman" w:hAnsi="Times New Roman"/>
           <w:sz w:val="24"/>
@@ -4227,7 +4219,6 @@
         <w:shd w:fill="auto" w:val="clear"/>
         <w:spacing w:after="0" w:before="40" w:line="240" w:lineRule="auto"/>
         <w:ind w:firstLine="570"/>
-        <w:contextualSpacing w:val="0"/>
         <w:rPr>
           <w:rFonts w:ascii="Times New Roman" w:cs="Times New Roman" w:eastAsia="Times New Roman" w:hAnsi="Times New Roman"/>
           <w:i w:val="1"/>
@@ -4252,7 +4243,7 @@
           <w:szCs w:val="24"/>
           <w:rtl w:val="0"/>
         </w:rPr>
-        <w:t xml:space="preserve">― сказал пуффендуец. ― </w:t>
+        <w:t xml:space="preserve">— сказал пуффендуец. — </w:t>
       </w:r>
       <w:r>
         <w:rPr>
@@ -4317,7 +4308,6 @@
         <w:shd w:fill="auto" w:val="clear"/>
         <w:spacing w:after="0" w:before="40" w:line="240" w:lineRule="auto"/>
         <w:ind w:firstLine="570"/>
-        <w:contextualSpacing w:val="0"/>
         <w:rPr>
           <w:rFonts w:ascii="Times New Roman" w:cs="Times New Roman" w:eastAsia="Times New Roman" w:hAnsi="Times New Roman"/>
           <w:i w:val="1"/>
@@ -4342,7 +4332,16 @@
           <w:szCs w:val="24"/>
           <w:rtl w:val="0"/>
         </w:rPr>
-        <w:t xml:space="preserve">― сказал </w:t>
+        <w:t xml:space="preserve">—</w:t>
+      </w:r>
+      <w:r>
+        <w:rPr>
+          <w:rFonts w:ascii="Times New Roman" w:cs="Times New Roman" w:eastAsia="Times New Roman" w:hAnsi="Times New Roman"/>
+          <w:sz w:val="24"/>
+          <w:szCs w:val="24"/>
+          <w:rtl w:val="0"/>
+        </w:rPr>
+        <w:t xml:space="preserve"> сказал </w:t>
       </w:r>
       <w:r>
         <w:rPr>
@@ -4360,7 +4359,7 @@
           <w:szCs w:val="24"/>
           <w:rtl w:val="0"/>
         </w:rPr>
-        <w:t xml:space="preserve">. ― </w:t>
+        <w:t xml:space="preserve">. — </w:t>
       </w:r>
       <w:r>
         <w:rPr>
@@ -4385,7 +4384,6 @@
         <w:shd w:fill="auto" w:val="clear"/>
         <w:spacing w:after="0" w:before="40" w:line="240" w:lineRule="auto"/>
         <w:ind w:firstLine="570"/>
-        <w:contextualSpacing w:val="0"/>
         <w:rPr>
           <w:rFonts w:ascii="Times New Roman" w:cs="Times New Roman" w:eastAsia="Times New Roman" w:hAnsi="Times New Roman"/>
           <w:sz w:val="24"/>
@@ -4409,7 +4407,16 @@
           <w:szCs w:val="24"/>
           <w:rtl w:val="0"/>
         </w:rPr>
-        <w:t xml:space="preserve">― спросил когтевранец. ― </w:t>
+        <w:t xml:space="preserve">—</w:t>
+      </w:r>
+      <w:r>
+        <w:rPr>
+          <w:rFonts w:ascii="Times New Roman" w:cs="Times New Roman" w:eastAsia="Times New Roman" w:hAnsi="Times New Roman"/>
+          <w:sz w:val="24"/>
+          <w:szCs w:val="24"/>
+          <w:rtl w:val="0"/>
+        </w:rPr>
+        <w:t xml:space="preserve"> спросил когтевранец. — </w:t>
       </w:r>
       <w:r>
         <w:rPr>
@@ -4453,7 +4460,6 @@
         <w:shd w:fill="auto" w:val="clear"/>
         <w:spacing w:after="0" w:before="40" w:line="240" w:lineRule="auto"/>
         <w:ind w:firstLine="570"/>
-        <w:contextualSpacing w:val="0"/>
         <w:rPr>
           <w:rFonts w:ascii="Times New Roman" w:cs="Times New Roman" w:eastAsia="Times New Roman" w:hAnsi="Times New Roman"/>
           <w:i w:val="1"/>
@@ -4503,7 +4509,6 @@
         <w:shd w:fill="auto" w:val="clear"/>
         <w:spacing w:after="0" w:before="40" w:line="240" w:lineRule="auto"/>
         <w:ind w:firstLine="570"/>
-        <w:contextualSpacing w:val="0"/>
         <w:rPr>
           <w:rFonts w:ascii="Times New Roman" w:cs="Times New Roman" w:eastAsia="Times New Roman" w:hAnsi="Times New Roman"/>
           <w:i w:val="1"/>
@@ -4528,7 +4533,7 @@
           <w:szCs w:val="24"/>
           <w:rtl w:val="0"/>
         </w:rPr>
-        <w:t xml:space="preserve"> ― спросил когтевранец. ― </w:t>
+        <w:t xml:space="preserve"> — спросил когтевранец. — </w:t>
       </w:r>
       <w:r>
         <w:rPr>
@@ -4553,7 +4558,6 @@
         <w:shd w:fill="auto" w:val="clear"/>
         <w:spacing w:after="0" w:before="40" w:line="240" w:lineRule="auto"/>
         <w:ind w:firstLine="570"/>
-        <w:contextualSpacing w:val="0"/>
         <w:rPr>
           <w:rFonts w:ascii="Times New Roman" w:cs="Times New Roman" w:eastAsia="Times New Roman" w:hAnsi="Times New Roman"/>
           <w:i w:val="1"/>
@@ -4578,7 +4582,7 @@
           <w:szCs w:val="24"/>
           <w:rtl w:val="0"/>
         </w:rPr>
-        <w:t xml:space="preserve">― подумал Гарри, ― </w:t>
+        <w:t xml:space="preserve">— подумал Гарри, — </w:t>
       </w:r>
       <w:r>
         <w:rPr>
@@ -4613,7 +4617,6 @@
         <w:shd w:fill="auto" w:val="clear"/>
         <w:spacing w:after="0" w:before="40" w:line="240" w:lineRule="auto"/>
         <w:ind w:firstLine="570"/>
-        <w:contextualSpacing w:val="0"/>
         <w:rPr>
           <w:rFonts w:ascii="Times New Roman" w:cs="Times New Roman" w:eastAsia="Times New Roman" w:hAnsi="Times New Roman"/>
           <w:sz w:val="24"/>
@@ -4642,22 +4645,21 @@
         <w:shd w:fill="auto" w:val="clear"/>
         <w:spacing w:after="0" w:before="40" w:line="240" w:lineRule="auto"/>
         <w:ind w:firstLine="570"/>
-        <w:contextualSpacing w:val="0"/>
-        <w:rPr>
-          <w:rFonts w:ascii="Times New Roman" w:cs="Times New Roman" w:eastAsia="Times New Roman" w:hAnsi="Times New Roman"/>
-          <w:sz w:val="24"/>
-          <w:szCs w:val="24"/>
-        </w:rPr>
-      </w:pPr>
-      <w:r>
-        <w:rPr>
-          <w:rFonts w:ascii="Times New Roman" w:cs="Times New Roman" w:eastAsia="Times New Roman" w:hAnsi="Times New Roman"/>
-          <w:i w:val="1"/>
-          <w:sz w:val="24"/>
-          <w:szCs w:val="24"/>
-          <w:rtl w:val="0"/>
-        </w:rPr>
-        <w:t xml:space="preserve">Вообще-то, у нас даже палочки нет, ― </w:t>
+        <w:rPr>
+          <w:rFonts w:ascii="Times New Roman" w:cs="Times New Roman" w:eastAsia="Times New Roman" w:hAnsi="Times New Roman"/>
+          <w:sz w:val="24"/>
+          <w:szCs w:val="24"/>
+        </w:rPr>
+      </w:pPr>
+      <w:r>
+        <w:rPr>
+          <w:rFonts w:ascii="Times New Roman" w:cs="Times New Roman" w:eastAsia="Times New Roman" w:hAnsi="Times New Roman"/>
+          <w:i w:val="1"/>
+          <w:sz w:val="24"/>
+          <w:szCs w:val="24"/>
+          <w:rtl w:val="0"/>
+        </w:rPr>
+        <w:t xml:space="preserve">Вообще-то, у нас даже палочки нет, — </w:t>
       </w:r>
       <w:r>
         <w:rPr>
@@ -4681,7 +4683,6 @@
         <w:shd w:fill="auto" w:val="clear"/>
         <w:spacing w:after="0" w:before="40" w:line="240" w:lineRule="auto"/>
         <w:ind w:firstLine="570"/>
-        <w:contextualSpacing w:val="0"/>
         <w:rPr>
           <w:rFonts w:ascii="Times New Roman" w:cs="Times New Roman" w:eastAsia="Times New Roman" w:hAnsi="Times New Roman"/>
           <w:sz w:val="24"/>
@@ -4705,7 +4706,7 @@
           <w:szCs w:val="24"/>
           <w:rtl w:val="0"/>
         </w:rPr>
-        <w:t xml:space="preserve">― отозвался</w:t>
+        <w:t xml:space="preserve">— отозвался</w:t>
       </w:r>
       <w:r>
         <w:rPr>
@@ -4738,7 +4739,6 @@
         <w:shd w:fill="auto" w:val="clear"/>
         <w:spacing w:after="0" w:before="40" w:line="240" w:lineRule="auto"/>
         <w:ind w:firstLine="570"/>
-        <w:contextualSpacing w:val="0"/>
         <w:rPr>
           <w:rFonts w:ascii="Times New Roman" w:cs="Times New Roman" w:eastAsia="Times New Roman" w:hAnsi="Times New Roman"/>
           <w:i w:val="1"/>
@@ -4763,7 +4763,7 @@
           <w:szCs w:val="24"/>
           <w:rtl w:val="0"/>
         </w:rPr>
-        <w:t xml:space="preserve">― подумал Гарри, и мрачная</w:t>
+        <w:t xml:space="preserve">— подумал Гарри, и мрачная</w:t>
       </w:r>
       <w:r>
         <w:rPr>
@@ -4781,7 +4781,7 @@
           <w:szCs w:val="24"/>
           <w:rtl w:val="0"/>
         </w:rPr>
-        <w:t xml:space="preserve">безнадёжность вернулась, ― </w:t>
+        <w:t xml:space="preserve">безнадёжность вернулась, — </w:t>
       </w:r>
       <w:r>
         <w:rPr>
@@ -4816,7 +4816,6 @@
         <w:shd w:fill="auto" w:val="clear"/>
         <w:spacing w:after="0" w:before="40" w:line="240" w:lineRule="auto"/>
         <w:ind w:firstLine="570"/>
-        <w:contextualSpacing w:val="0"/>
         <w:rPr>
           <w:rFonts w:ascii="Times New Roman" w:cs="Times New Roman" w:eastAsia="Times New Roman" w:hAnsi="Times New Roman"/>
           <w:i w:val="1"/>
@@ -4851,7 +4850,7 @@
           <w:szCs w:val="24"/>
           <w:rtl w:val="0"/>
         </w:rPr>
-        <w:t xml:space="preserve">― сказал последний голос, ―</w:t>
+        <w:t xml:space="preserve">— сказал последний голос, —</w:t>
       </w:r>
       <w:r>
         <w:rPr>
@@ -4910,7 +4909,6 @@
         <w:shd w:fill="auto" w:val="clear"/>
         <w:spacing w:after="0" w:before="40" w:line="240" w:lineRule="auto"/>
         <w:ind w:firstLine="570"/>
-        <w:contextualSpacing w:val="0"/>
         <w:rPr>
           <w:rFonts w:ascii="Times New Roman" w:cs="Times New Roman" w:eastAsia="Times New Roman" w:hAnsi="Times New Roman"/>
           <w:sz w:val="24"/>
@@ -4934,22 +4932,21 @@
           <w:szCs w:val="24"/>
           <w:rtl w:val="0"/>
         </w:rPr>
-        <w:t xml:space="preserve">― предложил гриффиндорец.</w:t>
-      </w:r>
-    </w:p>
-    <w:p>
-      <w:pPr>
-        <w:pBdr>
-          <w:top w:space="0" w:sz="0" w:val="nil"/>
-          <w:left w:space="0" w:sz="0" w:val="nil"/>
-          <w:bottom w:space="0" w:sz="0" w:val="nil"/>
-          <w:right w:space="0" w:sz="0" w:val="nil"/>
-          <w:between w:space="0" w:sz="0" w:val="nil"/>
-        </w:pBdr>
-        <w:shd w:fill="auto" w:val="clear"/>
-        <w:spacing w:after="0" w:before="40" w:line="240" w:lineRule="auto"/>
-        <w:ind w:firstLine="570"/>
-        <w:contextualSpacing w:val="0"/>
+        <w:t xml:space="preserve">— предложил гриффиндорец.</w:t>
+      </w:r>
+    </w:p>
+    <w:p>
+      <w:pPr>
+        <w:pBdr>
+          <w:top w:space="0" w:sz="0" w:val="nil"/>
+          <w:left w:space="0" w:sz="0" w:val="nil"/>
+          <w:bottom w:space="0" w:sz="0" w:val="nil"/>
+          <w:right w:space="0" w:sz="0" w:val="nil"/>
+          <w:between w:space="0" w:sz="0" w:val="nil"/>
+        </w:pBdr>
+        <w:shd w:fill="auto" w:val="clear"/>
+        <w:spacing w:after="0" w:before="40" w:line="240" w:lineRule="auto"/>
+        <w:ind w:firstLine="570"/>
         <w:rPr>
           <w:rFonts w:ascii="Times New Roman" w:cs="Times New Roman" w:eastAsia="Times New Roman" w:hAnsi="Times New Roman"/>
           <w:i w:val="1"/>
@@ -4993,7 +4990,7 @@
           <w:szCs w:val="24"/>
           <w:rtl w:val="0"/>
         </w:rPr>
-        <w:t xml:space="preserve">― сказал когтевранец. ― </w:t>
+        <w:t xml:space="preserve">— сказал когтевранец. — </w:t>
       </w:r>
       <w:r>
         <w:rPr>
@@ -5018,7 +5015,6 @@
         <w:shd w:fill="auto" w:val="clear"/>
         <w:spacing w:after="0" w:before="40" w:line="240" w:lineRule="auto"/>
         <w:ind w:firstLine="570"/>
-        <w:contextualSpacing w:val="0"/>
         <w:rPr>
           <w:rFonts w:ascii="Times New Roman" w:cs="Times New Roman" w:eastAsia="Times New Roman" w:hAnsi="Times New Roman"/>
           <w:i w:val="1"/>
@@ -5043,7 +5039,7 @@
           <w:szCs w:val="24"/>
           <w:rtl w:val="0"/>
         </w:rPr>
-        <w:t xml:space="preserve">― предложил пуффендуец, ― </w:t>
+        <w:t xml:space="preserve">— предложил пуффендуец, — </w:t>
       </w:r>
       <w:r>
         <w:rPr>
@@ -5068,7 +5064,6 @@
         <w:shd w:fill="auto" w:val="clear"/>
         <w:spacing w:after="0" w:before="40" w:line="240" w:lineRule="auto"/>
         <w:ind w:firstLine="570"/>
-        <w:contextualSpacing w:val="0"/>
         <w:rPr>
           <w:rFonts w:ascii="Times New Roman" w:cs="Times New Roman" w:eastAsia="Times New Roman" w:hAnsi="Times New Roman"/>
           <w:i w:val="1"/>
@@ -5093,7 +5088,7 @@
           <w:szCs w:val="24"/>
           <w:rtl w:val="0"/>
         </w:rPr>
-        <w:t xml:space="preserve">― сказал когтевранец. ― </w:t>
+        <w:t xml:space="preserve">— сказал когтевранец. — </w:t>
       </w:r>
       <w:r>
         <w:rPr>
@@ -5163,7 +5158,6 @@
         <w:shd w:fill="auto" w:val="clear"/>
         <w:spacing w:after="0" w:before="40" w:line="240" w:lineRule="auto"/>
         <w:ind w:firstLine="570"/>
-        <w:contextualSpacing w:val="0"/>
         <w:rPr>
           <w:rFonts w:ascii="Times New Roman" w:cs="Times New Roman" w:eastAsia="Times New Roman" w:hAnsi="Times New Roman"/>
           <w:i w:val="1"/>
@@ -5188,7 +5182,7 @@
           <w:szCs w:val="24"/>
           <w:rtl w:val="0"/>
         </w:rPr>
-        <w:t xml:space="preserve">― продолжил</w:t>
+        <w:t xml:space="preserve">— продолжил</w:t>
       </w:r>
       <w:r>
         <w:rPr>
@@ -5206,7 +5200,7 @@
           <w:szCs w:val="24"/>
           <w:rtl w:val="0"/>
         </w:rPr>
-        <w:t xml:space="preserve">пуффендуец, ― </w:t>
+        <w:t xml:space="preserve">пуффендуец, — </w:t>
       </w:r>
       <w:r>
         <w:rPr>
@@ -5350,7 +5344,6 @@
         <w:shd w:fill="auto" w:val="clear"/>
         <w:spacing w:after="0" w:before="40" w:line="240" w:lineRule="auto"/>
         <w:ind w:firstLine="570"/>
-        <w:contextualSpacing w:val="0"/>
         <w:rPr>
           <w:rFonts w:ascii="Times New Roman" w:cs="Times New Roman" w:eastAsia="Times New Roman" w:hAnsi="Times New Roman"/>
           <w:sz w:val="24"/>
@@ -5394,7 +5387,7 @@
           <w:szCs w:val="24"/>
           <w:rtl w:val="0"/>
         </w:rPr>
-        <w:t xml:space="preserve">― </w:t>
+        <w:t xml:space="preserve">— </w:t>
       </w:r>
       <w:r>
         <w:rPr>
@@ -5423,7 +5416,7 @@
           <w:szCs w:val="24"/>
           <w:rtl w:val="0"/>
         </w:rPr>
-        <w:t xml:space="preserve">― спросил когтевранец. ― </w:t>
+        <w:t xml:space="preserve">— спросил когтевранец. — </w:t>
       </w:r>
       <w:r>
         <w:rPr>
@@ -5463,7 +5456,6 @@
         <w:shd w:fill="auto" w:val="clear"/>
         <w:spacing w:after="0" w:before="40" w:line="240" w:lineRule="auto"/>
         <w:ind w:firstLine="570"/>
-        <w:contextualSpacing w:val="0"/>
         <w:rPr>
           <w:rFonts w:ascii="Times New Roman" w:cs="Times New Roman" w:eastAsia="Times New Roman" w:hAnsi="Times New Roman"/>
           <w:sz w:val="24"/>
@@ -5492,7 +5484,6 @@
         <w:shd w:fill="auto" w:val="clear"/>
         <w:spacing w:after="0" w:before="40" w:line="240" w:lineRule="auto"/>
         <w:ind w:firstLine="570"/>
-        <w:contextualSpacing w:val="0"/>
         <w:rPr>
           <w:rFonts w:ascii="Times New Roman" w:cs="Times New Roman" w:eastAsia="Times New Roman" w:hAnsi="Times New Roman"/>
           <w:sz w:val="24"/>
@@ -5587,7 +5578,7 @@
           <w:szCs w:val="24"/>
           <w:rtl w:val="0"/>
         </w:rPr>
-        <w:t xml:space="preserve">чику-Который-Выжил ― первокурснику ― отдача слабой магии бьёт гораздо слабее</w:t>
+        <w:t xml:space="preserve">чику-Который-Выжил — первокурснику — отдача слабой магии бьёт гораздо слабее</w:t>
       </w:r>
       <w:r>
         <w:rPr>
@@ -5656,7 +5647,6 @@
         <w:shd w:fill="auto" w:val="clear"/>
         <w:spacing w:after="0" w:before="40" w:line="240" w:lineRule="auto"/>
         <w:ind w:firstLine="570"/>
-        <w:contextualSpacing w:val="0"/>
         <w:rPr>
           <w:rFonts w:ascii="Times New Roman" w:cs="Times New Roman" w:eastAsia="Times New Roman" w:hAnsi="Times New Roman"/>
           <w:sz w:val="24"/>
@@ -5706,22 +5696,21 @@
           <w:szCs w:val="24"/>
           <w:rtl w:val="0"/>
         </w:rPr>
-        <w:t xml:space="preserve">был пересмотреть решение, которое он принял в Первый Четверг по приказу профессора МакГонагалл: не говорить Дамблдору о чувстве тревоги, которое Гарри ощущал рядом с профессором Квирреллом. Да, Гарри сомневался, кому можно доверять, довольно долго казалось вполне вероятным, что Дамблдор ― злодей, а профессор Квиррелл ― его героический противник, но…</w:t>
-      </w:r>
-    </w:p>
-    <w:p>
-      <w:pPr>
-        <w:pBdr>
-          <w:top w:space="0" w:sz="0" w:val="nil"/>
-          <w:left w:space="0" w:sz="0" w:val="nil"/>
-          <w:bottom w:space="0" w:sz="0" w:val="nil"/>
-          <w:right w:space="0" w:sz="0" w:val="nil"/>
-          <w:between w:space="0" w:sz="0" w:val="nil"/>
-        </w:pBdr>
-        <w:shd w:fill="auto" w:val="clear"/>
-        <w:spacing w:after="0" w:before="40" w:line="240" w:lineRule="auto"/>
-        <w:ind w:firstLine="570"/>
-        <w:contextualSpacing w:val="0"/>
+        <w:t xml:space="preserve">был пересмотреть решение, которое он принял в Первый Четверг по приказу профессора МакГонагалл: не говорить Дамблдору о чувстве тревоги, которое Гарри ощущал рядом с профессором Квирреллом. Да, Гарри сомневался, кому можно доверять, довольно долго казалось вполне вероятным, что Дамблдор — злодей, а профессор Квиррелл — его героический противник, но…</w:t>
+      </w:r>
+    </w:p>
+    <w:p>
+      <w:pPr>
+        <w:pBdr>
+          <w:top w:space="0" w:sz="0" w:val="nil"/>
+          <w:left w:space="0" w:sz="0" w:val="nil"/>
+          <w:bottom w:space="0" w:sz="0" w:val="nil"/>
+          <w:right w:space="0" w:sz="0" w:val="nil"/>
+          <w:between w:space="0" w:sz="0" w:val="nil"/>
+        </w:pBdr>
+        <w:shd w:fill="auto" w:val="clear"/>
+        <w:spacing w:after="0" w:before="40" w:line="240" w:lineRule="auto"/>
+        <w:ind w:firstLine="570"/>
         <w:rPr>
           <w:rFonts w:ascii="Times New Roman" w:cs="Times New Roman" w:eastAsia="Times New Roman" w:hAnsi="Times New Roman"/>
           <w:sz w:val="24"/>
@@ -5750,7 +5739,6 @@
         <w:shd w:fill="auto" w:val="clear"/>
         <w:spacing w:after="0" w:before="40" w:line="240" w:lineRule="auto"/>
         <w:ind w:firstLine="570"/>
-        <w:contextualSpacing w:val="0"/>
         <w:rPr>
           <w:rFonts w:ascii="Times New Roman" w:cs="Times New Roman" w:eastAsia="Times New Roman" w:hAnsi="Times New Roman"/>
           <w:sz w:val="24"/>
@@ -5779,7 +5767,6 @@
         <w:shd w:fill="auto" w:val="clear"/>
         <w:spacing w:after="0" w:before="40" w:line="240" w:lineRule="auto"/>
         <w:ind w:firstLine="570"/>
-        <w:contextualSpacing w:val="0"/>
         <w:rPr>
           <w:rFonts w:ascii="Times New Roman" w:cs="Times New Roman" w:eastAsia="Times New Roman" w:hAnsi="Times New Roman"/>
           <w:sz w:val="24"/>
@@ -5844,7 +5831,6 @@
         <w:shd w:fill="auto" w:val="clear"/>
         <w:spacing w:after="0" w:before="40" w:line="240" w:lineRule="auto"/>
         <w:ind w:firstLine="570"/>
-        <w:contextualSpacing w:val="0"/>
         <w:rPr>
           <w:rFonts w:ascii="Times New Roman" w:cs="Times New Roman" w:eastAsia="Times New Roman" w:hAnsi="Times New Roman"/>
           <w:sz w:val="24"/>
@@ -5873,7 +5859,6 @@
         <w:shd w:fill="auto" w:val="clear"/>
         <w:spacing w:after="0" w:before="40" w:line="240" w:lineRule="auto"/>
         <w:ind w:firstLine="570"/>
-        <w:contextualSpacing w:val="0"/>
         <w:rPr>
           <w:rFonts w:ascii="Times New Roman" w:cs="Times New Roman" w:eastAsia="Times New Roman" w:hAnsi="Times New Roman"/>
           <w:sz w:val="24"/>
@@ -5938,7 +5923,6 @@
         <w:shd w:fill="auto" w:val="clear"/>
         <w:spacing w:after="0" w:before="40" w:line="240" w:lineRule="auto"/>
         <w:ind w:firstLine="570"/>
-        <w:contextualSpacing w:val="0"/>
         <w:rPr>
           <w:rFonts w:ascii="Times New Roman" w:cs="Times New Roman" w:eastAsia="Times New Roman" w:hAnsi="Times New Roman"/>
           <w:sz w:val="24"/>
@@ -5985,7 +5969,6 @@
         <w:shd w:fill="auto" w:val="clear"/>
         <w:spacing w:after="0" w:before="40" w:line="240" w:lineRule="auto"/>
         <w:ind w:firstLine="570"/>
-        <w:contextualSpacing w:val="0"/>
         <w:rPr>
           <w:rFonts w:ascii="Times New Roman" w:cs="Times New Roman" w:eastAsia="Times New Roman" w:hAnsi="Times New Roman"/>
           <w:sz w:val="24"/>
@@ -6041,7 +6024,6 @@
         <w:shd w:fill="auto" w:val="clear"/>
         <w:spacing w:after="0" w:before="40" w:line="240" w:lineRule="auto"/>
         <w:ind w:firstLine="570"/>
-        <w:contextualSpacing w:val="0"/>
         <w:rPr>
           <w:rFonts w:ascii="Times New Roman" w:cs="Times New Roman" w:eastAsia="Times New Roman" w:hAnsi="Times New Roman"/>
           <w:sz w:val="24"/>
@@ -6070,7 +6052,6 @@
         <w:shd w:fill="auto" w:val="clear"/>
         <w:spacing w:after="0" w:before="40" w:line="240" w:lineRule="auto"/>
         <w:ind w:firstLine="570"/>
-        <w:contextualSpacing w:val="0"/>
         <w:rPr>
           <w:rFonts w:ascii="Times New Roman" w:cs="Times New Roman" w:eastAsia="Times New Roman" w:hAnsi="Times New Roman"/>
           <w:sz w:val="24"/>
@@ -6140,7 +6121,6 @@
         <w:shd w:fill="auto" w:val="clear"/>
         <w:spacing w:after="0" w:before="40" w:line="240" w:lineRule="auto"/>
         <w:ind w:firstLine="570"/>
-        <w:contextualSpacing w:val="0"/>
         <w:rPr>
           <w:rFonts w:ascii="Times New Roman" w:cs="Times New Roman" w:eastAsia="Times New Roman" w:hAnsi="Times New Roman"/>
           <w:sz w:val="24"/>
@@ -6214,7 +6194,6 @@
         <w:shd w:fill="auto" w:val="clear"/>
         <w:spacing w:after="0" w:before="40" w:line="240" w:lineRule="auto"/>
         <w:ind w:firstLine="570"/>
-        <w:contextualSpacing w:val="0"/>
         <w:rPr>
           <w:rFonts w:ascii="Times New Roman" w:cs="Times New Roman" w:eastAsia="Times New Roman" w:hAnsi="Times New Roman"/>
           <w:sz w:val="24"/>
@@ -6261,7 +6240,6 @@
         <w:shd w:fill="auto" w:val="clear"/>
         <w:spacing w:after="0" w:before="40" w:line="240" w:lineRule="auto"/>
         <w:ind w:firstLine="570"/>
-        <w:contextualSpacing w:val="0"/>
         <w:rPr>
           <w:rFonts w:ascii="Times New Roman" w:cs="Times New Roman" w:eastAsia="Times New Roman" w:hAnsi="Times New Roman"/>
           <w:sz w:val="24"/>
@@ -6299,7 +6277,6 @@
         <w:shd w:fill="auto" w:val="clear"/>
         <w:spacing w:after="0" w:before="40" w:line="240" w:lineRule="auto"/>
         <w:ind w:firstLine="570"/>
-        <w:contextualSpacing w:val="0"/>
         <w:rPr>
           <w:rFonts w:ascii="Times New Roman" w:cs="Times New Roman" w:eastAsia="Times New Roman" w:hAnsi="Times New Roman"/>
           <w:sz w:val="24"/>
@@ -6346,45 +6323,43 @@
         <w:shd w:fill="auto" w:val="clear"/>
         <w:spacing w:after="0" w:before="40" w:line="240" w:lineRule="auto"/>
         <w:ind w:firstLine="570"/>
-        <w:contextualSpacing w:val="0"/>
-        <w:rPr>
-          <w:rFonts w:ascii="Times New Roman" w:cs="Times New Roman" w:eastAsia="Times New Roman" w:hAnsi="Times New Roman"/>
-          <w:sz w:val="24"/>
-          <w:szCs w:val="24"/>
-        </w:rPr>
-      </w:pPr>
-      <w:r>
-        <w:rPr>
-          <w:rFonts w:ascii="Times New Roman" w:cs="Times New Roman" w:eastAsia="Times New Roman" w:hAnsi="Times New Roman"/>
-          <w:sz w:val="24"/>
-          <w:szCs w:val="24"/>
-          <w:rtl w:val="0"/>
-        </w:rPr>
-        <w:t xml:space="preserve">― </w:t>
-      </w:r>
-      <w:r>
-        <w:rPr>
-          <w:rFonts w:ascii="Times New Roman" w:cs="Times New Roman" w:eastAsia="Times New Roman" w:hAnsi="Times New Roman"/>
-          <w:sz w:val="24"/>
-          <w:szCs w:val="24"/>
-          <w:rtl w:val="0"/>
-        </w:rPr>
-        <w:t xml:space="preserve">Это, ― сказал Тёмный Лорд тоном профессора Квиррелла, ― мастерская, которую я создал для себя. Сюда удобно попасть и из Хогвартса, и из Хогсмида. </w:t>
-      </w:r>
-    </w:p>
-    <w:p>
-      <w:pPr>
-        <w:pBdr>
-          <w:top w:space="0" w:sz="0" w:val="nil"/>
-          <w:left w:space="0" w:sz="0" w:val="nil"/>
-          <w:bottom w:space="0" w:sz="0" w:val="nil"/>
-          <w:right w:space="0" w:sz="0" w:val="nil"/>
-          <w:between w:space="0" w:sz="0" w:val="nil"/>
-        </w:pBdr>
-        <w:shd w:fill="auto" w:val="clear"/>
-        <w:spacing w:after="0" w:before="40" w:line="240" w:lineRule="auto"/>
-        <w:ind w:firstLine="570"/>
-        <w:contextualSpacing w:val="0"/>
+        <w:rPr>
+          <w:rFonts w:ascii="Times New Roman" w:cs="Times New Roman" w:eastAsia="Times New Roman" w:hAnsi="Times New Roman"/>
+          <w:sz w:val="24"/>
+          <w:szCs w:val="24"/>
+        </w:rPr>
+      </w:pPr>
+      <w:r>
+        <w:rPr>
+          <w:rFonts w:ascii="Times New Roman" w:cs="Times New Roman" w:eastAsia="Times New Roman" w:hAnsi="Times New Roman"/>
+          <w:sz w:val="24"/>
+          <w:szCs w:val="24"/>
+          <w:rtl w:val="0"/>
+        </w:rPr>
+        <w:t xml:space="preserve">— </w:t>
+      </w:r>
+      <w:r>
+        <w:rPr>
+          <w:rFonts w:ascii="Times New Roman" w:cs="Times New Roman" w:eastAsia="Times New Roman" w:hAnsi="Times New Roman"/>
+          <w:sz w:val="24"/>
+          <w:szCs w:val="24"/>
+          <w:rtl w:val="0"/>
+        </w:rPr>
+        <w:t xml:space="preserve">Это, — сказал Тёмный Лорд тоном профессора Квиррелла, — мастерская, которую я создал для себя. Сюда удобно попасть и из Хогвартса, и из Хогсмида. </w:t>
+      </w:r>
+    </w:p>
+    <w:p>
+      <w:pPr>
+        <w:pBdr>
+          <w:top w:space="0" w:sz="0" w:val="nil"/>
+          <w:left w:space="0" w:sz="0" w:val="nil"/>
+          <w:bottom w:space="0" w:sz="0" w:val="nil"/>
+          <w:right w:space="0" w:sz="0" w:val="nil"/>
+          <w:between w:space="0" w:sz="0" w:val="nil"/>
+        </w:pBdr>
+        <w:shd w:fill="auto" w:val="clear"/>
+        <w:spacing w:after="0" w:before="40" w:line="240" w:lineRule="auto"/>
+        <w:ind w:firstLine="570"/>
         <w:rPr>
           <w:rFonts w:ascii="Times New Roman" w:cs="Times New Roman" w:eastAsia="Times New Roman" w:hAnsi="Times New Roman"/>
           <w:sz w:val="24"/>
@@ -6413,22 +6388,21 @@
         <w:shd w:fill="auto" w:val="clear"/>
         <w:spacing w:after="0" w:before="40" w:line="240" w:lineRule="auto"/>
         <w:ind w:firstLine="570"/>
-        <w:contextualSpacing w:val="0"/>
-        <w:rPr>
-          <w:rFonts w:ascii="Times New Roman" w:cs="Times New Roman" w:eastAsia="Times New Roman" w:hAnsi="Times New Roman"/>
-          <w:i w:val="1"/>
-          <w:sz w:val="24"/>
-          <w:szCs w:val="24"/>
-        </w:rPr>
-      </w:pPr>
-      <w:r>
-        <w:rPr>
-          <w:rFonts w:ascii="Times New Roman" w:cs="Times New Roman" w:eastAsia="Times New Roman" w:hAnsi="Times New Roman"/>
-          <w:sz w:val="24"/>
-          <w:szCs w:val="24"/>
-          <w:rtl w:val="0"/>
-        </w:rPr>
-        <w:t xml:space="preserve">― Именно здесь оживёт мисс Грейнджер, и именно здесь я заново обрету своё настоящее тело. Разумеется, сначала я займусь собой. </w:t>
+        <w:rPr>
+          <w:rFonts w:ascii="Times New Roman" w:cs="Times New Roman" w:eastAsia="Times New Roman" w:hAnsi="Times New Roman"/>
+          <w:i w:val="1"/>
+          <w:sz w:val="24"/>
+          <w:szCs w:val="24"/>
+        </w:rPr>
+      </w:pPr>
+      <w:r>
+        <w:rPr>
+          <w:rFonts w:ascii="Times New Roman" w:cs="Times New Roman" w:eastAsia="Times New Roman" w:hAnsi="Times New Roman"/>
+          <w:sz w:val="24"/>
+          <w:szCs w:val="24"/>
+          <w:rtl w:val="0"/>
+        </w:rPr>
+        <w:t xml:space="preserve">— Именно здесь оживёт мисс Грейнджер, и именно здесь я заново обрету своё настоящее тело. Разумеется, сначала я займусь собой. </w:t>
       </w:r>
       <w:r>
         <w:rPr>
@@ -6447,7 +6421,7 @@
           <w:szCs w:val="24"/>
           <w:rtl w:val="0"/>
         </w:rPr>
-        <w:t xml:space="preserve">― эти слова сопровождались странным змеиным смехом. ― </w:t>
+        <w:t xml:space="preserve">— эти слова сопровождались странным змеиным смехом. — </w:t>
       </w:r>
       <w:r>
         <w:rPr>
@@ -6472,7 +6446,6 @@
         <w:shd w:fill="auto" w:val="clear"/>
         <w:spacing w:after="0" w:before="40" w:line="240" w:lineRule="auto"/>
         <w:ind w:firstLine="570"/>
-        <w:contextualSpacing w:val="0"/>
         <w:rPr>
           <w:rFonts w:ascii="Times New Roman" w:cs="Times New Roman" w:eastAsia="Times New Roman" w:hAnsi="Times New Roman"/>
           <w:sz w:val="24"/>
@@ -6519,21 +6492,29 @@
         <w:shd w:fill="auto" w:val="clear"/>
         <w:spacing w:after="0" w:before="40" w:line="240" w:lineRule="auto"/>
         <w:ind w:firstLine="570"/>
-        <w:contextualSpacing w:val="0"/>
-        <w:rPr>
-          <w:rFonts w:ascii="Times New Roman" w:cs="Times New Roman" w:eastAsia="Times New Roman" w:hAnsi="Times New Roman"/>
-          <w:sz w:val="24"/>
-          <w:szCs w:val="24"/>
-        </w:rPr>
-      </w:pPr>
-      <w:r>
-        <w:rPr>
-          <w:rFonts w:ascii="Times New Roman" w:cs="Times New Roman" w:eastAsia="Times New Roman" w:hAnsi="Times New Roman"/>
-          <w:sz w:val="24"/>
-          <w:szCs w:val="24"/>
-          <w:rtl w:val="0"/>
-        </w:rPr>
-        <w:t xml:space="preserve">― Пожалуйста, профессор, скажите на парселтанге, </w:t>
+        <w:rPr>
+          <w:rFonts w:ascii="Times New Roman" w:cs="Times New Roman" w:eastAsia="Times New Roman" w:hAnsi="Times New Roman"/>
+          <w:sz w:val="24"/>
+          <w:szCs w:val="24"/>
+        </w:rPr>
+      </w:pPr>
+      <w:r>
+        <w:rPr>
+          <w:rFonts w:ascii="Times New Roman" w:cs="Times New Roman" w:eastAsia="Times New Roman" w:hAnsi="Times New Roman"/>
+          <w:sz w:val="24"/>
+          <w:szCs w:val="24"/>
+          <w:rtl w:val="0"/>
+        </w:rPr>
+        <w:t xml:space="preserve">—</w:t>
+      </w:r>
+      <w:r>
+        <w:rPr>
+          <w:rFonts w:ascii="Times New Roman" w:cs="Times New Roman" w:eastAsia="Times New Roman" w:hAnsi="Times New Roman"/>
+          <w:sz w:val="24"/>
+          <w:szCs w:val="24"/>
+          <w:rtl w:val="0"/>
+        </w:rPr>
+        <w:t xml:space="preserve"> Пожалуйста, профессор, скажите на парселтанге, </w:t>
       </w:r>
       <w:r>
         <w:rPr>
@@ -6562,23 +6543,22 @@
         <w:shd w:fill="auto" w:val="clear"/>
         <w:spacing w:after="0" w:before="40" w:line="240" w:lineRule="auto"/>
         <w:ind w:firstLine="570"/>
-        <w:contextualSpacing w:val="0"/>
-        <w:rPr>
-          <w:rFonts w:ascii="Times New Roman" w:cs="Times New Roman" w:eastAsia="Times New Roman" w:hAnsi="Times New Roman"/>
-          <w:i w:val="1"/>
-          <w:sz w:val="24"/>
-          <w:szCs w:val="24"/>
-        </w:rPr>
-      </w:pPr>
-      <w:r>
-        <w:rPr>
-          <w:rFonts w:ascii="Times New Roman" w:cs="Times New Roman" w:eastAsia="Times New Roman" w:hAnsi="Times New Roman"/>
-          <w:i w:val="1"/>
-          <w:sz w:val="24"/>
-          <w:szCs w:val="24"/>
-          <w:rtl w:val="0"/>
-        </w:rPr>
-        <w:t xml:space="preserve">― </w:t>
+        <w:rPr>
+          <w:rFonts w:ascii="Times New Roman" w:cs="Times New Roman" w:eastAsia="Times New Roman" w:hAnsi="Times New Roman"/>
+          <w:i w:val="1"/>
+          <w:sz w:val="24"/>
+          <w:szCs w:val="24"/>
+        </w:rPr>
+      </w:pPr>
+      <w:r>
+        <w:rPr>
+          <w:rFonts w:ascii="Times New Roman" w:cs="Times New Roman" w:eastAsia="Times New Roman" w:hAnsi="Times New Roman"/>
+          <w:i w:val="1"/>
+          <w:sz w:val="24"/>
+          <w:szCs w:val="24"/>
+          <w:rtl w:val="0"/>
+        </w:rPr>
+        <w:t xml:space="preserve">— </w:t>
       </w:r>
       <w:r>
         <w:rPr>
@@ -6623,7 +6603,6 @@
         <w:shd w:fill="auto" w:val="clear"/>
         <w:spacing w:after="0" w:before="40" w:line="240" w:lineRule="auto"/>
         <w:ind w:firstLine="570"/>
-        <w:contextualSpacing w:val="0"/>
         <w:rPr>
           <w:rFonts w:ascii="Times New Roman" w:cs="Times New Roman" w:eastAsia="Times New Roman" w:hAnsi="Times New Roman"/>
           <w:sz w:val="24"/>
@@ -6652,7 +6631,6 @@
         <w:shd w:fill="auto" w:val="clear"/>
         <w:spacing w:after="0" w:before="40" w:line="240" w:lineRule="auto"/>
         <w:ind w:firstLine="570"/>
-        <w:contextualSpacing w:val="0"/>
         <w:rPr>
           <w:rFonts w:ascii="Times New Roman" w:cs="Times New Roman" w:eastAsia="Times New Roman" w:hAnsi="Times New Roman"/>
           <w:sz w:val="24"/>
@@ -6681,7 +6659,6 @@
         <w:shd w:fill="auto" w:val="clear"/>
         <w:spacing w:after="0" w:before="40" w:line="240" w:lineRule="auto"/>
         <w:ind w:firstLine="570"/>
-        <w:contextualSpacing w:val="0"/>
         <w:rPr>
           <w:rFonts w:ascii="Times New Roman" w:cs="Times New Roman" w:eastAsia="Times New Roman" w:hAnsi="Times New Roman"/>
           <w:sz w:val="24"/>
@@ -6710,7 +6687,6 @@
         <w:shd w:fill="auto" w:val="clear"/>
         <w:spacing w:after="0" w:before="40" w:line="240" w:lineRule="auto"/>
         <w:ind w:firstLine="570"/>
-        <w:contextualSpacing w:val="0"/>
         <w:rPr>
           <w:rFonts w:ascii="Times New Roman" w:cs="Times New Roman" w:eastAsia="Times New Roman" w:hAnsi="Times New Roman"/>
           <w:sz w:val="24"/>
@@ -6739,7 +6715,6 @@
         <w:shd w:fill="auto" w:val="clear"/>
         <w:spacing w:after="0" w:before="40" w:line="240" w:lineRule="auto"/>
         <w:ind w:firstLine="570"/>
-        <w:contextualSpacing w:val="0"/>
         <w:rPr>
           <w:rFonts w:ascii="Times New Roman" w:cs="Times New Roman" w:eastAsia="Times New Roman" w:hAnsi="Times New Roman"/>
           <w:i w:val="1"/>
@@ -6770,7 +6745,6 @@
         <w:shd w:fill="auto" w:val="clear"/>
         <w:spacing w:after="0" w:before="40" w:line="240" w:lineRule="auto"/>
         <w:ind w:firstLine="570"/>
-        <w:contextualSpacing w:val="0"/>
         <w:rPr>
           <w:rFonts w:ascii="Times New Roman" w:cs="Times New Roman" w:eastAsia="Times New Roman" w:hAnsi="Times New Roman"/>
           <w:sz w:val="24"/>
@@ -6817,7 +6791,6 @@
         <w:shd w:fill="auto" w:val="clear"/>
         <w:spacing w:after="0" w:before="40" w:line="240" w:lineRule="auto"/>
         <w:ind w:firstLine="570"/>
-        <w:contextualSpacing w:val="0"/>
         <w:rPr>
           <w:rFonts w:ascii="Times New Roman" w:cs="Times New Roman" w:eastAsia="Times New Roman" w:hAnsi="Times New Roman"/>
           <w:sz w:val="24"/>
@@ -6864,36 +6837,34 @@
         <w:shd w:fill="auto" w:val="clear"/>
         <w:spacing w:after="0" w:before="40" w:line="240" w:lineRule="auto"/>
         <w:ind w:firstLine="570"/>
-        <w:contextualSpacing w:val="0"/>
-        <w:rPr>
-          <w:rFonts w:ascii="Times New Roman" w:cs="Times New Roman" w:eastAsia="Times New Roman" w:hAnsi="Times New Roman"/>
-          <w:sz w:val="24"/>
-          <w:szCs w:val="24"/>
-        </w:rPr>
-      </w:pPr>
-      <w:r>
-        <w:rPr>
-          <w:rFonts w:ascii="Times New Roman" w:cs="Times New Roman" w:eastAsia="Times New Roman" w:hAnsi="Times New Roman"/>
-          <w:sz w:val="24"/>
-          <w:szCs w:val="24"/>
-          <w:rtl w:val="0"/>
-        </w:rPr>
-        <w:t xml:space="preserve">― Кровь, кровь, кровь, столь мудро сокрытая, ― сказал Тёмный Лорд.</w:t>
-      </w:r>
-    </w:p>
-    <w:p>
-      <w:pPr>
-        <w:pBdr>
-          <w:top w:space="0" w:sz="0" w:val="nil"/>
-          <w:left w:space="0" w:sz="0" w:val="nil"/>
-          <w:bottom w:space="0" w:sz="0" w:val="nil"/>
-          <w:right w:space="0" w:sz="0" w:val="nil"/>
-          <w:between w:space="0" w:sz="0" w:val="nil"/>
-        </w:pBdr>
-        <w:shd w:fill="auto" w:val="clear"/>
-        <w:spacing w:after="0" w:before="40" w:line="240" w:lineRule="auto"/>
-        <w:ind w:firstLine="570"/>
-        <w:contextualSpacing w:val="0"/>
+        <w:rPr>
+          <w:rFonts w:ascii="Times New Roman" w:cs="Times New Roman" w:eastAsia="Times New Roman" w:hAnsi="Times New Roman"/>
+          <w:sz w:val="24"/>
+          <w:szCs w:val="24"/>
+        </w:rPr>
+      </w:pPr>
+      <w:r>
+        <w:rPr>
+          <w:rFonts w:ascii="Times New Roman" w:cs="Times New Roman" w:eastAsia="Times New Roman" w:hAnsi="Times New Roman"/>
+          <w:sz w:val="24"/>
+          <w:szCs w:val="24"/>
+          <w:rtl w:val="0"/>
+        </w:rPr>
+        <w:t xml:space="preserve">— Кровь, кровь, кровь, столь мудро сокрытая, — сказал Тёмный Лорд.</w:t>
+      </w:r>
+    </w:p>
+    <w:p>
+      <w:pPr>
+        <w:pBdr>
+          <w:top w:space="0" w:sz="0" w:val="nil"/>
+          <w:left w:space="0" w:sz="0" w:val="nil"/>
+          <w:bottom w:space="0" w:sz="0" w:val="nil"/>
+          <w:right w:space="0" w:sz="0" w:val="nil"/>
+          <w:between w:space="0" w:sz="0" w:val="nil"/>
+        </w:pBdr>
+        <w:shd w:fill="auto" w:val="clear"/>
+        <w:spacing w:after="0" w:before="40" w:line="240" w:lineRule="auto"/>
+        <w:ind w:firstLine="570"/>
         <w:rPr>
           <w:rFonts w:ascii="Times New Roman" w:cs="Times New Roman" w:eastAsia="Times New Roman" w:hAnsi="Times New Roman"/>
           <w:sz w:val="24"/>
@@ -6946,7 +6917,6 @@
         <w:shd w:fill="auto" w:val="clear"/>
         <w:spacing w:after="0" w:before="40" w:line="240" w:lineRule="auto"/>
         <w:ind w:firstLine="570"/>
-        <w:contextualSpacing w:val="0"/>
         <w:rPr>
           <w:rFonts w:ascii="Times New Roman" w:cs="Times New Roman" w:eastAsia="Times New Roman" w:hAnsi="Times New Roman"/>
           <w:i w:val="1"/>
@@ -6973,7 +6943,6 @@
       <w:pPr>
         <w:spacing w:before="40" w:line="240" w:lineRule="auto"/>
         <w:ind w:firstLine="570"/>
-        <w:contextualSpacing w:val="0"/>
         <w:rPr>
           <w:rFonts w:ascii="Times New Roman" w:cs="Times New Roman" w:eastAsia="Times New Roman" w:hAnsi="Times New Roman"/>
           <w:i w:val="1"/>
@@ -7008,7 +6977,6 @@
         <w:shd w:fill="auto" w:val="clear"/>
         <w:spacing w:after="0" w:before="40" w:line="240" w:lineRule="auto"/>
         <w:ind w:firstLine="570"/>
-        <w:contextualSpacing w:val="0"/>
         <w:rPr>
           <w:rFonts w:ascii="Times New Roman" w:cs="Times New Roman" w:eastAsia="Times New Roman" w:hAnsi="Times New Roman"/>
           <w:sz w:val="24"/>
@@ -7078,7 +7046,6 @@
         <w:shd w:fill="auto" w:val="clear"/>
         <w:spacing w:after="0" w:before="40" w:line="240" w:lineRule="auto"/>
         <w:ind w:firstLine="570"/>
-        <w:contextualSpacing w:val="0"/>
         <w:rPr>
           <w:rFonts w:ascii="Times New Roman" w:cs="Times New Roman" w:eastAsia="Times New Roman" w:hAnsi="Times New Roman"/>
           <w:i w:val="1"/>
@@ -7143,7 +7110,6 @@
         <w:shd w:fill="auto" w:val="clear"/>
         <w:spacing w:after="0" w:before="40" w:line="240" w:lineRule="auto"/>
         <w:ind w:firstLine="570"/>
-        <w:contextualSpacing w:val="0"/>
         <w:rPr>
           <w:rFonts w:ascii="Times New Roman" w:cs="Times New Roman" w:eastAsia="Times New Roman" w:hAnsi="Times New Roman"/>
           <w:i w:val="1"/>
@@ -7213,7 +7179,6 @@
         <w:shd w:fill="auto" w:val="clear"/>
         <w:spacing w:after="0" w:before="40" w:line="240" w:lineRule="auto"/>
         <w:ind w:firstLine="570"/>
-        <w:contextualSpacing w:val="0"/>
         <w:rPr>
           <w:rFonts w:ascii="Times New Roman" w:cs="Times New Roman" w:eastAsia="Times New Roman" w:hAnsi="Times New Roman"/>
           <w:sz w:val="24"/>
@@ -7269,7 +7234,6 @@
         <w:shd w:fill="auto" w:val="clear"/>
         <w:spacing w:after="0" w:before="40" w:line="240" w:lineRule="auto"/>
         <w:ind w:firstLine="570"/>
-        <w:contextualSpacing w:val="0"/>
         <w:rPr>
           <w:rFonts w:ascii="Times New Roman" w:cs="Times New Roman" w:eastAsia="Times New Roman" w:hAnsi="Times New Roman"/>
           <w:sz w:val="24"/>
@@ -7316,7 +7280,6 @@
         <w:shd w:fill="auto" w:val="clear"/>
         <w:spacing w:after="0" w:before="40" w:line="240" w:lineRule="auto"/>
         <w:ind w:firstLine="570"/>
-        <w:contextualSpacing w:val="0"/>
         <w:rPr>
           <w:rFonts w:ascii="Times New Roman" w:cs="Times New Roman" w:eastAsia="Times New Roman" w:hAnsi="Times New Roman"/>
           <w:sz w:val="24"/>
@@ -7377,21 +7340,20 @@
         <w:shd w:fill="auto" w:val="clear"/>
         <w:spacing w:after="0" w:before="40" w:line="240" w:lineRule="auto"/>
         <w:ind w:firstLine="570"/>
-        <w:contextualSpacing w:val="0"/>
-        <w:rPr>
-          <w:rFonts w:ascii="Times New Roman" w:cs="Times New Roman" w:eastAsia="Times New Roman" w:hAnsi="Times New Roman"/>
-          <w:sz w:val="24"/>
-          <w:szCs w:val="24"/>
-        </w:rPr>
-      </w:pPr>
-      <w:r>
-        <w:rPr>
-          <w:rFonts w:ascii="Times New Roman" w:cs="Times New Roman" w:eastAsia="Times New Roman" w:hAnsi="Times New Roman"/>
-          <w:sz w:val="24"/>
-          <w:szCs w:val="24"/>
-          <w:rtl w:val="0"/>
-        </w:rPr>
-        <w:t xml:space="preserve">Некоторое время ― по крайней мере, пару минут ― Камень просто лежал. Этот кусок красного стекла неправильной формы</w:t>
+        <w:rPr>
+          <w:rFonts w:ascii="Times New Roman" w:cs="Times New Roman" w:eastAsia="Times New Roman" w:hAnsi="Times New Roman"/>
+          <w:sz w:val="24"/>
+          <w:szCs w:val="24"/>
+        </w:rPr>
+      </w:pPr>
+      <w:r>
+        <w:rPr>
+          <w:rFonts w:ascii="Times New Roman" w:cs="Times New Roman" w:eastAsia="Times New Roman" w:hAnsi="Times New Roman"/>
+          <w:sz w:val="24"/>
+          <w:szCs w:val="24"/>
+          <w:rtl w:val="0"/>
+        </w:rPr>
+        <w:t xml:space="preserve">Некоторое время — по крайней мере, пару минут — Камень просто лежал. Этот кусок красного стекла неправильной формы</w:t>
       </w:r>
       <w:r>
         <w:rPr>
@@ -7433,7 +7395,6 @@
         <w:shd w:fill="auto" w:val="clear"/>
         <w:spacing w:after="0" w:before="40" w:line="240" w:lineRule="auto"/>
         <w:ind w:firstLine="570"/>
-        <w:contextualSpacing w:val="0"/>
         <w:rPr>
           <w:rFonts w:ascii="Times New Roman" w:cs="Times New Roman" w:eastAsia="Times New Roman" w:hAnsi="Times New Roman"/>
           <w:sz w:val="24"/>
@@ -7467,7 +7428,6 @@
         <w:shd w:fill="auto" w:val="clear"/>
         <w:spacing w:after="0" w:before="40" w:line="240" w:lineRule="auto"/>
         <w:ind w:firstLine="570"/>
-        <w:contextualSpacing w:val="0"/>
         <w:rPr>
           <w:rFonts w:ascii="Times New Roman" w:cs="Times New Roman" w:eastAsia="Times New Roman" w:hAnsi="Times New Roman"/>
           <w:sz w:val="24"/>
@@ -7514,7 +7474,6 @@
         <w:shd w:fill="auto" w:val="clear"/>
         <w:spacing w:after="0" w:before="40" w:line="240" w:lineRule="auto"/>
         <w:ind w:firstLine="570"/>
-        <w:contextualSpacing w:val="0"/>
         <w:rPr>
           <w:rFonts w:ascii="Times New Roman" w:cs="Times New Roman" w:eastAsia="Times New Roman" w:hAnsi="Times New Roman"/>
           <w:sz w:val="24"/>
@@ -7548,39 +7507,47 @@
         <w:shd w:fill="auto" w:val="clear"/>
         <w:spacing w:after="0" w:before="40" w:line="240" w:lineRule="auto"/>
         <w:ind w:firstLine="570"/>
-        <w:contextualSpacing w:val="0"/>
-        <w:rPr>
-          <w:rFonts w:ascii="Times New Roman" w:cs="Times New Roman" w:eastAsia="Times New Roman" w:hAnsi="Times New Roman"/>
-          <w:sz w:val="24"/>
-          <w:szCs w:val="24"/>
-        </w:rPr>
-      </w:pPr>
-      <w:r>
-        <w:rPr>
-          <w:rFonts w:ascii="Times New Roman" w:cs="Times New Roman" w:eastAsia="Times New Roman" w:hAnsi="Times New Roman"/>
-          <w:sz w:val="24"/>
-          <w:szCs w:val="24"/>
-          <w:rtl w:val="0"/>
-        </w:rPr>
-        <w:t xml:space="preserve">― Невероятно, ― сказал Тёмный Лорд знакомым Гарри голосом профессора </w:t>
-      </w:r>
-      <w:r>
-        <w:rPr>
-          <w:rFonts w:ascii="Times New Roman" w:cs="Times New Roman" w:eastAsia="Times New Roman" w:hAnsi="Times New Roman"/>
-          <w:sz w:val="24"/>
-          <w:szCs w:val="24"/>
-          <w:rtl w:val="0"/>
-        </w:rPr>
-        <w:t xml:space="preserve">Защиты. ― </w:t>
-      </w:r>
-      <w:r>
-        <w:rPr>
-          <w:rFonts w:ascii="Times New Roman" w:cs="Times New Roman" w:eastAsia="Times New Roman" w:hAnsi="Times New Roman"/>
-          <w:sz w:val="24"/>
-          <w:szCs w:val="24"/>
-          <w:rtl w:val="0"/>
-        </w:rPr>
-        <w:t xml:space="preserve">Оно зафиксировалось в этой форме! Прикосновение Камня превратило заурядную конструкцию, существующую за счёт магии, в настоящую материю. И я при этом ничего не почувствовал! Ничего! Я боялся, что стал жертвой обмана, что Камень ― </w:t>
+        <w:rPr>
+          <w:rFonts w:ascii="Times New Roman" w:cs="Times New Roman" w:eastAsia="Times New Roman" w:hAnsi="Times New Roman"/>
+          <w:sz w:val="24"/>
+          <w:szCs w:val="24"/>
+        </w:rPr>
+      </w:pPr>
+      <w:r>
+        <w:rPr>
+          <w:rFonts w:ascii="Times New Roman" w:cs="Times New Roman" w:eastAsia="Times New Roman" w:hAnsi="Times New Roman"/>
+          <w:sz w:val="24"/>
+          <w:szCs w:val="24"/>
+          <w:rtl w:val="0"/>
+        </w:rPr>
+        <w:t xml:space="preserve">—</w:t>
+      </w:r>
+      <w:r>
+        <w:rPr>
+          <w:rFonts w:ascii="Times New Roman" w:cs="Times New Roman" w:eastAsia="Times New Roman" w:hAnsi="Times New Roman"/>
+          <w:sz w:val="24"/>
+          <w:szCs w:val="24"/>
+          <w:rtl w:val="0"/>
+        </w:rPr>
+        <w:t xml:space="preserve"> Невероятно, — сказал Тёмный Лорд знакомым Гарри голосом профессора </w:t>
+      </w:r>
+      <w:r>
+        <w:rPr>
+          <w:rFonts w:ascii="Times New Roman" w:cs="Times New Roman" w:eastAsia="Times New Roman" w:hAnsi="Times New Roman"/>
+          <w:sz w:val="24"/>
+          <w:szCs w:val="24"/>
+          <w:rtl w:val="0"/>
+        </w:rPr>
+        <w:t xml:space="preserve">Защиты. — </w:t>
+      </w:r>
+      <w:r>
+        <w:rPr>
+          <w:rFonts w:ascii="Times New Roman" w:cs="Times New Roman" w:eastAsia="Times New Roman" w:hAnsi="Times New Roman"/>
+          <w:sz w:val="24"/>
+          <w:szCs w:val="24"/>
+          <w:rtl w:val="0"/>
+        </w:rPr>
+        <w:t xml:space="preserve">Оно зафиксировалось в этой форме! Прикосновение Камня превратило заурядную конструкцию, существующую за счёт магии, в настоящую материю. И я при этом ничего не почувствовал! Ничего! Я боялся, что стал жертвой обмана, что Камень — </w:t>
       </w:r>
       <w:r>
         <w:rPr>
@@ -7598,7 +7565,7 @@
           <w:szCs w:val="24"/>
           <w:rtl w:val="0"/>
         </w:rPr>
-        <w:t xml:space="preserve">, но все мои проверки утверждают, что материя ― настоящая! Вынужден признать, что это жутковато даже по моим </w:t>
+        <w:t xml:space="preserve">, но все мои проверки утверждают, что материя — настоящая! Вынужден признать, что это жутковато даже по моим </w:t>
       </w:r>
       <w:r>
         <w:rPr>
@@ -7631,7 +7598,6 @@
         <w:shd w:fill="auto" w:val="clear"/>
         <w:spacing w:before="40" w:line="240" w:lineRule="auto"/>
         <w:ind w:firstLine="570"/>
-        <w:contextualSpacing w:val="0"/>
         <w:rPr>
           <w:rFonts w:ascii="Times New Roman" w:cs="Times New Roman" w:eastAsia="Times New Roman" w:hAnsi="Times New Roman"/>
           <w:sz w:val="24"/>
@@ -7663,7 +7629,7 @@
           <w:szCs w:val="24"/>
           <w:rtl w:val="0"/>
         </w:rPr>
-        <w:t xml:space="preserve">пел ― Гарри не мог различить слова.</w:t>
+        <w:t xml:space="preserve">пел — Гарри не мог различить слова.</w:t>
       </w:r>
     </w:p>
     <w:p>
@@ -7678,7 +7644,6 @@
         <w:shd w:fill="auto" w:val="clear"/>
         <w:spacing w:before="40" w:line="240" w:lineRule="auto"/>
         <w:ind w:firstLine="570"/>
-        <w:contextualSpacing w:val="0"/>
         <w:rPr>
           <w:rFonts w:ascii="Times New Roman" w:cs="Times New Roman" w:eastAsia="Times New Roman" w:hAnsi="Times New Roman"/>
           <w:sz w:val="24"/>
@@ -7725,7 +7690,6 @@
         <w:shd w:fill="auto" w:val="clear"/>
         <w:spacing w:before="40" w:line="240" w:lineRule="auto"/>
         <w:ind w:firstLine="570"/>
-        <w:contextualSpacing w:val="0"/>
         <w:rPr>
           <w:rFonts w:ascii="Times New Roman" w:cs="Times New Roman" w:eastAsia="Times New Roman" w:hAnsi="Times New Roman"/>
           <w:sz w:val="24"/>
@@ -7754,7 +7718,6 @@
         <w:shd w:fill="auto" w:val="clear"/>
         <w:spacing w:before="40" w:line="240" w:lineRule="auto"/>
         <w:ind w:firstLine="570"/>
-        <w:contextualSpacing w:val="0"/>
         <w:rPr>
           <w:rFonts w:ascii="Times New Roman" w:cs="Times New Roman" w:eastAsia="Times New Roman" w:hAnsi="Times New Roman"/>
           <w:sz w:val="24"/>
@@ -7783,21 +7746,29 @@
         <w:shd w:fill="auto" w:val="clear"/>
         <w:spacing w:after="0" w:before="40" w:line="240" w:lineRule="auto"/>
         <w:ind w:left="0" w:firstLine="570"/>
-        <w:contextualSpacing w:val="0"/>
-        <w:rPr>
-          <w:rFonts w:ascii="Times New Roman" w:cs="Times New Roman" w:eastAsia="Times New Roman" w:hAnsi="Times New Roman"/>
-          <w:sz w:val="24"/>
-          <w:szCs w:val="24"/>
-        </w:rPr>
-      </w:pPr>
-      <w:r>
-        <w:rPr>
-          <w:rFonts w:ascii="Times New Roman" w:cs="Times New Roman" w:eastAsia="Times New Roman" w:hAnsi="Times New Roman"/>
-          <w:sz w:val="24"/>
-          <w:szCs w:val="24"/>
-          <w:rtl w:val="0"/>
-        </w:rPr>
-        <w:t xml:space="preserve">― Фал. Тор. Пан.</w:t>
+        <w:rPr>
+          <w:rFonts w:ascii="Times New Roman" w:cs="Times New Roman" w:eastAsia="Times New Roman" w:hAnsi="Times New Roman"/>
+          <w:sz w:val="24"/>
+          <w:szCs w:val="24"/>
+        </w:rPr>
+      </w:pPr>
+      <w:r>
+        <w:rPr>
+          <w:rFonts w:ascii="Times New Roman" w:cs="Times New Roman" w:eastAsia="Times New Roman" w:hAnsi="Times New Roman"/>
+          <w:sz w:val="24"/>
+          <w:szCs w:val="24"/>
+          <w:rtl w:val="0"/>
+        </w:rPr>
+        <w:t xml:space="preserve">—</w:t>
+      </w:r>
+      <w:r>
+        <w:rPr>
+          <w:rFonts w:ascii="Times New Roman" w:cs="Times New Roman" w:eastAsia="Times New Roman" w:hAnsi="Times New Roman"/>
+          <w:sz w:val="24"/>
+          <w:szCs w:val="24"/>
+          <w:rtl w:val="0"/>
+        </w:rPr>
+        <w:t xml:space="preserve"> Фал. Тор. Пан.</w:t>
       </w:r>
     </w:p>
     <w:p>
@@ -7812,7 +7783,6 @@
         <w:shd w:fill="auto" w:val="clear"/>
         <w:spacing w:after="0" w:before="40" w:line="240" w:lineRule="auto"/>
         <w:ind w:left="0" w:firstLine="570"/>
-        <w:contextualSpacing w:val="0"/>
         <w:rPr>
           <w:rFonts w:ascii="Times New Roman" w:cs="Times New Roman" w:eastAsia="Times New Roman" w:hAnsi="Times New Roman"/>
           <w:sz w:val="24"/>
@@ -7871,7 +7841,6 @@
         <w:shd w:fill="auto" w:val="clear"/>
         <w:spacing w:after="0" w:before="40" w:line="240" w:lineRule="auto"/>
         <w:ind w:left="0" w:right="0" w:firstLine="570"/>
-        <w:contextualSpacing w:val="0"/>
         <w:jc w:val="left"/>
         <w:rPr>
           <w:rFonts w:ascii="Times New Roman" w:cs="Times New Roman" w:eastAsia="Times New Roman" w:hAnsi="Times New Roman"/>
@@ -7904,7 +7873,6 @@
         <w:shd w:fill="auto" w:val="clear"/>
         <w:spacing w:after="0" w:before="40" w:line="240" w:lineRule="auto"/>
         <w:ind w:left="0" w:right="0" w:firstLine="570"/>
-        <w:contextualSpacing w:val="0"/>
         <w:jc w:val="left"/>
         <w:rPr>
           <w:rFonts w:ascii="Times New Roman" w:cs="Times New Roman" w:eastAsia="Times New Roman" w:hAnsi="Times New Roman"/>
@@ -7955,7 +7923,6 @@
         <w:shd w:fill="auto" w:val="clear"/>
         <w:spacing w:after="0" w:before="40" w:line="240" w:lineRule="auto"/>
         <w:ind w:left="0" w:right="0" w:firstLine="570"/>
-        <w:contextualSpacing w:val="0"/>
         <w:jc w:val="left"/>
         <w:rPr>
           <w:rFonts w:ascii="Times New Roman" w:cs="Times New Roman" w:eastAsia="Times New Roman" w:hAnsi="Times New Roman"/>
@@ -8006,7 +7973,6 @@
         <w:shd w:fill="auto" w:val="clear"/>
         <w:spacing w:after="0" w:before="40" w:line="240" w:lineRule="auto"/>
         <w:ind w:left="0" w:right="0" w:firstLine="570"/>
-        <w:contextualSpacing w:val="0"/>
         <w:jc w:val="left"/>
         <w:rPr>
           <w:rFonts w:ascii="Times New Roman" w:cs="Times New Roman" w:eastAsia="Times New Roman" w:hAnsi="Times New Roman"/>
@@ -8165,7 +8131,6 @@
         <w:shd w:fill="auto" w:val="clear"/>
         <w:spacing w:after="0" w:before="40" w:line="240" w:lineRule="auto"/>
         <w:ind w:left="0" w:right="0" w:firstLine="570"/>
-        <w:contextualSpacing w:val="0"/>
         <w:jc w:val="left"/>
         <w:rPr>
           <w:rFonts w:ascii="Times New Roman" w:cs="Times New Roman" w:eastAsia="Times New Roman" w:hAnsi="Times New Roman"/>
@@ -8195,7 +8160,6 @@
         <w:shd w:fill="auto" w:val="clear"/>
         <w:spacing w:after="0" w:before="40" w:line="240" w:lineRule="auto"/>
         <w:ind w:firstLine="570"/>
-        <w:contextualSpacing w:val="0"/>
         <w:rPr>
           <w:rFonts w:ascii="Times New Roman" w:cs="Times New Roman" w:eastAsia="Times New Roman" w:hAnsi="Times New Roman"/>
           <w:sz w:val="24"/>
@@ -8260,7 +8224,6 @@
         <w:shd w:fill="auto" w:val="clear"/>
         <w:spacing w:after="0" w:before="40" w:line="240" w:lineRule="auto"/>
         <w:ind w:firstLine="570"/>
-        <w:contextualSpacing w:val="0"/>
         <w:rPr>
           <w:rFonts w:ascii="Times New Roman" w:cs="Times New Roman" w:eastAsia="Times New Roman" w:hAnsi="Times New Roman"/>
           <w:sz w:val="24"/>
@@ -8298,7 +8261,6 @@
         <w:shd w:fill="auto" w:val="clear"/>
         <w:spacing w:after="0" w:before="40" w:line="240" w:lineRule="auto"/>
         <w:ind w:firstLine="570"/>
-        <w:contextualSpacing w:val="0"/>
         <w:rPr>
           <w:rFonts w:ascii="Times New Roman" w:cs="Times New Roman" w:eastAsia="Times New Roman" w:hAnsi="Times New Roman"/>
           <w:sz w:val="24"/>
@@ -8327,21 +8289,29 @@
         <w:shd w:fill="auto" w:val="clear"/>
         <w:spacing w:after="0" w:before="40" w:line="240" w:lineRule="auto"/>
         <w:ind w:firstLine="570"/>
-        <w:contextualSpacing w:val="0"/>
-        <w:rPr>
-          <w:rFonts w:ascii="Times New Roman" w:cs="Times New Roman" w:eastAsia="Times New Roman" w:hAnsi="Times New Roman"/>
-          <w:sz w:val="24"/>
-          <w:szCs w:val="24"/>
-        </w:rPr>
-      </w:pPr>
-      <w:r>
-        <w:rPr>
-          <w:rFonts w:ascii="Times New Roman" w:cs="Times New Roman" w:eastAsia="Times New Roman" w:hAnsi="Times New Roman"/>
-          <w:sz w:val="24"/>
-          <w:szCs w:val="24"/>
-          <w:rtl w:val="0"/>
-        </w:rPr>
-        <w:t xml:space="preserve">― Свободен…</w:t>
+        <w:rPr>
+          <w:rFonts w:ascii="Times New Roman" w:cs="Times New Roman" w:eastAsia="Times New Roman" w:hAnsi="Times New Roman"/>
+          <w:sz w:val="24"/>
+          <w:szCs w:val="24"/>
+        </w:rPr>
+      </w:pPr>
+      <w:r>
+        <w:rPr>
+          <w:rFonts w:ascii="Times New Roman" w:cs="Times New Roman" w:eastAsia="Times New Roman" w:hAnsi="Times New Roman"/>
+          <w:sz w:val="24"/>
+          <w:szCs w:val="24"/>
+          <w:rtl w:val="0"/>
+        </w:rPr>
+        <w:t xml:space="preserve">—</w:t>
+      </w:r>
+      <w:r>
+        <w:rPr>
+          <w:rFonts w:ascii="Times New Roman" w:cs="Times New Roman" w:eastAsia="Times New Roman" w:hAnsi="Times New Roman"/>
+          <w:sz w:val="24"/>
+          <w:szCs w:val="24"/>
+          <w:rtl w:val="0"/>
+        </w:rPr>
+        <w:t xml:space="preserve"> Свободен…</w:t>
       </w:r>
       <w:r>
         <w:rPr>
@@ -8374,21 +8344,20 @@
         <w:shd w:fill="auto" w:val="clear"/>
         <w:spacing w:after="0" w:before="40" w:line="240" w:lineRule="auto"/>
         <w:ind w:firstLine="570"/>
-        <w:contextualSpacing w:val="0"/>
-        <w:rPr>
-          <w:rFonts w:ascii="Times New Roman" w:cs="Times New Roman" w:eastAsia="Times New Roman" w:hAnsi="Times New Roman"/>
-          <w:sz w:val="24"/>
-          <w:szCs w:val="24"/>
-        </w:rPr>
-      </w:pPr>
-      <w:r>
-        <w:rPr>
-          <w:rFonts w:ascii="Times New Roman" w:cs="Times New Roman" w:eastAsia="Times New Roman" w:hAnsi="Times New Roman"/>
-          <w:sz w:val="24"/>
-          <w:szCs w:val="24"/>
-          <w:rtl w:val="0"/>
-        </w:rPr>
-        <w:t xml:space="preserve">― </w:t>
+        <w:rPr>
+          <w:rFonts w:ascii="Times New Roman" w:cs="Times New Roman" w:eastAsia="Times New Roman" w:hAnsi="Times New Roman"/>
+          <w:sz w:val="24"/>
+          <w:szCs w:val="24"/>
+        </w:rPr>
+      </w:pPr>
+      <w:r>
+        <w:rPr>
+          <w:rFonts w:ascii="Times New Roman" w:cs="Times New Roman" w:eastAsia="Times New Roman" w:hAnsi="Times New Roman"/>
+          <w:sz w:val="24"/>
+          <w:szCs w:val="24"/>
+          <w:rtl w:val="0"/>
+        </w:rPr>
+        <w:t xml:space="preserve">— </w:t>
       </w:r>
       <w:r>
         <w:rPr>
@@ -8407,7 +8376,7 @@
           <w:szCs w:val="24"/>
           <w:rtl w:val="0"/>
         </w:rPr>
-        <w:t xml:space="preserve">, ―  раздался высокий холодный голос Волдеморта, и Квиринус Квиррелл</w:t>
+        <w:t xml:space="preserve">, —  раздался высокий холодный голос Волдеморта, и Квиринус Квиррелл</w:t>
       </w:r>
       <w:r>
         <w:rPr>
@@ -8467,7 +8436,6 @@
         <w:shd w:fill="auto" w:val="clear"/>
         <w:spacing w:after="0" w:before="40" w:line="240" w:lineRule="auto"/>
         <w:ind w:firstLine="570"/>
-        <w:contextualSpacing w:val="0"/>
         <w:rPr>
           <w:rFonts w:ascii="Times New Roman" w:cs="Times New Roman" w:eastAsia="Times New Roman" w:hAnsi="Times New Roman"/>
           <w:sz w:val="24"/>
@@ -8523,22 +8491,21 @@
         <w:shd w:fill="auto" w:val="clear"/>
         <w:spacing w:after="0" w:before="40" w:line="240" w:lineRule="auto"/>
         <w:ind w:firstLine="570"/>
-        <w:contextualSpacing w:val="0"/>
-        <w:rPr>
-          <w:rFonts w:ascii="Times New Roman" w:cs="Times New Roman" w:eastAsia="Times New Roman" w:hAnsi="Times New Roman"/>
-          <w:i w:val="1"/>
-          <w:sz w:val="24"/>
-          <w:szCs w:val="24"/>
-        </w:rPr>
-      </w:pPr>
-      <w:r>
-        <w:rPr>
-          <w:rFonts w:ascii="Times New Roman" w:cs="Times New Roman" w:eastAsia="Times New Roman" w:hAnsi="Times New Roman"/>
-          <w:sz w:val="24"/>
-          <w:szCs w:val="24"/>
-          <w:rtl w:val="0"/>
-        </w:rPr>
-        <w:t xml:space="preserve">― Боишься, мальчик? ― прошипел Волдеморт,</w:t>
+        <w:rPr>
+          <w:rFonts w:ascii="Times New Roman" w:cs="Times New Roman" w:eastAsia="Times New Roman" w:hAnsi="Times New Roman"/>
+          <w:i w:val="1"/>
+          <w:sz w:val="24"/>
+          <w:szCs w:val="24"/>
+        </w:rPr>
+      </w:pPr>
+      <w:r>
+        <w:rPr>
+          <w:rFonts w:ascii="Times New Roman" w:cs="Times New Roman" w:eastAsia="Times New Roman" w:hAnsi="Times New Roman"/>
+          <w:sz w:val="24"/>
+          <w:szCs w:val="24"/>
+          <w:rtl w:val="0"/>
+        </w:rPr>
+        <w:t xml:space="preserve">— Боишься, мальчик? — прошипел Волдеморт,</w:t>
       </w:r>
       <w:r>
         <w:rPr>
@@ -8574,7 +8541,7 @@
           <w:szCs w:val="24"/>
           <w:rtl w:val="0"/>
         </w:rPr>
-        <w:t xml:space="preserve">. ― Хорошо. Помести девочку на алтарь и отмени</w:t>
+        <w:t xml:space="preserve">. — Хорошо. Помести девочку на алтарь и отмени</w:t>
       </w:r>
       <w:r>
         <w:rPr>
@@ -8637,7 +8604,6 @@
         <w:shd w:fill="auto" w:val="clear"/>
         <w:spacing w:after="0" w:before="40" w:line="240" w:lineRule="auto"/>
         <w:ind w:firstLine="570"/>
-        <w:contextualSpacing w:val="0"/>
         <w:rPr>
           <w:rFonts w:ascii="Times New Roman" w:cs="Times New Roman" w:eastAsia="Times New Roman" w:hAnsi="Times New Roman"/>
           <w:i w:val="1"/>
@@ -8668,7 +8634,6 @@
         <w:shd w:fill="auto" w:val="clear"/>
         <w:spacing w:after="0" w:before="40" w:line="240" w:lineRule="auto"/>
         <w:ind w:firstLine="570"/>
-        <w:contextualSpacing w:val="0"/>
         <w:rPr>
           <w:rFonts w:ascii="Times New Roman" w:cs="Times New Roman" w:eastAsia="Times New Roman" w:hAnsi="Times New Roman"/>
           <w:sz w:val="24"/>
@@ -8733,21 +8698,29 @@
         <w:shd w:fill="auto" w:val="clear"/>
         <w:spacing w:after="0" w:before="40" w:line="240" w:lineRule="auto"/>
         <w:ind w:firstLine="570"/>
-        <w:contextualSpacing w:val="0"/>
-        <w:rPr>
-          <w:rFonts w:ascii="Times New Roman" w:cs="Times New Roman" w:eastAsia="Times New Roman" w:hAnsi="Times New Roman"/>
-          <w:sz w:val="24"/>
-          <w:szCs w:val="24"/>
-        </w:rPr>
-      </w:pPr>
-      <w:r>
-        <w:rPr>
-          <w:rFonts w:ascii="Times New Roman" w:cs="Times New Roman" w:eastAsia="Times New Roman" w:hAnsi="Times New Roman"/>
-          <w:sz w:val="24"/>
-          <w:szCs w:val="24"/>
-          <w:rtl w:val="0"/>
-        </w:rPr>
-        <w:t xml:space="preserve">― Мне нужна моя палочка, чтоб</w:t>
+        <w:rPr>
+          <w:rFonts w:ascii="Times New Roman" w:cs="Times New Roman" w:eastAsia="Times New Roman" w:hAnsi="Times New Roman"/>
+          <w:sz w:val="24"/>
+          <w:szCs w:val="24"/>
+        </w:rPr>
+      </w:pPr>
+      <w:r>
+        <w:rPr>
+          <w:rFonts w:ascii="Times New Roman" w:cs="Times New Roman" w:eastAsia="Times New Roman" w:hAnsi="Times New Roman"/>
+          <w:sz w:val="24"/>
+          <w:szCs w:val="24"/>
+          <w:rtl w:val="0"/>
+        </w:rPr>
+        <w:t xml:space="preserve">—</w:t>
+      </w:r>
+      <w:r>
+        <w:rPr>
+          <w:rFonts w:ascii="Times New Roman" w:cs="Times New Roman" w:eastAsia="Times New Roman" w:hAnsi="Times New Roman"/>
+          <w:sz w:val="24"/>
+          <w:szCs w:val="24"/>
+          <w:rtl w:val="0"/>
+        </w:rPr>
+        <w:t xml:space="preserve"> Мне нужна моя палочка, чтоб</w:t>
       </w:r>
       <w:r>
         <w:rPr>
@@ -8765,7 +8738,7 @@
           <w:szCs w:val="24"/>
           <w:rtl w:val="0"/>
         </w:rPr>
-        <w:t xml:space="preserve"> отменить трансфигурацию, ― </w:t>
+        <w:t xml:space="preserve"> отменить трансфигурацию, — </w:t>
       </w:r>
       <w:r>
         <w:rPr>
@@ -8798,21 +8771,20 @@
         <w:shd w:fill="auto" w:val="clear"/>
         <w:spacing w:after="0" w:before="40" w:line="240" w:lineRule="auto"/>
         <w:ind w:firstLine="570"/>
-        <w:contextualSpacing w:val="0"/>
-        <w:rPr>
-          <w:rFonts w:ascii="Times New Roman" w:cs="Times New Roman" w:eastAsia="Times New Roman" w:hAnsi="Times New Roman"/>
-          <w:sz w:val="24"/>
-          <w:szCs w:val="24"/>
-        </w:rPr>
-      </w:pPr>
-      <w:r>
-        <w:rPr>
-          <w:rFonts w:ascii="Times New Roman" w:cs="Times New Roman" w:eastAsia="Times New Roman" w:hAnsi="Times New Roman"/>
-          <w:sz w:val="24"/>
-          <w:szCs w:val="24"/>
-          <w:rtl w:val="0"/>
-        </w:rPr>
-        <w:t xml:space="preserve">― Нет, </w:t>
+        <w:rPr>
+          <w:rFonts w:ascii="Times New Roman" w:cs="Times New Roman" w:eastAsia="Times New Roman" w:hAnsi="Times New Roman"/>
+          <w:sz w:val="24"/>
+          <w:szCs w:val="24"/>
+        </w:rPr>
+      </w:pPr>
+      <w:r>
+        <w:rPr>
+          <w:rFonts w:ascii="Times New Roman" w:cs="Times New Roman" w:eastAsia="Times New Roman" w:hAnsi="Times New Roman"/>
+          <w:sz w:val="24"/>
+          <w:szCs w:val="24"/>
+          <w:rtl w:val="0"/>
+        </w:rPr>
+        <w:t xml:space="preserve">— Нет, </w:t>
       </w:r>
       <w:r>
         <w:rPr>
@@ -8830,7 +8802,7 @@
           <w:szCs w:val="24"/>
           <w:rtl w:val="0"/>
         </w:rPr>
-        <w:t xml:space="preserve">, ― голос высок и жесток. ― Ты научился поддерживать трансфигурацию просто прикосновением, без использования палочки. </w:t>
+        <w:t xml:space="preserve">, — голос высок и жесток. — Ты научился поддерживать трансфигурацию просто прикосновением, без использования палочки. </w:t>
       </w:r>
       <w:r>
         <w:rPr>
@@ -8863,7 +8835,6 @@
         <w:shd w:fill="auto" w:val="clear"/>
         <w:spacing w:after="0" w:before="40" w:line="240" w:lineRule="auto"/>
         <w:ind w:firstLine="570"/>
-        <w:contextualSpacing w:val="0"/>
         <w:rPr>
           <w:rFonts w:ascii="Times New Roman" w:cs="Times New Roman" w:eastAsia="Times New Roman" w:hAnsi="Times New Roman"/>
           <w:sz w:val="24"/>
@@ -8937,7 +8908,6 @@
         <w:shd w:fill="auto" w:val="clear"/>
         <w:spacing w:after="0" w:before="40" w:line="240" w:lineRule="auto"/>
         <w:ind w:firstLine="570"/>
-        <w:contextualSpacing w:val="0"/>
         <w:rPr>
           <w:rFonts w:ascii="Times New Roman" w:cs="Times New Roman" w:eastAsia="Times New Roman" w:hAnsi="Times New Roman"/>
           <w:sz w:val="24"/>
@@ -9044,21 +9014,20 @@
         <w:shd w:fill="auto" w:val="clear"/>
         <w:spacing w:after="0" w:before="40" w:line="240" w:lineRule="auto"/>
         <w:ind w:firstLine="570"/>
-        <w:contextualSpacing w:val="0"/>
-        <w:rPr>
-          <w:rFonts w:ascii="Times New Roman" w:cs="Times New Roman" w:eastAsia="Times New Roman" w:hAnsi="Times New Roman"/>
-          <w:sz w:val="24"/>
-          <w:szCs w:val="24"/>
-        </w:rPr>
-      </w:pPr>
-      <w:r>
-        <w:rPr>
-          <w:rFonts w:ascii="Times New Roman" w:cs="Times New Roman" w:eastAsia="Times New Roman" w:hAnsi="Times New Roman"/>
-          <w:sz w:val="24"/>
-          <w:szCs w:val="24"/>
-          <w:rtl w:val="0"/>
-        </w:rPr>
-        <w:t xml:space="preserve">Безногое тело мёртвой девочки распласталось на алтаре, одна рука свесилась с края ― отмена трансфигурации оставила её в такой позе. Из рваных культей бёдер уже не текла кровь. У мёртвой девочки было лицо Гермионы Грейнджер, но искажённое и бледное. Именно это лицо Гарри видел в задней комнате лазарета, этот образ </w:t>
+        <w:rPr>
+          <w:rFonts w:ascii="Times New Roman" w:cs="Times New Roman" w:eastAsia="Times New Roman" w:hAnsi="Times New Roman"/>
+          <w:sz w:val="24"/>
+          <w:szCs w:val="24"/>
+        </w:rPr>
+      </w:pPr>
+      <w:r>
+        <w:rPr>
+          <w:rFonts w:ascii="Times New Roman" w:cs="Times New Roman" w:eastAsia="Times New Roman" w:hAnsi="Times New Roman"/>
+          <w:sz w:val="24"/>
+          <w:szCs w:val="24"/>
+          <w:rtl w:val="0"/>
+        </w:rPr>
+        <w:t xml:space="preserve">Безногое тело мёртвой девочки распласталось на алтаре, одна рука свесилась с края — отмена трансфигурации оставила её в такой позе. Из рваных культей бёдер уже не текла кровь. У мёртвой девочки было лицо Гермионы Грейнджер, но искажённое и бледное. Именно это лицо Гарри видел в задней комнате лазарета, этот образ </w:t>
       </w:r>
       <w:r>
         <w:rPr>
@@ -9109,7 +9078,6 @@
         <w:shd w:fill="auto" w:val="clear"/>
         <w:spacing w:after="0" w:before="40" w:line="240" w:lineRule="auto"/>
         <w:ind w:firstLine="570"/>
-        <w:contextualSpacing w:val="0"/>
         <w:rPr>
           <w:rFonts w:ascii="Times New Roman" w:cs="Times New Roman" w:eastAsia="Times New Roman" w:hAnsi="Times New Roman"/>
           <w:sz w:val="24"/>
@@ -9138,36 +9106,43 @@
         <w:shd w:fill="auto" w:val="clear"/>
         <w:spacing w:after="0" w:before="40" w:line="240" w:lineRule="auto"/>
         <w:ind w:firstLine="570"/>
-        <w:contextualSpacing w:val="0"/>
-        <w:rPr>
-          <w:rFonts w:ascii="Times New Roman" w:cs="Times New Roman" w:eastAsia="Times New Roman" w:hAnsi="Times New Roman"/>
-          <w:sz w:val="24"/>
-          <w:szCs w:val="24"/>
-        </w:rPr>
-      </w:pPr>
-      <w:r>
-        <w:rPr>
-          <w:rFonts w:ascii="Times New Roman" w:cs="Times New Roman" w:eastAsia="Times New Roman" w:hAnsi="Times New Roman"/>
-          <w:sz w:val="24"/>
-          <w:szCs w:val="24"/>
-          <w:rtl w:val="0"/>
-        </w:rPr>
-        <w:t xml:space="preserve">― Отойди, ― велел Волдеморт. ― Дальше моя работа.</w:t>
-      </w:r>
-    </w:p>
-    <w:p>
-      <w:pPr>
-        <w:pBdr>
-          <w:top w:space="0" w:sz="0" w:val="nil"/>
-          <w:left w:space="0" w:sz="0" w:val="nil"/>
-          <w:bottom w:space="0" w:sz="0" w:val="nil"/>
-          <w:right w:space="0" w:sz="0" w:val="nil"/>
-          <w:between w:space="0" w:sz="0" w:val="nil"/>
-        </w:pBdr>
-        <w:shd w:fill="auto" w:val="clear"/>
-        <w:spacing w:after="0" w:before="40" w:line="240" w:lineRule="auto"/>
-        <w:ind w:firstLine="570"/>
-        <w:contextualSpacing w:val="0"/>
+        <w:rPr>
+          <w:rFonts w:ascii="Times New Roman" w:cs="Times New Roman" w:eastAsia="Times New Roman" w:hAnsi="Times New Roman"/>
+          <w:sz w:val="24"/>
+          <w:szCs w:val="24"/>
+        </w:rPr>
+      </w:pPr>
+      <w:r>
+        <w:rPr>
+          <w:rFonts w:ascii="Times New Roman" w:cs="Times New Roman" w:eastAsia="Times New Roman" w:hAnsi="Times New Roman"/>
+          <w:sz w:val="24"/>
+          <w:szCs w:val="24"/>
+          <w:rtl w:val="0"/>
+        </w:rPr>
+        <w:t xml:space="preserve">—</w:t>
+      </w:r>
+      <w:r>
+        <w:rPr>
+          <w:rFonts w:ascii="Times New Roman" w:cs="Times New Roman" w:eastAsia="Times New Roman" w:hAnsi="Times New Roman"/>
+          <w:sz w:val="24"/>
+          <w:szCs w:val="24"/>
+          <w:rtl w:val="0"/>
+        </w:rPr>
+        <w:t xml:space="preserve"> Отойди, — велел Волдеморт. — Дальше моя работа.</w:t>
+      </w:r>
+    </w:p>
+    <w:p>
+      <w:pPr>
+        <w:pBdr>
+          <w:top w:space="0" w:sz="0" w:val="nil"/>
+          <w:left w:space="0" w:sz="0" w:val="nil"/>
+          <w:bottom w:space="0" w:sz="0" w:val="nil"/>
+          <w:right w:space="0" w:sz="0" w:val="nil"/>
+          <w:between w:space="0" w:sz="0" w:val="nil"/>
+        </w:pBdr>
+        <w:shd w:fill="auto" w:val="clear"/>
+        <w:spacing w:after="0" w:before="40" w:line="240" w:lineRule="auto"/>
+        <w:ind w:firstLine="570"/>
         <w:rPr>
           <w:rFonts w:ascii="Times New Roman" w:cs="Times New Roman" w:eastAsia="Times New Roman" w:hAnsi="Times New Roman"/>
           <w:sz w:val="24"/>
@@ -9196,31 +9171,30 @@
         <w:shd w:fill="auto" w:val="clear"/>
         <w:spacing w:after="0" w:before="40" w:line="240" w:lineRule="auto"/>
         <w:ind w:firstLine="570"/>
-        <w:contextualSpacing w:val="0"/>
-        <w:rPr>
-          <w:rFonts w:ascii="Times New Roman" w:cs="Times New Roman" w:eastAsia="Times New Roman" w:hAnsi="Times New Roman"/>
-          <w:i w:val="1"/>
-          <w:sz w:val="24"/>
-          <w:szCs w:val="24"/>
-        </w:rPr>
-      </w:pPr>
-      <w:r>
-        <w:rPr>
-          <w:rFonts w:ascii="Times New Roman" w:cs="Times New Roman" w:eastAsia="Times New Roman" w:hAnsi="Times New Roman"/>
-          <w:sz w:val="24"/>
-          <w:szCs w:val="24"/>
-          <w:rtl w:val="0"/>
-        </w:rPr>
-        <w:t xml:space="preserve">― </w:t>
-      </w:r>
-      <w:r>
-        <w:rPr>
-          <w:rFonts w:ascii="Times New Roman" w:cs="Times New Roman" w:eastAsia="Times New Roman" w:hAnsi="Times New Roman"/>
-          <w:sz w:val="24"/>
-          <w:szCs w:val="24"/>
-          <w:rtl w:val="0"/>
-        </w:rPr>
-        <w:t xml:space="preserve">Температура её тела ― около пяти градусов по Цельсию, в смысле, я охлаждал его до такой температуры, чтобы </w:t>
+        <w:rPr>
+          <w:rFonts w:ascii="Times New Roman" w:cs="Times New Roman" w:eastAsia="Times New Roman" w:hAnsi="Times New Roman"/>
+          <w:i w:val="1"/>
+          <w:sz w:val="24"/>
+          <w:szCs w:val="24"/>
+        </w:rPr>
+      </w:pPr>
+      <w:r>
+        <w:rPr>
+          <w:rFonts w:ascii="Times New Roman" w:cs="Times New Roman" w:eastAsia="Times New Roman" w:hAnsi="Times New Roman"/>
+          <w:sz w:val="24"/>
+          <w:szCs w:val="24"/>
+          <w:rtl w:val="0"/>
+        </w:rPr>
+        <w:t xml:space="preserve">— </w:t>
+      </w:r>
+      <w:r>
+        <w:rPr>
+          <w:rFonts w:ascii="Times New Roman" w:cs="Times New Roman" w:eastAsia="Times New Roman" w:hAnsi="Times New Roman"/>
+          <w:sz w:val="24"/>
+          <w:szCs w:val="24"/>
+          <w:rtl w:val="0"/>
+        </w:rPr>
+        <w:t xml:space="preserve">Температура её тела — около пяти градусов по Цельсию, в смысле, я охлаждал его до такой температуры, чтобы </w:t>
       </w:r>
       <w:r>
         <w:rPr>
@@ -9247,7 +9221,7 @@
           <w:szCs w:val="24"/>
           <w:rtl w:val="0"/>
         </w:rPr>
-        <w:t xml:space="preserve"> ― </w:t>
+        <w:t xml:space="preserve"> — </w:t>
       </w:r>
       <w:r>
         <w:rPr>
@@ -9322,7 +9296,7 @@
           <w:szCs w:val="24"/>
           <w:rtl w:val="0"/>
         </w:rPr>
-        <w:t xml:space="preserve">Гермионе вреда, что её тело и разум будут её собственными, ― </w:t>
+        <w:t xml:space="preserve">Гермионе вреда, что её тело и разум будут её собственными, — </w:t>
       </w:r>
       <w:r>
         <w:rPr>
@@ -9367,7 +9341,6 @@
         <w:shd w:fill="auto" w:val="clear"/>
         <w:spacing w:after="0" w:before="40" w:line="240" w:lineRule="auto"/>
         <w:ind w:firstLine="570"/>
-        <w:contextualSpacing w:val="0"/>
         <w:rPr>
           <w:rFonts w:ascii="Times New Roman" w:cs="Times New Roman" w:eastAsia="Times New Roman" w:hAnsi="Times New Roman"/>
           <w:sz w:val="24"/>
@@ -9432,21 +9405,20 @@
         <w:shd w:fill="auto" w:val="clear"/>
         <w:spacing w:after="0" w:before="40" w:line="240" w:lineRule="auto"/>
         <w:ind w:firstLine="570"/>
-        <w:contextualSpacing w:val="0"/>
-        <w:rPr>
-          <w:rFonts w:ascii="Times New Roman" w:cs="Times New Roman" w:eastAsia="Times New Roman" w:hAnsi="Times New Roman"/>
-          <w:sz w:val="24"/>
-          <w:szCs w:val="24"/>
-        </w:rPr>
-      </w:pPr>
-      <w:r>
-        <w:rPr>
-          <w:rFonts w:ascii="Times New Roman" w:cs="Times New Roman" w:eastAsia="Times New Roman" w:hAnsi="Times New Roman"/>
-          <w:sz w:val="24"/>
-          <w:szCs w:val="24"/>
-          <w:rtl w:val="0"/>
-        </w:rPr>
-        <w:t xml:space="preserve">― Плоть, плоть, плоть, столь</w:t>
+        <w:rPr>
+          <w:rFonts w:ascii="Times New Roman" w:cs="Times New Roman" w:eastAsia="Times New Roman" w:hAnsi="Times New Roman"/>
+          <w:sz w:val="24"/>
+          <w:szCs w:val="24"/>
+        </w:rPr>
+      </w:pPr>
+      <w:r>
+        <w:rPr>
+          <w:rFonts w:ascii="Times New Roman" w:cs="Times New Roman" w:eastAsia="Times New Roman" w:hAnsi="Times New Roman"/>
+          <w:sz w:val="24"/>
+          <w:szCs w:val="24"/>
+          <w:rtl w:val="0"/>
+        </w:rPr>
+        <w:t xml:space="preserve">— Плоть, плоть, плоть, столь</w:t>
       </w:r>
       <w:r>
         <w:rPr>
@@ -9479,7 +9451,6 @@
         <w:shd w:fill="auto" w:val="clear"/>
         <w:spacing w:after="0" w:before="40" w:line="240" w:lineRule="auto"/>
         <w:ind w:firstLine="570"/>
-        <w:contextualSpacing w:val="0"/>
         <w:rPr>
           <w:rFonts w:ascii="Times New Roman" w:cs="Times New Roman" w:eastAsia="Times New Roman" w:hAnsi="Times New Roman"/>
           <w:sz w:val="24"/>
@@ -9500,7 +9471,6 @@
       <w:pPr>
         <w:spacing w:before="40" w:line="240" w:lineRule="auto"/>
         <w:ind w:firstLine="570"/>
-        <w:contextualSpacing w:val="0"/>
         <w:rPr>
           <w:rFonts w:ascii="Times New Roman" w:cs="Times New Roman" w:eastAsia="Times New Roman" w:hAnsi="Times New Roman"/>
           <w:i w:val="1"/>
@@ -9557,7 +9527,6 @@
       <w:pPr>
         <w:spacing w:before="40" w:line="240" w:lineRule="auto"/>
         <w:ind w:firstLine="570"/>
-        <w:contextualSpacing w:val="0"/>
         <w:rPr>
           <w:rFonts w:ascii="Times New Roman" w:cs="Times New Roman" w:eastAsia="Times New Roman" w:hAnsi="Times New Roman"/>
           <w:i w:val="1"/>
@@ -9627,7 +9596,6 @@
         <w:shd w:fill="auto" w:val="clear"/>
         <w:spacing w:after="0" w:before="40" w:line="240" w:lineRule="auto"/>
         <w:ind w:firstLine="570"/>
-        <w:contextualSpacing w:val="0"/>
         <w:rPr>
           <w:rFonts w:ascii="Times New Roman" w:cs="Times New Roman" w:eastAsia="Times New Roman" w:hAnsi="Times New Roman"/>
           <w:sz w:val="24"/>
@@ -9674,7 +9642,6 @@
         <w:shd w:fill="auto" w:val="clear"/>
         <w:spacing w:after="0" w:before="40" w:line="240" w:lineRule="auto"/>
         <w:ind w:firstLine="570"/>
-        <w:contextualSpacing w:val="0"/>
         <w:rPr>
           <w:rFonts w:ascii="Times New Roman" w:cs="Times New Roman" w:eastAsia="Times New Roman" w:hAnsi="Times New Roman"/>
           <w:sz w:val="24"/>
@@ -9712,7 +9679,6 @@
         <w:shd w:fill="auto" w:val="clear"/>
         <w:spacing w:after="0" w:before="40" w:line="240" w:lineRule="auto"/>
         <w:ind w:firstLine="570"/>
-        <w:contextualSpacing w:val="0"/>
         <w:rPr>
           <w:rFonts w:ascii="Times New Roman" w:cs="Times New Roman" w:eastAsia="Times New Roman" w:hAnsi="Times New Roman"/>
           <w:sz w:val="24"/>
@@ -9741,7 +9707,6 @@
         <w:shd w:fill="auto" w:val="clear"/>
         <w:spacing w:before="40" w:line="240" w:lineRule="auto"/>
         <w:ind w:firstLine="570"/>
-        <w:contextualSpacing w:val="0"/>
         <w:rPr>
           <w:rFonts w:ascii="Times New Roman" w:cs="Times New Roman" w:eastAsia="Times New Roman" w:hAnsi="Times New Roman"/>
           <w:sz w:val="24"/>
@@ -9809,7 +9774,7 @@
           <w:szCs w:val="24"/>
           <w:rtl w:val="0"/>
         </w:rPr>
-        <w:t xml:space="preserve">жест ― и мантия спящего Квиринуса Квиррелла разорвалась пополам, фиолетово-зелёный галстук тоже порвался, а пиджак с</w:t>
+        <w:t xml:space="preserve">жест — и мантия спящего Квиринуса Квиррелла разорвалась пополам, фиолетово-зелёный галстук тоже порвался, а пиджак с</w:t>
       </w:r>
       <w:r>
         <w:rPr>
@@ -9860,7 +9825,6 @@
         <w:shd w:fill="auto" w:val="clear"/>
         <w:spacing w:before="40" w:line="240" w:lineRule="auto"/>
         <w:ind w:firstLine="570"/>
-        <w:contextualSpacing w:val="0"/>
         <w:rPr>
           <w:rFonts w:ascii="Times New Roman" w:cs="Times New Roman" w:eastAsia="Times New Roman" w:hAnsi="Times New Roman"/>
           <w:sz w:val="24"/>
@@ -9889,7 +9853,6 @@
         <w:shd w:fill="auto" w:val="clear"/>
         <w:spacing w:before="40" w:line="240" w:lineRule="auto"/>
         <w:ind w:firstLine="570"/>
-        <w:contextualSpacing w:val="0"/>
         <w:rPr>
           <w:rFonts w:ascii="Times New Roman" w:cs="Times New Roman" w:eastAsia="Times New Roman" w:hAnsi="Times New Roman"/>
           <w:sz w:val="24"/>
@@ -9918,7 +9881,6 @@
         <w:shd w:fill="auto" w:val="clear"/>
         <w:spacing w:before="40" w:line="240" w:lineRule="auto"/>
         <w:ind w:firstLine="570"/>
-        <w:contextualSpacing w:val="0"/>
         <w:rPr>
           <w:rFonts w:ascii="Times New Roman" w:cs="Times New Roman" w:eastAsia="Times New Roman" w:hAnsi="Times New Roman"/>
           <w:sz w:val="24"/>
@@ -9979,7 +9941,6 @@
         <w:shd w:fill="auto" w:val="clear"/>
         <w:spacing w:before="40" w:line="240" w:lineRule="auto"/>
         <w:ind w:firstLine="570"/>
-        <w:contextualSpacing w:val="0"/>
         <w:rPr>
           <w:rFonts w:ascii="Times New Roman" w:cs="Times New Roman" w:eastAsia="Times New Roman" w:hAnsi="Times New Roman"/>
           <w:sz w:val="24"/>
@@ -10011,7 +9972,6 @@
         <w:shd w:fill="auto" w:val="clear"/>
         <w:spacing w:after="0" w:before="40" w:line="240" w:lineRule="auto"/>
         <w:ind w:left="0" w:right="0" w:firstLine="570"/>
-        <w:contextualSpacing w:val="0"/>
         <w:jc w:val="left"/>
         <w:rPr>
           <w:rFonts w:ascii="Times New Roman" w:cs="Times New Roman" w:eastAsia="Times New Roman" w:hAnsi="Times New Roman"/>
@@ -10062,7 +10022,6 @@
         <w:shd w:fill="auto" w:val="clear"/>
         <w:spacing w:after="0" w:before="40" w:line="240" w:lineRule="auto"/>
         <w:ind w:left="0" w:right="0" w:firstLine="570"/>
-        <w:contextualSpacing w:val="0"/>
         <w:jc w:val="left"/>
         <w:rPr>
           <w:rFonts w:ascii="Times New Roman" w:cs="Times New Roman" w:eastAsia="Times New Roman" w:hAnsi="Times New Roman"/>
@@ -10077,7 +10036,7 @@
           <w:szCs w:val="24"/>
           <w:rtl w:val="0"/>
         </w:rPr>
-        <w:t xml:space="preserve">― </w:t>
+        <w:t xml:space="preserve">— </w:t>
       </w:r>
       <w:r>
         <w:rPr>
@@ -10096,7 +10055,16 @@
           <w:szCs w:val="24"/>
           <w:rtl w:val="0"/>
         </w:rPr>
-        <w:t xml:space="preserve">― прошипел Волдеморт.</w:t>
+        <w:t xml:space="preserve">—</w:t>
+      </w:r>
+      <w:r>
+        <w:rPr>
+          <w:rFonts w:ascii="Times New Roman" w:cs="Times New Roman" w:eastAsia="Times New Roman" w:hAnsi="Times New Roman"/>
+          <w:sz w:val="24"/>
+          <w:szCs w:val="24"/>
+          <w:rtl w:val="0"/>
+        </w:rPr>
+        <w:t xml:space="preserve"> прошипел Волдеморт.</w:t>
       </w:r>
     </w:p>
     <w:p>
@@ -10114,7 +10082,6 @@
         <w:shd w:fill="auto" w:val="clear"/>
         <w:spacing w:after="0" w:before="40" w:line="240" w:lineRule="auto"/>
         <w:ind w:left="0" w:right="0" w:firstLine="570"/>
-        <w:contextualSpacing w:val="0"/>
         <w:jc w:val="left"/>
         <w:rPr>
           <w:rFonts w:ascii="Times New Roman" w:cs="Times New Roman" w:eastAsia="Times New Roman" w:hAnsi="Times New Roman"/>
@@ -10174,7 +10141,6 @@
         <w:shd w:fill="auto" w:val="clear"/>
         <w:spacing w:after="0" w:before="40" w:line="240" w:lineRule="auto"/>
         <w:ind w:left="0" w:right="0" w:firstLine="570"/>
-        <w:contextualSpacing w:val="0"/>
         <w:jc w:val="left"/>
         <w:rPr>
           <w:rFonts w:ascii="Times New Roman" w:cs="Times New Roman" w:eastAsia="Times New Roman" w:hAnsi="Times New Roman"/>
@@ -10190,7 +10156,7 @@
           <w:szCs w:val="24"/>
           <w:rtl w:val="0"/>
         </w:rPr>
-        <w:t xml:space="preserve">― </w:t>
+        <w:t xml:space="preserve">— </w:t>
       </w:r>
       <w:r>
         <w:rPr>
@@ -10218,7 +10184,6 @@
         <w:shd w:fill="auto" w:val="clear"/>
         <w:spacing w:after="0" w:before="40" w:line="240" w:lineRule="auto"/>
         <w:ind w:left="0" w:right="0" w:firstLine="570"/>
-        <w:contextualSpacing w:val="0"/>
         <w:jc w:val="left"/>
         <w:rPr>
           <w:rFonts w:ascii="Times New Roman" w:cs="Times New Roman" w:eastAsia="Times New Roman" w:hAnsi="Times New Roman"/>
@@ -10233,7 +10198,7 @@
           <w:szCs w:val="24"/>
           <w:rtl w:val="0"/>
         </w:rPr>
-        <w:t xml:space="preserve">― </w:t>
+        <w:t xml:space="preserve">— </w:t>
       </w:r>
       <w:r>
         <w:rPr>
@@ -10272,7 +10237,7 @@
           <w:szCs w:val="24"/>
           <w:rtl w:val="0"/>
         </w:rPr>
-        <w:t xml:space="preserve"> ―  Волдеморт отвернулся от алтаря и начал расхаживать взад-вперёд. ― Полный ритуал решил бы эту проблему. Но это требует времени… времени и крови врага Грейнджер, и я не думаю, что Драко Малфоя всё ещё можно считать таковым, а я не могу отдать свою кровь не по своему желанию… глупо, ― голос Волдеморта зазвучал тихим шипением. ― Глупо. Я должен был предвидеть это и подготовиться. </w:t>
+        <w:t xml:space="preserve"> —  Волдеморт отвернулся от алтаря и начал расхаживать взад-вперёд. — Полный ритуал решил бы эту проблему. Но это требует времени… времени и крови врага Грейнджер, и я не думаю, что Драко Малфоя всё ещё можно считать таковым, а я не могу отдать свою кровь не по своему желанию… глупо, — голос Волдеморта зазвучал тихим шипением. — Глупо. Я должен был предвидеть это и подготовиться. </w:t>
       </w:r>
       <w:r>
         <w:rPr>
@@ -10308,7 +10273,7 @@
           <w:szCs w:val="24"/>
           <w:rtl w:val="0"/>
         </w:rPr>
-        <w:t xml:space="preserve"> не могу придумать ничего лучше, ― Тёмный Лорд поднял палочку.</w:t>
+        <w:t xml:space="preserve"> не могу придумать ничего лучше, — Тёмный Лорд поднял палочку.</w:t>
       </w:r>
     </w:p>
     <w:p>
@@ -10326,7 +10291,6 @@
         <w:shd w:fill="auto" w:val="clear"/>
         <w:spacing w:after="0" w:before="40" w:line="240" w:lineRule="auto"/>
         <w:ind w:left="0" w:right="0" w:firstLine="570"/>
-        <w:contextualSpacing w:val="0"/>
         <w:jc w:val="left"/>
         <w:rPr>
           <w:rFonts w:ascii="Times New Roman" w:cs="Times New Roman" w:eastAsia="Times New Roman" w:hAnsi="Times New Roman"/>
@@ -10342,7 +10306,7 @@
           <w:szCs w:val="24"/>
           <w:rtl w:val="0"/>
         </w:rPr>
-        <w:t xml:space="preserve">― Стойте, ― выпалил Гарри, </w:t>
+        <w:t xml:space="preserve">— Стойте, — выпалил Гарри, </w:t>
       </w:r>
       <w:r>
         <w:rPr>
@@ -10418,7 +10382,6 @@
         <w:shd w:fill="auto" w:val="clear"/>
         <w:spacing w:after="0" w:before="40" w:line="240" w:lineRule="auto"/>
         <w:ind w:left="0" w:right="0" w:firstLine="570"/>
-        <w:contextualSpacing w:val="0"/>
         <w:jc w:val="left"/>
         <w:rPr>
           <w:rFonts w:ascii="Times New Roman" w:cs="Times New Roman" w:eastAsia="Times New Roman" w:hAnsi="Times New Roman"/>
@@ -10492,7 +10455,6 @@
         <w:shd w:fill="auto" w:val="clear"/>
         <w:spacing w:after="0" w:before="40" w:line="240" w:lineRule="auto"/>
         <w:ind w:left="0" w:right="0" w:firstLine="570"/>
-        <w:contextualSpacing w:val="0"/>
         <w:jc w:val="left"/>
         <w:rPr>
           <w:rFonts w:ascii="Times New Roman" w:cs="Times New Roman" w:eastAsia="Times New Roman" w:hAnsi="Times New Roman"/>
@@ -10507,7 +10469,7 @@
           <w:szCs w:val="24"/>
           <w:rtl w:val="0"/>
         </w:rPr>
-        <w:t xml:space="preserve">― </w:t>
+        <w:t xml:space="preserve">— </w:t>
       </w:r>
       <w:r>
         <w:rPr>
@@ -10526,7 +10488,7 @@
           <w:szCs w:val="24"/>
           <w:rtl w:val="0"/>
         </w:rPr>
-        <w:t xml:space="preserve">, ― прошипел Гарри. ― </w:t>
+        <w:t xml:space="preserve">, — прошипел Гарри. — </w:t>
       </w:r>
       <w:r>
         <w:rPr>
@@ -10545,7 +10507,7 @@
           <w:szCs w:val="24"/>
           <w:rtl w:val="0"/>
         </w:rPr>
-        <w:t xml:space="preserve"> ― Гарри ничего не сказал о том, что его намерения не изменятся, он просто выпалил идею достаточно быстро, пока у него еще не сформировалось каких-то конкретных намерений.</w:t>
+        <w:t xml:space="preserve"> — Гарри ничего не сказал о том, что его намерения не изменятся, он просто выпалил идею достаточно быстро, пока у него еще не сформировалось каких-то конкретных намерений.</w:t>
       </w:r>
     </w:p>
     <w:p>
@@ -10563,7 +10525,6 @@
         <w:shd w:fill="auto" w:val="clear"/>
         <w:spacing w:after="0" w:before="40" w:line="240" w:lineRule="auto"/>
         <w:ind w:left="0" w:right="0" w:firstLine="570"/>
-        <w:contextualSpacing w:val="0"/>
         <w:jc w:val="left"/>
         <w:rPr>
           <w:rFonts w:ascii="Times New Roman" w:cs="Times New Roman" w:eastAsia="Times New Roman" w:hAnsi="Times New Roman"/>
@@ -10578,7 +10539,7 @@
           <w:szCs w:val="24"/>
           <w:rtl w:val="0"/>
         </w:rPr>
-        <w:t xml:space="preserve">―</w:t>
+        <w:t xml:space="preserve">—</w:t>
       </w:r>
       <w:r>
         <w:rPr>
@@ -10614,7 +10575,7 @@
           <w:szCs w:val="24"/>
           <w:rtl w:val="0"/>
         </w:rPr>
-        <w:t xml:space="preserve">, ― прошипел Волдеморт.</w:t>
+        <w:t xml:space="preserve">, — прошипел Волдеморт.</w:t>
       </w:r>
       <w:r>
         <w:rPr>
@@ -10637,7 +10598,6 @@
         <w:shd w:fill="auto" w:val="clear"/>
         <w:spacing w:after="0" w:before="40" w:line="240" w:lineRule="auto"/>
         <w:ind w:left="0" w:right="0" w:firstLine="570"/>
-        <w:contextualSpacing w:val="0"/>
         <w:jc w:val="left"/>
         <w:rPr>
           <w:rFonts w:ascii="Times New Roman" w:cs="Times New Roman" w:eastAsia="Times New Roman" w:hAnsi="Times New Roman"/>
@@ -10715,7 +10675,6 @@
         <w:shd w:fill="auto" w:val="clear"/>
         <w:spacing w:after="0" w:before="40" w:line="240" w:lineRule="auto"/>
         <w:ind w:left="0" w:right="0" w:firstLine="570"/>
-        <w:contextualSpacing w:val="0"/>
         <w:jc w:val="left"/>
         <w:rPr>
           <w:rFonts w:ascii="Times New Roman" w:cs="Times New Roman" w:eastAsia="Times New Roman" w:hAnsi="Times New Roman"/>
@@ -10784,7 +10743,6 @@
         <w:shd w:fill="auto" w:val="clear"/>
         <w:spacing w:after="0" w:before="40" w:line="240" w:lineRule="auto"/>
         <w:ind w:left="0" w:right="0" w:firstLine="570"/>
-        <w:contextualSpacing w:val="0"/>
         <w:jc w:val="left"/>
         <w:rPr>
           <w:rFonts w:ascii="Times New Roman" w:cs="Times New Roman" w:eastAsia="Times New Roman" w:hAnsi="Times New Roman"/>
@@ -10819,7 +10777,7 @@
           <w:szCs w:val="24"/>
           <w:rtl w:val="0"/>
         </w:rPr>
-        <w:t xml:space="preserve">, ― сказал последний голос, голос надежды.</w:t>
+        <w:t xml:space="preserve">, — сказал последний голос, голос надежды.</w:t>
       </w:r>
     </w:p>
     <w:p>
@@ -10837,7 +10795,6 @@
         <w:shd w:fill="auto" w:val="clear"/>
         <w:spacing w:after="0" w:before="40" w:line="240" w:lineRule="auto"/>
         <w:ind w:left="0" w:right="0" w:firstLine="570"/>
-        <w:contextualSpacing w:val="0"/>
         <w:jc w:val="left"/>
         <w:rPr>
           <w:rFonts w:ascii="Times New Roman" w:cs="Times New Roman" w:eastAsia="Times New Roman" w:hAnsi="Times New Roman"/>
@@ -10867,7 +10824,6 @@
         <w:shd w:fill="auto" w:val="clear"/>
         <w:spacing w:after="0" w:before="40" w:line="240" w:lineRule="auto"/>
         <w:ind w:firstLine="570"/>
-        <w:contextualSpacing w:val="0"/>
         <w:rPr>
           <w:rFonts w:ascii="Times New Roman" w:cs="Times New Roman" w:eastAsia="Times New Roman" w:hAnsi="Times New Roman"/>
           <w:sz w:val="24"/>
@@ -10905,22 +10861,21 @@
         <w:shd w:fill="auto" w:val="clear"/>
         <w:spacing w:after="0" w:before="40" w:line="240" w:lineRule="auto"/>
         <w:ind w:firstLine="570"/>
-        <w:contextualSpacing w:val="0"/>
-        <w:rPr>
-          <w:rFonts w:ascii="Times New Roman" w:cs="Times New Roman" w:eastAsia="Times New Roman" w:hAnsi="Times New Roman"/>
-          <w:sz w:val="24"/>
-          <w:szCs w:val="24"/>
-        </w:rPr>
-      </w:pPr>
-      <w:r>
-        <w:rPr>
-          <w:rFonts w:ascii="Times New Roman" w:cs="Times New Roman" w:eastAsia="Times New Roman" w:hAnsi="Times New Roman"/>
-          <w:i w:val="1"/>
-          <w:sz w:val="24"/>
-          <w:szCs w:val="24"/>
-          <w:rtl w:val="0"/>
-        </w:rPr>
-        <w:t xml:space="preserve">―</w:t>
+        <w:rPr>
+          <w:rFonts w:ascii="Times New Roman" w:cs="Times New Roman" w:eastAsia="Times New Roman" w:hAnsi="Times New Roman"/>
+          <w:sz w:val="24"/>
+          <w:szCs w:val="24"/>
+        </w:rPr>
+      </w:pPr>
+      <w:r>
+        <w:rPr>
+          <w:rFonts w:ascii="Times New Roman" w:cs="Times New Roman" w:eastAsia="Times New Roman" w:hAnsi="Times New Roman"/>
+          <w:i w:val="1"/>
+          <w:sz w:val="24"/>
+          <w:szCs w:val="24"/>
+          <w:rtl w:val="0"/>
+        </w:rPr>
+        <w:t xml:space="preserve">—</w:t>
       </w:r>
       <w:r>
         <w:rPr>
@@ -10939,7 +10894,7 @@
           <w:szCs w:val="24"/>
           <w:rtl w:val="0"/>
         </w:rPr>
-        <w:t xml:space="preserve">―</w:t>
+        <w:t xml:space="preserve">—</w:t>
       </w:r>
       <w:r>
         <w:rPr>
@@ -10958,7 +10913,7 @@
           <w:szCs w:val="24"/>
           <w:rtl w:val="0"/>
         </w:rPr>
-        <w:t xml:space="preserve">―</w:t>
+        <w:t xml:space="preserve">—</w:t>
       </w:r>
       <w:r>
         <w:rPr>
@@ -11032,79 +10987,76 @@
         <w:shd w:fill="auto" w:val="clear"/>
         <w:spacing w:after="0" w:before="40" w:line="240" w:lineRule="auto"/>
         <w:ind w:firstLine="570"/>
-        <w:contextualSpacing w:val="0"/>
-        <w:rPr>
-          <w:rFonts w:ascii="Times New Roman" w:cs="Times New Roman" w:eastAsia="Times New Roman" w:hAnsi="Times New Roman"/>
-          <w:sz w:val="24"/>
-          <w:szCs w:val="24"/>
-        </w:rPr>
-      </w:pPr>
-      <w:r>
-        <w:rPr>
-          <w:rFonts w:ascii="Times New Roman" w:cs="Times New Roman" w:eastAsia="Times New Roman" w:hAnsi="Times New Roman"/>
-          <w:sz w:val="24"/>
-          <w:szCs w:val="24"/>
-          <w:rtl w:val="0"/>
-        </w:rPr>
-        <w:t xml:space="preserve">― </w:t>
-      </w:r>
-      <w:r>
-        <w:rPr>
-          <w:rFonts w:ascii="Times New Roman" w:cs="Times New Roman" w:eastAsia="Times New Roman" w:hAnsi="Times New Roman"/>
-          <w:sz w:val="24"/>
-          <w:szCs w:val="24"/>
-          <w:rtl w:val="0"/>
-        </w:rPr>
-        <w:t xml:space="preserve">Да будет так, ― прошипел Волдеморт. </w:t>
-      </w:r>
-    </w:p>
-    <w:p>
-      <w:pPr>
-        <w:pBdr>
-          <w:top w:space="0" w:sz="0" w:val="nil"/>
-          <w:left w:space="0" w:sz="0" w:val="nil"/>
-          <w:bottom w:space="0" w:sz="0" w:val="nil"/>
-          <w:right w:space="0" w:sz="0" w:val="nil"/>
-          <w:between w:space="0" w:sz="0" w:val="nil"/>
-        </w:pBdr>
-        <w:shd w:fill="auto" w:val="clear"/>
-        <w:spacing w:after="0" w:before="40" w:line="240" w:lineRule="auto"/>
-        <w:ind w:firstLine="570"/>
-        <w:contextualSpacing w:val="0"/>
-        <w:rPr>
-          <w:rFonts w:ascii="Times New Roman" w:cs="Times New Roman" w:eastAsia="Times New Roman" w:hAnsi="Times New Roman"/>
-          <w:sz w:val="24"/>
-          <w:szCs w:val="24"/>
-        </w:rPr>
-      </w:pPr>
-      <w:r>
-        <w:rPr>
-          <w:rFonts w:ascii="Times New Roman" w:cs="Times New Roman" w:eastAsia="Times New Roman" w:hAnsi="Times New Roman"/>
-          <w:sz w:val="24"/>
-          <w:szCs w:val="24"/>
-          <w:rtl w:val="0"/>
-        </w:rPr>
-        <w:t xml:space="preserve">Тело обнажённой девочки поднялось в воздух, и одновременно шрам Гарри пронзила вспышка боли. За ней последовала вторая вспышка боли ― пожухлые листья закружились вокруг тела и превратились в подобие школьной формы Хогвартса. Правда, оторочка оказалась не синей, а красной. Руки Гермионы Грейнджер сложились у неё на груди, ноги выпрямились, и её тело опустилось обратно.</w:t>
-      </w:r>
-      <w:r>
-        <w:rPr>
-          <w:rtl w:val="0"/>
-        </w:rPr>
-      </w:r>
-    </w:p>
-    <w:p>
-      <w:pPr>
-        <w:pBdr>
-          <w:top w:space="0" w:sz="0" w:val="nil"/>
-          <w:left w:space="0" w:sz="0" w:val="nil"/>
-          <w:bottom w:space="0" w:sz="0" w:val="nil"/>
-          <w:right w:space="0" w:sz="0" w:val="nil"/>
-          <w:between w:space="0" w:sz="0" w:val="nil"/>
-        </w:pBdr>
-        <w:shd w:fill="auto" w:val="clear"/>
-        <w:spacing w:after="0" w:before="40" w:line="240" w:lineRule="auto"/>
-        <w:ind w:firstLine="570"/>
-        <w:contextualSpacing w:val="0"/>
+        <w:rPr>
+          <w:rFonts w:ascii="Times New Roman" w:cs="Times New Roman" w:eastAsia="Times New Roman" w:hAnsi="Times New Roman"/>
+          <w:sz w:val="24"/>
+          <w:szCs w:val="24"/>
+        </w:rPr>
+      </w:pPr>
+      <w:r>
+        <w:rPr>
+          <w:rFonts w:ascii="Times New Roman" w:cs="Times New Roman" w:eastAsia="Times New Roman" w:hAnsi="Times New Roman"/>
+          <w:sz w:val="24"/>
+          <w:szCs w:val="24"/>
+          <w:rtl w:val="0"/>
+        </w:rPr>
+        <w:t xml:space="preserve">— </w:t>
+      </w:r>
+      <w:r>
+        <w:rPr>
+          <w:rFonts w:ascii="Times New Roman" w:cs="Times New Roman" w:eastAsia="Times New Roman" w:hAnsi="Times New Roman"/>
+          <w:sz w:val="24"/>
+          <w:szCs w:val="24"/>
+          <w:rtl w:val="0"/>
+        </w:rPr>
+        <w:t xml:space="preserve">Да будет так, — прошипел Волдеморт. </w:t>
+      </w:r>
+    </w:p>
+    <w:p>
+      <w:pPr>
+        <w:pBdr>
+          <w:top w:space="0" w:sz="0" w:val="nil"/>
+          <w:left w:space="0" w:sz="0" w:val="nil"/>
+          <w:bottom w:space="0" w:sz="0" w:val="nil"/>
+          <w:right w:space="0" w:sz="0" w:val="nil"/>
+          <w:between w:space="0" w:sz="0" w:val="nil"/>
+        </w:pBdr>
+        <w:shd w:fill="auto" w:val="clear"/>
+        <w:spacing w:after="0" w:before="40" w:line="240" w:lineRule="auto"/>
+        <w:ind w:firstLine="570"/>
+        <w:rPr>
+          <w:rFonts w:ascii="Times New Roman" w:cs="Times New Roman" w:eastAsia="Times New Roman" w:hAnsi="Times New Roman"/>
+          <w:sz w:val="24"/>
+          <w:szCs w:val="24"/>
+        </w:rPr>
+      </w:pPr>
+      <w:r>
+        <w:rPr>
+          <w:rFonts w:ascii="Times New Roman" w:cs="Times New Roman" w:eastAsia="Times New Roman" w:hAnsi="Times New Roman"/>
+          <w:sz w:val="24"/>
+          <w:szCs w:val="24"/>
+          <w:rtl w:val="0"/>
+        </w:rPr>
+        <w:t xml:space="preserve">Тело обнажённой девочки поднялось в воздух, и одновременно шрам Гарри пронзила вспышка боли. За ней последовала вторая вспышка боли — пожухлые листья закружились вокруг тела и превратились в подобие школьной формы Хогвартса. Правда, оторочка оказалась не синей, а красной. Руки Гермионы Грейнджер сложились у неё на груди, ноги выпрямились, и её тело опустилось обратно.</w:t>
+      </w:r>
+      <w:r>
+        <w:rPr>
+          <w:rtl w:val="0"/>
+        </w:rPr>
+      </w:r>
+    </w:p>
+    <w:p>
+      <w:pPr>
+        <w:pBdr>
+          <w:top w:space="0" w:sz="0" w:val="nil"/>
+          <w:left w:space="0" w:sz="0" w:val="nil"/>
+          <w:bottom w:space="0" w:sz="0" w:val="nil"/>
+          <w:right w:space="0" w:sz="0" w:val="nil"/>
+          <w:between w:space="0" w:sz="0" w:val="nil"/>
+        </w:pBdr>
+        <w:shd w:fill="auto" w:val="clear"/>
+        <w:spacing w:after="0" w:before="40" w:line="240" w:lineRule="auto"/>
+        <w:ind w:firstLine="570"/>
         <w:rPr>
           <w:rFonts w:ascii="Times New Roman" w:cs="Times New Roman" w:eastAsia="Times New Roman" w:hAnsi="Times New Roman"/>
           <w:sz w:val="24"/>
@@ -11133,7 +11085,6 @@
         <w:shd w:fill="auto" w:val="clear"/>
         <w:spacing w:after="0" w:before="40" w:line="240" w:lineRule="auto"/>
         <w:ind w:firstLine="570"/>
-        <w:contextualSpacing w:val="0"/>
         <w:rPr>
           <w:rFonts w:ascii="Times New Roman" w:cs="Times New Roman" w:eastAsia="Times New Roman" w:hAnsi="Times New Roman"/>
           <w:sz w:val="24"/>
@@ -11185,7 +11136,6 @@
         <w:shd w:fill="auto" w:val="clear"/>
         <w:spacing w:before="40" w:line="240" w:lineRule="auto"/>
         <w:ind w:firstLine="570"/>
-        <w:contextualSpacing w:val="0"/>
         <w:rPr>
           <w:rFonts w:ascii="Times New Roman" w:cs="Times New Roman" w:eastAsia="Times New Roman" w:hAnsi="Times New Roman"/>
           <w:sz w:val="24"/>
@@ -11224,7 +11174,6 @@
         <w:shd w:fill="auto" w:val="clear"/>
         <w:spacing w:before="40" w:line="240" w:lineRule="auto"/>
         <w:ind w:firstLine="570"/>
-        <w:contextualSpacing w:val="0"/>
         <w:rPr>
           <w:rFonts w:ascii="Times New Roman" w:cs="Times New Roman" w:eastAsia="Times New Roman" w:hAnsi="Times New Roman"/>
           <w:sz w:val="24"/>
@@ -11289,7 +11238,6 @@
         <w:shd w:fill="auto" w:val="clear"/>
         <w:spacing w:before="40" w:line="240" w:lineRule="auto"/>
         <w:ind w:firstLine="570"/>
-        <w:contextualSpacing w:val="0"/>
         <w:rPr>
           <w:rFonts w:ascii="Times New Roman" w:cs="Times New Roman" w:eastAsia="Times New Roman" w:hAnsi="Times New Roman"/>
           <w:i w:val="1"/>
@@ -11330,7 +11278,6 @@
         <w:shd w:fill="auto" w:val="clear"/>
         <w:spacing w:before="40" w:line="240" w:lineRule="auto"/>
         <w:ind w:firstLine="570"/>
-        <w:contextualSpacing w:val="0"/>
         <w:rPr>
           <w:rFonts w:ascii="Times New Roman" w:cs="Times New Roman" w:eastAsia="Times New Roman" w:hAnsi="Times New Roman"/>
           <w:sz w:val="24"/>
@@ -11377,7 +11324,6 @@
         <w:shd w:fill="auto" w:val="clear"/>
         <w:spacing w:before="40" w:line="240" w:lineRule="auto"/>
         <w:ind w:firstLine="570"/>
-        <w:contextualSpacing w:val="0"/>
         <w:rPr>
           <w:rFonts w:ascii="Times New Roman" w:cs="Times New Roman" w:eastAsia="Times New Roman" w:hAnsi="Times New Roman"/>
           <w:sz w:val="24"/>
@@ -11406,41 +11352,39 @@
         <w:shd w:fill="auto" w:val="clear"/>
         <w:spacing w:before="40" w:line="240" w:lineRule="auto"/>
         <w:ind w:firstLine="570"/>
-        <w:contextualSpacing w:val="0"/>
-        <w:rPr>
-          <w:rFonts w:ascii="Times New Roman" w:cs="Times New Roman" w:eastAsia="Times New Roman" w:hAnsi="Times New Roman"/>
-          <w:sz w:val="24"/>
-          <w:szCs w:val="24"/>
-        </w:rPr>
-      </w:pPr>
-      <w:r>
-        <w:rPr>
-          <w:rFonts w:ascii="Times New Roman" w:cs="Times New Roman" w:eastAsia="Times New Roman" w:hAnsi="Times New Roman"/>
-          <w:sz w:val="24"/>
-          <w:szCs w:val="24"/>
-          <w:rtl w:val="0"/>
-        </w:rPr>
-        <w:t xml:space="preserve">Гарри принял нужную стойку и направил палочку на мёртвое тело Гермионы Грейнджер. В её теле была лишь одна неправильность ― оно было мертво. Всё остальное  ― в полном порядке, нужно изменить всего лишь одну деталь.</w:t>
-      </w:r>
-      <w:r>
-        <w:rPr>
-          <w:rtl w:val="0"/>
-        </w:rPr>
-      </w:r>
-    </w:p>
-    <w:p>
-      <w:pPr>
-        <w:pBdr>
-          <w:top w:space="0" w:sz="0" w:val="nil"/>
-          <w:left w:space="0" w:sz="0" w:val="nil"/>
-          <w:bottom w:space="0" w:sz="0" w:val="nil"/>
-          <w:right w:space="0" w:sz="0" w:val="nil"/>
-          <w:between w:space="0" w:sz="0" w:val="nil"/>
-        </w:pBdr>
-        <w:shd w:fill="auto" w:val="clear"/>
-        <w:spacing w:after="0" w:before="40" w:line="240" w:lineRule="auto"/>
-        <w:ind w:firstLine="570"/>
-        <w:contextualSpacing w:val="0"/>
+        <w:rPr>
+          <w:rFonts w:ascii="Times New Roman" w:cs="Times New Roman" w:eastAsia="Times New Roman" w:hAnsi="Times New Roman"/>
+          <w:sz w:val="24"/>
+          <w:szCs w:val="24"/>
+        </w:rPr>
+      </w:pPr>
+      <w:r>
+        <w:rPr>
+          <w:rFonts w:ascii="Times New Roman" w:cs="Times New Roman" w:eastAsia="Times New Roman" w:hAnsi="Times New Roman"/>
+          <w:sz w:val="24"/>
+          <w:szCs w:val="24"/>
+          <w:rtl w:val="0"/>
+        </w:rPr>
+        <w:t xml:space="preserve">Гарри принял нужную стойку и направил палочку на мёртвое тело Гермионы Грейнджер. В её теле была лишь одна неправильность — оно было мертво. Всё остальное  — в полном порядке, нужно изменить всего лишь одну деталь.</w:t>
+      </w:r>
+      <w:r>
+        <w:rPr>
+          <w:rtl w:val="0"/>
+        </w:rPr>
+      </w:r>
+    </w:p>
+    <w:p>
+      <w:pPr>
+        <w:pBdr>
+          <w:top w:space="0" w:sz="0" w:val="nil"/>
+          <w:left w:space="0" w:sz="0" w:val="nil"/>
+          <w:bottom w:space="0" w:sz="0" w:val="nil"/>
+          <w:right w:space="0" w:sz="0" w:val="nil"/>
+          <w:between w:space="0" w:sz="0" w:val="nil"/>
+        </w:pBdr>
+        <w:shd w:fill="auto" w:val="clear"/>
+        <w:spacing w:after="0" w:before="40" w:line="240" w:lineRule="auto"/>
+        <w:ind w:firstLine="570"/>
         <w:rPr>
           <w:rFonts w:ascii="Times New Roman" w:cs="Times New Roman" w:eastAsia="Times New Roman" w:hAnsi="Times New Roman"/>
           <w:i w:val="1"/>
@@ -11471,23 +11415,22 @@
         <w:shd w:fill="auto" w:val="clear"/>
         <w:spacing w:after="0" w:before="40" w:line="240" w:lineRule="auto"/>
         <w:ind w:firstLine="570"/>
-        <w:contextualSpacing w:val="0"/>
-        <w:rPr>
-          <w:rFonts w:ascii="Times New Roman" w:cs="Times New Roman" w:eastAsia="Times New Roman" w:hAnsi="Times New Roman"/>
-          <w:i w:val="1"/>
-          <w:sz w:val="24"/>
-          <w:szCs w:val="24"/>
-        </w:rPr>
-      </w:pPr>
-      <w:r>
-        <w:rPr>
-          <w:rFonts w:ascii="Times New Roman" w:cs="Times New Roman" w:eastAsia="Times New Roman" w:hAnsi="Times New Roman"/>
-          <w:i w:val="1"/>
-          <w:sz w:val="24"/>
-          <w:szCs w:val="24"/>
-          <w:rtl w:val="0"/>
-        </w:rPr>
-        <w:t xml:space="preserve">― Экспе</w:t>
+        <w:rPr>
+          <w:rFonts w:ascii="Times New Roman" w:cs="Times New Roman" w:eastAsia="Times New Roman" w:hAnsi="Times New Roman"/>
+          <w:i w:val="1"/>
+          <w:sz w:val="24"/>
+          <w:szCs w:val="24"/>
+        </w:rPr>
+      </w:pPr>
+      <w:r>
+        <w:rPr>
+          <w:rFonts w:ascii="Times New Roman" w:cs="Times New Roman" w:eastAsia="Times New Roman" w:hAnsi="Times New Roman"/>
+          <w:i w:val="1"/>
+          <w:sz w:val="24"/>
+          <w:szCs w:val="24"/>
+          <w:rtl w:val="0"/>
+        </w:rPr>
+        <w:t xml:space="preserve">— Экспе</w:t>
       </w:r>
       <w:r>
         <w:rPr>
@@ -11506,7 +11449,7 @@
           <w:szCs w:val="24"/>
           <w:rtl w:val="0"/>
         </w:rPr>
-        <w:t xml:space="preserve">― воскликнул Гарри</w:t>
+        <w:t xml:space="preserve">— воскликнул Гарри</w:t>
       </w:r>
       <w:r>
         <w:rPr>
@@ -11552,7 +11495,7 @@
           <w:szCs w:val="24"/>
           <w:rtl w:val="0"/>
         </w:rPr>
-        <w:t xml:space="preserve"> наполняют и питают чары Патронуса, ― </w:t>
+        <w:t xml:space="preserve"> наполняют и питают чары Патронуса, — </w:t>
       </w:r>
       <w:r>
         <w:rPr>
@@ -11577,7 +11520,6 @@
         <w:shd w:fill="auto" w:val="clear"/>
         <w:spacing w:after="0" w:before="40" w:line="240" w:lineRule="auto"/>
         <w:ind w:firstLine="570"/>
-        <w:contextualSpacing w:val="0"/>
         <w:rPr>
           <w:rFonts w:ascii="Times New Roman" w:cs="Times New Roman" w:eastAsia="Times New Roman" w:hAnsi="Times New Roman"/>
           <w:sz w:val="24"/>
@@ -11642,7 +11584,6 @@
         <w:shd w:fill="auto" w:val="clear"/>
         <w:spacing w:after="0" w:before="40" w:line="240" w:lineRule="auto"/>
         <w:ind w:firstLine="570"/>
-        <w:contextualSpacing w:val="0"/>
         <w:rPr>
           <w:rFonts w:ascii="Times New Roman" w:cs="Times New Roman" w:eastAsia="Times New Roman" w:hAnsi="Times New Roman"/>
           <w:sz w:val="24"/>
@@ -11770,7 +11711,6 @@
         <w:shd w:fill="auto" w:val="clear"/>
         <w:spacing w:after="0" w:before="40" w:line="240" w:lineRule="auto"/>
         <w:ind w:firstLine="570"/>
-        <w:contextualSpacing w:val="0"/>
         <w:rPr>
           <w:rFonts w:ascii="Times New Roman" w:cs="Times New Roman" w:eastAsia="Times New Roman" w:hAnsi="Times New Roman"/>
           <w:sz w:val="24"/>
@@ -11912,7 +11852,6 @@
         <w:shd w:fill="auto" w:val="clear"/>
         <w:spacing w:after="0" w:before="40" w:line="240" w:lineRule="auto"/>
         <w:ind w:firstLine="570"/>
-        <w:contextualSpacing w:val="0"/>
         <w:rPr>
           <w:rFonts w:ascii="Times New Roman" w:cs="Times New Roman" w:eastAsia="Times New Roman" w:hAnsi="Times New Roman"/>
           <w:sz w:val="24"/>
@@ -11971,16 +11910,16 @@
           <w:szCs w:val="24"/>
           <w:rtl w:val="0"/>
         </w:rPr>
-        <w:t xml:space="preserve">ть, </w:t>
-      </w:r>
-      <w:r>
-        <w:rPr>
-          <w:rFonts w:ascii="Times New Roman" w:cs="Times New Roman" w:eastAsia="Times New Roman" w:hAnsi="Times New Roman"/>
-          <w:sz w:val="24"/>
-          <w:szCs w:val="24"/>
-          <w:rtl w:val="0"/>
-        </w:rPr>
-        <w:t xml:space="preserve">― </w:t>
+        <w:t xml:space="preserve">ть, —</w:t>
+      </w:r>
+      <w:r>
+        <w:rPr>
+          <w:rFonts w:ascii="Times New Roman" w:cs="Times New Roman" w:eastAsia="Times New Roman" w:hAnsi="Times New Roman"/>
+          <w:sz w:val="24"/>
+          <w:szCs w:val="24"/>
+          <w:rtl w:val="0"/>
+        </w:rPr>
+        <w:t xml:space="preserve"> </w:t>
       </w:r>
       <w:r>
         <w:rPr>
@@ -12004,7 +11943,6 @@
         <w:shd w:fill="auto" w:val="clear"/>
         <w:spacing w:after="0" w:before="40" w:line="240" w:lineRule="auto"/>
         <w:ind w:firstLine="570"/>
-        <w:contextualSpacing w:val="0"/>
         <w:rPr>
           <w:rFonts w:ascii="Times New Roman" w:cs="Times New Roman" w:eastAsia="Times New Roman" w:hAnsi="Times New Roman"/>
           <w:sz w:val="24"/>
@@ -12038,7 +11976,6 @@
         <w:shd w:fill="auto" w:val="clear"/>
         <w:spacing w:after="0" w:before="40" w:line="240" w:lineRule="auto"/>
         <w:ind w:firstLine="570"/>
-        <w:contextualSpacing w:val="0"/>
         <w:rPr>
           <w:rFonts w:ascii="Times New Roman" w:cs="Times New Roman" w:eastAsia="Times New Roman" w:hAnsi="Times New Roman"/>
           <w:sz w:val="24"/>
@@ -12067,7 +12004,6 @@
         <w:shd w:fill="auto" w:val="clear"/>
         <w:spacing w:after="0" w:before="40" w:line="240" w:lineRule="auto"/>
         <w:ind w:firstLine="570"/>
-        <w:contextualSpacing w:val="0"/>
         <w:rPr>
           <w:rFonts w:ascii="Times New Roman" w:cs="Times New Roman" w:eastAsia="Times New Roman" w:hAnsi="Times New Roman"/>
           <w:sz w:val="24"/>
@@ -12091,7 +12027,7 @@
           <w:szCs w:val="24"/>
           <w:rtl w:val="0"/>
         </w:rPr>
-        <w:t xml:space="preserve">, ― сказал Гарри у себя в голове. ― </w:t>
+        <w:t xml:space="preserve">, — сказал Гарри у себя в голове. — </w:t>
       </w:r>
       <w:r>
         <w:rPr>
@@ -12125,31 +12061,30 @@
         <w:shd w:fill="auto" w:val="clear"/>
         <w:spacing w:after="0" w:before="40" w:line="240" w:lineRule="auto"/>
         <w:ind w:firstLine="570"/>
-        <w:contextualSpacing w:val="0"/>
-        <w:rPr>
-          <w:rFonts w:ascii="Times New Roman" w:cs="Times New Roman" w:eastAsia="Times New Roman" w:hAnsi="Times New Roman"/>
-          <w:i w:val="1"/>
-          <w:sz w:val="24"/>
-          <w:szCs w:val="24"/>
-        </w:rPr>
-      </w:pPr>
-      <w:r>
-        <w:rPr>
-          <w:rFonts w:ascii="Times New Roman" w:cs="Times New Roman" w:eastAsia="Times New Roman" w:hAnsi="Times New Roman"/>
-          <w:sz w:val="24"/>
-          <w:szCs w:val="24"/>
-          <w:rtl w:val="0"/>
-        </w:rPr>
-        <w:t xml:space="preserve">― </w:t>
-      </w:r>
-      <w:r>
-        <w:rPr>
-          <w:rFonts w:ascii="Times New Roman" w:cs="Times New Roman" w:eastAsia="Times New Roman" w:hAnsi="Times New Roman"/>
-          <w:sz w:val="24"/>
-          <w:szCs w:val="24"/>
-          <w:rtl w:val="0"/>
-        </w:rPr>
-        <w:t xml:space="preserve">Интересно, ― произнёс холодный высокий голос. ― Твой патронус </w:t>
+        <w:rPr>
+          <w:rFonts w:ascii="Times New Roman" w:cs="Times New Roman" w:eastAsia="Times New Roman" w:hAnsi="Times New Roman"/>
+          <w:i w:val="1"/>
+          <w:sz w:val="24"/>
+          <w:szCs w:val="24"/>
+        </w:rPr>
+      </w:pPr>
+      <w:r>
+        <w:rPr>
+          <w:rFonts w:ascii="Times New Roman" w:cs="Times New Roman" w:eastAsia="Times New Roman" w:hAnsi="Times New Roman"/>
+          <w:sz w:val="24"/>
+          <w:szCs w:val="24"/>
+          <w:rtl w:val="0"/>
+        </w:rPr>
+        <w:t xml:space="preserve">— </w:t>
+      </w:r>
+      <w:r>
+        <w:rPr>
+          <w:rFonts w:ascii="Times New Roman" w:cs="Times New Roman" w:eastAsia="Times New Roman" w:hAnsi="Times New Roman"/>
+          <w:sz w:val="24"/>
+          <w:szCs w:val="24"/>
+          <w:rtl w:val="0"/>
+        </w:rPr>
+        <w:t xml:space="preserve">Интересно, — произнёс холодный высокий голос. — Твой патронус </w:t>
       </w:r>
       <w:r>
         <w:rPr>
@@ -12176,7 +12111,7 @@
           <w:szCs w:val="24"/>
           <w:rtl w:val="0"/>
         </w:rPr>
-        <w:t xml:space="preserve">о и жизнь… Я подозревал что-то подобное, это слишком могущественное волшебство для первокурсника, чтобы порождаться одной лишь магией. И всё же тут кроется ещё какая-то загадка, поскольку какое-нибудь простое использующее жизненные силы заклинание здесь бы не справилось… В качестве счастливой мысли ты представлял, как она возвращается к жизни? И этого хватило? ― Лорд Волдеморт опять принялся поигрывать своей палочкой, в </w:t>
+        <w:t xml:space="preserve">о и жизнь… Я подозревал что-то подобное, это слишком могущественное волшебство для первокурсника, чтобы порождаться одной лишь магией. И всё же тут кроется ещё какая-то загадка, поскольку какое-нибудь простое использующее жизненные силы заклинание здесь бы не справилось… В качестве счастливой мысли ты представлял, как она возвращается к жизни? И этого хватило? — Лорд Волдеморт опять принялся поигрывать своей палочкой, в </w:t>
       </w:r>
       <w:r>
         <w:rPr>
@@ -12194,7 +12129,7 @@
           <w:szCs w:val="24"/>
           <w:rtl w:val="0"/>
         </w:rPr>
-        <w:t xml:space="preserve">. ― </w:t>
+        <w:t xml:space="preserve">. — </w:t>
       </w:r>
       <w:r>
         <w:rPr>
@@ -12237,7 +12172,6 @@
         <w:shd w:fill="auto" w:val="clear"/>
         <w:spacing w:after="0" w:before="40" w:line="240" w:lineRule="auto"/>
         <w:ind w:firstLine="570"/>
-        <w:contextualSpacing w:val="0"/>
         <w:rPr>
           <w:rFonts w:ascii="Times New Roman" w:cs="Times New Roman" w:eastAsia="Times New Roman" w:hAnsi="Times New Roman"/>
           <w:sz w:val="24"/>
@@ -12302,7 +12236,6 @@
         <w:shd w:fill="auto" w:val="clear"/>
         <w:spacing w:after="0" w:before="40" w:line="240" w:lineRule="auto"/>
         <w:ind w:firstLine="570"/>
-        <w:contextualSpacing w:val="0"/>
         <w:rPr>
           <w:rFonts w:ascii="Times New Roman" w:cs="Times New Roman" w:eastAsia="Times New Roman" w:hAnsi="Times New Roman"/>
           <w:sz w:val="24"/>
@@ -12331,7 +12264,6 @@
         <w:shd w:fill="auto" w:val="clear"/>
         <w:spacing w:after="0" w:before="40" w:line="240" w:lineRule="auto"/>
         <w:ind w:firstLine="570"/>
-        <w:contextualSpacing w:val="0"/>
         <w:rPr>
           <w:rFonts w:ascii="Times New Roman" w:cs="Times New Roman" w:eastAsia="Times New Roman" w:hAnsi="Times New Roman"/>
           <w:sz w:val="24"/>
@@ -12363,37 +12295,45 @@
           <w:szCs w:val="24"/>
           <w:rtl w:val="0"/>
         </w:rPr>
-        <w:t xml:space="preserve">по лбу и очень тихо ― Гарри едва расслышал ― произнёс:</w:t>
-      </w:r>
-    </w:p>
-    <w:p>
-      <w:pPr>
-        <w:pBdr>
-          <w:top w:space="0" w:sz="0" w:val="nil"/>
-          <w:left w:space="0" w:sz="0" w:val="nil"/>
-          <w:bottom w:space="0" w:sz="0" w:val="nil"/>
-          <w:right w:space="0" w:sz="0" w:val="nil"/>
-          <w:between w:space="0" w:sz="0" w:val="nil"/>
-        </w:pBdr>
-        <w:shd w:fill="auto" w:val="clear"/>
-        <w:spacing w:after="0" w:before="40" w:line="240" w:lineRule="auto"/>
-        <w:ind w:firstLine="570"/>
-        <w:contextualSpacing w:val="0"/>
-        <w:rPr>
-          <w:rFonts w:ascii="Times New Roman" w:cs="Times New Roman" w:eastAsia="Times New Roman" w:hAnsi="Times New Roman"/>
-          <w:i w:val="1"/>
-          <w:sz w:val="24"/>
-          <w:szCs w:val="24"/>
-        </w:rPr>
-      </w:pPr>
-      <w:r>
-        <w:rPr>
-          <w:rFonts w:ascii="Times New Roman" w:cs="Times New Roman" w:eastAsia="Times New Roman" w:hAnsi="Times New Roman"/>
-          <w:sz w:val="24"/>
-          <w:szCs w:val="24"/>
-          <w:rtl w:val="0"/>
-        </w:rPr>
-        <w:t xml:space="preserve">― </w:t>
+        <w:t xml:space="preserve">по лбу и очень тихо — Гарри едва расслышал — произнёс:</w:t>
+      </w:r>
+    </w:p>
+    <w:p>
+      <w:pPr>
+        <w:pBdr>
+          <w:top w:space="0" w:sz="0" w:val="nil"/>
+          <w:left w:space="0" w:sz="0" w:val="nil"/>
+          <w:bottom w:space="0" w:sz="0" w:val="nil"/>
+          <w:right w:space="0" w:sz="0" w:val="nil"/>
+          <w:between w:space="0" w:sz="0" w:val="nil"/>
+        </w:pBdr>
+        <w:shd w:fill="auto" w:val="clear"/>
+        <w:spacing w:after="0" w:before="40" w:line="240" w:lineRule="auto"/>
+        <w:ind w:firstLine="570"/>
+        <w:rPr>
+          <w:rFonts w:ascii="Times New Roman" w:cs="Times New Roman" w:eastAsia="Times New Roman" w:hAnsi="Times New Roman"/>
+          <w:i w:val="1"/>
+          <w:sz w:val="24"/>
+          <w:szCs w:val="24"/>
+        </w:rPr>
+      </w:pPr>
+      <w:r>
+        <w:rPr>
+          <w:rFonts w:ascii="Times New Roman" w:cs="Times New Roman" w:eastAsia="Times New Roman" w:hAnsi="Times New Roman"/>
+          <w:sz w:val="24"/>
+          <w:szCs w:val="24"/>
+          <w:rtl w:val="0"/>
+        </w:rPr>
+        <w:t xml:space="preserve">—</w:t>
+      </w:r>
+      <w:r>
+        <w:rPr>
+          <w:rFonts w:ascii="Times New Roman" w:cs="Times New Roman" w:eastAsia="Times New Roman" w:hAnsi="Times New Roman"/>
+          <w:sz w:val="24"/>
+          <w:szCs w:val="24"/>
+          <w:rtl w:val="0"/>
+        </w:rPr>
+        <w:t xml:space="preserve"> </w:t>
       </w:r>
       <w:r>
         <w:rPr>
@@ -12418,7 +12358,6 @@
         <w:shd w:fill="auto" w:val="clear"/>
         <w:spacing w:after="0" w:before="40" w:line="240" w:lineRule="auto"/>
         <w:ind w:firstLine="570"/>
-        <w:contextualSpacing w:val="0"/>
         <w:rPr>
           <w:rFonts w:ascii="Times New Roman" w:cs="Times New Roman" w:eastAsia="Times New Roman" w:hAnsi="Times New Roman"/>
           <w:sz w:val="24"/>
@@ -12447,21 +12386,20 @@
         <w:shd w:fill="auto" w:val="clear"/>
         <w:spacing w:after="0" w:before="40" w:line="240" w:lineRule="auto"/>
         <w:ind w:firstLine="570"/>
-        <w:contextualSpacing w:val="0"/>
-        <w:rPr>
-          <w:rFonts w:ascii="Times New Roman" w:cs="Times New Roman" w:eastAsia="Times New Roman" w:hAnsi="Times New Roman"/>
-          <w:sz w:val="24"/>
-          <w:szCs w:val="24"/>
-        </w:rPr>
-      </w:pPr>
-      <w:r>
-        <w:rPr>
-          <w:rFonts w:ascii="Times New Roman" w:cs="Times New Roman" w:eastAsia="Times New Roman" w:hAnsi="Times New Roman"/>
-          <w:sz w:val="24"/>
-          <w:szCs w:val="24"/>
-          <w:rtl w:val="0"/>
-        </w:rPr>
-        <w:t xml:space="preserve">― Поразительно, ― прошипел Волдеморт. ― Она жива, обладает магией</w:t>
+        <w:rPr>
+          <w:rFonts w:ascii="Times New Roman" w:cs="Times New Roman" w:eastAsia="Times New Roman" w:hAnsi="Times New Roman"/>
+          <w:sz w:val="24"/>
+          <w:szCs w:val="24"/>
+        </w:rPr>
+      </w:pPr>
+      <w:r>
+        <w:rPr>
+          <w:rFonts w:ascii="Times New Roman" w:cs="Times New Roman" w:eastAsia="Times New Roman" w:hAnsi="Times New Roman"/>
+          <w:sz w:val="24"/>
+          <w:szCs w:val="24"/>
+          <w:rtl w:val="0"/>
+        </w:rPr>
+        <w:t xml:space="preserve">— Поразительно, — прошипел Волдеморт. — Она жива, обладает магией</w:t>
       </w:r>
       <w:r>
         <w:rPr>
@@ -12485,7 +12423,6 @@
         <w:shd w:fill="auto" w:val="clear"/>
         <w:spacing w:after="0" w:before="40" w:line="240" w:lineRule="auto"/>
         <w:ind w:firstLine="570"/>
-        <w:contextualSpacing w:val="0"/>
         <w:rPr>
           <w:rFonts w:ascii="Times New Roman" w:cs="Times New Roman" w:eastAsia="Times New Roman" w:hAnsi="Times New Roman"/>
           <w:sz w:val="24"/>
@@ -12550,21 +12487,20 @@
         <w:shd w:fill="auto" w:val="clear"/>
         <w:spacing w:after="0" w:before="40" w:line="240" w:lineRule="auto"/>
         <w:ind w:firstLine="570"/>
-        <w:contextualSpacing w:val="0"/>
-        <w:rPr>
-          <w:rFonts w:ascii="Times New Roman" w:cs="Times New Roman" w:eastAsia="Times New Roman" w:hAnsi="Times New Roman"/>
-          <w:sz w:val="24"/>
-          <w:szCs w:val="24"/>
-        </w:rPr>
-      </w:pPr>
-      <w:r>
-        <w:rPr>
-          <w:rFonts w:ascii="Times New Roman" w:cs="Times New Roman" w:eastAsia="Times New Roman" w:hAnsi="Times New Roman"/>
-          <w:sz w:val="24"/>
-          <w:szCs w:val="24"/>
-          <w:rtl w:val="0"/>
-        </w:rPr>
-        <w:t xml:space="preserve">― Что вы сейчас </w:t>
+        <w:rPr>
+          <w:rFonts w:ascii="Times New Roman" w:cs="Times New Roman" w:eastAsia="Times New Roman" w:hAnsi="Times New Roman"/>
+          <w:sz w:val="24"/>
+          <w:szCs w:val="24"/>
+        </w:rPr>
+      </w:pPr>
+      <w:r>
+        <w:rPr>
+          <w:rFonts w:ascii="Times New Roman" w:cs="Times New Roman" w:eastAsia="Times New Roman" w:hAnsi="Times New Roman"/>
+          <w:sz w:val="24"/>
+          <w:szCs w:val="24"/>
+          <w:rtl w:val="0"/>
+        </w:rPr>
+        <w:t xml:space="preserve">— Что вы сейчас </w:t>
       </w:r>
       <w:r>
         <w:rPr>
@@ -12597,7 +12533,6 @@
         <w:shd w:fill="auto" w:val="clear"/>
         <w:spacing w:after="0" w:before="40" w:line="240" w:lineRule="auto"/>
         <w:ind w:firstLine="570"/>
-        <w:contextualSpacing w:val="0"/>
         <w:rPr>
           <w:rFonts w:ascii="Times New Roman" w:cs="Times New Roman" w:eastAsia="Times New Roman" w:hAnsi="Times New Roman"/>
           <w:sz w:val="24"/>
@@ -12626,22 +12561,30 @@
         <w:shd w:fill="auto" w:val="clear"/>
         <w:spacing w:after="0" w:before="40" w:line="240" w:lineRule="auto"/>
         <w:ind w:firstLine="570"/>
-        <w:contextualSpacing w:val="0"/>
-        <w:rPr>
-          <w:rFonts w:ascii="Times New Roman" w:cs="Times New Roman" w:eastAsia="Times New Roman" w:hAnsi="Times New Roman"/>
-          <w:i w:val="1"/>
-          <w:sz w:val="24"/>
-          <w:szCs w:val="24"/>
-        </w:rPr>
-      </w:pPr>
-      <w:r>
-        <w:rPr>
-          <w:rFonts w:ascii="Times New Roman" w:cs="Times New Roman" w:eastAsia="Times New Roman" w:hAnsi="Times New Roman"/>
-          <w:sz w:val="24"/>
-          <w:szCs w:val="24"/>
-          <w:rtl w:val="0"/>
-        </w:rPr>
-        <w:t xml:space="preserve">― </w:t>
+        <w:rPr>
+          <w:rFonts w:ascii="Times New Roman" w:cs="Times New Roman" w:eastAsia="Times New Roman" w:hAnsi="Times New Roman"/>
+          <w:i w:val="1"/>
+          <w:sz w:val="24"/>
+          <w:szCs w:val="24"/>
+        </w:rPr>
+      </w:pPr>
+      <w:r>
+        <w:rPr>
+          <w:rFonts w:ascii="Times New Roman" w:cs="Times New Roman" w:eastAsia="Times New Roman" w:hAnsi="Times New Roman"/>
+          <w:sz w:val="24"/>
+          <w:szCs w:val="24"/>
+          <w:rtl w:val="0"/>
+        </w:rPr>
+        <w:t xml:space="preserve">—</w:t>
+      </w:r>
+      <w:r>
+        <w:rPr>
+          <w:rFonts w:ascii="Times New Roman" w:cs="Times New Roman" w:eastAsia="Times New Roman" w:hAnsi="Times New Roman"/>
+          <w:sz w:val="24"/>
+          <w:szCs w:val="24"/>
+          <w:rtl w:val="0"/>
+        </w:rPr>
+        <w:t xml:space="preserve"> </w:t>
       </w:r>
       <w:r>
         <w:rPr>
@@ -12716,7 +12659,6 @@
         <w:shd w:fill="auto" w:val="clear"/>
         <w:spacing w:after="0" w:before="40" w:line="240" w:lineRule="auto"/>
         <w:ind w:firstLine="570"/>
-        <w:contextualSpacing w:val="0"/>
         <w:rPr>
           <w:rFonts w:ascii="Times New Roman" w:cs="Times New Roman" w:eastAsia="Times New Roman" w:hAnsi="Times New Roman"/>
           <w:sz w:val="24"/>
@@ -12745,7 +12687,6 @@
         <w:shd w:fill="auto" w:val="clear"/>
         <w:spacing w:after="0" w:before="40" w:line="240" w:lineRule="auto"/>
         <w:ind w:firstLine="570"/>
-        <w:contextualSpacing w:val="0"/>
         <w:rPr>
           <w:rFonts w:ascii="Times New Roman" w:cs="Times New Roman" w:eastAsia="Times New Roman" w:hAnsi="Times New Roman"/>
           <w:sz w:val="24"/>
@@ -12777,22 +12718,21 @@
           <w:szCs w:val="24"/>
           <w:rtl w:val="0"/>
         </w:rPr>
-        <w:t xml:space="preserve"> и снова раздражённо зашипел. Он протянул руку в сторону спящего Квиринуса Квиррелла, и у того изо рта вылетели два зуба ― в темноте их было почти не видно. Один зуб упал в груду вещей, второй опустился перед алтарём.</w:t>
-      </w:r>
-    </w:p>
-    <w:p>
-      <w:pPr>
-        <w:pBdr>
-          <w:top w:space="0" w:sz="0" w:val="nil"/>
-          <w:left w:space="0" w:sz="0" w:val="nil"/>
-          <w:bottom w:space="0" w:sz="0" w:val="nil"/>
-          <w:right w:space="0" w:sz="0" w:val="nil"/>
-          <w:between w:space="0" w:sz="0" w:val="nil"/>
-        </w:pBdr>
-        <w:shd w:fill="auto" w:val="clear"/>
-        <w:spacing w:after="0" w:before="40" w:line="240" w:lineRule="auto"/>
-        <w:ind w:firstLine="570"/>
-        <w:contextualSpacing w:val="0"/>
+        <w:t xml:space="preserve"> и снова раздражённо зашипел. Он протянул руку в сторону спящего Квиринуса Квиррелла, и у того изо рта вылетели два зуба — в темноте их было почти не видно. Один зуб упал в груду вещей, второй опустился перед алтарём.</w:t>
+      </w:r>
+    </w:p>
+    <w:p>
+      <w:pPr>
+        <w:pBdr>
+          <w:top w:space="0" w:sz="0" w:val="nil"/>
+          <w:left w:space="0" w:sz="0" w:val="nil"/>
+          <w:bottom w:space="0" w:sz="0" w:val="nil"/>
+          <w:right w:space="0" w:sz="0" w:val="nil"/>
+          <w:between w:space="0" w:sz="0" w:val="nil"/>
+        </w:pBdr>
+        <w:shd w:fill="auto" w:val="clear"/>
+        <w:spacing w:after="0" w:before="40" w:line="240" w:lineRule="auto"/>
+        <w:ind w:firstLine="570"/>
         <w:rPr>
           <w:rFonts w:ascii="Times New Roman" w:cs="Times New Roman" w:eastAsia="Times New Roman" w:hAnsi="Times New Roman"/>
           <w:sz w:val="24"/>
@@ -12821,7 +12761,6 @@
         <w:shd w:fill="auto" w:val="clear"/>
         <w:spacing w:after="0" w:before="40" w:line="240" w:lineRule="auto"/>
         <w:ind w:firstLine="570"/>
-        <w:contextualSpacing w:val="0"/>
         <w:rPr>
           <w:rFonts w:ascii="Times New Roman" w:cs="Times New Roman" w:eastAsia="Times New Roman" w:hAnsi="Times New Roman"/>
           <w:sz w:val="24"/>
@@ -12877,7 +12816,6 @@
         <w:shd w:fill="auto" w:val="clear"/>
         <w:spacing w:after="0" w:before="40" w:line="240" w:lineRule="auto"/>
         <w:ind w:firstLine="570"/>
-        <w:contextualSpacing w:val="0"/>
         <w:rPr>
           <w:rFonts w:ascii="Times New Roman" w:cs="Times New Roman" w:eastAsia="Times New Roman" w:hAnsi="Times New Roman"/>
           <w:sz w:val="24"/>
@@ -12906,36 +12844,34 @@
         <w:shd w:fill="auto" w:val="clear"/>
         <w:spacing w:after="0" w:before="40" w:line="240" w:lineRule="auto"/>
         <w:ind w:firstLine="570"/>
-        <w:contextualSpacing w:val="0"/>
-        <w:rPr>
-          <w:rFonts w:ascii="Times New Roman" w:cs="Times New Roman" w:eastAsia="Times New Roman" w:hAnsi="Times New Roman"/>
-          <w:sz w:val="24"/>
-          <w:szCs w:val="24"/>
-        </w:rPr>
-      </w:pPr>
-      <w:r>
-        <w:rPr>
-          <w:rFonts w:ascii="Times New Roman" w:cs="Times New Roman" w:eastAsia="Times New Roman" w:hAnsi="Times New Roman"/>
-          <w:sz w:val="24"/>
-          <w:szCs w:val="24"/>
-          <w:rtl w:val="0"/>
-        </w:rPr>
-        <w:t xml:space="preserve">― Что вы делаете?!</w:t>
-      </w:r>
-    </w:p>
-    <w:p>
-      <w:pPr>
-        <w:pBdr>
-          <w:top w:space="0" w:sz="0" w:val="nil"/>
-          <w:left w:space="0" w:sz="0" w:val="nil"/>
-          <w:bottom w:space="0" w:sz="0" w:val="nil"/>
-          <w:right w:space="0" w:sz="0" w:val="nil"/>
-          <w:between w:space="0" w:sz="0" w:val="nil"/>
-        </w:pBdr>
-        <w:shd w:fill="auto" w:val="clear"/>
-        <w:spacing w:after="0" w:before="40" w:line="240" w:lineRule="auto"/>
-        <w:ind w:firstLine="570"/>
-        <w:contextualSpacing w:val="0"/>
+        <w:rPr>
+          <w:rFonts w:ascii="Times New Roman" w:cs="Times New Roman" w:eastAsia="Times New Roman" w:hAnsi="Times New Roman"/>
+          <w:sz w:val="24"/>
+          <w:szCs w:val="24"/>
+        </w:rPr>
+      </w:pPr>
+      <w:r>
+        <w:rPr>
+          <w:rFonts w:ascii="Times New Roman" w:cs="Times New Roman" w:eastAsia="Times New Roman" w:hAnsi="Times New Roman"/>
+          <w:sz w:val="24"/>
+          <w:szCs w:val="24"/>
+          <w:rtl w:val="0"/>
+        </w:rPr>
+        <w:t xml:space="preserve">— Что вы делаете?!</w:t>
+      </w:r>
+    </w:p>
+    <w:p>
+      <w:pPr>
+        <w:pBdr>
+          <w:top w:space="0" w:sz="0" w:val="nil"/>
+          <w:left w:space="0" w:sz="0" w:val="nil"/>
+          <w:bottom w:space="0" w:sz="0" w:val="nil"/>
+          <w:right w:space="0" w:sz="0" w:val="nil"/>
+          <w:between w:space="0" w:sz="0" w:val="nil"/>
+        </w:pBdr>
+        <w:shd w:fill="auto" w:val="clear"/>
+        <w:spacing w:after="0" w:before="40" w:line="240" w:lineRule="auto"/>
+        <w:ind w:firstLine="570"/>
         <w:rPr>
           <w:rFonts w:ascii="Times New Roman" w:cs="Times New Roman" w:eastAsia="Times New Roman" w:hAnsi="Times New Roman"/>
           <w:sz w:val="24"/>
@@ -12964,22 +12900,30 @@
         <w:shd w:fill="auto" w:val="clear"/>
         <w:spacing w:after="0" w:before="40" w:line="240" w:lineRule="auto"/>
         <w:ind w:firstLine="570"/>
-        <w:contextualSpacing w:val="0"/>
-        <w:rPr>
-          <w:rFonts w:ascii="Times New Roman" w:cs="Times New Roman" w:eastAsia="Times New Roman" w:hAnsi="Times New Roman"/>
-          <w:i w:val="1"/>
-          <w:sz w:val="24"/>
-          <w:szCs w:val="24"/>
-        </w:rPr>
-      </w:pPr>
-      <w:r>
-        <w:rPr>
-          <w:rFonts w:ascii="Times New Roman" w:cs="Times New Roman" w:eastAsia="Times New Roman" w:hAnsi="Times New Roman"/>
-          <w:sz w:val="24"/>
-          <w:szCs w:val="24"/>
-          <w:rtl w:val="0"/>
-        </w:rPr>
-        <w:t xml:space="preserve">― </w:t>
+        <w:rPr>
+          <w:rFonts w:ascii="Times New Roman" w:cs="Times New Roman" w:eastAsia="Times New Roman" w:hAnsi="Times New Roman"/>
+          <w:i w:val="1"/>
+          <w:sz w:val="24"/>
+          <w:szCs w:val="24"/>
+        </w:rPr>
+      </w:pPr>
+      <w:r>
+        <w:rPr>
+          <w:rFonts w:ascii="Times New Roman" w:cs="Times New Roman" w:eastAsia="Times New Roman" w:hAnsi="Times New Roman"/>
+          <w:sz w:val="24"/>
+          <w:szCs w:val="24"/>
+          <w:rtl w:val="0"/>
+        </w:rPr>
+        <w:t xml:space="preserve">—</w:t>
+      </w:r>
+      <w:r>
+        <w:rPr>
+          <w:rFonts w:ascii="Times New Roman" w:cs="Times New Roman" w:eastAsia="Times New Roman" w:hAnsi="Times New Roman"/>
+          <w:sz w:val="24"/>
+          <w:szCs w:val="24"/>
+          <w:rtl w:val="0"/>
+        </w:rPr>
+        <w:t xml:space="preserve"> </w:t>
       </w:r>
       <w:r>
         <w:rPr>
@@ -13004,60 +12948,67 @@
         <w:shd w:fill="auto" w:val="clear"/>
         <w:spacing w:after="0" w:before="40" w:line="240" w:lineRule="auto"/>
         <w:ind w:firstLine="570"/>
-        <w:contextualSpacing w:val="0"/>
-        <w:rPr>
-          <w:rFonts w:ascii="Times New Roman" w:cs="Times New Roman" w:eastAsia="Times New Roman" w:hAnsi="Times New Roman"/>
-          <w:sz w:val="24"/>
-          <w:szCs w:val="24"/>
-        </w:rPr>
-      </w:pPr>
-      <w:r>
-        <w:rPr>
-          <w:rFonts w:ascii="Times New Roman" w:cs="Times New Roman" w:eastAsia="Times New Roman" w:hAnsi="Times New Roman"/>
-          <w:sz w:val="24"/>
-          <w:szCs w:val="24"/>
-          <w:rtl w:val="0"/>
-        </w:rPr>
-        <w:t xml:space="preserve">― </w:t>
-      </w:r>
-      <w:r>
-        <w:rPr>
-          <w:rFonts w:ascii="Times New Roman" w:cs="Times New Roman" w:eastAsia="Times New Roman" w:hAnsi="Times New Roman"/>
-          <w:sz w:val="24"/>
-          <w:szCs w:val="24"/>
-          <w:rtl w:val="0"/>
-        </w:rPr>
-        <w:t xml:space="preserve">Зачем… зачем вам это? ― голос Гарри дрожал.</w:t>
-      </w:r>
-    </w:p>
-    <w:p>
-      <w:pPr>
-        <w:pBdr>
-          <w:top w:space="0" w:sz="0" w:val="nil"/>
-          <w:left w:space="0" w:sz="0" w:val="nil"/>
-          <w:bottom w:space="0" w:sz="0" w:val="nil"/>
-          <w:right w:space="0" w:sz="0" w:val="nil"/>
-          <w:between w:space="0" w:sz="0" w:val="nil"/>
-        </w:pBdr>
-        <w:shd w:fill="auto" w:val="clear"/>
-        <w:spacing w:after="0" w:before="40" w:line="240" w:lineRule="auto"/>
-        <w:ind w:firstLine="570"/>
-        <w:contextualSpacing w:val="0"/>
-        <w:rPr>
-          <w:rFonts w:ascii="Times New Roman" w:cs="Times New Roman" w:eastAsia="Times New Roman" w:hAnsi="Times New Roman"/>
-          <w:i w:val="1"/>
-          <w:sz w:val="24"/>
-          <w:szCs w:val="24"/>
-        </w:rPr>
-      </w:pPr>
-      <w:r>
-        <w:rPr>
-          <w:rFonts w:ascii="Times New Roman" w:cs="Times New Roman" w:eastAsia="Times New Roman" w:hAnsi="Times New Roman"/>
-          <w:sz w:val="24"/>
-          <w:szCs w:val="24"/>
-          <w:rtl w:val="0"/>
-        </w:rPr>
-        <w:t xml:space="preserve">― </w:t>
+        <w:rPr>
+          <w:rFonts w:ascii="Times New Roman" w:cs="Times New Roman" w:eastAsia="Times New Roman" w:hAnsi="Times New Roman"/>
+          <w:sz w:val="24"/>
+          <w:szCs w:val="24"/>
+        </w:rPr>
+      </w:pPr>
+      <w:r>
+        <w:rPr>
+          <w:rFonts w:ascii="Times New Roman" w:cs="Times New Roman" w:eastAsia="Times New Roman" w:hAnsi="Times New Roman"/>
+          <w:sz w:val="24"/>
+          <w:szCs w:val="24"/>
+          <w:rtl w:val="0"/>
+        </w:rPr>
+        <w:t xml:space="preserve">— </w:t>
+      </w:r>
+      <w:r>
+        <w:rPr>
+          <w:rFonts w:ascii="Times New Roman" w:cs="Times New Roman" w:eastAsia="Times New Roman" w:hAnsi="Times New Roman"/>
+          <w:sz w:val="24"/>
+          <w:szCs w:val="24"/>
+          <w:rtl w:val="0"/>
+        </w:rPr>
+        <w:t xml:space="preserve">Зачем… зачем вам это? — голос Гарри дрожал.</w:t>
+      </w:r>
+    </w:p>
+    <w:p>
+      <w:pPr>
+        <w:pBdr>
+          <w:top w:space="0" w:sz="0" w:val="nil"/>
+          <w:left w:space="0" w:sz="0" w:val="nil"/>
+          <w:bottom w:space="0" w:sz="0" w:val="nil"/>
+          <w:right w:space="0" w:sz="0" w:val="nil"/>
+          <w:between w:space="0" w:sz="0" w:val="nil"/>
+        </w:pBdr>
+        <w:shd w:fill="auto" w:val="clear"/>
+        <w:spacing w:after="0" w:before="40" w:line="240" w:lineRule="auto"/>
+        <w:ind w:firstLine="570"/>
+        <w:rPr>
+          <w:rFonts w:ascii="Times New Roman" w:cs="Times New Roman" w:eastAsia="Times New Roman" w:hAnsi="Times New Roman"/>
+          <w:i w:val="1"/>
+          <w:sz w:val="24"/>
+          <w:szCs w:val="24"/>
+        </w:rPr>
+      </w:pPr>
+      <w:r>
+        <w:rPr>
+          <w:rFonts w:ascii="Times New Roman" w:cs="Times New Roman" w:eastAsia="Times New Roman" w:hAnsi="Times New Roman"/>
+          <w:sz w:val="24"/>
+          <w:szCs w:val="24"/>
+          <w:rtl w:val="0"/>
+        </w:rPr>
+        <w:t xml:space="preserve">—</w:t>
+      </w:r>
+      <w:r>
+        <w:rPr>
+          <w:rFonts w:ascii="Times New Roman" w:cs="Times New Roman" w:eastAsia="Times New Roman" w:hAnsi="Times New Roman"/>
+          <w:sz w:val="24"/>
+          <w:szCs w:val="24"/>
+          <w:rtl w:val="0"/>
+        </w:rPr>
+        <w:t xml:space="preserve"> </w:t>
       </w:r>
       <w:r>
         <w:rPr>
@@ -13082,7 +13033,6 @@
         <w:shd w:fill="auto" w:val="clear"/>
         <w:spacing w:after="0" w:before="40" w:line="240" w:lineRule="auto"/>
         <w:ind w:firstLine="570"/>
-        <w:contextualSpacing w:val="0"/>
         <w:rPr>
           <w:rFonts w:ascii="Times New Roman" w:cs="Times New Roman" w:eastAsia="Times New Roman" w:hAnsi="Times New Roman"/>
           <w:sz w:val="24"/>
@@ -13111,36 +13061,34 @@
         <w:shd w:fill="auto" w:val="clear"/>
         <w:spacing w:after="0" w:before="40" w:line="240" w:lineRule="auto"/>
         <w:ind w:firstLine="570"/>
-        <w:contextualSpacing w:val="0"/>
-        <w:rPr>
-          <w:rFonts w:ascii="Times New Roman" w:cs="Times New Roman" w:eastAsia="Times New Roman" w:hAnsi="Times New Roman"/>
-          <w:sz w:val="24"/>
-          <w:szCs w:val="24"/>
-        </w:rPr>
-      </w:pPr>
-      <w:r>
-        <w:rPr>
-          <w:rFonts w:ascii="Times New Roman" w:cs="Times New Roman" w:eastAsia="Times New Roman" w:hAnsi="Times New Roman"/>
-          <w:sz w:val="24"/>
-          <w:szCs w:val="24"/>
-          <w:rtl w:val="0"/>
-        </w:rPr>
-        <w:t xml:space="preserve">― Я очень сильно озадачен.</w:t>
-      </w:r>
-    </w:p>
-    <w:p>
-      <w:pPr>
-        <w:pBdr>
-          <w:top w:space="0" w:sz="0" w:val="nil"/>
-          <w:left w:space="0" w:sz="0" w:val="nil"/>
-          <w:bottom w:space="0" w:sz="0" w:val="nil"/>
-          <w:right w:space="0" w:sz="0" w:val="nil"/>
-          <w:between w:space="0" w:sz="0" w:val="nil"/>
-        </w:pBdr>
-        <w:shd w:fill="auto" w:val="clear"/>
-        <w:spacing w:after="0" w:before="40" w:line="240" w:lineRule="auto"/>
-        <w:ind w:firstLine="570"/>
-        <w:contextualSpacing w:val="0"/>
+        <w:rPr>
+          <w:rFonts w:ascii="Times New Roman" w:cs="Times New Roman" w:eastAsia="Times New Roman" w:hAnsi="Times New Roman"/>
+          <w:sz w:val="24"/>
+          <w:szCs w:val="24"/>
+        </w:rPr>
+      </w:pPr>
+      <w:r>
+        <w:rPr>
+          <w:rFonts w:ascii="Times New Roman" w:cs="Times New Roman" w:eastAsia="Times New Roman" w:hAnsi="Times New Roman"/>
+          <w:sz w:val="24"/>
+          <w:szCs w:val="24"/>
+          <w:rtl w:val="0"/>
+        </w:rPr>
+        <w:t xml:space="preserve">— Я очень сильно озадачен.</w:t>
+      </w:r>
+    </w:p>
+    <w:p>
+      <w:pPr>
+        <w:pBdr>
+          <w:top w:space="0" w:sz="0" w:val="nil"/>
+          <w:left w:space="0" w:sz="0" w:val="nil"/>
+          <w:bottom w:space="0" w:sz="0" w:val="nil"/>
+          <w:right w:space="0" w:sz="0" w:val="nil"/>
+          <w:between w:space="0" w:sz="0" w:val="nil"/>
+        </w:pBdr>
+        <w:shd w:fill="auto" w:val="clear"/>
+        <w:spacing w:after="0" w:before="40" w:line="240" w:lineRule="auto"/>
+        <w:ind w:firstLine="570"/>
         <w:rPr>
           <w:rFonts w:ascii="Times New Roman" w:cs="Times New Roman" w:eastAsia="Times New Roman" w:hAnsi="Times New Roman"/>
           <w:sz w:val="24"/>
@@ -13188,30 +13136,29 @@
         <w:shd w:fill="auto" w:val="clear"/>
         <w:spacing w:after="0" w:before="40" w:line="240" w:lineRule="auto"/>
         <w:ind w:firstLine="570"/>
-        <w:contextualSpacing w:val="0"/>
-        <w:rPr>
-          <w:rFonts w:ascii="Times New Roman" w:cs="Times New Roman" w:eastAsia="Times New Roman" w:hAnsi="Times New Roman"/>
-          <w:sz w:val="24"/>
-          <w:szCs w:val="24"/>
-        </w:rPr>
-      </w:pPr>
-      <w:r>
-        <w:rPr>
-          <w:rFonts w:ascii="Times New Roman" w:cs="Times New Roman" w:eastAsia="Times New Roman" w:hAnsi="Times New Roman"/>
-          <w:sz w:val="24"/>
-          <w:szCs w:val="24"/>
-          <w:rtl w:val="0"/>
-        </w:rPr>
-        <w:t xml:space="preserve">― </w:t>
-      </w:r>
-      <w:r>
-        <w:rPr>
-          <w:rFonts w:ascii="Times New Roman" w:cs="Times New Roman" w:eastAsia="Times New Roman" w:hAnsi="Times New Roman"/>
-          <w:sz w:val="24"/>
-          <w:szCs w:val="24"/>
-          <w:rtl w:val="0"/>
-        </w:rPr>
-        <w:t xml:space="preserve">Держись подальше, ― холодно сказал Волдеморт. ― Этот ритуал </w:t>
+        <w:rPr>
+          <w:rFonts w:ascii="Times New Roman" w:cs="Times New Roman" w:eastAsia="Times New Roman" w:hAnsi="Times New Roman"/>
+          <w:sz w:val="24"/>
+          <w:szCs w:val="24"/>
+        </w:rPr>
+      </w:pPr>
+      <w:r>
+        <w:rPr>
+          <w:rFonts w:ascii="Times New Roman" w:cs="Times New Roman" w:eastAsia="Times New Roman" w:hAnsi="Times New Roman"/>
+          <w:sz w:val="24"/>
+          <w:szCs w:val="24"/>
+          <w:rtl w:val="0"/>
+        </w:rPr>
+        <w:t xml:space="preserve">— </w:t>
+      </w:r>
+      <w:r>
+        <w:rPr>
+          <w:rFonts w:ascii="Times New Roman" w:cs="Times New Roman" w:eastAsia="Times New Roman" w:hAnsi="Times New Roman"/>
+          <w:sz w:val="24"/>
+          <w:szCs w:val="24"/>
+          <w:rtl w:val="0"/>
+        </w:rPr>
+        <w:t xml:space="preserve">Держись подальше, — холодно сказал Волдеморт. — Этот ритуал </w:t>
       </w:r>
       <w:r>
         <w:rPr>
@@ -13244,7 +13191,6 @@
         <w:shd w:fill="auto" w:val="clear"/>
         <w:spacing w:after="0" w:before="40" w:line="240" w:lineRule="auto"/>
         <w:ind w:firstLine="570"/>
-        <w:contextualSpacing w:val="0"/>
         <w:rPr>
           <w:rFonts w:ascii="Times New Roman" w:cs="Times New Roman" w:eastAsia="Times New Roman" w:hAnsi="Times New Roman"/>
           <w:sz w:val="24"/>
@@ -13291,7 +13237,6 @@
         <w:shd w:fill="auto" w:val="clear"/>
         <w:spacing w:after="0" w:before="40" w:line="240" w:lineRule="auto"/>
         <w:ind w:firstLine="570"/>
-        <w:contextualSpacing w:val="0"/>
         <w:rPr>
           <w:rFonts w:ascii="Times New Roman" w:cs="Times New Roman" w:eastAsia="Times New Roman" w:hAnsi="Times New Roman"/>
           <w:sz w:val="24"/>
@@ -13383,7 +13328,6 @@
         <w:shd w:fill="auto" w:val="clear"/>
         <w:spacing w:after="0" w:before="40" w:line="240" w:lineRule="auto"/>
         <w:ind w:firstLine="570"/>
-        <w:contextualSpacing w:val="0"/>
         <w:rPr>
           <w:rFonts w:ascii="Times New Roman" w:cs="Times New Roman" w:eastAsia="Times New Roman" w:hAnsi="Times New Roman"/>
           <w:sz w:val="24"/>
@@ -13412,60 +13356,67 @@
         <w:shd w:fill="auto" w:val="clear"/>
         <w:spacing w:after="0" w:before="40" w:line="240" w:lineRule="auto"/>
         <w:ind w:firstLine="570"/>
-        <w:contextualSpacing w:val="0"/>
-        <w:rPr>
-          <w:rFonts w:ascii="Times New Roman" w:cs="Times New Roman" w:eastAsia="Times New Roman" w:hAnsi="Times New Roman"/>
-          <w:sz w:val="24"/>
-          <w:szCs w:val="24"/>
-        </w:rPr>
-      </w:pPr>
-      <w:r>
-        <w:rPr>
-          <w:rFonts w:ascii="Times New Roman" w:cs="Times New Roman" w:eastAsia="Times New Roman" w:hAnsi="Times New Roman"/>
-          <w:sz w:val="24"/>
-          <w:szCs w:val="24"/>
-          <w:rtl w:val="0"/>
-        </w:rPr>
-        <w:t xml:space="preserve">― </w:t>
-      </w:r>
-      <w:r>
-        <w:rPr>
-          <w:rFonts w:ascii="Times New Roman" w:cs="Times New Roman" w:eastAsia="Times New Roman" w:hAnsi="Times New Roman"/>
-          <w:sz w:val="24"/>
-          <w:szCs w:val="24"/>
-          <w:rtl w:val="0"/>
-        </w:rPr>
-        <w:t xml:space="preserve">Гм, ― тихо сказал Гарри. ― Сработало?</w:t>
-      </w:r>
-    </w:p>
-    <w:p>
-      <w:pPr>
-        <w:pBdr>
-          <w:top w:space="0" w:sz="0" w:val="nil"/>
-          <w:left w:space="0" w:sz="0" w:val="nil"/>
-          <w:bottom w:space="0" w:sz="0" w:val="nil"/>
-          <w:right w:space="0" w:sz="0" w:val="nil"/>
-          <w:between w:space="0" w:sz="0" w:val="nil"/>
-        </w:pBdr>
-        <w:shd w:fill="auto" w:val="clear"/>
-        <w:spacing w:after="0" w:before="40" w:line="240" w:lineRule="auto"/>
-        <w:ind w:firstLine="570"/>
-        <w:contextualSpacing w:val="0"/>
-        <w:rPr>
-          <w:rFonts w:ascii="Times New Roman" w:cs="Times New Roman" w:eastAsia="Times New Roman" w:hAnsi="Times New Roman"/>
-          <w:i w:val="1"/>
-          <w:sz w:val="24"/>
-          <w:szCs w:val="24"/>
-        </w:rPr>
-      </w:pPr>
-      <w:r>
-        <w:rPr>
-          <w:rFonts w:ascii="Times New Roman" w:cs="Times New Roman" w:eastAsia="Times New Roman" w:hAnsi="Times New Roman"/>
-          <w:sz w:val="24"/>
-          <w:szCs w:val="24"/>
-          <w:rtl w:val="0"/>
-        </w:rPr>
-        <w:t xml:space="preserve">― </w:t>
+        <w:rPr>
+          <w:rFonts w:ascii="Times New Roman" w:cs="Times New Roman" w:eastAsia="Times New Roman" w:hAnsi="Times New Roman"/>
+          <w:sz w:val="24"/>
+          <w:szCs w:val="24"/>
+        </w:rPr>
+      </w:pPr>
+      <w:r>
+        <w:rPr>
+          <w:rFonts w:ascii="Times New Roman" w:cs="Times New Roman" w:eastAsia="Times New Roman" w:hAnsi="Times New Roman"/>
+          <w:sz w:val="24"/>
+          <w:szCs w:val="24"/>
+          <w:rtl w:val="0"/>
+        </w:rPr>
+        <w:t xml:space="preserve">— </w:t>
+      </w:r>
+      <w:r>
+        <w:rPr>
+          <w:rFonts w:ascii="Times New Roman" w:cs="Times New Roman" w:eastAsia="Times New Roman" w:hAnsi="Times New Roman"/>
+          <w:sz w:val="24"/>
+          <w:szCs w:val="24"/>
+          <w:rtl w:val="0"/>
+        </w:rPr>
+        <w:t xml:space="preserve">Гм, — тихо сказал Гарри. — Сработало?</w:t>
+      </w:r>
+    </w:p>
+    <w:p>
+      <w:pPr>
+        <w:pBdr>
+          <w:top w:space="0" w:sz="0" w:val="nil"/>
+          <w:left w:space="0" w:sz="0" w:val="nil"/>
+          <w:bottom w:space="0" w:sz="0" w:val="nil"/>
+          <w:right w:space="0" w:sz="0" w:val="nil"/>
+          <w:between w:space="0" w:sz="0" w:val="nil"/>
+        </w:pBdr>
+        <w:shd w:fill="auto" w:val="clear"/>
+        <w:spacing w:after="0" w:before="40" w:line="240" w:lineRule="auto"/>
+        <w:ind w:firstLine="570"/>
+        <w:rPr>
+          <w:rFonts w:ascii="Times New Roman" w:cs="Times New Roman" w:eastAsia="Times New Roman" w:hAnsi="Times New Roman"/>
+          <w:i w:val="1"/>
+          <w:sz w:val="24"/>
+          <w:szCs w:val="24"/>
+        </w:rPr>
+      </w:pPr>
+      <w:r>
+        <w:rPr>
+          <w:rFonts w:ascii="Times New Roman" w:cs="Times New Roman" w:eastAsia="Times New Roman" w:hAnsi="Times New Roman"/>
+          <w:sz w:val="24"/>
+          <w:szCs w:val="24"/>
+          <w:rtl w:val="0"/>
+        </w:rPr>
+        <w:t xml:space="preserve">—</w:t>
+      </w:r>
+      <w:r>
+        <w:rPr>
+          <w:rFonts w:ascii="Times New Roman" w:cs="Times New Roman" w:eastAsia="Times New Roman" w:hAnsi="Times New Roman"/>
+          <w:sz w:val="24"/>
+          <w:szCs w:val="24"/>
+          <w:rtl w:val="0"/>
+        </w:rPr>
+        <w:t xml:space="preserve"> </w:t>
       </w:r>
       <w:r>
         <w:rPr>
@@ -13490,7 +13441,6 @@
         <w:shd w:fill="auto" w:val="clear"/>
         <w:spacing w:after="0" w:before="40" w:line="240" w:lineRule="auto"/>
         <w:ind w:firstLine="570"/>
-        <w:contextualSpacing w:val="0"/>
         <w:rPr>
           <w:rFonts w:ascii="Times New Roman" w:cs="Times New Roman" w:eastAsia="Times New Roman" w:hAnsi="Times New Roman"/>
           <w:sz w:val="24"/>
@@ -13537,7 +13487,6 @@
         <w:shd w:fill="auto" w:val="clear"/>
         <w:spacing w:after="0" w:before="40" w:line="240" w:lineRule="auto"/>
         <w:ind w:firstLine="570"/>
-        <w:contextualSpacing w:val="0"/>
         <w:rPr>
           <w:rFonts w:ascii="Times New Roman" w:cs="Times New Roman" w:eastAsia="Times New Roman" w:hAnsi="Times New Roman"/>
           <w:sz w:val="24"/>
@@ -13566,36 +13515,34 @@
         <w:shd w:fill="auto" w:val="clear"/>
         <w:spacing w:after="0" w:before="40" w:line="240" w:lineRule="auto"/>
         <w:ind w:firstLine="570"/>
-        <w:contextualSpacing w:val="0"/>
-        <w:rPr>
-          <w:rFonts w:ascii="Times New Roman" w:cs="Times New Roman" w:eastAsia="Times New Roman" w:hAnsi="Times New Roman"/>
-          <w:sz w:val="24"/>
-          <w:szCs w:val="24"/>
-        </w:rPr>
-      </w:pPr>
-      <w:r>
-        <w:rPr>
-          <w:rFonts w:ascii="Times New Roman" w:cs="Times New Roman" w:eastAsia="Times New Roman" w:hAnsi="Times New Roman"/>
-          <w:sz w:val="24"/>
-          <w:szCs w:val="24"/>
-          <w:rtl w:val="0"/>
-        </w:rPr>
-        <w:t xml:space="preserve">― Чудесно.</w:t>
-      </w:r>
-    </w:p>
-    <w:p>
-      <w:pPr>
-        <w:pBdr>
-          <w:top w:space="0" w:sz="0" w:val="nil"/>
-          <w:left w:space="0" w:sz="0" w:val="nil"/>
-          <w:bottom w:space="0" w:sz="0" w:val="nil"/>
-          <w:right w:space="0" w:sz="0" w:val="nil"/>
-          <w:between w:space="0" w:sz="0" w:val="nil"/>
-        </w:pBdr>
-        <w:shd w:fill="auto" w:val="clear"/>
-        <w:spacing w:after="0" w:before="40" w:line="240" w:lineRule="auto"/>
-        <w:ind w:firstLine="570"/>
-        <w:contextualSpacing w:val="0"/>
+        <w:rPr>
+          <w:rFonts w:ascii="Times New Roman" w:cs="Times New Roman" w:eastAsia="Times New Roman" w:hAnsi="Times New Roman"/>
+          <w:sz w:val="24"/>
+          <w:szCs w:val="24"/>
+        </w:rPr>
+      </w:pPr>
+      <w:r>
+        <w:rPr>
+          <w:rFonts w:ascii="Times New Roman" w:cs="Times New Roman" w:eastAsia="Times New Roman" w:hAnsi="Times New Roman"/>
+          <w:sz w:val="24"/>
+          <w:szCs w:val="24"/>
+          <w:rtl w:val="0"/>
+        </w:rPr>
+        <w:t xml:space="preserve">— Чудесно.</w:t>
+      </w:r>
+    </w:p>
+    <w:p>
+      <w:pPr>
+        <w:pBdr>
+          <w:top w:space="0" w:sz="0" w:val="nil"/>
+          <w:left w:space="0" w:sz="0" w:val="nil"/>
+          <w:bottom w:space="0" w:sz="0" w:val="nil"/>
+          <w:right w:space="0" w:sz="0" w:val="nil"/>
+          <w:between w:space="0" w:sz="0" w:val="nil"/>
+        </w:pBdr>
+        <w:shd w:fill="auto" w:val="clear"/>
+        <w:spacing w:after="0" w:before="40" w:line="240" w:lineRule="auto"/>
+        <w:ind w:firstLine="570"/>
         <w:rPr>
           <w:rFonts w:ascii="Times New Roman" w:cs="Times New Roman" w:eastAsia="Times New Roman" w:hAnsi="Times New Roman"/>
           <w:sz w:val="24"/>
@@ -13627,71 +13574,78 @@
           <w:szCs w:val="24"/>
           <w:rtl w:val="0"/>
         </w:rPr>
-        <w:t xml:space="preserve">в круг обелисков и завис в воздухе. Спустя мгновение там, где раньше стоял тролль, появился единорог. Его глаза были тусклыми, а голова ― опущена.</w:t>
-      </w:r>
-    </w:p>
-    <w:p>
-      <w:pPr>
-        <w:pBdr>
-          <w:top w:space="0" w:sz="0" w:val="nil"/>
-          <w:left w:space="0" w:sz="0" w:val="nil"/>
-          <w:bottom w:space="0" w:sz="0" w:val="nil"/>
-          <w:right w:space="0" w:sz="0" w:val="nil"/>
-          <w:between w:space="0" w:sz="0" w:val="nil"/>
-        </w:pBdr>
-        <w:shd w:fill="auto" w:val="clear"/>
-        <w:spacing w:after="0" w:before="40" w:line="240" w:lineRule="auto"/>
-        <w:ind w:firstLine="570"/>
-        <w:contextualSpacing w:val="0"/>
-        <w:rPr>
-          <w:rFonts w:ascii="Times New Roman" w:cs="Times New Roman" w:eastAsia="Times New Roman" w:hAnsi="Times New Roman"/>
-          <w:sz w:val="24"/>
-          <w:szCs w:val="24"/>
-        </w:rPr>
-      </w:pPr>
-      <w:r>
-        <w:rPr>
-          <w:rFonts w:ascii="Times New Roman" w:cs="Times New Roman" w:eastAsia="Times New Roman" w:hAnsi="Times New Roman"/>
-          <w:sz w:val="24"/>
-          <w:szCs w:val="24"/>
-          <w:rtl w:val="0"/>
-        </w:rPr>
-        <w:t xml:space="preserve">― А единорог зачем?! ― воскликнул Гарри.</w:t>
-      </w:r>
-      <w:r>
-        <w:rPr>
-          <w:rtl w:val="0"/>
-        </w:rPr>
-      </w:r>
-    </w:p>
-    <w:p>
-      <w:pPr>
-        <w:pBdr>
-          <w:top w:space="0" w:sz="0" w:val="nil"/>
-          <w:left w:space="0" w:sz="0" w:val="nil"/>
-          <w:bottom w:space="0" w:sz="0" w:val="nil"/>
-          <w:right w:space="0" w:sz="0" w:val="nil"/>
-          <w:between w:space="0" w:sz="0" w:val="nil"/>
-        </w:pBdr>
-        <w:shd w:fill="auto" w:val="clear"/>
-        <w:spacing w:after="0" w:before="40" w:line="240" w:lineRule="auto"/>
-        <w:ind w:firstLine="570"/>
-        <w:contextualSpacing w:val="0"/>
-        <w:rPr>
-          <w:rFonts w:ascii="Times New Roman" w:cs="Times New Roman" w:eastAsia="Times New Roman" w:hAnsi="Times New Roman"/>
-          <w:i w:val="1"/>
-          <w:sz w:val="24"/>
-          <w:szCs w:val="24"/>
-        </w:rPr>
-      </w:pPr>
-      <w:r>
-        <w:rPr>
-          <w:rFonts w:ascii="Times New Roman" w:cs="Times New Roman" w:eastAsia="Times New Roman" w:hAnsi="Times New Roman"/>
-          <w:sz w:val="24"/>
-          <w:szCs w:val="24"/>
-          <w:rtl w:val="0"/>
-        </w:rPr>
-        <w:t xml:space="preserve">― </w:t>
+        <w:t xml:space="preserve">в круг обелисков и завис в воздухе. Спустя мгновение там, где раньше стоял тролль, появился единорог. Его глаза были тусклыми, а голова — опущена.</w:t>
+      </w:r>
+    </w:p>
+    <w:p>
+      <w:pPr>
+        <w:pBdr>
+          <w:top w:space="0" w:sz="0" w:val="nil"/>
+          <w:left w:space="0" w:sz="0" w:val="nil"/>
+          <w:bottom w:space="0" w:sz="0" w:val="nil"/>
+          <w:right w:space="0" w:sz="0" w:val="nil"/>
+          <w:between w:space="0" w:sz="0" w:val="nil"/>
+        </w:pBdr>
+        <w:shd w:fill="auto" w:val="clear"/>
+        <w:spacing w:after="0" w:before="40" w:line="240" w:lineRule="auto"/>
+        <w:ind w:firstLine="570"/>
+        <w:rPr>
+          <w:rFonts w:ascii="Times New Roman" w:cs="Times New Roman" w:eastAsia="Times New Roman" w:hAnsi="Times New Roman"/>
+          <w:sz w:val="24"/>
+          <w:szCs w:val="24"/>
+        </w:rPr>
+      </w:pPr>
+      <w:r>
+        <w:rPr>
+          <w:rFonts w:ascii="Times New Roman" w:cs="Times New Roman" w:eastAsia="Times New Roman" w:hAnsi="Times New Roman"/>
+          <w:sz w:val="24"/>
+          <w:szCs w:val="24"/>
+          <w:rtl w:val="0"/>
+        </w:rPr>
+        <w:t xml:space="preserve">— А единорог зачем?! — воскликнул Гарри.</w:t>
+      </w:r>
+      <w:r>
+        <w:rPr>
+          <w:rtl w:val="0"/>
+        </w:rPr>
+      </w:r>
+    </w:p>
+    <w:p>
+      <w:pPr>
+        <w:pBdr>
+          <w:top w:space="0" w:sz="0" w:val="nil"/>
+          <w:left w:space="0" w:sz="0" w:val="nil"/>
+          <w:bottom w:space="0" w:sz="0" w:val="nil"/>
+          <w:right w:space="0" w:sz="0" w:val="nil"/>
+          <w:between w:space="0" w:sz="0" w:val="nil"/>
+        </w:pBdr>
+        <w:shd w:fill="auto" w:val="clear"/>
+        <w:spacing w:after="0" w:before="40" w:line="240" w:lineRule="auto"/>
+        <w:ind w:firstLine="570"/>
+        <w:rPr>
+          <w:rFonts w:ascii="Times New Roman" w:cs="Times New Roman" w:eastAsia="Times New Roman" w:hAnsi="Times New Roman"/>
+          <w:i w:val="1"/>
+          <w:sz w:val="24"/>
+          <w:szCs w:val="24"/>
+        </w:rPr>
+      </w:pPr>
+      <w:r>
+        <w:rPr>
+          <w:rFonts w:ascii="Times New Roman" w:cs="Times New Roman" w:eastAsia="Times New Roman" w:hAnsi="Times New Roman"/>
+          <w:sz w:val="24"/>
+          <w:szCs w:val="24"/>
+          <w:rtl w:val="0"/>
+        </w:rPr>
+        <w:t xml:space="preserve">—</w:t>
+      </w:r>
+      <w:r>
+        <w:rPr>
+          <w:rFonts w:ascii="Times New Roman" w:cs="Times New Roman" w:eastAsia="Times New Roman" w:hAnsi="Times New Roman"/>
+          <w:sz w:val="24"/>
+          <w:szCs w:val="24"/>
+          <w:rtl w:val="0"/>
+        </w:rPr>
+        <w:t xml:space="preserve"> </w:t>
       </w:r>
       <w:r>
         <w:rPr>
@@ -13731,16 +13685,16 @@
           <w:szCs w:val="24"/>
           <w:rtl w:val="0"/>
         </w:rPr>
-        <w:t xml:space="preserve">е. С-с этого дня девочке будут с-страш-ны лиш-шь Адс-ский огонь и С-смертельное проклятие, ― </w:t>
-      </w:r>
-      <w:r>
-        <w:rPr>
-          <w:rFonts w:ascii="Times New Roman" w:cs="Times New Roman" w:eastAsia="Times New Roman" w:hAnsi="Times New Roman"/>
-          <w:sz w:val="24"/>
-          <w:szCs w:val="24"/>
-          <w:rtl w:val="0"/>
-        </w:rPr>
-        <w:t xml:space="preserve">короткий змеиный смешок. ― </w:t>
+        <w:t xml:space="preserve">е. С-с этого дня девочке будут с-страш-ны лиш-шь Адс-ский огонь и С-смертельное проклятие, — </w:t>
+      </w:r>
+      <w:r>
+        <w:rPr>
+          <w:rFonts w:ascii="Times New Roman" w:cs="Times New Roman" w:eastAsia="Times New Roman" w:hAnsi="Times New Roman"/>
+          <w:sz w:val="24"/>
+          <w:szCs w:val="24"/>
+          <w:rtl w:val="0"/>
+        </w:rPr>
+        <w:t xml:space="preserve">короткий змеиный смешок. — </w:t>
       </w:r>
       <w:r>
         <w:rPr>
@@ -13765,51 +13719,49 @@
         <w:shd w:fill="auto" w:val="clear"/>
         <w:spacing w:after="0" w:before="40" w:line="240" w:lineRule="auto"/>
         <w:ind w:firstLine="570"/>
-        <w:contextualSpacing w:val="0"/>
-        <w:rPr>
-          <w:rFonts w:ascii="Times New Roman" w:cs="Times New Roman" w:eastAsia="Times New Roman" w:hAnsi="Times New Roman"/>
-          <w:sz w:val="24"/>
-          <w:szCs w:val="24"/>
-        </w:rPr>
-      </w:pPr>
-      <w:r>
-        <w:rPr>
-          <w:rFonts w:ascii="Times New Roman" w:cs="Times New Roman" w:eastAsia="Times New Roman" w:hAnsi="Times New Roman"/>
-          <w:sz w:val="24"/>
-          <w:szCs w:val="24"/>
-          <w:rtl w:val="0"/>
-        </w:rPr>
-        <w:t xml:space="preserve">― У крови единорога есть побочные эффекты… </w:t>
-      </w:r>
-    </w:p>
-    <w:p>
-      <w:pPr>
-        <w:pBdr>
-          <w:top w:space="0" w:sz="0" w:val="nil"/>
-          <w:left w:space="0" w:sz="0" w:val="nil"/>
-          <w:bottom w:space="0" w:sz="0" w:val="nil"/>
-          <w:right w:space="0" w:sz="0" w:val="nil"/>
-          <w:between w:space="0" w:sz="0" w:val="nil"/>
-        </w:pBdr>
-        <w:shd w:fill="auto" w:val="clear"/>
-        <w:spacing w:after="0" w:before="40" w:line="240" w:lineRule="auto"/>
-        <w:ind w:firstLine="570"/>
-        <w:contextualSpacing w:val="0"/>
-        <w:rPr>
-          <w:rFonts w:ascii="Times New Roman" w:cs="Times New Roman" w:eastAsia="Times New Roman" w:hAnsi="Times New Roman"/>
-          <w:i w:val="1"/>
-          <w:sz w:val="24"/>
-          <w:szCs w:val="24"/>
-        </w:rPr>
-      </w:pPr>
-      <w:r>
-        <w:rPr>
-          <w:rFonts w:ascii="Times New Roman" w:cs="Times New Roman" w:eastAsia="Times New Roman" w:hAnsi="Times New Roman"/>
-          <w:sz w:val="24"/>
-          <w:szCs w:val="24"/>
-          <w:rtl w:val="0"/>
-        </w:rPr>
-        <w:t xml:space="preserve">― </w:t>
+        <w:rPr>
+          <w:rFonts w:ascii="Times New Roman" w:cs="Times New Roman" w:eastAsia="Times New Roman" w:hAnsi="Times New Roman"/>
+          <w:sz w:val="24"/>
+          <w:szCs w:val="24"/>
+        </w:rPr>
+      </w:pPr>
+      <w:r>
+        <w:rPr>
+          <w:rFonts w:ascii="Times New Roman" w:cs="Times New Roman" w:eastAsia="Times New Roman" w:hAnsi="Times New Roman"/>
+          <w:sz w:val="24"/>
+          <w:szCs w:val="24"/>
+          <w:rtl w:val="0"/>
+        </w:rPr>
+        <w:t xml:space="preserve">— У крови единорога есть побочные эффекты… </w:t>
+      </w:r>
+    </w:p>
+    <w:p>
+      <w:pPr>
+        <w:pBdr>
+          <w:top w:space="0" w:sz="0" w:val="nil"/>
+          <w:left w:space="0" w:sz="0" w:val="nil"/>
+          <w:bottom w:space="0" w:sz="0" w:val="nil"/>
+          <w:right w:space="0" w:sz="0" w:val="nil"/>
+          <w:between w:space="0" w:sz="0" w:val="nil"/>
+        </w:pBdr>
+        <w:shd w:fill="auto" w:val="clear"/>
+        <w:spacing w:after="0" w:before="40" w:line="240" w:lineRule="auto"/>
+        <w:ind w:firstLine="570"/>
+        <w:rPr>
+          <w:rFonts w:ascii="Times New Roman" w:cs="Times New Roman" w:eastAsia="Times New Roman" w:hAnsi="Times New Roman"/>
+          <w:i w:val="1"/>
+          <w:sz w:val="24"/>
+          <w:szCs w:val="24"/>
+        </w:rPr>
+      </w:pPr>
+      <w:r>
+        <w:rPr>
+          <w:rFonts w:ascii="Times New Roman" w:cs="Times New Roman" w:eastAsia="Times New Roman" w:hAnsi="Times New Roman"/>
+          <w:sz w:val="24"/>
+          <w:szCs w:val="24"/>
+          <w:rtl w:val="0"/>
+        </w:rPr>
+        <w:t xml:space="preserve">— </w:t>
       </w:r>
       <w:r>
         <w:rPr>
@@ -13834,7 +13786,6 @@
         <w:shd w:fill="auto" w:val="clear"/>
         <w:spacing w:after="0" w:before="40" w:line="240" w:lineRule="auto"/>
         <w:ind w:firstLine="570"/>
-        <w:contextualSpacing w:val="0"/>
         <w:rPr>
           <w:rFonts w:ascii="Times New Roman" w:cs="Times New Roman" w:eastAsia="Times New Roman" w:hAnsi="Times New Roman"/>
           <w:sz w:val="24"/>
@@ -13881,7 +13832,6 @@
         <w:shd w:fill="auto" w:val="clear"/>
         <w:spacing w:after="0" w:before="40" w:line="240" w:lineRule="auto"/>
         <w:ind w:firstLine="570"/>
-        <w:contextualSpacing w:val="0"/>
         <w:rPr>
           <w:rFonts w:ascii="Times New Roman" w:cs="Times New Roman" w:eastAsia="Times New Roman" w:hAnsi="Times New Roman"/>
           <w:sz w:val="24"/>
@@ -13910,7 +13860,6 @@
         <w:shd w:fill="auto" w:val="clear"/>
         <w:spacing w:after="0" w:before="40" w:line="240" w:lineRule="auto"/>
         <w:ind w:firstLine="570"/>
-        <w:contextualSpacing w:val="0"/>
         <w:rPr>
           <w:rFonts w:ascii="Times New Roman" w:cs="Times New Roman" w:eastAsia="Times New Roman" w:hAnsi="Times New Roman"/>
           <w:i w:val="1"/>
@@ -13941,7 +13890,6 @@
         <w:shd w:fill="auto" w:val="clear"/>
         <w:spacing w:after="0" w:before="40" w:line="240" w:lineRule="auto"/>
         <w:ind w:firstLine="570"/>
-        <w:contextualSpacing w:val="0"/>
         <w:rPr>
           <w:rFonts w:ascii="Times New Roman" w:cs="Times New Roman" w:eastAsia="Times New Roman" w:hAnsi="Times New Roman"/>
           <w:i w:val="1"/>
@@ -13992,7 +13940,6 @@
         <w:shd w:fill="auto" w:val="clear"/>
         <w:spacing w:after="0" w:before="40" w:line="240" w:lineRule="auto"/>
         <w:ind w:firstLine="570"/>
-        <w:contextualSpacing w:val="0"/>
         <w:rPr>
           <w:rFonts w:ascii="Times New Roman" w:cs="Times New Roman" w:eastAsia="Times New Roman" w:hAnsi="Times New Roman"/>
           <w:sz w:val="24"/>
@@ -14021,7 +13968,6 @@
         <w:shd w:fill="auto" w:val="clear"/>
         <w:spacing w:after="0" w:before="40" w:line="240" w:lineRule="auto"/>
         <w:ind w:firstLine="570"/>
-        <w:contextualSpacing w:val="0"/>
         <w:rPr>
           <w:rFonts w:ascii="Times New Roman" w:cs="Times New Roman" w:eastAsia="Times New Roman" w:hAnsi="Times New Roman"/>
           <w:sz w:val="24"/>
@@ -14050,7 +13996,6 @@
         <w:shd w:fill="auto" w:val="clear"/>
         <w:spacing w:after="0" w:before="40" w:line="240" w:lineRule="auto"/>
         <w:ind w:firstLine="570"/>
-        <w:contextualSpacing w:val="0"/>
         <w:rPr>
           <w:rFonts w:ascii="Times New Roman" w:cs="Times New Roman" w:eastAsia="Times New Roman" w:hAnsi="Times New Roman"/>
           <w:sz w:val="24"/>
@@ -14115,7 +14060,6 @@
         <w:shd w:fill="auto" w:val="clear"/>
         <w:spacing w:after="0" w:before="40" w:line="240" w:lineRule="auto"/>
         <w:ind w:firstLine="570"/>
-        <w:contextualSpacing w:val="0"/>
         <w:rPr>
           <w:rFonts w:ascii="Times New Roman" w:cs="Times New Roman" w:eastAsia="Times New Roman" w:hAnsi="Times New Roman"/>
           <w:sz w:val="24"/>
@@ -14189,36 +14133,34 @@
         <w:shd w:fill="auto" w:val="clear"/>
         <w:spacing w:after="0" w:before="40" w:line="240" w:lineRule="auto"/>
         <w:ind w:firstLine="570"/>
-        <w:contextualSpacing w:val="0"/>
-        <w:rPr>
-          <w:rFonts w:ascii="Times New Roman" w:cs="Times New Roman" w:eastAsia="Times New Roman" w:hAnsi="Times New Roman"/>
-          <w:sz w:val="24"/>
-          <w:szCs w:val="24"/>
-        </w:rPr>
-      </w:pPr>
-      <w:r>
-        <w:rPr>
-          <w:rFonts w:ascii="Times New Roman" w:cs="Times New Roman" w:eastAsia="Times New Roman" w:hAnsi="Times New Roman"/>
-          <w:sz w:val="24"/>
-          <w:szCs w:val="24"/>
-          <w:rtl w:val="0"/>
-        </w:rPr>
-        <w:t xml:space="preserve">― О, да, ― прошипел он. ― Это подойдёт. Мальчик, дневник, который я тебе дал, у тебя с собой? Дневник знаменитого учёного?</w:t>
-      </w:r>
-    </w:p>
-    <w:p>
-      <w:pPr>
-        <w:pBdr>
-          <w:top w:space="0" w:sz="0" w:val="nil"/>
-          <w:left w:space="0" w:sz="0" w:val="nil"/>
-          <w:bottom w:space="0" w:sz="0" w:val="nil"/>
-          <w:right w:space="0" w:sz="0" w:val="nil"/>
-          <w:between w:space="0" w:sz="0" w:val="nil"/>
-        </w:pBdr>
-        <w:shd w:fill="auto" w:val="clear"/>
-        <w:spacing w:after="0" w:before="40" w:line="240" w:lineRule="auto"/>
-        <w:ind w:firstLine="570"/>
-        <w:contextualSpacing w:val="0"/>
+        <w:rPr>
+          <w:rFonts w:ascii="Times New Roman" w:cs="Times New Roman" w:eastAsia="Times New Roman" w:hAnsi="Times New Roman"/>
+          <w:sz w:val="24"/>
+          <w:szCs w:val="24"/>
+        </w:rPr>
+      </w:pPr>
+      <w:r>
+        <w:rPr>
+          <w:rFonts w:ascii="Times New Roman" w:cs="Times New Roman" w:eastAsia="Times New Roman" w:hAnsi="Times New Roman"/>
+          <w:sz w:val="24"/>
+          <w:szCs w:val="24"/>
+          <w:rtl w:val="0"/>
+        </w:rPr>
+        <w:t xml:space="preserve">— О, да, — прошипел он. — Это подойдёт. Мальчик, дневник, который я тебе дал, у тебя с собой? Дневник знаменитого учёного?</w:t>
+      </w:r>
+    </w:p>
+    <w:p>
+      <w:pPr>
+        <w:pBdr>
+          <w:top w:space="0" w:sz="0" w:val="nil"/>
+          <w:left w:space="0" w:sz="0" w:val="nil"/>
+          <w:bottom w:space="0" w:sz="0" w:val="nil"/>
+          <w:right w:space="0" w:sz="0" w:val="nil"/>
+          <w:between w:space="0" w:sz="0" w:val="nil"/>
+        </w:pBdr>
+        <w:shd w:fill="auto" w:val="clear"/>
+        <w:spacing w:after="0" w:before="40" w:line="240" w:lineRule="auto"/>
+        <w:ind w:firstLine="570"/>
         <w:rPr>
           <w:rFonts w:ascii="Times New Roman" w:cs="Times New Roman" w:eastAsia="Times New Roman" w:hAnsi="Times New Roman"/>
           <w:sz w:val="24"/>
@@ -14265,45 +14207,43 @@
         <w:shd w:fill="auto" w:val="clear"/>
         <w:spacing w:after="0" w:before="40" w:line="240" w:lineRule="auto"/>
         <w:ind w:firstLine="570"/>
-        <w:contextualSpacing w:val="0"/>
-        <w:rPr>
-          <w:rFonts w:ascii="Times New Roman" w:cs="Times New Roman" w:eastAsia="Times New Roman" w:hAnsi="Times New Roman"/>
-          <w:sz w:val="24"/>
-          <w:szCs w:val="24"/>
-        </w:rPr>
-      </w:pPr>
-      <w:r>
-        <w:rPr>
-          <w:rFonts w:ascii="Times New Roman" w:cs="Times New Roman" w:eastAsia="Times New Roman" w:hAnsi="Times New Roman"/>
-          <w:sz w:val="24"/>
-          <w:szCs w:val="24"/>
-          <w:rtl w:val="0"/>
-        </w:rPr>
-        <w:t xml:space="preserve">― Да, ― ответил Гарри вс</w:t>
-      </w:r>
-      <w:r>
-        <w:rPr>
-          <w:rFonts w:ascii="Times New Roman" w:cs="Times New Roman" w:eastAsia="Times New Roman" w:hAnsi="Times New Roman"/>
-          <w:sz w:val="24"/>
-          <w:szCs w:val="24"/>
-          <w:rtl w:val="0"/>
-        </w:rPr>
-        <w:t xml:space="preserve">лух. ― Кажется, он в моём кошеле. Можно я проверю? </w:t>
-      </w:r>
-    </w:p>
-    <w:p>
-      <w:pPr>
-        <w:pBdr>
-          <w:top w:space="0" w:sz="0" w:val="nil"/>
-          <w:left w:space="0" w:sz="0" w:val="nil"/>
-          <w:bottom w:space="0" w:sz="0" w:val="nil"/>
-          <w:right w:space="0" w:sz="0" w:val="nil"/>
-          <w:between w:space="0" w:sz="0" w:val="nil"/>
-        </w:pBdr>
-        <w:shd w:fill="auto" w:val="clear"/>
-        <w:spacing w:after="0" w:before="40" w:line="240" w:lineRule="auto"/>
-        <w:ind w:firstLine="570"/>
-        <w:contextualSpacing w:val="0"/>
+        <w:rPr>
+          <w:rFonts w:ascii="Times New Roman" w:cs="Times New Roman" w:eastAsia="Times New Roman" w:hAnsi="Times New Roman"/>
+          <w:sz w:val="24"/>
+          <w:szCs w:val="24"/>
+        </w:rPr>
+      </w:pPr>
+      <w:r>
+        <w:rPr>
+          <w:rFonts w:ascii="Times New Roman" w:cs="Times New Roman" w:eastAsia="Times New Roman" w:hAnsi="Times New Roman"/>
+          <w:sz w:val="24"/>
+          <w:szCs w:val="24"/>
+          <w:rtl w:val="0"/>
+        </w:rPr>
+        <w:t xml:space="preserve">— Да, — ответил Гарри вс</w:t>
+      </w:r>
+      <w:r>
+        <w:rPr>
+          <w:rFonts w:ascii="Times New Roman" w:cs="Times New Roman" w:eastAsia="Times New Roman" w:hAnsi="Times New Roman"/>
+          <w:sz w:val="24"/>
+          <w:szCs w:val="24"/>
+          <w:rtl w:val="0"/>
+        </w:rPr>
+        <w:t xml:space="preserve">лух. — Кажется, он в моём кошеле. Можно я проверю? </w:t>
+      </w:r>
+    </w:p>
+    <w:p>
+      <w:pPr>
+        <w:pBdr>
+          <w:top w:space="0" w:sz="0" w:val="nil"/>
+          <w:left w:space="0" w:sz="0" w:val="nil"/>
+          <w:bottom w:space="0" w:sz="0" w:val="nil"/>
+          <w:right w:space="0" w:sz="0" w:val="nil"/>
+          <w:between w:space="0" w:sz="0" w:val="nil"/>
+        </w:pBdr>
+        <w:shd w:fill="auto" w:val="clear"/>
+        <w:spacing w:after="0" w:before="40" w:line="240" w:lineRule="auto"/>
+        <w:ind w:firstLine="570"/>
         <w:rPr>
           <w:rFonts w:ascii="Times New Roman" w:cs="Times New Roman" w:eastAsia="Times New Roman" w:hAnsi="Times New Roman"/>
           <w:sz w:val="24"/>
@@ -14368,7 +14308,6 @@
         <w:shd w:fill="auto" w:val="clear"/>
         <w:spacing w:after="0" w:before="40" w:line="240" w:lineRule="auto"/>
         <w:ind w:firstLine="570"/>
-        <w:contextualSpacing w:val="0"/>
         <w:rPr>
           <w:rFonts w:ascii="Times New Roman" w:cs="Times New Roman" w:eastAsia="Times New Roman" w:hAnsi="Times New Roman"/>
           <w:sz w:val="24"/>
@@ -14415,36 +14354,34 @@
         <w:shd w:fill="auto" w:val="clear"/>
         <w:spacing w:after="0" w:before="40" w:line="240" w:lineRule="auto"/>
         <w:ind w:firstLine="570"/>
-        <w:contextualSpacing w:val="0"/>
-        <w:rPr>
-          <w:rFonts w:ascii="Times New Roman" w:cs="Times New Roman" w:eastAsia="Times New Roman" w:hAnsi="Times New Roman"/>
-          <w:sz w:val="24"/>
-          <w:szCs w:val="24"/>
-        </w:rPr>
-      </w:pPr>
-      <w:r>
-        <w:rPr>
-          <w:rFonts w:ascii="Times New Roman" w:cs="Times New Roman" w:eastAsia="Times New Roman" w:hAnsi="Times New Roman"/>
-          <w:sz w:val="24"/>
-          <w:szCs w:val="24"/>
-          <w:rtl w:val="0"/>
-        </w:rPr>
-        <w:t xml:space="preserve">― Дневник Роджера Бэкона, ― сказал Гарри, схватив кошель, и дневник появился. Профессор Квиррелл говорил, что дневнику не страшен даже огонь, поэтому Гарри бросил его к алтарю Волдеморта. Мальчик даже не вздрогнул ― сейчас были более серьёзные поводы для беспокойства, чем бережное обращение с книгами. Даже с этой книгой.</w:t>
-      </w:r>
-    </w:p>
-    <w:p>
-      <w:pPr>
-        <w:pBdr>
-          <w:top w:space="0" w:sz="0" w:val="nil"/>
-          <w:left w:space="0" w:sz="0" w:val="nil"/>
-          <w:bottom w:space="0" w:sz="0" w:val="nil"/>
-          <w:right w:space="0" w:sz="0" w:val="nil"/>
-          <w:between w:space="0" w:sz="0" w:val="nil"/>
-        </w:pBdr>
-        <w:shd w:fill="auto" w:val="clear"/>
-        <w:spacing w:after="0" w:before="40" w:line="240" w:lineRule="auto"/>
-        <w:ind w:firstLine="570"/>
-        <w:contextualSpacing w:val="0"/>
+        <w:rPr>
+          <w:rFonts w:ascii="Times New Roman" w:cs="Times New Roman" w:eastAsia="Times New Roman" w:hAnsi="Times New Roman"/>
+          <w:sz w:val="24"/>
+          <w:szCs w:val="24"/>
+        </w:rPr>
+      </w:pPr>
+      <w:r>
+        <w:rPr>
+          <w:rFonts w:ascii="Times New Roman" w:cs="Times New Roman" w:eastAsia="Times New Roman" w:hAnsi="Times New Roman"/>
+          <w:sz w:val="24"/>
+          <w:szCs w:val="24"/>
+          <w:rtl w:val="0"/>
+        </w:rPr>
+        <w:t xml:space="preserve">— Дневник Роджера Бэкона, — сказал Гарри, схватив кошель, и дневник появился. Профессор Квиррелл говорил, что дневнику не страшен даже огонь, поэтому Гарри бросил его к алтарю Волдеморта. Мальчик даже не вздрогнул — сейчас были более серьёзные поводы для беспокойства, чем бережное обращение с книгами. Даже с этой книгой.</w:t>
+      </w:r>
+    </w:p>
+    <w:p>
+      <w:pPr>
+        <w:pBdr>
+          <w:top w:space="0" w:sz="0" w:val="nil"/>
+          <w:left w:space="0" w:sz="0" w:val="nil"/>
+          <w:bottom w:space="0" w:sz="0" w:val="nil"/>
+          <w:right w:space="0" w:sz="0" w:val="nil"/>
+          <w:between w:space="0" w:sz="0" w:val="nil"/>
+        </w:pBdr>
+        <w:shd w:fill="auto" w:val="clear"/>
+        <w:spacing w:after="0" w:before="40" w:line="240" w:lineRule="auto"/>
+        <w:ind w:firstLine="570"/>
         <w:rPr>
           <w:rFonts w:ascii="Times New Roman" w:cs="Times New Roman" w:eastAsia="Times New Roman" w:hAnsi="Times New Roman"/>
           <w:sz w:val="24"/>
@@ -14482,7 +14419,6 @@
         <w:shd w:fill="auto" w:val="clear"/>
         <w:spacing w:after="0" w:before="40" w:line="240" w:lineRule="auto"/>
         <w:ind w:firstLine="570"/>
-        <w:contextualSpacing w:val="0"/>
         <w:rPr>
           <w:rFonts w:ascii="Times New Roman" w:cs="Times New Roman" w:eastAsia="Times New Roman" w:hAnsi="Times New Roman"/>
           <w:sz w:val="24"/>
@@ -14547,7 +14483,6 @@
         <w:shd w:fill="auto" w:val="clear"/>
         <w:spacing w:after="0" w:before="40" w:line="240" w:lineRule="auto"/>
         <w:ind w:firstLine="570"/>
-        <w:contextualSpacing w:val="0"/>
         <w:rPr>
           <w:rFonts w:ascii="Times New Roman" w:cs="Times New Roman" w:eastAsia="Times New Roman" w:hAnsi="Times New Roman"/>
           <w:i w:val="1"/>
@@ -14598,36 +14533,34 @@
         <w:shd w:fill="auto" w:val="clear"/>
         <w:spacing w:after="0" w:before="40" w:line="240" w:lineRule="auto"/>
         <w:ind w:firstLine="570"/>
-        <w:contextualSpacing w:val="0"/>
-        <w:rPr>
-          <w:rFonts w:ascii="Times New Roman" w:cs="Times New Roman" w:eastAsia="Times New Roman" w:hAnsi="Times New Roman"/>
-          <w:sz w:val="24"/>
-          <w:szCs w:val="24"/>
-        </w:rPr>
-      </w:pPr>
-      <w:r>
-        <w:rPr>
-          <w:rFonts w:ascii="Times New Roman" w:cs="Times New Roman" w:eastAsia="Times New Roman" w:hAnsi="Times New Roman"/>
-          <w:sz w:val="24"/>
-          <w:szCs w:val="24"/>
-          <w:rtl w:val="0"/>
-        </w:rPr>
-        <w:t xml:space="preserve">― Да, ― прошипел Волдеморт, перелистывая страницы. ― Это вполне подойдёт. </w:t>
-      </w:r>
-    </w:p>
-    <w:p>
-      <w:pPr>
-        <w:pBdr>
-          <w:top w:space="0" w:sz="0" w:val="nil"/>
-          <w:left w:space="0" w:sz="0" w:val="nil"/>
-          <w:bottom w:space="0" w:sz="0" w:val="nil"/>
-          <w:right w:space="0" w:sz="0" w:val="nil"/>
-          <w:between w:space="0" w:sz="0" w:val="nil"/>
-        </w:pBdr>
-        <w:shd w:fill="auto" w:val="clear"/>
-        <w:spacing w:after="0" w:before="40" w:line="240" w:lineRule="auto"/>
-        <w:ind w:firstLine="570"/>
-        <w:contextualSpacing w:val="0"/>
+        <w:rPr>
+          <w:rFonts w:ascii="Times New Roman" w:cs="Times New Roman" w:eastAsia="Times New Roman" w:hAnsi="Times New Roman"/>
+          <w:sz w:val="24"/>
+          <w:szCs w:val="24"/>
+        </w:rPr>
+      </w:pPr>
+      <w:r>
+        <w:rPr>
+          <w:rFonts w:ascii="Times New Roman" w:cs="Times New Roman" w:eastAsia="Times New Roman" w:hAnsi="Times New Roman"/>
+          <w:sz w:val="24"/>
+          <w:szCs w:val="24"/>
+          <w:rtl w:val="0"/>
+        </w:rPr>
+        <w:t xml:space="preserve">— Да, — прошипел Волдеморт, перелистывая страницы. — Это вполне подойдёт. </w:t>
+      </w:r>
+    </w:p>
+    <w:p>
+      <w:pPr>
+        <w:pBdr>
+          <w:top w:space="0" w:sz="0" w:val="nil"/>
+          <w:left w:space="0" w:sz="0" w:val="nil"/>
+          <w:bottom w:space="0" w:sz="0" w:val="nil"/>
+          <w:right w:space="0" w:sz="0" w:val="nil"/>
+          <w:between w:space="0" w:sz="0" w:val="nil"/>
+        </w:pBdr>
+        <w:shd w:fill="auto" w:val="clear"/>
+        <w:spacing w:after="0" w:before="40" w:line="240" w:lineRule="auto"/>
+        <w:ind w:firstLine="570"/>
         <w:rPr>
           <w:rFonts w:ascii="Times New Roman" w:cs="Times New Roman" w:eastAsia="Times New Roman" w:hAnsi="Times New Roman"/>
           <w:sz w:val="24"/>
@@ -14674,36 +14607,34 @@
         <w:shd w:fill="auto" w:val="clear"/>
         <w:spacing w:after="0" w:before="40" w:line="240" w:lineRule="auto"/>
         <w:ind w:firstLine="570"/>
-        <w:contextualSpacing w:val="0"/>
-        <w:rPr>
-          <w:rFonts w:ascii="Times New Roman" w:cs="Times New Roman" w:eastAsia="Times New Roman" w:hAnsi="Times New Roman"/>
-          <w:sz w:val="24"/>
-          <w:szCs w:val="24"/>
-        </w:rPr>
-      </w:pPr>
-      <w:r>
-        <w:rPr>
-          <w:rFonts w:ascii="Times New Roman" w:cs="Times New Roman" w:eastAsia="Times New Roman" w:hAnsi="Times New Roman"/>
-          <w:sz w:val="24"/>
-          <w:szCs w:val="24"/>
-          <w:rtl w:val="0"/>
-        </w:rPr>
-        <w:t xml:space="preserve">― С какими тайными целями вы дали мне этот дневник? ― спросил Гарри. Он уже прицепил кошель к поясу и теперь держал обе руки так, чтобы Волдеморт мог видеть, что в них ничего нет. ― Я поначалу пытался немного переводить, но это продвигалось не быстро… </w:t>
-      </w:r>
-    </w:p>
-    <w:p>
-      <w:pPr>
-        <w:pBdr>
-          <w:top w:space="0" w:sz="0" w:val="nil"/>
-          <w:left w:space="0" w:sz="0" w:val="nil"/>
-          <w:bottom w:space="0" w:sz="0" w:val="nil"/>
-          <w:right w:space="0" w:sz="0" w:val="nil"/>
-          <w:between w:space="0" w:sz="0" w:val="nil"/>
-        </w:pBdr>
-        <w:shd w:fill="auto" w:val="clear"/>
-        <w:spacing w:after="0" w:before="40" w:line="240" w:lineRule="auto"/>
-        <w:ind w:firstLine="570"/>
-        <w:contextualSpacing w:val="0"/>
+        <w:rPr>
+          <w:rFonts w:ascii="Times New Roman" w:cs="Times New Roman" w:eastAsia="Times New Roman" w:hAnsi="Times New Roman"/>
+          <w:sz w:val="24"/>
+          <w:szCs w:val="24"/>
+        </w:rPr>
+      </w:pPr>
+      <w:r>
+        <w:rPr>
+          <w:rFonts w:ascii="Times New Roman" w:cs="Times New Roman" w:eastAsia="Times New Roman" w:hAnsi="Times New Roman"/>
+          <w:sz w:val="24"/>
+          <w:szCs w:val="24"/>
+          <w:rtl w:val="0"/>
+        </w:rPr>
+        <w:t xml:space="preserve">— С какими тайными целями вы дали мне этот дневник? — спросил Гарри. Он уже прицепил кошель к поясу и теперь держал обе руки так, чтобы Волдеморт мог видеть, что в них ничего нет. — Я поначалу пытался немного переводить, но это продвигалось не быстро… </w:t>
+      </w:r>
+    </w:p>
+    <w:p>
+      <w:pPr>
+        <w:pBdr>
+          <w:top w:space="0" w:sz="0" w:val="nil"/>
+          <w:left w:space="0" w:sz="0" w:val="nil"/>
+          <w:bottom w:space="0" w:sz="0" w:val="nil"/>
+          <w:right w:space="0" w:sz="0" w:val="nil"/>
+          <w:between w:space="0" w:sz="0" w:val="nil"/>
+        </w:pBdr>
+        <w:shd w:fill="auto" w:val="clear"/>
+        <w:spacing w:after="0" w:before="40" w:line="240" w:lineRule="auto"/>
+        <w:ind w:firstLine="570"/>
         <w:rPr>
           <w:rFonts w:ascii="Times New Roman" w:cs="Times New Roman" w:eastAsia="Times New Roman" w:hAnsi="Times New Roman"/>
           <w:sz w:val="24"/>
@@ -14732,22 +14663,21 @@
         <w:shd w:fill="auto" w:val="clear"/>
         <w:spacing w:after="0" w:before="40" w:line="240" w:lineRule="auto"/>
         <w:ind w:firstLine="570"/>
-        <w:contextualSpacing w:val="0"/>
-        <w:rPr>
-          <w:rFonts w:ascii="Times New Roman" w:cs="Times New Roman" w:eastAsia="Times New Roman" w:hAnsi="Times New Roman"/>
-          <w:i w:val="1"/>
-          <w:sz w:val="24"/>
-          <w:szCs w:val="24"/>
-        </w:rPr>
-      </w:pPr>
-      <w:r>
-        <w:rPr>
-          <w:rFonts w:ascii="Times New Roman" w:cs="Times New Roman" w:eastAsia="Times New Roman" w:hAnsi="Times New Roman"/>
-          <w:sz w:val="24"/>
-          <w:szCs w:val="24"/>
-          <w:rtl w:val="0"/>
-        </w:rPr>
-        <w:t xml:space="preserve">― </w:t>
+        <w:rPr>
+          <w:rFonts w:ascii="Times New Roman" w:cs="Times New Roman" w:eastAsia="Times New Roman" w:hAnsi="Times New Roman"/>
+          <w:i w:val="1"/>
+          <w:sz w:val="24"/>
+          <w:szCs w:val="24"/>
+        </w:rPr>
+      </w:pPr>
+      <w:r>
+        <w:rPr>
+          <w:rFonts w:ascii="Times New Roman" w:cs="Times New Roman" w:eastAsia="Times New Roman" w:hAnsi="Times New Roman"/>
+          <w:sz w:val="24"/>
+          <w:szCs w:val="24"/>
+          <w:rtl w:val="0"/>
+        </w:rPr>
+        <w:t xml:space="preserve">— </w:t>
       </w:r>
       <w:r>
         <w:rPr>
@@ -14786,7 +14716,7 @@
           <w:szCs w:val="24"/>
           <w:rtl w:val="0"/>
         </w:rPr>
-        <w:t xml:space="preserve">― </w:t>
+        <w:t xml:space="preserve">— </w:t>
       </w:r>
       <w:r>
         <w:rPr>
@@ -14805,7 +14735,7 @@
           <w:szCs w:val="24"/>
           <w:rtl w:val="0"/>
         </w:rPr>
-        <w:t xml:space="preserve">, ― Волдеморт, не глядя, чертил палочкой в воздухе сложные фигуры. Другой рукой он сжимал дневник. На миг Гарри показалось, что он видит тёмный след в воздухе, но в лунном свете об этом трудно было судить с уверенностью. ― А теперь, милый мальчик, ― в высоком голосе Волдеморта послышалась мрачная усмешка, а его палочка небрежным движением на миг коснулась лба Гермионы Грейнджер, ― я превращаю этот дневник в гораздо более ценный подарок, в знак того, как много мудрости я почерпнул от тебя. </w:t>
+        <w:t xml:space="preserve">, — Волдеморт, не глядя, чертил палочкой в воздухе сложные фигуры. Другой рукой он сжимал дневник. На миг Гарри показалось, что он видит тёмный след в воздухе, но в лунном свете об этом трудно было судить с уверенностью. — А теперь, милый мальчик, — в высоком голосе Волдеморта послышалась мрачная усмешка, а его палочка небрежным движением на миг коснулась лба Гермионы Грейнджер, — я превращаю этот дневник в гораздо более ценный подарок, в знак того, как много мудрости я почерпнул от тебя. </w:t>
       </w:r>
       <w:r>
         <w:rPr>
@@ -14839,7 +14769,6 @@
         <w:shd w:fill="auto" w:val="clear"/>
         <w:spacing w:after="0" w:before="40" w:line="240" w:lineRule="auto"/>
         <w:ind w:firstLine="570"/>
-        <w:contextualSpacing w:val="0"/>
         <w:rPr>
           <w:rFonts w:ascii="Times New Roman" w:cs="Times New Roman" w:eastAsia="Times New Roman" w:hAnsi="Times New Roman"/>
           <w:sz w:val="24"/>
@@ -14868,7 +14797,6 @@
         <w:shd w:fill="auto" w:val="clear"/>
         <w:spacing w:after="0" w:before="40" w:line="240" w:lineRule="auto"/>
         <w:ind w:firstLine="570"/>
-        <w:contextualSpacing w:val="0"/>
         <w:rPr>
           <w:rFonts w:ascii="Times New Roman" w:cs="Times New Roman" w:eastAsia="Times New Roman" w:hAnsi="Times New Roman"/>
           <w:sz w:val="24"/>
@@ -14906,21 +14834,20 @@
         <w:shd w:fill="auto" w:val="clear"/>
         <w:spacing w:after="0" w:before="40" w:line="240" w:lineRule="auto"/>
         <w:ind w:firstLine="570"/>
-        <w:contextualSpacing w:val="0"/>
-        <w:rPr>
-          <w:rFonts w:ascii="Times New Roman" w:cs="Times New Roman" w:eastAsia="Times New Roman" w:hAnsi="Times New Roman"/>
-          <w:sz w:val="24"/>
-          <w:szCs w:val="24"/>
-        </w:rPr>
-      </w:pPr>
-      <w:r>
-        <w:rPr>
-          <w:rFonts w:ascii="Times New Roman" w:cs="Times New Roman" w:eastAsia="Times New Roman" w:hAnsi="Times New Roman"/>
-          <w:sz w:val="24"/>
-          <w:szCs w:val="24"/>
-          <w:rtl w:val="0"/>
-        </w:rPr>
-        <w:t xml:space="preserve">Темнота в воздухе ― </w:t>
+        <w:rPr>
+          <w:rFonts w:ascii="Times New Roman" w:cs="Times New Roman" w:eastAsia="Times New Roman" w:hAnsi="Times New Roman"/>
+          <w:sz w:val="24"/>
+          <w:szCs w:val="24"/>
+        </w:rPr>
+      </w:pPr>
+      <w:r>
+        <w:rPr>
+          <w:rFonts w:ascii="Times New Roman" w:cs="Times New Roman" w:eastAsia="Times New Roman" w:hAnsi="Times New Roman"/>
+          <w:sz w:val="24"/>
+          <w:szCs w:val="24"/>
+          <w:rtl w:val="0"/>
+        </w:rPr>
+        <w:t xml:space="preserve">Темнота в воздухе — </w:t>
       </w:r>
       <w:r>
         <w:rPr>
@@ -14938,22 +14865,21 @@
           <w:szCs w:val="24"/>
           <w:rtl w:val="0"/>
         </w:rPr>
-        <w:t xml:space="preserve"> линий, начертанных Волдемортом только что ― казалось, сверкала. Дневник Роджера Бэкона потемнел, его словно коснулась порча, а тело Гермионы Грейнджер окутало какое-то мерцание.</w:t>
-      </w:r>
-    </w:p>
-    <w:p>
-      <w:pPr>
-        <w:pBdr>
-          <w:top w:space="0" w:sz="0" w:val="nil"/>
-          <w:left w:space="0" w:sz="0" w:val="nil"/>
-          <w:bottom w:space="0" w:sz="0" w:val="nil"/>
-          <w:right w:space="0" w:sz="0" w:val="nil"/>
-          <w:between w:space="0" w:sz="0" w:val="nil"/>
-        </w:pBdr>
-        <w:shd w:fill="auto" w:val="clear"/>
-        <w:spacing w:after="0" w:before="40" w:line="240" w:lineRule="auto"/>
-        <w:ind w:firstLine="570"/>
-        <w:contextualSpacing w:val="0"/>
+        <w:t xml:space="preserve"> линий, начертанных Волдемортом только что — казалось, сверкала. Дневник Роджера Бэкона потемнел, его словно коснулась порча, а тело Гермионы Грейнджер окутало какое-то мерцание.</w:t>
+      </w:r>
+    </w:p>
+    <w:p>
+      <w:pPr>
+        <w:pBdr>
+          <w:top w:space="0" w:sz="0" w:val="nil"/>
+          <w:left w:space="0" w:sz="0" w:val="nil"/>
+          <w:bottom w:space="0" w:sz="0" w:val="nil"/>
+          <w:right w:space="0" w:sz="0" w:val="nil"/>
+          <w:between w:space="0" w:sz="0" w:val="nil"/>
+        </w:pBdr>
+        <w:shd w:fill="auto" w:val="clear"/>
+        <w:spacing w:after="0" w:before="40" w:line="240" w:lineRule="auto"/>
+        <w:ind w:firstLine="570"/>
         <w:rPr>
           <w:rFonts w:ascii="Times New Roman" w:cs="Times New Roman" w:eastAsia="Times New Roman" w:hAnsi="Times New Roman"/>
           <w:sz w:val="24"/>
@@ -15023,7 +14949,6 @@
         <w:shd w:fill="auto" w:val="clear"/>
         <w:spacing w:after="0" w:before="40" w:line="240" w:lineRule="auto"/>
         <w:ind w:firstLine="570"/>
-        <w:contextualSpacing w:val="0"/>
         <w:rPr>
           <w:rFonts w:ascii="Times New Roman" w:cs="Times New Roman" w:eastAsia="Times New Roman" w:hAnsi="Times New Roman"/>
           <w:sz w:val="24"/>
@@ -15052,7 +14977,6 @@
         <w:shd w:fill="auto" w:val="clear"/>
         <w:spacing w:after="0" w:before="40" w:line="240" w:lineRule="auto"/>
         <w:ind w:firstLine="570"/>
-        <w:contextualSpacing w:val="0"/>
         <w:rPr>
           <w:rFonts w:ascii="Times New Roman" w:cs="Times New Roman" w:eastAsia="Times New Roman" w:hAnsi="Times New Roman"/>
           <w:i w:val="1"/>
@@ -15083,7 +15007,6 @@
         <w:shd w:fill="auto" w:val="clear"/>
         <w:spacing w:after="0" w:before="40" w:line="240" w:lineRule="auto"/>
         <w:ind w:firstLine="570"/>
-        <w:contextualSpacing w:val="0"/>
         <w:rPr>
           <w:rFonts w:ascii="Times New Roman" w:cs="Times New Roman" w:eastAsia="Times New Roman" w:hAnsi="Times New Roman"/>
           <w:sz w:val="24"/>
@@ -15121,7 +15044,6 @@
         <w:shd w:fill="auto" w:val="clear"/>
         <w:spacing w:after="0" w:before="40" w:line="240" w:lineRule="auto"/>
         <w:ind w:firstLine="570"/>
-        <w:contextualSpacing w:val="0"/>
         <w:rPr>
           <w:rFonts w:ascii="Times New Roman" w:cs="Times New Roman" w:eastAsia="Times New Roman" w:hAnsi="Times New Roman"/>
           <w:sz w:val="24"/>
@@ -15168,7 +15090,6 @@
         <w:shd w:fill="auto" w:val="clear"/>
         <w:spacing w:after="0" w:before="40" w:line="240" w:lineRule="auto"/>
         <w:ind w:firstLine="570"/>
-        <w:contextualSpacing w:val="0"/>
         <w:rPr>
           <w:rFonts w:ascii="Times New Roman" w:cs="Times New Roman" w:eastAsia="Times New Roman" w:hAnsi="Times New Roman"/>
           <w:sz w:val="24"/>
@@ -15197,30 +15118,29 @@
         <w:shd w:fill="auto" w:val="clear"/>
         <w:spacing w:after="0" w:before="40" w:line="240" w:lineRule="auto"/>
         <w:ind w:firstLine="570"/>
-        <w:contextualSpacing w:val="0"/>
-        <w:rPr>
-          <w:rFonts w:ascii="Times New Roman" w:cs="Times New Roman" w:eastAsia="Times New Roman" w:hAnsi="Times New Roman"/>
-          <w:sz w:val="24"/>
-          <w:szCs w:val="24"/>
-        </w:rPr>
-      </w:pPr>
-      <w:r>
-        <w:rPr>
-          <w:rFonts w:ascii="Times New Roman" w:cs="Times New Roman" w:eastAsia="Times New Roman" w:hAnsi="Times New Roman"/>
-          <w:sz w:val="24"/>
-          <w:szCs w:val="24"/>
-          <w:rtl w:val="0"/>
-        </w:rPr>
-        <w:t xml:space="preserve">― </w:t>
-      </w:r>
-      <w:r>
-        <w:rPr>
-          <w:rFonts w:ascii="Times New Roman" w:cs="Times New Roman" w:eastAsia="Times New Roman" w:hAnsi="Times New Roman"/>
-          <w:sz w:val="24"/>
-          <w:szCs w:val="24"/>
-          <w:rtl w:val="0"/>
-        </w:rPr>
-        <w:t xml:space="preserve">Нет! ― </w:t>
+        <w:rPr>
+          <w:rFonts w:ascii="Times New Roman" w:cs="Times New Roman" w:eastAsia="Times New Roman" w:hAnsi="Times New Roman"/>
+          <w:sz w:val="24"/>
+          <w:szCs w:val="24"/>
+        </w:rPr>
+      </w:pPr>
+      <w:r>
+        <w:rPr>
+          <w:rFonts w:ascii="Times New Roman" w:cs="Times New Roman" w:eastAsia="Times New Roman" w:hAnsi="Times New Roman"/>
+          <w:sz w:val="24"/>
+          <w:szCs w:val="24"/>
+          <w:rtl w:val="0"/>
+        </w:rPr>
+        <w:t xml:space="preserve">— </w:t>
+      </w:r>
+      <w:r>
+        <w:rPr>
+          <w:rFonts w:ascii="Times New Roman" w:cs="Times New Roman" w:eastAsia="Times New Roman" w:hAnsi="Times New Roman"/>
+          <w:sz w:val="24"/>
+          <w:szCs w:val="24"/>
+          <w:rtl w:val="0"/>
+        </w:rPr>
+        <w:t xml:space="preserve">Нет! — </w:t>
       </w:r>
       <w:r>
         <w:rPr>
@@ -15256,7 +15176,7 @@
           <w:szCs w:val="24"/>
           <w:rtl w:val="0"/>
         </w:rPr>
-        <w:t xml:space="preserve">. ― Нет, нет!</w:t>
+        <w:t xml:space="preserve">. — Нет, нет!</w:t>
       </w:r>
     </w:p>
     <w:p>
@@ -15271,7 +15191,6 @@
         <w:shd w:fill="auto" w:val="clear"/>
         <w:spacing w:before="40" w:line="240" w:lineRule="auto"/>
         <w:ind w:firstLine="570"/>
-        <w:contextualSpacing w:val="0"/>
         <w:rPr>
           <w:rFonts w:ascii="Times New Roman" w:cs="Times New Roman" w:eastAsia="Times New Roman" w:hAnsi="Times New Roman"/>
           <w:sz w:val="24"/>
@@ -15305,30 +15224,29 @@
         <w:shd w:fill="auto" w:val="clear"/>
         <w:spacing w:before="40" w:line="240" w:lineRule="auto"/>
         <w:ind w:firstLine="570"/>
-        <w:contextualSpacing w:val="0"/>
-        <w:rPr>
-          <w:rFonts w:ascii="Times New Roman" w:cs="Times New Roman" w:eastAsia="Times New Roman" w:hAnsi="Times New Roman"/>
-          <w:sz w:val="24"/>
-          <w:szCs w:val="24"/>
-        </w:rPr>
-      </w:pPr>
-      <w:r>
-        <w:rPr>
-          <w:rFonts w:ascii="Times New Roman" w:cs="Times New Roman" w:eastAsia="Times New Roman" w:hAnsi="Times New Roman"/>
-          <w:sz w:val="24"/>
-          <w:szCs w:val="24"/>
-          <w:rtl w:val="0"/>
-        </w:rPr>
-        <w:t xml:space="preserve">― </w:t>
-      </w:r>
-      <w:r>
-        <w:rPr>
-          <w:rFonts w:ascii="Times New Roman" w:cs="Times New Roman" w:eastAsia="Times New Roman" w:hAnsi="Times New Roman"/>
-          <w:sz w:val="24"/>
-          <w:szCs w:val="24"/>
-          <w:rtl w:val="0"/>
-        </w:rPr>
-        <w:t xml:space="preserve">Моё великое творение… ― охнул Волдеморт. </w:t>
+        <w:rPr>
+          <w:rFonts w:ascii="Times New Roman" w:cs="Times New Roman" w:eastAsia="Times New Roman" w:hAnsi="Times New Roman"/>
+          <w:sz w:val="24"/>
+          <w:szCs w:val="24"/>
+        </w:rPr>
+      </w:pPr>
+      <w:r>
+        <w:rPr>
+          <w:rFonts w:ascii="Times New Roman" w:cs="Times New Roman" w:eastAsia="Times New Roman" w:hAnsi="Times New Roman"/>
+          <w:sz w:val="24"/>
+          <w:szCs w:val="24"/>
+          <w:rtl w:val="0"/>
+        </w:rPr>
+        <w:t xml:space="preserve">— </w:t>
+      </w:r>
+      <w:r>
+        <w:rPr>
+          <w:rFonts w:ascii="Times New Roman" w:cs="Times New Roman" w:eastAsia="Times New Roman" w:hAnsi="Times New Roman"/>
+          <w:sz w:val="24"/>
+          <w:szCs w:val="24"/>
+          <w:rtl w:val="0"/>
+        </w:rPr>
+        <w:t xml:space="preserve">Моё великое творение… — охнул Волдеморт. </w:t>
       </w:r>
       <w:r>
         <w:rPr>
@@ -15346,7 +15264,7 @@
           <w:szCs w:val="24"/>
           <w:rtl w:val="0"/>
         </w:rPr>
-        <w:t xml:space="preserve">. ― </w:t>
+        <w:t xml:space="preserve">. — </w:t>
       </w:r>
       <w:r>
         <w:rPr>
@@ -15406,7 +15324,6 @@
         <w:shd w:fill="auto" w:val="clear"/>
         <w:spacing w:before="40" w:line="240" w:lineRule="auto"/>
         <w:ind w:firstLine="570"/>
-        <w:contextualSpacing w:val="0"/>
         <w:rPr>
           <w:rFonts w:ascii="Times New Roman" w:cs="Times New Roman" w:eastAsia="Times New Roman" w:hAnsi="Times New Roman"/>
           <w:sz w:val="24"/>
@@ -15435,7 +15352,6 @@
         <w:shd w:fill="auto" w:val="clear"/>
         <w:spacing w:after="0" w:before="40" w:line="240" w:lineRule="auto"/>
         <w:ind w:firstLine="570"/>
-        <w:contextualSpacing w:val="0"/>
         <w:rPr/>
       </w:pPr>
       <w:r>
@@ -15473,7 +15389,7 @@
     </w:p>
     <w:sectPr>
       <w:pgSz w:h="16838" w:w="11906"/>
-      <w:pgMar w:bottom="566.9291338582677" w:top="566.9291338582677" w:left="566.9291338582677" w:right="566.9291338582677" w:header="0"/>
+      <w:pgMar w:bottom="566.9291338582677" w:top="566.9291338582677" w:left="566.9291338582677" w:right="566.9291338582677" w:header="0" w:footer="720"/>
       <w:pgNumType w:start="1"/>
     </w:sectPr>
   </w:body>
@@ -15481,45 +15397,23 @@
 </file>
 
 <file path=word/numbering.xml><?xml version="1.0" encoding="utf-8"?>
-<w:numbering xmlns:mc="http://schemas.openxmlformats.org/markup-compatibility/2006" xmlns:o="urn:schemas-microsoft-com:office:office" xmlns:r="http://schemas.openxmlformats.org/officeDocument/2006/relationships" xmlns:m="http://schemas.openxmlformats.org/officeDocument/2006/math" xmlns:v="urn:schemas-microsoft-com:vml" xmlns:wp="http://schemas.openxmlformats.org/drawingml/2006/wordprocessingDrawing" xmlns:w10="urn:schemas-microsoft-com:office:word" xmlns:w="http://schemas.openxmlformats.org/wordprocessingml/2006/main" xmlns:wne="http://schemas.microsoft.com/office/word/2006/wordml" xmlns:sl="http://schemas.openxmlformats.org/schemaLibrary/2006/main" xmlns:a="http://schemas.openxmlformats.org/drawingml/2006/main" xmlns:pic="http://schemas.openxmlformats.org/drawingml/2006/picture" xmlns:c="http://schemas.openxmlformats.org/drawingml/2006/chart" xmlns:lc="http://schemas.openxmlformats.org/drawingml/2006/lockedCanvas" xmlns:dgm="http://schemas.openxmlformats.org/drawingml/2006/diagram" xmlns:wps="http://schemas.microsoft.com/office/word/2010/wordprocessingShape" xmlns:wpg="http://schemas.microsoft.com/office/word/2010/wordprocessingGroup"/>
+<w:numbering xmlns:mc="http://schemas.openxmlformats.org/markup-compatibility/2006" xmlns:o="urn:schemas-microsoft-com:office:office" xmlns:r="http://schemas.openxmlformats.org/officeDocument/2006/relationships" xmlns:m="http://schemas.openxmlformats.org/officeDocument/2006/math" xmlns:v="urn:schemas-microsoft-com:vml" xmlns:wp="http://schemas.openxmlformats.org/drawingml/2006/wordprocessingDrawing" xmlns:w10="urn:schemas-microsoft-com:office:word" xmlns:w="http://schemas.openxmlformats.org/wordprocessingml/2006/main" xmlns:wne="http://schemas.microsoft.com/office/word/2006/wordml" xmlns:sl="http://schemas.openxmlformats.org/schemaLibrary/2006/main" xmlns:a="http://schemas.openxmlformats.org/drawingml/2006/main" xmlns:pic="http://schemas.openxmlformats.org/drawingml/2006/picture" xmlns:c="http://schemas.openxmlformats.org/drawingml/2006/chart" xmlns:lc="http://schemas.openxmlformats.org/drawingml/2006/lockedCanvas" xmlns:dgm="http://schemas.openxmlformats.org/drawingml/2006/diagram" xmlns:wps="http://schemas.microsoft.com/office/word/2010/wordprocessingShape" xmlns:wpg="http://schemas.microsoft.com/office/word/2010/wordprocessingGroup" xmlns:w14="http://schemas.microsoft.com/office/word/2010/wordml" xmlns:w15="http://schemas.microsoft.com/office/word/2012/wordml"/>
 </file>
 
 <file path=word/styles.xml><?xml version="1.0" encoding="utf-8"?>
-<w:styles xmlns:mc="http://schemas.openxmlformats.org/markup-compatibility/2006" xmlns:o="urn:schemas-microsoft-com:office:office" xmlns:r="http://schemas.openxmlformats.org/officeDocument/2006/relationships" xmlns:m="http://schemas.openxmlformats.org/officeDocument/2006/math" xmlns:v="urn:schemas-microsoft-com:vml" xmlns:wp="http://schemas.openxmlformats.org/drawingml/2006/wordprocessingDrawing" xmlns:w10="urn:schemas-microsoft-com:office:word" xmlns:w="http://schemas.openxmlformats.org/wordprocessingml/2006/main" xmlns:wne="http://schemas.microsoft.com/office/word/2006/wordml" xmlns:sl="http://schemas.openxmlformats.org/schemaLibrary/2006/main" xmlns:a="http://schemas.openxmlformats.org/drawingml/2006/main" xmlns:pic="http://schemas.openxmlformats.org/drawingml/2006/picture" xmlns:c="http://schemas.openxmlformats.org/drawingml/2006/chart" xmlns:lc="http://schemas.openxmlformats.org/drawingml/2006/lockedCanvas" xmlns:dgm="http://schemas.openxmlformats.org/drawingml/2006/diagram" xmlns:wps="http://schemas.microsoft.com/office/word/2010/wordprocessingShape" xmlns:wpg="http://schemas.microsoft.com/office/word/2010/wordprocessingGroup">
+<w:styles xmlns:mc="http://schemas.openxmlformats.org/markup-compatibility/2006" xmlns:o="urn:schemas-microsoft-com:office:office" xmlns:r="http://schemas.openxmlformats.org/officeDocument/2006/relationships" xmlns:m="http://schemas.openxmlformats.org/officeDocument/2006/math" xmlns:v="urn:schemas-microsoft-com:vml" xmlns:wp="http://schemas.openxmlformats.org/drawingml/2006/wordprocessingDrawing" xmlns:w10="urn:schemas-microsoft-com:office:word" xmlns:w="http://schemas.openxmlformats.org/wordprocessingml/2006/main" xmlns:wne="http://schemas.microsoft.com/office/word/2006/wordml" xmlns:sl="http://schemas.openxmlformats.org/schemaLibrary/2006/main" xmlns:a="http://schemas.openxmlformats.org/drawingml/2006/main" xmlns:pic="http://schemas.openxmlformats.org/drawingml/2006/picture" xmlns:c="http://schemas.openxmlformats.org/drawingml/2006/chart" xmlns:lc="http://schemas.openxmlformats.org/drawingml/2006/lockedCanvas" xmlns:dgm="http://schemas.openxmlformats.org/drawingml/2006/diagram" xmlns:wps="http://schemas.microsoft.com/office/word/2010/wordprocessingShape" xmlns:wpg="http://schemas.microsoft.com/office/word/2010/wordprocessingGroup" xmlns:w14="http://schemas.microsoft.com/office/word/2010/wordml" xmlns:w15="http://schemas.microsoft.com/office/word/2012/wordml">
   <w:docDefaults>
     <w:rPrDefault>
       <w:rPr>
         <w:rFonts w:ascii="Arial" w:cs="Arial" w:eastAsia="Arial" w:hAnsi="Arial"/>
-        <w:b w:val="0"/>
-        <w:i w:val="0"/>
-        <w:smallCaps w:val="0"/>
-        <w:strike w:val="0"/>
-        <w:color w:val="000000"/>
         <w:sz w:val="22"/>
         <w:szCs w:val="22"/>
-        <w:u w:val="none"/>
-        <w:shd w:fill="auto" w:val="clear"/>
-        <w:vertAlign w:val="baseline"/>
         <w:lang w:val="ru"/>
       </w:rPr>
     </w:rPrDefault>
     <w:pPrDefault>
       <w:pPr>
-        <w:keepNext w:val="0"/>
-        <w:keepLines w:val="0"/>
-        <w:widowControl w:val="1"/>
-        <w:pBdr>
-          <w:top w:space="0" w:sz="0" w:val="nil"/>
-          <w:left w:space="0" w:sz="0" w:val="nil"/>
-          <w:bottom w:space="0" w:sz="0" w:val="nil"/>
-          <w:right w:space="0" w:sz="0" w:val="nil"/>
-          <w:between w:space="0" w:sz="0" w:val="nil"/>
-        </w:pBdr>
-        <w:shd w:fill="auto" w:val="clear"/>
-        <w:spacing w:after="0" w:before="0" w:line="276" w:lineRule="auto"/>
-        <w:ind w:left="0" w:right="0" w:firstLine="0"/>
-        <w:contextualSpacing w:val="0"/>
-        <w:jc w:val="left"/>
+        <w:spacing w:line="276" w:lineRule="auto"/>
       </w:pPr>
     </w:pPrDefault>
   </w:docDefaults>
@@ -15660,4 +15554,324 @@
     </w:rPr>
   </w:style>
 </w:styles>
+</file>
+
+<file path=word/theme/theme1.xml><?xml version="1.0" encoding="utf-8"?>
+<a:theme xmlns:a="http://schemas.openxmlformats.org/drawingml/2006/main" name="Office Theme">
+  <a:themeElements>
+    <a:clrScheme name="Office">
+      <a:dk1>
+        <a:sysClr val="windowText" lastClr="000000"/>
+      </a:dk1>
+      <a:lt1>
+        <a:sysClr val="window" lastClr="FFFFFF"/>
+      </a:lt1>
+      <a:dk2>
+        <a:srgbClr val="1F497D"/>
+      </a:dk2>
+      <a:lt2>
+        <a:srgbClr val="EEECE1"/>
+      </a:lt2>
+      <a:accent1>
+        <a:srgbClr val="4F81BD"/>
+      </a:accent1>
+      <a:accent2>
+        <a:srgbClr val="C0504D"/>
+      </a:accent2>
+      <a:accent3>
+        <a:srgbClr val="9BBB59"/>
+      </a:accent3>
+      <a:accent4>
+        <a:srgbClr val="8064A2"/>
+      </a:accent4>
+      <a:accent5>
+        <a:srgbClr val="4BACC6"/>
+      </a:accent5>
+      <a:accent6>
+        <a:srgbClr val="F79646"/>
+      </a:accent6>
+      <a:hlink>
+        <a:srgbClr val="0000FF"/>
+      </a:hlink>
+      <a:folHlink>
+        <a:srgbClr val="800080"/>
+      </a:folHlink>
+    </a:clrScheme>
+    <a:fontScheme name="Office">
+      <a:majorFont>
+        <a:latin typeface="Calibri"/>
+        <a:ea typeface=""/>
+        <a:cs typeface=""/>
+        <a:font script="Jpan" typeface="ＭＳ ゴシック"/>
+        <a:font script="Hang" typeface="맑은 고딕"/>
+        <a:font script="Hans" typeface="宋体"/>
+        <a:font script="Hant" typeface="新細明體"/>
+        <a:font script="Arab" typeface="Times New Roman"/>
+        <a:font script="Hebr" typeface="Times New Roman"/>
+        <a:font script="Thai" typeface="Angsana New"/>
+        <a:font script="Ethi" typeface="Nyala"/>
+        <a:font script="Beng" typeface="Vrinda"/>
+        <a:font script="Gujr" typeface="Shruti"/>
+        <a:font script="Khmr" typeface="MoolBoran"/>
+        <a:font script="Knda" typeface="Tunga"/>
+        <a:font script="Guru" typeface="Raavi"/>
+        <a:font script="Cans" typeface="Euphemia"/>
+        <a:font script="Cher" typeface="Plantagenet Cherokee"/>
+        <a:font script="Yiii" typeface="Microsoft Yi Baiti"/>
+        <a:font script="Tibt" typeface="Microsoft Himalaya"/>
+        <a:font script="Thaa" typeface="MV Boli"/>
+        <a:font script="Deva" typeface="Mangal"/>
+        <a:font script="Telu" typeface="Gautami"/>
+        <a:font script="Taml" typeface="Latha"/>
+        <a:font script="Syrc" typeface="Estrangelo Edessa"/>
+        <a:font script="Orya" typeface="Kalinga"/>
+        <a:font script="Mlym" typeface="Kartika"/>
+        <a:font script="Laoo" typeface="DokChampa"/>
+        <a:font script="Sinh" typeface="Iskoola Pota"/>
+        <a:font script="Mong" typeface="Mongolian Baiti"/>
+        <a:font script="Viet" typeface="Times New Roman"/>
+        <a:font script="Uigh" typeface="Microsoft Uighur"/>
+        <a:font script="Geor" typeface="Sylfaen"/>
+      </a:majorFont>
+      <a:minorFont>
+        <a:latin typeface="Cambria"/>
+        <a:ea typeface=""/>
+        <a:cs typeface=""/>
+        <a:font script="Jpan" typeface="ＭＳ 明朝"/>
+        <a:font script="Hang" typeface="맑은 고딕"/>
+        <a:font script="Hans" typeface="宋体"/>
+        <a:font script="Hant" typeface="新細明體"/>
+        <a:font script="Arab" typeface="Arial"/>
+        <a:font script="Hebr" typeface="Arial"/>
+        <a:font script="Thai" typeface="Cordia New"/>
+        <a:font script="Ethi" typeface="Nyala"/>
+        <a:font script="Beng" typeface="Vrinda"/>
+        <a:font script="Gujr" typeface="Shruti"/>
+        <a:font script="Khmr" typeface="DaunPenh"/>
+        <a:font script="Knda" typeface="Tunga"/>
+        <a:font script="Guru" typeface="Raavi"/>
+        <a:font script="Cans" typeface="Euphemia"/>
+        <a:font script="Cher" typeface="Plantagenet Cherokee"/>
+        <a:font script="Yiii" typeface="Microsoft Yi Baiti"/>
+        <a:font script="Tibt" typeface="Microsoft Himalaya"/>
+        <a:font script="Thaa" typeface="MV Boli"/>
+        <a:font script="Deva" typeface="Mangal"/>
+        <a:font script="Telu" typeface="Gautami"/>
+        <a:font script="Taml" typeface="Latha"/>
+        <a:font script="Syrc" typeface="Estrangelo Edessa"/>
+        <a:font script="Orya" typeface="Kalinga"/>
+        <a:font script="Mlym" typeface="Kartika"/>
+        <a:font script="Laoo" typeface="DokChampa"/>
+        <a:font script="Sinh" typeface="Iskoola Pota"/>
+        <a:font script="Mong" typeface="Mongolian Baiti"/>
+        <a:font script="Viet" typeface="Arial"/>
+        <a:font script="Uigh" typeface="Microsoft Uighur"/>
+        <a:font script="Geor" typeface="Sylfaen"/>
+      </a:minorFont>
+    </a:fontScheme>
+    <a:fmtScheme name="Office">
+      <a:fillStyleLst>
+        <a:solidFill>
+          <a:schemeClr val="phClr"/>
+        </a:solidFill>
+        <a:gradFill rotWithShape="1">
+          <a:gsLst>
+            <a:gs pos="0">
+              <a:schemeClr val="phClr">
+                <a:tint val="50000"/>
+                <a:satMod val="300000"/>
+              </a:schemeClr>
+            </a:gs>
+            <a:gs pos="35000">
+              <a:schemeClr val="phClr">
+                <a:tint val="37000"/>
+                <a:satMod val="300000"/>
+              </a:schemeClr>
+            </a:gs>
+            <a:gs pos="100000">
+              <a:schemeClr val="phClr">
+                <a:tint val="15000"/>
+                <a:satMod val="350000"/>
+              </a:schemeClr>
+            </a:gs>
+          </a:gsLst>
+          <a:lin ang="16200000" scaled="1"/>
+        </a:gradFill>
+        <a:gradFill rotWithShape="1">
+          <a:gsLst>
+            <a:gs pos="0">
+              <a:schemeClr val="phClr">
+                <a:tint val="100000"/>
+                <a:shade val="100000"/>
+                <a:satMod val="130000"/>
+              </a:schemeClr>
+            </a:gs>
+            <a:gs pos="100000">
+              <a:schemeClr val="phClr">
+                <a:tint val="50000"/>
+                <a:shade val="100000"/>
+                <a:satMod val="350000"/>
+              </a:schemeClr>
+            </a:gs>
+          </a:gsLst>
+          <a:lin ang="16200000" scaled="0"/>
+        </a:gradFill>
+      </a:fillStyleLst>
+      <a:lnStyleLst>
+        <a:ln w="9525" cap="flat" cmpd="sng" algn="ctr">
+          <a:solidFill>
+            <a:schemeClr val="phClr">
+              <a:shade val="95000"/>
+              <a:satMod val="105000"/>
+            </a:schemeClr>
+          </a:solidFill>
+          <a:prstDash val="solid"/>
+        </a:ln>
+        <a:ln w="25400" cap="flat" cmpd="sng" algn="ctr">
+          <a:solidFill>
+            <a:schemeClr val="phClr"/>
+          </a:solidFill>
+          <a:prstDash val="solid"/>
+        </a:ln>
+        <a:ln w="38100" cap="flat" cmpd="sng" algn="ctr">
+          <a:solidFill>
+            <a:schemeClr val="phClr"/>
+          </a:solidFill>
+          <a:prstDash val="solid"/>
+        </a:ln>
+      </a:lnStyleLst>
+      <a:effectStyleLst>
+        <a:effectStyle>
+          <a:effectLst>
+            <a:outerShdw blurRad="40000" dist="20000" dir="5400000" rotWithShape="0">
+              <a:srgbClr val="000000">
+                <a:alpha val="38000"/>
+              </a:srgbClr>
+            </a:outerShdw>
+          </a:effectLst>
+        </a:effectStyle>
+        <a:effectStyle>
+          <a:effectLst>
+            <a:outerShdw blurRad="40000" dist="23000" dir="5400000" rotWithShape="0">
+              <a:srgbClr val="000000">
+                <a:alpha val="35000"/>
+              </a:srgbClr>
+            </a:outerShdw>
+          </a:effectLst>
+        </a:effectStyle>
+        <a:effectStyle>
+          <a:effectLst>
+            <a:outerShdw blurRad="40000" dist="23000" dir="5400000" rotWithShape="0">
+              <a:srgbClr val="000000">
+                <a:alpha val="35000"/>
+              </a:srgbClr>
+            </a:outerShdw>
+          </a:effectLst>
+          <a:scene3d>
+            <a:camera prst="orthographicFront">
+              <a:rot lat="0" lon="0" rev="0"/>
+            </a:camera>
+            <a:lightRig rig="threePt" dir="t">
+              <a:rot lat="0" lon="0" rev="1200000"/>
+            </a:lightRig>
+          </a:scene3d>
+          <a:sp3d>
+            <a:bevelT w="63500" h="25400"/>
+          </a:sp3d>
+        </a:effectStyle>
+      </a:effectStyleLst>
+      <a:bgFillStyleLst>
+        <a:solidFill>
+          <a:schemeClr val="phClr"/>
+        </a:solidFill>
+        <a:gradFill rotWithShape="1">
+          <a:gsLst>
+            <a:gs pos="0">
+              <a:schemeClr val="phClr">
+                <a:tint val="40000"/>
+                <a:satMod val="350000"/>
+              </a:schemeClr>
+            </a:gs>
+            <a:gs pos="40000">
+              <a:schemeClr val="phClr">
+                <a:tint val="45000"/>
+                <a:shade val="99000"/>
+                <a:satMod val="350000"/>
+              </a:schemeClr>
+            </a:gs>
+            <a:gs pos="100000">
+              <a:schemeClr val="phClr">
+                <a:shade val="20000"/>
+                <a:satMod val="255000"/>
+              </a:schemeClr>
+            </a:gs>
+          </a:gsLst>
+          <a:path path="circle">
+            <a:fillToRect l="50000" t="-80000" r="50000" b="180000"/>
+          </a:path>
+        </a:gradFill>
+        <a:gradFill rotWithShape="1">
+          <a:gsLst>
+            <a:gs pos="0">
+              <a:schemeClr val="phClr">
+                <a:tint val="80000"/>
+                <a:satMod val="300000"/>
+              </a:schemeClr>
+            </a:gs>
+            <a:gs pos="100000">
+              <a:schemeClr val="phClr">
+                <a:shade val="30000"/>
+                <a:satMod val="200000"/>
+              </a:schemeClr>
+            </a:gs>
+          </a:gsLst>
+          <a:path path="circle">
+            <a:fillToRect l="50000" t="50000" r="50000" b="50000"/>
+          </a:path>
+        </a:gradFill>
+      </a:bgFillStyleLst>
+    </a:fmtScheme>
+  </a:themeElements>
+  <a:objectDefaults>
+    <a:spDef>
+      <a:spPr/>
+      <a:bodyPr/>
+      <a:lstStyle/>
+      <a:style>
+        <a:lnRef idx="1">
+          <a:schemeClr val="accent1"/>
+        </a:lnRef>
+        <a:fillRef idx="3">
+          <a:schemeClr val="accent1"/>
+        </a:fillRef>
+        <a:effectRef idx="2">
+          <a:schemeClr val="accent1"/>
+        </a:effectRef>
+        <a:fontRef idx="minor">
+          <a:schemeClr val="lt1"/>
+        </a:fontRef>
+      </a:style>
+    </a:spDef>
+    <a:lnDef>
+      <a:spPr/>
+      <a:bodyPr/>
+      <a:lstStyle/>
+      <a:style>
+        <a:lnRef idx="2">
+          <a:schemeClr val="accent1"/>
+        </a:lnRef>
+        <a:fillRef idx="0">
+          <a:schemeClr val="accent1"/>
+        </a:fillRef>
+        <a:effectRef idx="1">
+          <a:schemeClr val="accent1"/>
+        </a:effectRef>
+        <a:fontRef idx="minor">
+          <a:schemeClr val="tx1"/>
+        </a:fontRef>
+      </a:style>
+    </a:lnDef>
+  </a:objectDefaults>
+  <a:extraClrSchemeLst/>
+</a:theme>
 </file>